--- a/public/template/DENGHICONGTY.docx
+++ b/public/template/DENGHICONGTY.docx
@@ -436,110 +436,6 @@
               </w:rPr>
               <w:t xml:space="preserve"> </w:t>
             </w:r>
-            <w:r>
-              <w:rPr>
-                <w:color w:val="000000"/>
-                <w:sz w:val="20"/>
-                <w:szCs w:val="20"/>
-              </w:rPr>
-              <w:t>${cmnd}</w:t>
-            </w:r>
-            <w:r>
-              <w:rPr>
-                <w:color w:val="000000"/>
-                <w:sz w:val="20"/>
-                <w:szCs w:val="20"/>
-              </w:rPr>
-              <w:t xml:space="preserve"> NGÀY CẤP</w:t>
-            </w:r>
-            <w:r>
-              <w:rPr>
-                <w:color w:val="000000"/>
-                <w:sz w:val="20"/>
-                <w:szCs w:val="20"/>
-              </w:rPr>
-              <w:t>:</w:t>
-            </w:r>
-            <w:r>
-              <w:rPr>
-                <w:color w:val="000000"/>
-                <w:sz w:val="20"/>
-                <w:szCs w:val="20"/>
-              </w:rPr>
-              <w:t xml:space="preserve"> </w:t>
-            </w:r>
-            <w:r>
-              <w:rPr>
-                <w:color w:val="000000"/>
-                <w:sz w:val="20"/>
-                <w:szCs w:val="20"/>
-              </w:rPr>
-              <w:t>${</w:t>
-            </w:r>
-            <w:r>
-              <w:rPr>
-                <w:color w:val="000000"/>
-                <w:sz w:val="20"/>
-                <w:szCs w:val="20"/>
-              </w:rPr>
-              <w:t>ngayCap</w:t>
-            </w:r>
-            <w:r>
-              <w:rPr>
-                <w:color w:val="000000"/>
-                <w:sz w:val="20"/>
-                <w:szCs w:val="20"/>
-              </w:rPr>
-              <w:t>}</w:t>
-            </w:r>
-            <w:r>
-              <w:rPr>
-                <w:color w:val="000000"/>
-                <w:sz w:val="20"/>
-                <w:szCs w:val="20"/>
-              </w:rPr>
-              <w:t xml:space="preserve"> NƠI CẤP</w:t>
-            </w:r>
-            <w:r>
-              <w:rPr>
-                <w:color w:val="000000"/>
-                <w:sz w:val="20"/>
-                <w:szCs w:val="20"/>
-              </w:rPr>
-              <w:t>:</w:t>
-            </w:r>
-            <w:r>
-              <w:rPr>
-                <w:color w:val="000000"/>
-                <w:sz w:val="20"/>
-                <w:szCs w:val="20"/>
-              </w:rPr>
-              <w:t xml:space="preserve"> </w:t>
-            </w:r>
-            <w:r>
-              <w:rPr>
-                <w:color w:val="000000"/>
-                <w:sz w:val="20"/>
-                <w:szCs w:val="20"/>
-              </w:rPr>
-              <w:t>${</w:t>
-            </w:r>
-            <w:r>
-              <w:rPr>
-                <w:color w:val="000000"/>
-                <w:sz w:val="20"/>
-                <w:szCs w:val="20"/>
-              </w:rPr>
-              <w:t>noiCap</w:t>
-            </w:r>
-            <w:r>
-              <w:rPr>
-                <w:color w:val="000000"/>
-                <w:sz w:val="20"/>
-                <w:szCs w:val="20"/>
-              </w:rPr>
-              <w:t>}</w:t>
-            </w:r>
           </w:p>
         </w:tc>
         <w:tc>
@@ -589,7 +485,6 @@
                 <w:szCs w:val="20"/>
               </w:rPr>
             </w:pPr>
-            <w:bookmarkStart w:id="0" w:name="_GoBack" w:colFirst="0" w:colLast="0"/>
             <w:r>
               <w:rPr>
                 <w:color w:val="000000"/>
@@ -783,7 +678,6 @@
           </w:p>
         </w:tc>
       </w:tr>
-      <w:bookmarkEnd w:id="0"/>
       <w:tr>
         <w:trPr>
           <w:trHeight w:val="255"/>
@@ -980,14 +874,6 @@
               </w:rPr>
               <w:t xml:space="preserve">10.NGÀY SINH: </w:t>
             </w:r>
-            <w:r>
-              <w:rPr>
-                <w:color w:val="000000"/>
-                <w:sz w:val="20"/>
-                <w:szCs w:val="20"/>
-              </w:rPr>
-              <w:t>${ngaySinh}</w:t>
-            </w:r>
           </w:p>
         </w:tc>
         <w:tc>
@@ -1524,7 +1410,23 @@
                 <w:sz w:val="20"/>
                 <w:szCs w:val="20"/>
               </w:rPr>
-              <w:t xml:space="preserve"> (VAT).</w:t>
+              <w:t xml:space="preserve"> (VAT)</w:t>
+            </w:r>
+            <w:r>
+              <w:rPr>
+                <w:color w:val="000000"/>
+                <w:sz w:val="20"/>
+                <w:szCs w:val="20"/>
+              </w:rPr>
+              <w:t xml:space="preserve">;       </w:t>
+            </w:r>
+            <w:r>
+              <w:rPr>
+                <w:color w:val="000000"/>
+                <w:sz w:val="20"/>
+                <w:szCs w:val="20"/>
+              </w:rPr>
+              <w:t>HỌ TÊN:</w:t>
             </w:r>
             <w:r>
               <w:rPr>
@@ -1540,7 +1442,39 @@
                 <w:sz w:val="20"/>
                 <w:szCs w:val="20"/>
               </w:rPr>
-              <w:t>HỌ TÊN:</w:t>
+              <w:t>${</w:t>
+            </w:r>
+            <w:r>
+              <w:rPr>
+                <w:color w:val="000000"/>
+                <w:sz w:val="20"/>
+                <w:szCs w:val="20"/>
+              </w:rPr>
+              <w:t>mhoTen</w:t>
+            </w:r>
+            <w:r>
+              <w:rPr>
+                <w:color w:val="000000"/>
+                <w:sz w:val="20"/>
+                <w:szCs w:val="20"/>
+              </w:rPr>
+              <w:t>}</w:t>
+            </w:r>
+            <w:r>
+              <w:rPr>
+                <w:color w:val="000000"/>
+                <w:sz w:val="20"/>
+                <w:szCs w:val="20"/>
+              </w:rPr>
+              <w:t xml:space="preserve">;      </w:t>
+            </w:r>
+            <w:r>
+              <w:rPr>
+                <w:color w:val="000000"/>
+                <w:sz w:val="20"/>
+                <w:szCs w:val="20"/>
+              </w:rPr>
+              <w:t>CMND:</w:t>
             </w:r>
             <w:r>
               <w:rPr>
@@ -1564,46 +1498,6 @@
                 <w:sz w:val="20"/>
                 <w:szCs w:val="20"/>
               </w:rPr>
-              <w:t>mhoTen</w:t>
-            </w:r>
-            <w:r>
-              <w:rPr>
-                <w:color w:val="000000"/>
-                <w:sz w:val="20"/>
-                <w:szCs w:val="20"/>
-              </w:rPr>
-              <w:t xml:space="preserve">} </w:t>
-            </w:r>
-            <w:r>
-              <w:rPr>
-                <w:color w:val="000000"/>
-                <w:sz w:val="20"/>
-                <w:szCs w:val="20"/>
-              </w:rPr>
-              <w:t>CMND:</w:t>
-            </w:r>
-            <w:r>
-              <w:rPr>
-                <w:color w:val="000000"/>
-                <w:sz w:val="20"/>
-                <w:szCs w:val="20"/>
-              </w:rPr>
-              <w:t xml:space="preserve"> </w:t>
-            </w:r>
-            <w:r>
-              <w:rPr>
-                <w:color w:val="000000"/>
-                <w:sz w:val="20"/>
-                <w:szCs w:val="20"/>
-              </w:rPr>
-              <w:t>${</w:t>
-            </w:r>
-            <w:r>
-              <w:rPr>
-                <w:color w:val="000000"/>
-                <w:sz w:val="20"/>
-                <w:szCs w:val="20"/>
-              </w:rPr>
               <w:t>mc</w:t>
             </w:r>
             <w:r>
@@ -1628,7 +1522,17 @@
                 <w:sz w:val="20"/>
                 <w:szCs w:val="20"/>
               </w:rPr>
-              <w:t xml:space="preserve"> DI ĐỘNG: </w:t>
+              <w:t xml:space="preserve">;       </w:t>
+            </w:r>
+            <w:bookmarkStart w:id="0" w:name="_GoBack"/>
+            <w:bookmarkEnd w:id="0"/>
+            <w:r>
+              <w:rPr>
+                <w:color w:val="000000"/>
+                <w:sz w:val="20"/>
+                <w:szCs w:val="20"/>
+              </w:rPr>
+              <w:t xml:space="preserve">DI ĐỘNG: </w:t>
             </w:r>
             <w:r>
               <w:rPr>

--- a/public/template/DENGHICONGTY.docx
+++ b/public/template/DENGHICONGTY.docx
@@ -1,6 +1,6 @@
 
 <file path=word/document.xml><?xml version="1.0" encoding="utf-8"?>
-<w:document xmlns:wpc="http://schemas.microsoft.com/office/word/2010/wordprocessingCanvas" xmlns:mc="http://schemas.openxmlformats.org/markup-compatibility/2006" xmlns:o="urn:schemas-microsoft-com:office:office" xmlns:r="http://schemas.openxmlformats.org/officeDocument/2006/relationships" xmlns:m="http://schemas.openxmlformats.org/officeDocument/2006/math" xmlns:v="urn:schemas-microsoft-com:vml" xmlns:wp14="http://schemas.microsoft.com/office/word/2010/wordprocessingDrawing" xmlns:wp="http://schemas.openxmlformats.org/drawingml/2006/wordprocessingDrawing" xmlns:w10="urn:schemas-microsoft-com:office:word" xmlns:w="http://schemas.openxmlformats.org/wordprocessingml/2006/main" xmlns:w14="http://schemas.microsoft.com/office/word/2010/wordml" xmlns:w15="http://schemas.microsoft.com/office/word/2012/wordml" xmlns:wpg="http://schemas.microsoft.com/office/word/2010/wordprocessingGroup" xmlns:wpi="http://schemas.microsoft.com/office/word/2010/wordprocessingInk" xmlns:wne="http://schemas.microsoft.com/office/word/2006/wordml" xmlns:wps="http://schemas.microsoft.com/office/word/2010/wordprocessingShape" mc:Ignorable="w14 w15 wp14">
+<w:document xmlns:wpc="http://schemas.microsoft.com/office/word/2010/wordprocessingCanvas" xmlns:cx="http://schemas.microsoft.com/office/drawing/2014/chartex" xmlns:cx1="http://schemas.microsoft.com/office/drawing/2015/9/8/chartex" xmlns:cx2="http://schemas.microsoft.com/office/drawing/2015/10/21/chartex" xmlns:cx3="http://schemas.microsoft.com/office/drawing/2016/5/9/chartex" xmlns:cx4="http://schemas.microsoft.com/office/drawing/2016/5/10/chartex" xmlns:cx5="http://schemas.microsoft.com/office/drawing/2016/5/11/chartex" xmlns:cx6="http://schemas.microsoft.com/office/drawing/2016/5/12/chartex" xmlns:cx7="http://schemas.microsoft.com/office/drawing/2016/5/13/chartex" xmlns:cx8="http://schemas.microsoft.com/office/drawing/2016/5/14/chartex" xmlns:mc="http://schemas.openxmlformats.org/markup-compatibility/2006" xmlns:aink="http://schemas.microsoft.com/office/drawing/2016/ink" xmlns:am3d="http://schemas.microsoft.com/office/drawing/2017/model3d" xmlns:o="urn:schemas-microsoft-com:office:office" xmlns:r="http://schemas.openxmlformats.org/officeDocument/2006/relationships" xmlns:m="http://schemas.openxmlformats.org/officeDocument/2006/math" xmlns:v="urn:schemas-microsoft-com:vml" xmlns:wp14="http://schemas.microsoft.com/office/word/2010/wordprocessingDrawing" xmlns:wp="http://schemas.openxmlformats.org/drawingml/2006/wordprocessingDrawing" xmlns:w10="urn:schemas-microsoft-com:office:word" xmlns:w="http://schemas.openxmlformats.org/wordprocessingml/2006/main" xmlns:w14="http://schemas.microsoft.com/office/word/2010/wordml" xmlns:w15="http://schemas.microsoft.com/office/word/2012/wordml" xmlns:w16cex="http://schemas.microsoft.com/office/word/2018/wordml/cex" xmlns:w16cid="http://schemas.microsoft.com/office/word/2016/wordml/cid" xmlns:w16="http://schemas.microsoft.com/office/word/2018/wordml" xmlns:w16sdtdh="http://schemas.microsoft.com/office/word/2020/wordml/sdtdatahash" xmlns:w16se="http://schemas.microsoft.com/office/word/2015/wordml/symex" xmlns:wpg="http://schemas.microsoft.com/office/word/2010/wordprocessingGroup" xmlns:wpi="http://schemas.microsoft.com/office/word/2010/wordprocessingInk" xmlns:wne="http://schemas.microsoft.com/office/word/2006/wordml" xmlns:wps="http://schemas.microsoft.com/office/word/2010/wordprocessingShape" mc:Ignorable="w14 w15 w16se w16cid w16 w16cex w16sdtdh wp14">
   <w:body>
     <w:tbl>
       <w:tblPr>
@@ -81,7 +81,7 @@
                 <w:noProof/>
               </w:rPr>
               <w:drawing>
-                <wp:inline distT="0" distB="0" distL="0" distR="0" wp14:anchorId="37826329" wp14:editId="78CF783E">
+                <wp:inline distT="0" distB="0" distL="0" distR="0" wp14:anchorId="6E5F2336" wp14:editId="52D6AF0D">
                   <wp:extent cx="3536950" cy="332020"/>
                   <wp:effectExtent l="0" t="0" r="0" b="0"/>
                   <wp:docPr id="1961" name="Picture 13"/>
@@ -122,7 +122,6 @@
                           <a:ln>
                             <a:noFill/>
                           </a:ln>
-                          <a:extLst/>
                         </pic:spPr>
                       </pic:pic>
                     </a:graphicData>
@@ -1905,7 +1904,6 @@
                       <w:szCs w:val="20"/>
                     </w:rPr>
                   </w:pPr>
-                  <w:bookmarkStart w:id="0" w:name="_GoBack" w:colFirst="0" w:colLast="5"/>
                 </w:p>
               </w:tc>
               <w:tc>
@@ -2019,7 +2017,6 @@
                 </w:p>
               </w:tc>
             </w:tr>
-            <w:bookmarkEnd w:id="0"/>
           </w:tbl>
           <w:p>
             <w:pPr>
@@ -2089,11 +2086,11 @@
             </w:tblPr>
             <w:tblGrid>
               <w:gridCol w:w="697"/>
-              <w:gridCol w:w="3714"/>
-              <w:gridCol w:w="1243"/>
+              <w:gridCol w:w="3712"/>
+              <w:gridCol w:w="1242"/>
               <w:gridCol w:w="1831"/>
-              <w:gridCol w:w="1784"/>
-              <w:gridCol w:w="1764"/>
+              <w:gridCol w:w="1789"/>
+              <w:gridCol w:w="1762"/>
             </w:tblGrid>
             <w:tr>
               <w:tc>
@@ -2370,13 +2367,22 @@
                       <w:szCs w:val="20"/>
                     </w:rPr>
                   </w:pPr>
-                  <w:r>
-                    <w:rPr>
-                      <w:color w:val="000000"/>
-                      <w:sz w:val="20"/>
-                      <w:szCs w:val="20"/>
-                    </w:rPr>
-                    <w:t>Số tiền giảm:</w:t>
+                </w:p>
+                <w:p>
+                  <w:pPr>
+                    <w:rPr>
+                      <w:color w:val="000000"/>
+                      <w:sz w:val="20"/>
+                      <w:szCs w:val="20"/>
+                    </w:rPr>
+                  </w:pPr>
+                  <w:r>
+                    <w:rPr>
+                      <w:color w:val="000000"/>
+                      <w:sz w:val="20"/>
+                      <w:szCs w:val="20"/>
+                    </w:rPr>
+                    <w:t>${tang}</w:t>
                   </w:r>
                 </w:p>
               </w:tc>
@@ -3972,8 +3978,8 @@
 </file>
 
 <file path=word/numbering.xml><?xml version="1.0" encoding="utf-8"?>
-<w:numbering xmlns:wpc="http://schemas.microsoft.com/office/word/2010/wordprocessingCanvas" xmlns:mc="http://schemas.openxmlformats.org/markup-compatibility/2006" xmlns:o="urn:schemas-microsoft-com:office:office" xmlns:r="http://schemas.openxmlformats.org/officeDocument/2006/relationships" xmlns:m="http://schemas.openxmlformats.org/officeDocument/2006/math" xmlns:v="urn:schemas-microsoft-com:vml" xmlns:wp14="http://schemas.microsoft.com/office/word/2010/wordprocessingDrawing" xmlns:wp="http://schemas.openxmlformats.org/drawingml/2006/wordprocessingDrawing" xmlns:w10="urn:schemas-microsoft-com:office:word" xmlns:w="http://schemas.openxmlformats.org/wordprocessingml/2006/main" xmlns:w14="http://schemas.microsoft.com/office/word/2010/wordml" xmlns:w15="http://schemas.microsoft.com/office/word/2012/wordml" xmlns:wpg="http://schemas.microsoft.com/office/word/2010/wordprocessingGroup" xmlns:wpi="http://schemas.microsoft.com/office/word/2010/wordprocessingInk" xmlns:wne="http://schemas.microsoft.com/office/word/2006/wordml" xmlns:wps="http://schemas.microsoft.com/office/word/2010/wordprocessingShape" mc:Ignorable="w14 w15 wp14">
-  <w:abstractNum w:abstractNumId="0">
+<w:numbering xmlns:wpc="http://schemas.microsoft.com/office/word/2010/wordprocessingCanvas" xmlns:cx="http://schemas.microsoft.com/office/drawing/2014/chartex" xmlns:cx1="http://schemas.microsoft.com/office/drawing/2015/9/8/chartex" xmlns:cx2="http://schemas.microsoft.com/office/drawing/2015/10/21/chartex" xmlns:cx3="http://schemas.microsoft.com/office/drawing/2016/5/9/chartex" xmlns:cx4="http://schemas.microsoft.com/office/drawing/2016/5/10/chartex" xmlns:cx5="http://schemas.microsoft.com/office/drawing/2016/5/11/chartex" xmlns:cx6="http://schemas.microsoft.com/office/drawing/2016/5/12/chartex" xmlns:cx7="http://schemas.microsoft.com/office/drawing/2016/5/13/chartex" xmlns:cx8="http://schemas.microsoft.com/office/drawing/2016/5/14/chartex" xmlns:mc="http://schemas.openxmlformats.org/markup-compatibility/2006" xmlns:aink="http://schemas.microsoft.com/office/drawing/2016/ink" xmlns:am3d="http://schemas.microsoft.com/office/drawing/2017/model3d" xmlns:o="urn:schemas-microsoft-com:office:office" xmlns:r="http://schemas.openxmlformats.org/officeDocument/2006/relationships" xmlns:m="http://schemas.openxmlformats.org/officeDocument/2006/math" xmlns:v="urn:schemas-microsoft-com:vml" xmlns:wp14="http://schemas.microsoft.com/office/word/2010/wordprocessingDrawing" xmlns:wp="http://schemas.openxmlformats.org/drawingml/2006/wordprocessingDrawing" xmlns:w10="urn:schemas-microsoft-com:office:word" xmlns:w="http://schemas.openxmlformats.org/wordprocessingml/2006/main" xmlns:w14="http://schemas.microsoft.com/office/word/2010/wordml" xmlns:w15="http://schemas.microsoft.com/office/word/2012/wordml" xmlns:w16cex="http://schemas.microsoft.com/office/word/2018/wordml/cex" xmlns:w16cid="http://schemas.microsoft.com/office/word/2016/wordml/cid" xmlns:w16="http://schemas.microsoft.com/office/word/2018/wordml" xmlns:w16sdtdh="http://schemas.microsoft.com/office/word/2020/wordml/sdtdatahash" xmlns:w16se="http://schemas.microsoft.com/office/word/2015/wordml/symex" xmlns:wpg="http://schemas.microsoft.com/office/word/2010/wordprocessingGroup" xmlns:wpi="http://schemas.microsoft.com/office/word/2010/wordprocessingInk" xmlns:wne="http://schemas.microsoft.com/office/word/2006/wordml" xmlns:wps="http://schemas.microsoft.com/office/word/2010/wordprocessingShape" mc:Ignorable="w14 w15 w16se w16cid w16 w16cex w16sdtdh wp14">
+  <w:abstractNum w:abstractNumId="0" w15:restartNumberingAfterBreak="0">
     <w:nsid w:val="1C7B4D72"/>
     <w:multiLevelType w:val="hybridMultilevel"/>
     <w:tmpl w:val="3B12710C"/>
@@ -4062,7 +4068,7 @@
       </w:pPr>
     </w:lvl>
   </w:abstractNum>
-  <w:abstractNum w:abstractNumId="1">
+  <w:abstractNum w:abstractNumId="1" w15:restartNumberingAfterBreak="0">
     <w:nsid w:val="32826FF0"/>
     <w:multiLevelType w:val="hybridMultilevel"/>
     <w:tmpl w:val="4C9ED500"/>
@@ -4151,7 +4157,7 @@
       </w:pPr>
     </w:lvl>
   </w:abstractNum>
-  <w:abstractNum w:abstractNumId="2">
+  <w:abstractNum w:abstractNumId="2" w15:restartNumberingAfterBreak="0">
     <w:nsid w:val="352B5DFB"/>
     <w:multiLevelType w:val="hybridMultilevel"/>
     <w:tmpl w:val="84B489A2"/>
@@ -4240,7 +4246,7 @@
       </w:pPr>
     </w:lvl>
   </w:abstractNum>
-  <w:abstractNum w:abstractNumId="3">
+  <w:abstractNum w:abstractNumId="3" w15:restartNumberingAfterBreak="0">
     <w:nsid w:val="67BC6E8F"/>
     <w:multiLevelType w:val="hybridMultilevel"/>
     <w:tmpl w:val="E7ECE636"/>
@@ -4329,23 +4335,23 @@
       </w:pPr>
     </w:lvl>
   </w:abstractNum>
-  <w:num w:numId="1">
+  <w:num w:numId="1" w16cid:durableId="2125806293">
     <w:abstractNumId w:val="0"/>
   </w:num>
-  <w:num w:numId="2">
+  <w:num w:numId="2" w16cid:durableId="531918532">
     <w:abstractNumId w:val="2"/>
   </w:num>
-  <w:num w:numId="3">
+  <w:num w:numId="3" w16cid:durableId="1266645415">
     <w:abstractNumId w:val="1"/>
   </w:num>
-  <w:num w:numId="4">
+  <w:num w:numId="4" w16cid:durableId="647243571">
     <w:abstractNumId w:val="3"/>
   </w:num>
 </w:numbering>
 </file>
 
 <file path=word/styles.xml><?xml version="1.0" encoding="utf-8"?>
-<w:styles xmlns:mc="http://schemas.openxmlformats.org/markup-compatibility/2006" xmlns:r="http://schemas.openxmlformats.org/officeDocument/2006/relationships" xmlns:w="http://schemas.openxmlformats.org/wordprocessingml/2006/main" xmlns:w14="http://schemas.microsoft.com/office/word/2010/wordml" xmlns:w15="http://schemas.microsoft.com/office/word/2012/wordml" mc:Ignorable="w14 w15">
+<w:styles xmlns:mc="http://schemas.openxmlformats.org/markup-compatibility/2006" xmlns:r="http://schemas.openxmlformats.org/officeDocument/2006/relationships" xmlns:w="http://schemas.openxmlformats.org/wordprocessingml/2006/main" xmlns:w14="http://schemas.microsoft.com/office/word/2010/wordml" xmlns:w15="http://schemas.microsoft.com/office/word/2012/wordml" xmlns:w16cex="http://schemas.microsoft.com/office/word/2018/wordml/cex" xmlns:w16cid="http://schemas.microsoft.com/office/word/2016/wordml/cid" xmlns:w16="http://schemas.microsoft.com/office/word/2018/wordml" xmlns:w16sdtdh="http://schemas.microsoft.com/office/word/2020/wordml/sdtdatahash" xmlns:w16se="http://schemas.microsoft.com/office/word/2015/wordml/symex" mc:Ignorable="w14 w15 w16se w16cid w16 w16cex w16sdtdh">
   <w:docDefaults>
     <w:rPrDefault>
       <w:rPr>
@@ -4361,7 +4367,7 @@
       </w:pPr>
     </w:pPrDefault>
   </w:docDefaults>
-  <w:latentStyles w:defLockedState="0" w:defUIPriority="99" w:defSemiHidden="0" w:defUnhideWhenUsed="0" w:defQFormat="0" w:count="371">
+  <w:latentStyles w:defLockedState="0" w:defUIPriority="99" w:defSemiHidden="0" w:defUnhideWhenUsed="0" w:defQFormat="0" w:count="376">
     <w:lsdException w:name="Normal" w:uiPriority="0" w:qFormat="1"/>
     <w:lsdException w:name="heading 1" w:uiPriority="9" w:qFormat="1"/>
     <w:lsdException w:name="heading 2" w:semiHidden="1" w:uiPriority="9" w:unhideWhenUsed="1" w:qFormat="1"/>
@@ -4467,7 +4473,6 @@
     <w:lsdException w:name="HTML Sample" w:semiHidden="1" w:unhideWhenUsed="1"/>
     <w:lsdException w:name="HTML Typewriter" w:semiHidden="1" w:unhideWhenUsed="1"/>
     <w:lsdException w:name="HTML Variable" w:semiHidden="1" w:unhideWhenUsed="1"/>
-    <w:lsdException w:name="Normal Table" w:semiHidden="1" w:unhideWhenUsed="1"/>
     <w:lsdException w:name="annotation subject" w:semiHidden="1" w:unhideWhenUsed="1"/>
     <w:lsdException w:name="No List" w:semiHidden="1" w:unhideWhenUsed="1"/>
     <w:lsdException w:name="Outline List 1" w:semiHidden="1" w:unhideWhenUsed="1"/>
@@ -4510,11 +4515,8 @@
     <w:lsdException w:name="Table Contemporary" w:semiHidden="1" w:unhideWhenUsed="1"/>
     <w:lsdException w:name="Table Elegant" w:semiHidden="1" w:unhideWhenUsed="1"/>
     <w:lsdException w:name="Table Professional" w:semiHidden="1" w:unhideWhenUsed="1"/>
-    <w:lsdException w:name="Table Subtle 1" w:semiHidden="1" w:unhideWhenUsed="1"/>
     <w:lsdException w:name="Table Subtle 2" w:semiHidden="1" w:unhideWhenUsed="1"/>
     <w:lsdException w:name="Table Web 1" w:semiHidden="1" w:unhideWhenUsed="1"/>
-    <w:lsdException w:name="Table Web 2" w:semiHidden="1" w:unhideWhenUsed="1"/>
-    <w:lsdException w:name="Table Web 3" w:semiHidden="1" w:unhideWhenUsed="1"/>
     <w:lsdException w:name="Balloon Text" w:semiHidden="1" w:unhideWhenUsed="1"/>
     <w:lsdException w:name="Table Grid" w:uiPriority="39"/>
     <w:lsdException w:name="Table Theme" w:semiHidden="1" w:unhideWhenUsed="1"/>
@@ -4733,6 +4735,11 @@
     <w:lsdException w:name="List Table 5 Dark Accent 6" w:uiPriority="50"/>
     <w:lsdException w:name="List Table 6 Colorful Accent 6" w:uiPriority="51"/>
     <w:lsdException w:name="List Table 7 Colorful Accent 6" w:uiPriority="52"/>
+    <w:lsdException w:name="Mention" w:semiHidden="1" w:unhideWhenUsed="1"/>
+    <w:lsdException w:name="Smart Hyperlink" w:semiHidden="1" w:unhideWhenUsed="1"/>
+    <w:lsdException w:name="Hashtag" w:semiHidden="1" w:unhideWhenUsed="1"/>
+    <w:lsdException w:name="Unresolved Mention" w:semiHidden="1" w:unhideWhenUsed="1"/>
+    <w:lsdException w:name="Smart Link" w:semiHidden="1" w:unhideWhenUsed="1"/>
   </w:latentStyles>
   <w:style w:type="paragraph" w:default="1" w:styleId="Normal">
     <w:name w:val="Normal"/>
@@ -4782,7 +4789,6 @@
       <w:spacing w:after="0" w:line="240" w:lineRule="auto"/>
     </w:pPr>
     <w:tblPr>
-      <w:tblInd w:w="0" w:type="dxa"/>
       <w:tblBorders>
         <w:top w:val="single" w:sz="4" w:space="0" w:color="auto"/>
         <w:left w:val="single" w:sz="4" w:space="0" w:color="auto"/>
@@ -4791,12 +4797,6 @@
         <w:insideH w:val="single" w:sz="4" w:space="0" w:color="auto"/>
         <w:insideV w:val="single" w:sz="4" w:space="0" w:color="auto"/>
       </w:tblBorders>
-      <w:tblCellMar>
-        <w:top w:w="0" w:type="dxa"/>
-        <w:left w:w="108" w:type="dxa"/>
-        <w:bottom w:w="0" w:type="dxa"/>
-        <w:right w:w="108" w:type="dxa"/>
-      </w:tblCellMar>
     </w:tblPr>
   </w:style>
   <w:style w:type="paragraph" w:styleId="BalloonText">

--- a/public/template/DENGHICONGTY.docx
+++ b/public/template/DENGHICONGTY.docx
@@ -363,6 +363,30 @@
               </w:rPr>
               <w:t>Giới thiệu</w:t>
             </w:r>
+            <w:r>
+              <w:rPr>
+                <w:color w:val="000000"/>
+                <w:sz w:val="20"/>
+                <w:szCs w:val="20"/>
+              </w:rPr>
+              <w:t xml:space="preserve">     </w:t>
+            </w:r>
+            <w:r>
+              <w:rPr>
+                <w:color w:val="000000"/>
+                <w:sz w:val="20"/>
+                <w:szCs w:val="20"/>
+              </w:rPr>
+              <w:sym w:font="Wingdings" w:char="F06F"/>
+            </w:r>
+            <w:r>
+              <w:rPr>
+                <w:color w:val="000000"/>
+                <w:sz w:val="20"/>
+                <w:szCs w:val="20"/>
+              </w:rPr>
+              <w:t>Marketing</w:t>
+            </w:r>
           </w:p>
           <w:tbl>
             <w:tblPr>
@@ -1224,6 +1248,47 @@
                 <w:szCs w:val="20"/>
               </w:rPr>
               <w:t>Hình thức mua:</w:t>
+            </w:r>
+            <w:r>
+              <w:rPr>
+                <w:b/>
+                <w:color w:val="000000"/>
+                <w:sz w:val="20"/>
+                <w:szCs w:val="20"/>
+              </w:rPr>
+              <w:t xml:space="preserve"> </w:t>
+            </w:r>
+            <w:r>
+              <w:rPr>
+                <w:color w:val="000000"/>
+                <w:sz w:val="20"/>
+                <w:szCs w:val="20"/>
+              </w:rPr>
+              <w:sym w:font="Wingdings" w:char="F06F"/>
+            </w:r>
+            <w:r>
+              <w:rPr>
+                <w:color w:val="000000"/>
+                <w:sz w:val="20"/>
+                <w:szCs w:val="20"/>
+              </w:rPr>
+              <w:t xml:space="preserve">Tiền mặt             </w:t>
+            </w:r>
+            <w:r>
+              <w:rPr>
+                <w:color w:val="000000"/>
+                <w:sz w:val="20"/>
+                <w:szCs w:val="20"/>
+              </w:rPr>
+              <w:sym w:font="Wingdings" w:char="F06F"/>
+            </w:r>
+            <w:r>
+              <w:rPr>
+                <w:color w:val="000000"/>
+                <w:sz w:val="20"/>
+                <w:szCs w:val="20"/>
+              </w:rPr>
+              <w:t>Ngân hàng</w:t>
             </w:r>
           </w:p>
           <w:p>
@@ -4473,6 +4538,7 @@
     <w:lsdException w:name="HTML Sample" w:semiHidden="1" w:unhideWhenUsed="1"/>
     <w:lsdException w:name="HTML Typewriter" w:semiHidden="1" w:unhideWhenUsed="1"/>
     <w:lsdException w:name="HTML Variable" w:semiHidden="1" w:unhideWhenUsed="1"/>
+    <w:lsdException w:name="Normal Table" w:semiHidden="1" w:unhideWhenUsed="1"/>
     <w:lsdException w:name="annotation subject" w:semiHidden="1" w:unhideWhenUsed="1"/>
     <w:lsdException w:name="No List" w:semiHidden="1" w:unhideWhenUsed="1"/>
     <w:lsdException w:name="Outline List 1" w:semiHidden="1" w:unhideWhenUsed="1"/>
@@ -4515,8 +4581,11 @@
     <w:lsdException w:name="Table Contemporary" w:semiHidden="1" w:unhideWhenUsed="1"/>
     <w:lsdException w:name="Table Elegant" w:semiHidden="1" w:unhideWhenUsed="1"/>
     <w:lsdException w:name="Table Professional" w:semiHidden="1" w:unhideWhenUsed="1"/>
+    <w:lsdException w:name="Table Subtle 1" w:semiHidden="1" w:unhideWhenUsed="1"/>
     <w:lsdException w:name="Table Subtle 2" w:semiHidden="1" w:unhideWhenUsed="1"/>
     <w:lsdException w:name="Table Web 1" w:semiHidden="1" w:unhideWhenUsed="1"/>
+    <w:lsdException w:name="Table Web 2" w:semiHidden="1" w:unhideWhenUsed="1"/>
+    <w:lsdException w:name="Table Web 3" w:semiHidden="1" w:unhideWhenUsed="1"/>
     <w:lsdException w:name="Balloon Text" w:semiHidden="1" w:unhideWhenUsed="1"/>
     <w:lsdException w:name="Table Grid" w:uiPriority="39"/>
     <w:lsdException w:name="Table Theme" w:semiHidden="1" w:unhideWhenUsed="1"/>

--- a/public/template/DENGHICONGTY.docx
+++ b/public/template/DENGHICONGTY.docx
@@ -1,6 +1,6 @@
 
 <file path=word/document.xml><?xml version="1.0" encoding="utf-8"?>
-<w:document xmlns:wpc="http://schemas.microsoft.com/office/word/2010/wordprocessingCanvas" xmlns:cx="http://schemas.microsoft.com/office/drawing/2014/chartex" xmlns:cx1="http://schemas.microsoft.com/office/drawing/2015/9/8/chartex" xmlns:cx2="http://schemas.microsoft.com/office/drawing/2015/10/21/chartex" xmlns:cx3="http://schemas.microsoft.com/office/drawing/2016/5/9/chartex" xmlns:cx4="http://schemas.microsoft.com/office/drawing/2016/5/10/chartex" xmlns:cx5="http://schemas.microsoft.com/office/drawing/2016/5/11/chartex" xmlns:cx6="http://schemas.microsoft.com/office/drawing/2016/5/12/chartex" xmlns:cx7="http://schemas.microsoft.com/office/drawing/2016/5/13/chartex" xmlns:cx8="http://schemas.microsoft.com/office/drawing/2016/5/14/chartex" xmlns:mc="http://schemas.openxmlformats.org/markup-compatibility/2006" xmlns:aink="http://schemas.microsoft.com/office/drawing/2016/ink" xmlns:am3d="http://schemas.microsoft.com/office/drawing/2017/model3d" xmlns:o="urn:schemas-microsoft-com:office:office" xmlns:r="http://schemas.openxmlformats.org/officeDocument/2006/relationships" xmlns:m="http://schemas.openxmlformats.org/officeDocument/2006/math" xmlns:v="urn:schemas-microsoft-com:vml" xmlns:wp14="http://schemas.microsoft.com/office/word/2010/wordprocessingDrawing" xmlns:wp="http://schemas.openxmlformats.org/drawingml/2006/wordprocessingDrawing" xmlns:w10="urn:schemas-microsoft-com:office:word" xmlns:w="http://schemas.openxmlformats.org/wordprocessingml/2006/main" xmlns:w14="http://schemas.microsoft.com/office/word/2010/wordml" xmlns:w15="http://schemas.microsoft.com/office/word/2012/wordml" xmlns:w16cex="http://schemas.microsoft.com/office/word/2018/wordml/cex" xmlns:w16cid="http://schemas.microsoft.com/office/word/2016/wordml/cid" xmlns:w16="http://schemas.microsoft.com/office/word/2018/wordml" xmlns:w16sdtdh="http://schemas.microsoft.com/office/word/2020/wordml/sdtdatahash" xmlns:w16se="http://schemas.microsoft.com/office/word/2015/wordml/symex" xmlns:wpg="http://schemas.microsoft.com/office/word/2010/wordprocessingGroup" xmlns:wpi="http://schemas.microsoft.com/office/word/2010/wordprocessingInk" xmlns:wne="http://schemas.microsoft.com/office/word/2006/wordml" xmlns:wps="http://schemas.microsoft.com/office/word/2010/wordprocessingShape" mc:Ignorable="w14 w15 w16se w16cid w16 w16cex w16sdtdh wp14">
+<w:document xmlns:wpc="http://schemas.microsoft.com/office/word/2010/wordprocessingCanvas" xmlns:cx="http://schemas.microsoft.com/office/drawing/2014/chartex" xmlns:cx1="http://schemas.microsoft.com/office/drawing/2015/9/8/chartex" xmlns:cx2="http://schemas.microsoft.com/office/drawing/2015/10/21/chartex" xmlns:cx3="http://schemas.microsoft.com/office/drawing/2016/5/9/chartex" xmlns:cx4="http://schemas.microsoft.com/office/drawing/2016/5/10/chartex" xmlns:cx5="http://schemas.microsoft.com/office/drawing/2016/5/11/chartex" xmlns:cx6="http://schemas.microsoft.com/office/drawing/2016/5/12/chartex" xmlns:cx7="http://schemas.microsoft.com/office/drawing/2016/5/13/chartex" xmlns:cx8="http://schemas.microsoft.com/office/drawing/2016/5/14/chartex" xmlns:mc="http://schemas.openxmlformats.org/markup-compatibility/2006" xmlns:aink="http://schemas.microsoft.com/office/drawing/2016/ink" xmlns:am3d="http://schemas.microsoft.com/office/drawing/2017/model3d" xmlns:o="urn:schemas-microsoft-com:office:office" xmlns:oel="http://schemas.microsoft.com/office/2019/extlst" xmlns:r="http://schemas.openxmlformats.org/officeDocument/2006/relationships" xmlns:m="http://schemas.openxmlformats.org/officeDocument/2006/math" xmlns:v="urn:schemas-microsoft-com:vml" xmlns:wp14="http://schemas.microsoft.com/office/word/2010/wordprocessingDrawing" xmlns:wp="http://schemas.openxmlformats.org/drawingml/2006/wordprocessingDrawing" xmlns:w10="urn:schemas-microsoft-com:office:word" xmlns:w="http://schemas.openxmlformats.org/wordprocessingml/2006/main" xmlns:w14="http://schemas.microsoft.com/office/word/2010/wordml" xmlns:w15="http://schemas.microsoft.com/office/word/2012/wordml" xmlns:w16cex="http://schemas.microsoft.com/office/word/2018/wordml/cex" xmlns:w16cid="http://schemas.microsoft.com/office/word/2016/wordml/cid" xmlns:w16="http://schemas.microsoft.com/office/word/2018/wordml" xmlns:w16sdtdh="http://schemas.microsoft.com/office/word/2020/wordml/sdtdatahash" xmlns:w16se="http://schemas.microsoft.com/office/word/2015/wordml/symex" xmlns:wpg="http://schemas.microsoft.com/office/word/2010/wordprocessingGroup" xmlns:wpi="http://schemas.microsoft.com/office/word/2010/wordprocessingInk" xmlns:wne="http://schemas.microsoft.com/office/word/2006/wordml" xmlns:wps="http://schemas.microsoft.com/office/word/2010/wordprocessingShape" mc:Ignorable="w14 w15 w16se w16cid w16 w16cex w16sdtdh wp14">
   <w:body>
     <w:tbl>
       <w:tblPr>
@@ -1211,7 +1211,43 @@
                 <w:sz w:val="20"/>
                 <w:szCs w:val="20"/>
               </w:rPr>
-              <w:t>Chương trình HTV:                               Ngày</w:t>
+              <w:t>Chương trình HTV:</w:t>
+            </w:r>
+            <w:r>
+              <w:rPr>
+                <w:b/>
+                <w:color w:val="000000"/>
+                <w:sz w:val="20"/>
+                <w:szCs w:val="20"/>
+              </w:rPr>
+              <w:t xml:space="preserve"> </w:t>
+            </w:r>
+            <w:r>
+              <w:rPr>
+                <w:b/>
+                <w:color w:val="000000"/>
+                <w:sz w:val="20"/>
+                <w:szCs w:val="20"/>
+              </w:rPr>
+              <w:t xml:space="preserve"> </w:t>
+            </w:r>
+            <w:r>
+              <w:rPr>
+                <w:bCs/>
+                <w:color w:val="000000"/>
+                <w:sz w:val="20"/>
+                <w:szCs w:val="20"/>
+              </w:rPr>
+              <w:t>${htvSupport}</w:t>
+            </w:r>
+            <w:r>
+              <w:rPr>
+                <w:b/>
+                <w:color w:val="000000"/>
+                <w:sz w:val="20"/>
+                <w:szCs w:val="20"/>
+              </w:rPr>
+              <w:t xml:space="preserve">    Ngày</w:t>
             </w:r>
             <w:r>
               <w:rPr>
@@ -2717,15 +2753,61 @@
                 <w:sz w:val="20"/>
                 <w:szCs w:val="20"/>
               </w:rPr>
-              <w:t>LÃI GỘP:</w:t>
-            </w:r>
-            <w:r>
-              <w:rPr>
-                <w:color w:val="000000"/>
-                <w:sz w:val="20"/>
-                <w:szCs w:val="20"/>
-              </w:rPr>
-              <w:t xml:space="preserve"> …………………………………………………,,,,,,………… </w:t>
+              <w:t>LÃI GỘP</w:t>
+            </w:r>
+            <w:r>
+              <w:rPr>
+                <w:b/>
+                <w:bCs/>
+                <w:color w:val="000000"/>
+                <w:sz w:val="20"/>
+                <w:szCs w:val="20"/>
+              </w:rPr>
+              <w:t xml:space="preserve">: </w:t>
+            </w:r>
+            <w:r>
+              <w:rPr>
+                <w:b/>
+                <w:bCs/>
+                <w:color w:val="000000"/>
+                <w:sz w:val="20"/>
+                <w:szCs w:val="20"/>
+              </w:rPr>
+              <w:t xml:space="preserve">  </w:t>
+            </w:r>
+            <w:r>
+              <w:rPr>
+                <w:b/>
+                <w:bCs/>
+                <w:color w:val="000000"/>
+                <w:sz w:val="20"/>
+                <w:szCs w:val="20"/>
+              </w:rPr>
+              <w:t>${tisuat}</w:t>
+            </w:r>
+            <w:r>
+              <w:rPr>
+                <w:color w:val="000000"/>
+                <w:sz w:val="20"/>
+                <w:szCs w:val="20"/>
+              </w:rPr>
+              <w:t xml:space="preserve">  </w:t>
+            </w:r>
+            <w:r>
+              <w:rPr>
+                <w:color w:val="000000"/>
+                <w:sz w:val="20"/>
+                <w:szCs w:val="20"/>
+              </w:rPr>
+              <w:t xml:space="preserve">    </w:t>
+            </w:r>
+            <w:r>
+              <w:rPr>
+                <w:color w:val="000000"/>
+                <w:sz w:val="20"/>
+                <w:szCs w:val="20"/>
+              </w:rPr>
+              <w:t xml:space="preserve"> </w:t>
             </w:r>
             <w:r>
               <w:rPr>
@@ -4043,7 +4125,7 @@
 </file>
 
 <file path=word/numbering.xml><?xml version="1.0" encoding="utf-8"?>
-<w:numbering xmlns:wpc="http://schemas.microsoft.com/office/word/2010/wordprocessingCanvas" xmlns:cx="http://schemas.microsoft.com/office/drawing/2014/chartex" xmlns:cx1="http://schemas.microsoft.com/office/drawing/2015/9/8/chartex" xmlns:cx2="http://schemas.microsoft.com/office/drawing/2015/10/21/chartex" xmlns:cx3="http://schemas.microsoft.com/office/drawing/2016/5/9/chartex" xmlns:cx4="http://schemas.microsoft.com/office/drawing/2016/5/10/chartex" xmlns:cx5="http://schemas.microsoft.com/office/drawing/2016/5/11/chartex" xmlns:cx6="http://schemas.microsoft.com/office/drawing/2016/5/12/chartex" xmlns:cx7="http://schemas.microsoft.com/office/drawing/2016/5/13/chartex" xmlns:cx8="http://schemas.microsoft.com/office/drawing/2016/5/14/chartex" xmlns:mc="http://schemas.openxmlformats.org/markup-compatibility/2006" xmlns:aink="http://schemas.microsoft.com/office/drawing/2016/ink" xmlns:am3d="http://schemas.microsoft.com/office/drawing/2017/model3d" xmlns:o="urn:schemas-microsoft-com:office:office" xmlns:r="http://schemas.openxmlformats.org/officeDocument/2006/relationships" xmlns:m="http://schemas.openxmlformats.org/officeDocument/2006/math" xmlns:v="urn:schemas-microsoft-com:vml" xmlns:wp14="http://schemas.microsoft.com/office/word/2010/wordprocessingDrawing" xmlns:wp="http://schemas.openxmlformats.org/drawingml/2006/wordprocessingDrawing" xmlns:w10="urn:schemas-microsoft-com:office:word" xmlns:w="http://schemas.openxmlformats.org/wordprocessingml/2006/main" xmlns:w14="http://schemas.microsoft.com/office/word/2010/wordml" xmlns:w15="http://schemas.microsoft.com/office/word/2012/wordml" xmlns:w16cex="http://schemas.microsoft.com/office/word/2018/wordml/cex" xmlns:w16cid="http://schemas.microsoft.com/office/word/2016/wordml/cid" xmlns:w16="http://schemas.microsoft.com/office/word/2018/wordml" xmlns:w16sdtdh="http://schemas.microsoft.com/office/word/2020/wordml/sdtdatahash" xmlns:w16se="http://schemas.microsoft.com/office/word/2015/wordml/symex" xmlns:wpg="http://schemas.microsoft.com/office/word/2010/wordprocessingGroup" xmlns:wpi="http://schemas.microsoft.com/office/word/2010/wordprocessingInk" xmlns:wne="http://schemas.microsoft.com/office/word/2006/wordml" xmlns:wps="http://schemas.microsoft.com/office/word/2010/wordprocessingShape" mc:Ignorable="w14 w15 w16se w16cid w16 w16cex w16sdtdh wp14">
+<w:numbering xmlns:wpc="http://schemas.microsoft.com/office/word/2010/wordprocessingCanvas" xmlns:cx="http://schemas.microsoft.com/office/drawing/2014/chartex" xmlns:cx1="http://schemas.microsoft.com/office/drawing/2015/9/8/chartex" xmlns:cx2="http://schemas.microsoft.com/office/drawing/2015/10/21/chartex" xmlns:cx3="http://schemas.microsoft.com/office/drawing/2016/5/9/chartex" xmlns:cx4="http://schemas.microsoft.com/office/drawing/2016/5/10/chartex" xmlns:cx5="http://schemas.microsoft.com/office/drawing/2016/5/11/chartex" xmlns:cx6="http://schemas.microsoft.com/office/drawing/2016/5/12/chartex" xmlns:cx7="http://schemas.microsoft.com/office/drawing/2016/5/13/chartex" xmlns:cx8="http://schemas.microsoft.com/office/drawing/2016/5/14/chartex" xmlns:mc="http://schemas.openxmlformats.org/markup-compatibility/2006" xmlns:aink="http://schemas.microsoft.com/office/drawing/2016/ink" xmlns:am3d="http://schemas.microsoft.com/office/drawing/2017/model3d" xmlns:o="urn:schemas-microsoft-com:office:office" xmlns:oel="http://schemas.microsoft.com/office/2019/extlst" xmlns:r="http://schemas.openxmlformats.org/officeDocument/2006/relationships" xmlns:m="http://schemas.openxmlformats.org/officeDocument/2006/math" xmlns:v="urn:schemas-microsoft-com:vml" xmlns:wp14="http://schemas.microsoft.com/office/word/2010/wordprocessingDrawing" xmlns:wp="http://schemas.openxmlformats.org/drawingml/2006/wordprocessingDrawing" xmlns:w10="urn:schemas-microsoft-com:office:word" xmlns:w="http://schemas.openxmlformats.org/wordprocessingml/2006/main" xmlns:w14="http://schemas.microsoft.com/office/word/2010/wordml" xmlns:w15="http://schemas.microsoft.com/office/word/2012/wordml" xmlns:w16cex="http://schemas.microsoft.com/office/word/2018/wordml/cex" xmlns:w16cid="http://schemas.microsoft.com/office/word/2016/wordml/cid" xmlns:w16="http://schemas.microsoft.com/office/word/2018/wordml" xmlns:w16sdtdh="http://schemas.microsoft.com/office/word/2020/wordml/sdtdatahash" xmlns:w16se="http://schemas.microsoft.com/office/word/2015/wordml/symex" xmlns:wpg="http://schemas.microsoft.com/office/word/2010/wordprocessingGroup" xmlns:wpi="http://schemas.microsoft.com/office/word/2010/wordprocessingInk" xmlns:wne="http://schemas.microsoft.com/office/word/2006/wordml" xmlns:wps="http://schemas.microsoft.com/office/word/2010/wordprocessingShape" mc:Ignorable="w14 w15 w16se w16cid w16 w16cex w16sdtdh wp14">
   <w:abstractNum w:abstractNumId="0" w15:restartNumberingAfterBreak="0">
     <w:nsid w:val="1C7B4D72"/>
     <w:multiLevelType w:val="hybridMultilevel"/>

--- a/public/template/DENGHICONGTY.docx
+++ b/public/template/DENGHICONGTY.docx
@@ -1,6 +1,6 @@
 
 <file path=word/document.xml><?xml version="1.0" encoding="utf-8"?>
-<w:document xmlns:wpc="http://schemas.microsoft.com/office/word/2010/wordprocessingCanvas" xmlns:cx="http://schemas.microsoft.com/office/drawing/2014/chartex" xmlns:cx1="http://schemas.microsoft.com/office/drawing/2015/9/8/chartex" xmlns:cx2="http://schemas.microsoft.com/office/drawing/2015/10/21/chartex" xmlns:cx3="http://schemas.microsoft.com/office/drawing/2016/5/9/chartex" xmlns:cx4="http://schemas.microsoft.com/office/drawing/2016/5/10/chartex" xmlns:cx5="http://schemas.microsoft.com/office/drawing/2016/5/11/chartex" xmlns:cx6="http://schemas.microsoft.com/office/drawing/2016/5/12/chartex" xmlns:cx7="http://schemas.microsoft.com/office/drawing/2016/5/13/chartex" xmlns:cx8="http://schemas.microsoft.com/office/drawing/2016/5/14/chartex" xmlns:mc="http://schemas.openxmlformats.org/markup-compatibility/2006" xmlns:aink="http://schemas.microsoft.com/office/drawing/2016/ink" xmlns:am3d="http://schemas.microsoft.com/office/drawing/2017/model3d" xmlns:o="urn:schemas-microsoft-com:office:office" xmlns:oel="http://schemas.microsoft.com/office/2019/extlst" xmlns:r="http://schemas.openxmlformats.org/officeDocument/2006/relationships" xmlns:m="http://schemas.openxmlformats.org/officeDocument/2006/math" xmlns:v="urn:schemas-microsoft-com:vml" xmlns:wp14="http://schemas.microsoft.com/office/word/2010/wordprocessingDrawing" xmlns:wp="http://schemas.openxmlformats.org/drawingml/2006/wordprocessingDrawing" xmlns:w10="urn:schemas-microsoft-com:office:word" xmlns:w="http://schemas.openxmlformats.org/wordprocessingml/2006/main" xmlns:w14="http://schemas.microsoft.com/office/word/2010/wordml" xmlns:w15="http://schemas.microsoft.com/office/word/2012/wordml" xmlns:w16cex="http://schemas.microsoft.com/office/word/2018/wordml/cex" xmlns:w16cid="http://schemas.microsoft.com/office/word/2016/wordml/cid" xmlns:w16="http://schemas.microsoft.com/office/word/2018/wordml" xmlns:w16sdtdh="http://schemas.microsoft.com/office/word/2020/wordml/sdtdatahash" xmlns:w16se="http://schemas.microsoft.com/office/word/2015/wordml/symex" xmlns:wpg="http://schemas.microsoft.com/office/word/2010/wordprocessingGroup" xmlns:wpi="http://schemas.microsoft.com/office/word/2010/wordprocessingInk" xmlns:wne="http://schemas.microsoft.com/office/word/2006/wordml" xmlns:wps="http://schemas.microsoft.com/office/word/2010/wordprocessingShape" mc:Ignorable="w14 w15 w16se w16cid w16 w16cex w16sdtdh wp14">
+<w:document xmlns:wpc="http://schemas.microsoft.com/office/word/2010/wordprocessingCanvas" xmlns:mc="http://schemas.openxmlformats.org/markup-compatibility/2006" xmlns:o="urn:schemas-microsoft-com:office:office" xmlns:r="http://schemas.openxmlformats.org/officeDocument/2006/relationships" xmlns:m="http://schemas.openxmlformats.org/officeDocument/2006/math" xmlns:v="urn:schemas-microsoft-com:vml" xmlns:wp14="http://schemas.microsoft.com/office/word/2010/wordprocessingDrawing" xmlns:wp="http://schemas.openxmlformats.org/drawingml/2006/wordprocessingDrawing" xmlns:w10="urn:schemas-microsoft-com:office:word" xmlns:w="http://schemas.openxmlformats.org/wordprocessingml/2006/main" xmlns:w14="http://schemas.microsoft.com/office/word/2010/wordml" xmlns:wpg="http://schemas.microsoft.com/office/word/2010/wordprocessingGroup" xmlns:wpi="http://schemas.microsoft.com/office/word/2010/wordprocessingInk" xmlns:wne="http://schemas.microsoft.com/office/word/2006/wordml" xmlns:wps="http://schemas.microsoft.com/office/word/2010/wordprocessingShape" mc:Ignorable="w14 wp14">
   <w:body>
     <w:tbl>
       <w:tblPr>
@@ -98,7 +98,7 @@
                           </pic:cNvPicPr>
                         </pic:nvPicPr>
                         <pic:blipFill>
-                          <a:blip r:embed="rId5">
+                          <a:blip r:embed="rId6">
                             <a:extLst>
                               <a:ext uri="{28A0092B-C50C-407E-A947-70E740481C1C}">
                                 <a14:useLocalDpi xmlns:a14="http://schemas.microsoft.com/office/drawing/2010/main" val="0"/>
@@ -293,99 +293,12 @@
             </w:r>
             <w:r>
               <w:rPr>
-                <w:color w:val="000000"/>
-                <w:sz w:val="20"/>
-                <w:szCs w:val="20"/>
-              </w:rPr>
-              <w:sym w:font="Wingdings" w:char="F06F"/>
-            </w:r>
-            <w:r>
-              <w:rPr>
-                <w:color w:val="000000"/>
-                <w:sz w:val="20"/>
-                <w:szCs w:val="20"/>
-              </w:rPr>
-              <w:t xml:space="preserve">Showroom             </w:t>
-            </w:r>
-            <w:r>
-              <w:rPr>
-                <w:color w:val="000000"/>
-                <w:sz w:val="20"/>
-                <w:szCs w:val="20"/>
-              </w:rPr>
-              <w:sym w:font="Wingdings" w:char="F06F"/>
-            </w:r>
-            <w:r>
-              <w:rPr>
-                <w:color w:val="000000"/>
-                <w:sz w:val="20"/>
-                <w:szCs w:val="20"/>
-              </w:rPr>
-              <w:t xml:space="preserve">Thị trường                     </w:t>
-            </w:r>
-            <w:r>
-              <w:rPr>
-                <w:color w:val="000000"/>
-                <w:sz w:val="20"/>
-                <w:szCs w:val="20"/>
-              </w:rPr>
-              <w:sym w:font="Wingdings" w:char="F06F"/>
-            </w:r>
-            <w:r>
-              <w:rPr>
-                <w:color w:val="000000"/>
-                <w:sz w:val="20"/>
-                <w:szCs w:val="20"/>
-              </w:rPr>
-              <w:t xml:space="preserve">Online            </w:t>
-            </w:r>
-            <w:r>
-              <w:rPr>
-                <w:color w:val="000000"/>
-                <w:sz w:val="20"/>
-                <w:szCs w:val="20"/>
-              </w:rPr>
-              <w:t xml:space="preserve">     </w:t>
-            </w:r>
-            <w:r>
-              <w:rPr>
-                <w:color w:val="000000"/>
-                <w:sz w:val="20"/>
-                <w:szCs w:val="20"/>
-              </w:rPr>
-              <w:sym w:font="Wingdings" w:char="F06F"/>
-            </w:r>
-            <w:r>
-              <w:rPr>
-                <w:color w:val="000000"/>
-                <w:sz w:val="20"/>
-                <w:szCs w:val="20"/>
-              </w:rPr>
-              <w:t>Giới thiệu</w:t>
-            </w:r>
-            <w:r>
-              <w:rPr>
-                <w:color w:val="000000"/>
-                <w:sz w:val="20"/>
-                <w:szCs w:val="20"/>
-              </w:rPr>
-              <w:t xml:space="preserve">     </w:t>
-            </w:r>
-            <w:r>
-              <w:rPr>
-                <w:color w:val="000000"/>
-                <w:sz w:val="20"/>
-                <w:szCs w:val="20"/>
-              </w:rPr>
-              <w:sym w:font="Wingdings" w:char="F06F"/>
-            </w:r>
-            <w:r>
-              <w:rPr>
-                <w:color w:val="000000"/>
-                <w:sz w:val="20"/>
-                <w:szCs w:val="20"/>
-              </w:rPr>
-              <w:t>Marketing</w:t>
+                <w:b/>
+                <w:color w:val="000000"/>
+                <w:sz w:val="20"/>
+                <w:szCs w:val="20"/>
+              </w:rPr>
+              <w:t>${nguonKH}</w:t>
             </w:r>
           </w:p>
           <w:tbl>
@@ -1296,35 +1209,23 @@
             </w:r>
             <w:r>
               <w:rPr>
-                <w:color w:val="000000"/>
-                <w:sz w:val="20"/>
-                <w:szCs w:val="20"/>
-              </w:rPr>
-              <w:sym w:font="Wingdings" w:char="F06F"/>
-            </w:r>
-            <w:r>
-              <w:rPr>
-                <w:color w:val="000000"/>
-                <w:sz w:val="20"/>
-                <w:szCs w:val="20"/>
-              </w:rPr>
-              <w:t xml:space="preserve">Tiền mặt             </w:t>
-            </w:r>
-            <w:r>
-              <w:rPr>
-                <w:color w:val="000000"/>
-                <w:sz w:val="20"/>
-                <w:szCs w:val="20"/>
-              </w:rPr>
-              <w:sym w:font="Wingdings" w:char="F06F"/>
-            </w:r>
-            <w:r>
-              <w:rPr>
-                <w:color w:val="000000"/>
-                <w:sz w:val="20"/>
-                <w:szCs w:val="20"/>
-              </w:rPr>
-              <w:t>Ngân hàng</w:t>
+                <w:b/>
+                <w:color w:val="000000"/>
+                <w:sz w:val="20"/>
+                <w:szCs w:val="20"/>
+              </w:rPr>
+              <w:t xml:space="preserve">         </w:t>
+            </w:r>
+            <w:bookmarkStart w:id="0" w:name="_GoBack"/>
+            <w:bookmarkEnd w:id="0"/>
+            <w:r>
+              <w:rPr>
+                <w:b/>
+                <w:color w:val="000000"/>
+                <w:sz w:val="20"/>
+                <w:szCs w:val="20"/>
+              </w:rPr>
+              <w:t>${isTienMat}</w:t>
             </w:r>
           </w:p>
           <w:p>
@@ -2773,33 +2674,15 @@
                 <w:sz w:val="20"/>
                 <w:szCs w:val="20"/>
               </w:rPr>
-              <w:t xml:space="preserve">  </w:t>
-            </w:r>
-            <w:r>
-              <w:rPr>
-                <w:b/>
-                <w:bCs/>
-                <w:color w:val="000000"/>
-                <w:sz w:val="20"/>
-                <w:szCs w:val="20"/>
-              </w:rPr>
-              <w:t>${tisuat}</w:t>
-            </w:r>
-            <w:r>
-              <w:rPr>
-                <w:color w:val="000000"/>
-                <w:sz w:val="20"/>
-                <w:szCs w:val="20"/>
-              </w:rPr>
-              <w:t xml:space="preserve">  </w:t>
-            </w:r>
-            <w:r>
-              <w:rPr>
-                <w:color w:val="000000"/>
-                <w:sz w:val="20"/>
-                <w:szCs w:val="20"/>
-              </w:rPr>
-              <w:t xml:space="preserve">    </w:t>
+              <w:t xml:space="preserve">  ${tisuat}</w:t>
+            </w:r>
+            <w:r>
+              <w:rPr>
+                <w:color w:val="000000"/>
+                <w:sz w:val="20"/>
+                <w:szCs w:val="20"/>
+              </w:rPr>
+              <w:t xml:space="preserve">      </w:t>
             </w:r>
             <w:r>
               <w:rPr>
@@ -4125,8 +4008,8 @@
 </file>
 
 <file path=word/numbering.xml><?xml version="1.0" encoding="utf-8"?>
-<w:numbering xmlns:wpc="http://schemas.microsoft.com/office/word/2010/wordprocessingCanvas" xmlns:cx="http://schemas.microsoft.com/office/drawing/2014/chartex" xmlns:cx1="http://schemas.microsoft.com/office/drawing/2015/9/8/chartex" xmlns:cx2="http://schemas.microsoft.com/office/drawing/2015/10/21/chartex" xmlns:cx3="http://schemas.microsoft.com/office/drawing/2016/5/9/chartex" xmlns:cx4="http://schemas.microsoft.com/office/drawing/2016/5/10/chartex" xmlns:cx5="http://schemas.microsoft.com/office/drawing/2016/5/11/chartex" xmlns:cx6="http://schemas.microsoft.com/office/drawing/2016/5/12/chartex" xmlns:cx7="http://schemas.microsoft.com/office/drawing/2016/5/13/chartex" xmlns:cx8="http://schemas.microsoft.com/office/drawing/2016/5/14/chartex" xmlns:mc="http://schemas.openxmlformats.org/markup-compatibility/2006" xmlns:aink="http://schemas.microsoft.com/office/drawing/2016/ink" xmlns:am3d="http://schemas.microsoft.com/office/drawing/2017/model3d" xmlns:o="urn:schemas-microsoft-com:office:office" xmlns:oel="http://schemas.microsoft.com/office/2019/extlst" xmlns:r="http://schemas.openxmlformats.org/officeDocument/2006/relationships" xmlns:m="http://schemas.openxmlformats.org/officeDocument/2006/math" xmlns:v="urn:schemas-microsoft-com:vml" xmlns:wp14="http://schemas.microsoft.com/office/word/2010/wordprocessingDrawing" xmlns:wp="http://schemas.openxmlformats.org/drawingml/2006/wordprocessingDrawing" xmlns:w10="urn:schemas-microsoft-com:office:word" xmlns:w="http://schemas.openxmlformats.org/wordprocessingml/2006/main" xmlns:w14="http://schemas.microsoft.com/office/word/2010/wordml" xmlns:w15="http://schemas.microsoft.com/office/word/2012/wordml" xmlns:w16cex="http://schemas.microsoft.com/office/word/2018/wordml/cex" xmlns:w16cid="http://schemas.microsoft.com/office/word/2016/wordml/cid" xmlns:w16="http://schemas.microsoft.com/office/word/2018/wordml" xmlns:w16sdtdh="http://schemas.microsoft.com/office/word/2020/wordml/sdtdatahash" xmlns:w16se="http://schemas.microsoft.com/office/word/2015/wordml/symex" xmlns:wpg="http://schemas.microsoft.com/office/word/2010/wordprocessingGroup" xmlns:wpi="http://schemas.microsoft.com/office/word/2010/wordprocessingInk" xmlns:wne="http://schemas.microsoft.com/office/word/2006/wordml" xmlns:wps="http://schemas.microsoft.com/office/word/2010/wordprocessingShape" mc:Ignorable="w14 w15 w16se w16cid w16 w16cex w16sdtdh wp14">
-  <w:abstractNum w:abstractNumId="0" w15:restartNumberingAfterBreak="0">
+<w:numbering xmlns:wpc="http://schemas.microsoft.com/office/word/2010/wordprocessingCanvas" xmlns:mc="http://schemas.openxmlformats.org/markup-compatibility/2006" xmlns:o="urn:schemas-microsoft-com:office:office" xmlns:r="http://schemas.openxmlformats.org/officeDocument/2006/relationships" xmlns:m="http://schemas.openxmlformats.org/officeDocument/2006/math" xmlns:v="urn:schemas-microsoft-com:vml" xmlns:wp14="http://schemas.microsoft.com/office/word/2010/wordprocessingDrawing" xmlns:wp="http://schemas.openxmlformats.org/drawingml/2006/wordprocessingDrawing" xmlns:w10="urn:schemas-microsoft-com:office:word" xmlns:w="http://schemas.openxmlformats.org/wordprocessingml/2006/main" xmlns:w14="http://schemas.microsoft.com/office/word/2010/wordml" xmlns:wpg="http://schemas.microsoft.com/office/word/2010/wordprocessingGroup" xmlns:wpi="http://schemas.microsoft.com/office/word/2010/wordprocessingInk" xmlns:wne="http://schemas.microsoft.com/office/word/2006/wordml" xmlns:wps="http://schemas.microsoft.com/office/word/2010/wordprocessingShape" mc:Ignorable="w14 wp14">
+  <w:abstractNum w:abstractNumId="0">
     <w:nsid w:val="1C7B4D72"/>
     <w:multiLevelType w:val="hybridMultilevel"/>
     <w:tmpl w:val="3B12710C"/>
@@ -4215,7 +4098,7 @@
       </w:pPr>
     </w:lvl>
   </w:abstractNum>
-  <w:abstractNum w:abstractNumId="1" w15:restartNumberingAfterBreak="0">
+  <w:abstractNum w:abstractNumId="1">
     <w:nsid w:val="32826FF0"/>
     <w:multiLevelType w:val="hybridMultilevel"/>
     <w:tmpl w:val="4C9ED500"/>
@@ -4304,7 +4187,7 @@
       </w:pPr>
     </w:lvl>
   </w:abstractNum>
-  <w:abstractNum w:abstractNumId="2" w15:restartNumberingAfterBreak="0">
+  <w:abstractNum w:abstractNumId="2">
     <w:nsid w:val="352B5DFB"/>
     <w:multiLevelType w:val="hybridMultilevel"/>
     <w:tmpl w:val="84B489A2"/>
@@ -4393,7 +4276,7 @@
       </w:pPr>
     </w:lvl>
   </w:abstractNum>
-  <w:abstractNum w:abstractNumId="3" w15:restartNumberingAfterBreak="0">
+  <w:abstractNum w:abstractNumId="3">
     <w:nsid w:val="67BC6E8F"/>
     <w:multiLevelType w:val="hybridMultilevel"/>
     <w:tmpl w:val="E7ECE636"/>
@@ -4482,23 +4365,23 @@
       </w:pPr>
     </w:lvl>
   </w:abstractNum>
-  <w:num w:numId="1" w16cid:durableId="2125806293">
+  <w:num w:numId="1">
     <w:abstractNumId w:val="0"/>
   </w:num>
-  <w:num w:numId="2" w16cid:durableId="531918532">
+  <w:num w:numId="2">
     <w:abstractNumId w:val="2"/>
   </w:num>
-  <w:num w:numId="3" w16cid:durableId="1266645415">
+  <w:num w:numId="3">
     <w:abstractNumId w:val="1"/>
   </w:num>
-  <w:num w:numId="4" w16cid:durableId="647243571">
+  <w:num w:numId="4">
     <w:abstractNumId w:val="3"/>
   </w:num>
 </w:numbering>
 </file>
 
 <file path=word/styles.xml><?xml version="1.0" encoding="utf-8"?>
-<w:styles xmlns:mc="http://schemas.openxmlformats.org/markup-compatibility/2006" xmlns:r="http://schemas.openxmlformats.org/officeDocument/2006/relationships" xmlns:w="http://schemas.openxmlformats.org/wordprocessingml/2006/main" xmlns:w14="http://schemas.microsoft.com/office/word/2010/wordml" xmlns:w15="http://schemas.microsoft.com/office/word/2012/wordml" xmlns:w16cex="http://schemas.microsoft.com/office/word/2018/wordml/cex" xmlns:w16cid="http://schemas.microsoft.com/office/word/2016/wordml/cid" xmlns:w16="http://schemas.microsoft.com/office/word/2018/wordml" xmlns:w16sdtdh="http://schemas.microsoft.com/office/word/2020/wordml/sdtdatahash" xmlns:w16se="http://schemas.microsoft.com/office/word/2015/wordml/symex" mc:Ignorable="w14 w15 w16se w16cid w16 w16cex w16sdtdh">
+<w:styles xmlns:mc="http://schemas.openxmlformats.org/markup-compatibility/2006" xmlns:r="http://schemas.openxmlformats.org/officeDocument/2006/relationships" xmlns:w="http://schemas.openxmlformats.org/wordprocessingml/2006/main" xmlns:w14="http://schemas.microsoft.com/office/word/2010/wordml" mc:Ignorable="w14">
   <w:docDefaults>
     <w:rPrDefault>
       <w:rPr>
@@ -4514,383 +4397,144 @@
       </w:pPr>
     </w:pPrDefault>
   </w:docDefaults>
-  <w:latentStyles w:defLockedState="0" w:defUIPriority="99" w:defSemiHidden="0" w:defUnhideWhenUsed="0" w:defQFormat="0" w:count="376">
-    <w:lsdException w:name="Normal" w:uiPriority="0" w:qFormat="1"/>
-    <w:lsdException w:name="heading 1" w:uiPriority="9" w:qFormat="1"/>
-    <w:lsdException w:name="heading 2" w:semiHidden="1" w:uiPriority="9" w:unhideWhenUsed="1" w:qFormat="1"/>
-    <w:lsdException w:name="heading 3" w:semiHidden="1" w:uiPriority="9" w:unhideWhenUsed="1" w:qFormat="1"/>
-    <w:lsdException w:name="heading 4" w:semiHidden="1" w:uiPriority="9" w:unhideWhenUsed="1" w:qFormat="1"/>
-    <w:lsdException w:name="heading 5" w:semiHidden="1" w:uiPriority="9" w:unhideWhenUsed="1" w:qFormat="1"/>
-    <w:lsdException w:name="heading 6" w:semiHidden="1" w:uiPriority="9" w:unhideWhenUsed="1" w:qFormat="1"/>
-    <w:lsdException w:name="heading 7" w:semiHidden="1" w:uiPriority="9" w:unhideWhenUsed="1" w:qFormat="1"/>
-    <w:lsdException w:name="heading 8" w:semiHidden="1" w:uiPriority="9" w:unhideWhenUsed="1" w:qFormat="1"/>
-    <w:lsdException w:name="heading 9" w:semiHidden="1" w:uiPriority="9" w:unhideWhenUsed="1" w:qFormat="1"/>
-    <w:lsdException w:name="index 1" w:semiHidden="1" w:unhideWhenUsed="1"/>
-    <w:lsdException w:name="index 2" w:semiHidden="1" w:unhideWhenUsed="1"/>
-    <w:lsdException w:name="index 3" w:semiHidden="1" w:unhideWhenUsed="1"/>
-    <w:lsdException w:name="index 4" w:semiHidden="1" w:unhideWhenUsed="1"/>
-    <w:lsdException w:name="index 5" w:semiHidden="1" w:unhideWhenUsed="1"/>
-    <w:lsdException w:name="index 6" w:semiHidden="1" w:unhideWhenUsed="1"/>
-    <w:lsdException w:name="index 7" w:semiHidden="1" w:unhideWhenUsed="1"/>
-    <w:lsdException w:name="index 8" w:semiHidden="1" w:unhideWhenUsed="1"/>
-    <w:lsdException w:name="index 9" w:semiHidden="1" w:unhideWhenUsed="1"/>
-    <w:lsdException w:name="toc 1" w:semiHidden="1" w:uiPriority="39" w:unhideWhenUsed="1"/>
-    <w:lsdException w:name="toc 2" w:semiHidden="1" w:uiPriority="39" w:unhideWhenUsed="1"/>
-    <w:lsdException w:name="toc 3" w:semiHidden="1" w:uiPriority="39" w:unhideWhenUsed="1"/>
-    <w:lsdException w:name="toc 4" w:semiHidden="1" w:uiPriority="39" w:unhideWhenUsed="1"/>
-    <w:lsdException w:name="toc 5" w:semiHidden="1" w:uiPriority="39" w:unhideWhenUsed="1"/>
-    <w:lsdException w:name="toc 6" w:semiHidden="1" w:uiPriority="39" w:unhideWhenUsed="1"/>
-    <w:lsdException w:name="toc 7" w:semiHidden="1" w:uiPriority="39" w:unhideWhenUsed="1"/>
-    <w:lsdException w:name="toc 8" w:semiHidden="1" w:uiPriority="39" w:unhideWhenUsed="1"/>
-    <w:lsdException w:name="toc 9" w:semiHidden="1" w:uiPriority="39" w:unhideWhenUsed="1"/>
-    <w:lsdException w:name="Normal Indent" w:semiHidden="1" w:unhideWhenUsed="1"/>
-    <w:lsdException w:name="footnote text" w:semiHidden="1" w:unhideWhenUsed="1"/>
-    <w:lsdException w:name="annotation text" w:semiHidden="1" w:unhideWhenUsed="1"/>
-    <w:lsdException w:name="header" w:semiHidden="1" w:unhideWhenUsed="1"/>
-    <w:lsdException w:name="footer" w:semiHidden="1" w:unhideWhenUsed="1"/>
-    <w:lsdException w:name="index heading" w:semiHidden="1" w:unhideWhenUsed="1"/>
-    <w:lsdException w:name="caption" w:semiHidden="1" w:uiPriority="35" w:unhideWhenUsed="1" w:qFormat="1"/>
-    <w:lsdException w:name="table of figures" w:semiHidden="1" w:unhideWhenUsed="1"/>
-    <w:lsdException w:name="envelope address" w:semiHidden="1" w:unhideWhenUsed="1"/>
-    <w:lsdException w:name="envelope return" w:semiHidden="1" w:unhideWhenUsed="1"/>
-    <w:lsdException w:name="footnote reference" w:semiHidden="1" w:unhideWhenUsed="1"/>
-    <w:lsdException w:name="annotation reference" w:semiHidden="1" w:unhideWhenUsed="1"/>
-    <w:lsdException w:name="line number" w:semiHidden="1" w:unhideWhenUsed="1"/>
-    <w:lsdException w:name="page number" w:semiHidden="1" w:unhideWhenUsed="1"/>
-    <w:lsdException w:name="endnote reference" w:semiHidden="1" w:unhideWhenUsed="1"/>
-    <w:lsdException w:name="endnote text" w:semiHidden="1" w:unhideWhenUsed="1"/>
-    <w:lsdException w:name="table of authorities" w:semiHidden="1" w:unhideWhenUsed="1"/>
-    <w:lsdException w:name="macro" w:semiHidden="1" w:unhideWhenUsed="1"/>
-    <w:lsdException w:name="toa heading" w:semiHidden="1" w:unhideWhenUsed="1"/>
-    <w:lsdException w:name="List" w:semiHidden="1" w:unhideWhenUsed="1"/>
-    <w:lsdException w:name="List Bullet" w:semiHidden="1" w:unhideWhenUsed="1"/>
-    <w:lsdException w:name="List Number" w:semiHidden="1" w:unhideWhenUsed="1"/>
-    <w:lsdException w:name="List 2" w:semiHidden="1" w:unhideWhenUsed="1"/>
-    <w:lsdException w:name="List 3" w:semiHidden="1" w:unhideWhenUsed="1"/>
-    <w:lsdException w:name="List 4" w:semiHidden="1" w:unhideWhenUsed="1"/>
-    <w:lsdException w:name="List 5" w:semiHidden="1" w:unhideWhenUsed="1"/>
-    <w:lsdException w:name="List Bullet 2" w:semiHidden="1" w:unhideWhenUsed="1"/>
-    <w:lsdException w:name="List Bullet 3" w:semiHidden="1" w:unhideWhenUsed="1"/>
-    <w:lsdException w:name="List Bullet 4" w:semiHidden="1" w:unhideWhenUsed="1"/>
-    <w:lsdException w:name="List Bullet 5" w:semiHidden="1" w:unhideWhenUsed="1"/>
-    <w:lsdException w:name="List Number 2" w:semiHidden="1" w:unhideWhenUsed="1"/>
-    <w:lsdException w:name="List Number 3" w:semiHidden="1" w:unhideWhenUsed="1"/>
-    <w:lsdException w:name="List Number 4" w:semiHidden="1" w:unhideWhenUsed="1"/>
-    <w:lsdException w:name="List Number 5" w:semiHidden="1" w:unhideWhenUsed="1"/>
-    <w:lsdException w:name="Title" w:uiPriority="10" w:qFormat="1"/>
-    <w:lsdException w:name="Closing" w:semiHidden="1" w:unhideWhenUsed="1"/>
-    <w:lsdException w:name="Signature" w:semiHidden="1" w:unhideWhenUsed="1"/>
-    <w:lsdException w:name="Default Paragraph Font" w:semiHidden="1" w:uiPriority="1" w:unhideWhenUsed="1"/>
-    <w:lsdException w:name="Body Text" w:semiHidden="1" w:unhideWhenUsed="1"/>
-    <w:lsdException w:name="Body Text Indent" w:semiHidden="1" w:unhideWhenUsed="1"/>
-    <w:lsdException w:name="List Continue" w:semiHidden="1" w:unhideWhenUsed="1"/>
-    <w:lsdException w:name="List Continue 2" w:semiHidden="1" w:unhideWhenUsed="1"/>
-    <w:lsdException w:name="List Continue 3" w:semiHidden="1" w:unhideWhenUsed="1"/>
-    <w:lsdException w:name="List Continue 4" w:semiHidden="1" w:unhideWhenUsed="1"/>
-    <w:lsdException w:name="List Continue 5" w:semiHidden="1" w:unhideWhenUsed="1"/>
-    <w:lsdException w:name="Message Header" w:semiHidden="1" w:unhideWhenUsed="1"/>
-    <w:lsdException w:name="Subtitle" w:uiPriority="11" w:qFormat="1"/>
-    <w:lsdException w:name="Salutation" w:semiHidden="1" w:unhideWhenUsed="1"/>
-    <w:lsdException w:name="Date" w:semiHidden="1" w:unhideWhenUsed="1"/>
-    <w:lsdException w:name="Body Text First Indent" w:semiHidden="1" w:unhideWhenUsed="1"/>
-    <w:lsdException w:name="Body Text First Indent 2" w:semiHidden="1" w:unhideWhenUsed="1"/>
-    <w:lsdException w:name="Note Heading" w:semiHidden="1" w:unhideWhenUsed="1"/>
-    <w:lsdException w:name="Body Text 2" w:semiHidden="1" w:unhideWhenUsed="1"/>
-    <w:lsdException w:name="Body Text 3" w:semiHidden="1" w:unhideWhenUsed="1"/>
-    <w:lsdException w:name="Body Text Indent 2" w:semiHidden="1" w:unhideWhenUsed="1"/>
-    <w:lsdException w:name="Body Text Indent 3" w:semiHidden="1" w:unhideWhenUsed="1"/>
-    <w:lsdException w:name="Block Text" w:semiHidden="1" w:unhideWhenUsed="1"/>
-    <w:lsdException w:name="Hyperlink" w:semiHidden="1" w:unhideWhenUsed="1"/>
-    <w:lsdException w:name="FollowedHyperlink" w:semiHidden="1" w:unhideWhenUsed="1"/>
-    <w:lsdException w:name="Strong" w:uiPriority="22" w:qFormat="1"/>
-    <w:lsdException w:name="Emphasis" w:uiPriority="20" w:qFormat="1"/>
-    <w:lsdException w:name="Document Map" w:semiHidden="1" w:unhideWhenUsed="1"/>
-    <w:lsdException w:name="Plain Text" w:semiHidden="1" w:unhideWhenUsed="1"/>
-    <w:lsdException w:name="E-mail Signature" w:semiHidden="1" w:unhideWhenUsed="1"/>
-    <w:lsdException w:name="HTML Top of Form" w:semiHidden="1" w:unhideWhenUsed="1"/>
-    <w:lsdException w:name="HTML Bottom of Form" w:semiHidden="1" w:unhideWhenUsed="1"/>
-    <w:lsdException w:name="Normal (Web)" w:semiHidden="1" w:unhideWhenUsed="1"/>
-    <w:lsdException w:name="HTML Acronym" w:semiHidden="1" w:unhideWhenUsed="1"/>
-    <w:lsdException w:name="HTML Address" w:semiHidden="1" w:unhideWhenUsed="1"/>
-    <w:lsdException w:name="HTML Cite" w:semiHidden="1" w:unhideWhenUsed="1"/>
-    <w:lsdException w:name="HTML Code" w:semiHidden="1" w:unhideWhenUsed="1"/>
-    <w:lsdException w:name="HTML Definition" w:semiHidden="1" w:unhideWhenUsed="1"/>
-    <w:lsdException w:name="HTML Keyboard" w:semiHidden="1" w:unhideWhenUsed="1"/>
-    <w:lsdException w:name="HTML Preformatted" w:semiHidden="1" w:unhideWhenUsed="1"/>
-    <w:lsdException w:name="HTML Sample" w:semiHidden="1" w:unhideWhenUsed="1"/>
-    <w:lsdException w:name="HTML Typewriter" w:semiHidden="1" w:unhideWhenUsed="1"/>
-    <w:lsdException w:name="HTML Variable" w:semiHidden="1" w:unhideWhenUsed="1"/>
-    <w:lsdException w:name="Normal Table" w:semiHidden="1" w:unhideWhenUsed="1"/>
-    <w:lsdException w:name="annotation subject" w:semiHidden="1" w:unhideWhenUsed="1"/>
-    <w:lsdException w:name="No List" w:semiHidden="1" w:unhideWhenUsed="1"/>
-    <w:lsdException w:name="Outline List 1" w:semiHidden="1" w:unhideWhenUsed="1"/>
-    <w:lsdException w:name="Outline List 2" w:semiHidden="1" w:unhideWhenUsed="1"/>
-    <w:lsdException w:name="Outline List 3" w:semiHidden="1" w:unhideWhenUsed="1"/>
-    <w:lsdException w:name="Table Simple 1" w:semiHidden="1" w:unhideWhenUsed="1"/>
-    <w:lsdException w:name="Table Simple 2" w:semiHidden="1" w:unhideWhenUsed="1"/>
-    <w:lsdException w:name="Table Simple 3" w:semiHidden="1" w:unhideWhenUsed="1"/>
-    <w:lsdException w:name="Table Classic 1" w:semiHidden="1" w:unhideWhenUsed="1"/>
-    <w:lsdException w:name="Table Classic 2" w:semiHidden="1" w:unhideWhenUsed="1"/>
-    <w:lsdException w:name="Table Classic 3" w:semiHidden="1" w:unhideWhenUsed="1"/>
-    <w:lsdException w:name="Table Classic 4" w:semiHidden="1" w:unhideWhenUsed="1"/>
-    <w:lsdException w:name="Table Colorful 1" w:semiHidden="1" w:unhideWhenUsed="1"/>
-    <w:lsdException w:name="Table Colorful 2" w:semiHidden="1" w:unhideWhenUsed="1"/>
-    <w:lsdException w:name="Table Colorful 3" w:semiHidden="1" w:unhideWhenUsed="1"/>
-    <w:lsdException w:name="Table Columns 1" w:semiHidden="1" w:unhideWhenUsed="1"/>
-    <w:lsdException w:name="Table Columns 2" w:semiHidden="1" w:unhideWhenUsed="1"/>
-    <w:lsdException w:name="Table Columns 3" w:semiHidden="1" w:unhideWhenUsed="1"/>
-    <w:lsdException w:name="Table Columns 4" w:semiHidden="1" w:unhideWhenUsed="1"/>
-    <w:lsdException w:name="Table Columns 5" w:semiHidden="1" w:unhideWhenUsed="1"/>
-    <w:lsdException w:name="Table Grid 1" w:semiHidden="1" w:unhideWhenUsed="1"/>
-    <w:lsdException w:name="Table Grid 2" w:semiHidden="1" w:unhideWhenUsed="1"/>
-    <w:lsdException w:name="Table Grid 3" w:semiHidden="1" w:unhideWhenUsed="1"/>
-    <w:lsdException w:name="Table Grid 4" w:semiHidden="1" w:unhideWhenUsed="1"/>
-    <w:lsdException w:name="Table Grid 5" w:semiHidden="1" w:unhideWhenUsed="1"/>
-    <w:lsdException w:name="Table Grid 6" w:semiHidden="1" w:unhideWhenUsed="1"/>
-    <w:lsdException w:name="Table Grid 7" w:semiHidden="1" w:unhideWhenUsed="1"/>
-    <w:lsdException w:name="Table Grid 8" w:semiHidden="1" w:unhideWhenUsed="1"/>
-    <w:lsdException w:name="Table List 1" w:semiHidden="1" w:unhideWhenUsed="1"/>
-    <w:lsdException w:name="Table List 2" w:semiHidden="1" w:unhideWhenUsed="1"/>
-    <w:lsdException w:name="Table List 3" w:semiHidden="1" w:unhideWhenUsed="1"/>
-    <w:lsdException w:name="Table List 4" w:semiHidden="1" w:unhideWhenUsed="1"/>
-    <w:lsdException w:name="Table List 5" w:semiHidden="1" w:unhideWhenUsed="1"/>
-    <w:lsdException w:name="Table List 6" w:semiHidden="1" w:unhideWhenUsed="1"/>
-    <w:lsdException w:name="Table List 7" w:semiHidden="1" w:unhideWhenUsed="1"/>
-    <w:lsdException w:name="Table List 8" w:semiHidden="1" w:unhideWhenUsed="1"/>
-    <w:lsdException w:name="Table 3D effects 1" w:semiHidden="1" w:unhideWhenUsed="1"/>
-    <w:lsdException w:name="Table 3D effects 2" w:semiHidden="1" w:unhideWhenUsed="1"/>
-    <w:lsdException w:name="Table 3D effects 3" w:semiHidden="1" w:unhideWhenUsed="1"/>
-    <w:lsdException w:name="Table Contemporary" w:semiHidden="1" w:unhideWhenUsed="1"/>
-    <w:lsdException w:name="Table Elegant" w:semiHidden="1" w:unhideWhenUsed="1"/>
-    <w:lsdException w:name="Table Professional" w:semiHidden="1" w:unhideWhenUsed="1"/>
-    <w:lsdException w:name="Table Subtle 1" w:semiHidden="1" w:unhideWhenUsed="1"/>
-    <w:lsdException w:name="Table Subtle 2" w:semiHidden="1" w:unhideWhenUsed="1"/>
-    <w:lsdException w:name="Table Web 1" w:semiHidden="1" w:unhideWhenUsed="1"/>
-    <w:lsdException w:name="Table Web 2" w:semiHidden="1" w:unhideWhenUsed="1"/>
-    <w:lsdException w:name="Table Web 3" w:semiHidden="1" w:unhideWhenUsed="1"/>
-    <w:lsdException w:name="Balloon Text" w:semiHidden="1" w:unhideWhenUsed="1"/>
-    <w:lsdException w:name="Table Grid" w:uiPriority="39"/>
-    <w:lsdException w:name="Table Theme" w:semiHidden="1" w:unhideWhenUsed="1"/>
-    <w:lsdException w:name="Placeholder Text" w:semiHidden="1"/>
-    <w:lsdException w:name="No Spacing" w:uiPriority="1" w:qFormat="1"/>
-    <w:lsdException w:name="Light Shading" w:uiPriority="60"/>
-    <w:lsdException w:name="Light List" w:uiPriority="61"/>
-    <w:lsdException w:name="Light Grid" w:uiPriority="62"/>
-    <w:lsdException w:name="Medium Shading 1" w:uiPriority="63"/>
-    <w:lsdException w:name="Medium Shading 2" w:uiPriority="64"/>
-    <w:lsdException w:name="Medium List 1" w:uiPriority="65"/>
-    <w:lsdException w:name="Medium List 2" w:uiPriority="66"/>
-    <w:lsdException w:name="Medium Grid 1" w:uiPriority="67"/>
-    <w:lsdException w:name="Medium Grid 2" w:uiPriority="68"/>
-    <w:lsdException w:name="Medium Grid 3" w:uiPriority="69"/>
-    <w:lsdException w:name="Dark List" w:uiPriority="70"/>
-    <w:lsdException w:name="Colorful Shading" w:uiPriority="71"/>
-    <w:lsdException w:name="Colorful List" w:uiPriority="72"/>
-    <w:lsdException w:name="Colorful Grid" w:uiPriority="73"/>
-    <w:lsdException w:name="Light Shading Accent 1" w:uiPriority="60"/>
-    <w:lsdException w:name="Light List Accent 1" w:uiPriority="61"/>
-    <w:lsdException w:name="Light Grid Accent 1" w:uiPriority="62"/>
-    <w:lsdException w:name="Medium Shading 1 Accent 1" w:uiPriority="63"/>
-    <w:lsdException w:name="Medium Shading 2 Accent 1" w:uiPriority="64"/>
-    <w:lsdException w:name="Medium List 1 Accent 1" w:uiPriority="65"/>
-    <w:lsdException w:name="Revision" w:semiHidden="1"/>
-    <w:lsdException w:name="List Paragraph" w:uiPriority="34" w:qFormat="1"/>
-    <w:lsdException w:name="Quote" w:uiPriority="29" w:qFormat="1"/>
-    <w:lsdException w:name="Intense Quote" w:uiPriority="30" w:qFormat="1"/>
-    <w:lsdException w:name="Medium List 2 Accent 1" w:uiPriority="66"/>
-    <w:lsdException w:name="Medium Grid 1 Accent 1" w:uiPriority="67"/>
-    <w:lsdException w:name="Medium Grid 2 Accent 1" w:uiPriority="68"/>
-    <w:lsdException w:name="Medium Grid 3 Accent 1" w:uiPriority="69"/>
-    <w:lsdException w:name="Dark List Accent 1" w:uiPriority="70"/>
-    <w:lsdException w:name="Colorful Shading Accent 1" w:uiPriority="71"/>
-    <w:lsdException w:name="Colorful List Accent 1" w:uiPriority="72"/>
-    <w:lsdException w:name="Colorful Grid Accent 1" w:uiPriority="73"/>
-    <w:lsdException w:name="Light Shading Accent 2" w:uiPriority="60"/>
-    <w:lsdException w:name="Light List Accent 2" w:uiPriority="61"/>
-    <w:lsdException w:name="Light Grid Accent 2" w:uiPriority="62"/>
-    <w:lsdException w:name="Medium Shading 1 Accent 2" w:uiPriority="63"/>
-    <w:lsdException w:name="Medium Shading 2 Accent 2" w:uiPriority="64"/>
-    <w:lsdException w:name="Medium List 1 Accent 2" w:uiPriority="65"/>
-    <w:lsdException w:name="Medium List 2 Accent 2" w:uiPriority="66"/>
-    <w:lsdException w:name="Medium Grid 1 Accent 2" w:uiPriority="67"/>
-    <w:lsdException w:name="Medium Grid 2 Accent 2" w:uiPriority="68"/>
-    <w:lsdException w:name="Medium Grid 3 Accent 2" w:uiPriority="69"/>
-    <w:lsdException w:name="Dark List Accent 2" w:uiPriority="70"/>
-    <w:lsdException w:name="Colorful Shading Accent 2" w:uiPriority="71"/>
-    <w:lsdException w:name="Colorful List Accent 2" w:uiPriority="72"/>
-    <w:lsdException w:name="Colorful Grid Accent 2" w:uiPriority="73"/>
-    <w:lsdException w:name="Light Shading Accent 3" w:uiPriority="60"/>
-    <w:lsdException w:name="Light List Accent 3" w:uiPriority="61"/>
-    <w:lsdException w:name="Light Grid Accent 3" w:uiPriority="62"/>
-    <w:lsdException w:name="Medium Shading 1 Accent 3" w:uiPriority="63"/>
-    <w:lsdException w:name="Medium Shading 2 Accent 3" w:uiPriority="64"/>
-    <w:lsdException w:name="Medium List 1 Accent 3" w:uiPriority="65"/>
-    <w:lsdException w:name="Medium List 2 Accent 3" w:uiPriority="66"/>
-    <w:lsdException w:name="Medium Grid 1 Accent 3" w:uiPriority="67"/>
-    <w:lsdException w:name="Medium Grid 2 Accent 3" w:uiPriority="68"/>
-    <w:lsdException w:name="Medium Grid 3 Accent 3" w:uiPriority="69"/>
-    <w:lsdException w:name="Dark List Accent 3" w:uiPriority="70"/>
-    <w:lsdException w:name="Colorful Shading Accent 3" w:uiPriority="71"/>
-    <w:lsdException w:name="Colorful List Accent 3" w:uiPriority="72"/>
-    <w:lsdException w:name="Colorful Grid Accent 3" w:uiPriority="73"/>
-    <w:lsdException w:name="Light Shading Accent 4" w:uiPriority="60"/>
-    <w:lsdException w:name="Light List Accent 4" w:uiPriority="61"/>
-    <w:lsdException w:name="Light Grid Accent 4" w:uiPriority="62"/>
-    <w:lsdException w:name="Medium Shading 1 Accent 4" w:uiPriority="63"/>
-    <w:lsdException w:name="Medium Shading 2 Accent 4" w:uiPriority="64"/>
-    <w:lsdException w:name="Medium List 1 Accent 4" w:uiPriority="65"/>
-    <w:lsdException w:name="Medium List 2 Accent 4" w:uiPriority="66"/>
-    <w:lsdException w:name="Medium Grid 1 Accent 4" w:uiPriority="67"/>
-    <w:lsdException w:name="Medium Grid 2 Accent 4" w:uiPriority="68"/>
-    <w:lsdException w:name="Medium Grid 3 Accent 4" w:uiPriority="69"/>
-    <w:lsdException w:name="Dark List Accent 4" w:uiPriority="70"/>
-    <w:lsdException w:name="Colorful Shading Accent 4" w:uiPriority="71"/>
-    <w:lsdException w:name="Colorful List Accent 4" w:uiPriority="72"/>
-    <w:lsdException w:name="Colorful Grid Accent 4" w:uiPriority="73"/>
-    <w:lsdException w:name="Light Shading Accent 5" w:uiPriority="60"/>
-    <w:lsdException w:name="Light List Accent 5" w:uiPriority="61"/>
-    <w:lsdException w:name="Light Grid Accent 5" w:uiPriority="62"/>
-    <w:lsdException w:name="Medium Shading 1 Accent 5" w:uiPriority="63"/>
-    <w:lsdException w:name="Medium Shading 2 Accent 5" w:uiPriority="64"/>
-    <w:lsdException w:name="Medium List 1 Accent 5" w:uiPriority="65"/>
-    <w:lsdException w:name="Medium List 2 Accent 5" w:uiPriority="66"/>
-    <w:lsdException w:name="Medium Grid 1 Accent 5" w:uiPriority="67"/>
-    <w:lsdException w:name="Medium Grid 2 Accent 5" w:uiPriority="68"/>
-    <w:lsdException w:name="Medium Grid 3 Accent 5" w:uiPriority="69"/>
-    <w:lsdException w:name="Dark List Accent 5" w:uiPriority="70"/>
-    <w:lsdException w:name="Colorful Shading Accent 5" w:uiPriority="71"/>
-    <w:lsdException w:name="Colorful List Accent 5" w:uiPriority="72"/>
-    <w:lsdException w:name="Colorful Grid Accent 5" w:uiPriority="73"/>
-    <w:lsdException w:name="Light Shading Accent 6" w:uiPriority="60"/>
-    <w:lsdException w:name="Light List Accent 6" w:uiPriority="61"/>
-    <w:lsdException w:name="Light Grid Accent 6" w:uiPriority="62"/>
-    <w:lsdException w:name="Medium Shading 1 Accent 6" w:uiPriority="63"/>
-    <w:lsdException w:name="Medium Shading 2 Accent 6" w:uiPriority="64"/>
-    <w:lsdException w:name="Medium List 1 Accent 6" w:uiPriority="65"/>
-    <w:lsdException w:name="Medium List 2 Accent 6" w:uiPriority="66"/>
-    <w:lsdException w:name="Medium Grid 1 Accent 6" w:uiPriority="67"/>
-    <w:lsdException w:name="Medium Grid 2 Accent 6" w:uiPriority="68"/>
-    <w:lsdException w:name="Medium Grid 3 Accent 6" w:uiPriority="69"/>
-    <w:lsdException w:name="Dark List Accent 6" w:uiPriority="70"/>
-    <w:lsdException w:name="Colorful Shading Accent 6" w:uiPriority="71"/>
-    <w:lsdException w:name="Colorful List Accent 6" w:uiPriority="72"/>
-    <w:lsdException w:name="Colorful Grid Accent 6" w:uiPriority="73"/>
-    <w:lsdException w:name="Subtle Emphasis" w:uiPriority="19" w:qFormat="1"/>
-    <w:lsdException w:name="Intense Emphasis" w:uiPriority="21" w:qFormat="1"/>
-    <w:lsdException w:name="Subtle Reference" w:uiPriority="31" w:qFormat="1"/>
-    <w:lsdException w:name="Intense Reference" w:uiPriority="32" w:qFormat="1"/>
-    <w:lsdException w:name="Book Title" w:uiPriority="33" w:qFormat="1"/>
-    <w:lsdException w:name="Bibliography" w:semiHidden="1" w:uiPriority="37" w:unhideWhenUsed="1"/>
-    <w:lsdException w:name="TOC Heading" w:semiHidden="1" w:uiPriority="39" w:unhideWhenUsed="1" w:qFormat="1"/>
-    <w:lsdException w:name="Plain Table 1" w:uiPriority="41"/>
-    <w:lsdException w:name="Plain Table 2" w:uiPriority="42"/>
-    <w:lsdException w:name="Plain Table 3" w:uiPriority="43"/>
-    <w:lsdException w:name="Plain Table 4" w:uiPriority="44"/>
-    <w:lsdException w:name="Plain Table 5" w:uiPriority="45"/>
-    <w:lsdException w:name="Grid Table Light" w:uiPriority="40"/>
-    <w:lsdException w:name="Grid Table 1 Light" w:uiPriority="46"/>
-    <w:lsdException w:name="Grid Table 2" w:uiPriority="47"/>
-    <w:lsdException w:name="Grid Table 3" w:uiPriority="48"/>
-    <w:lsdException w:name="Grid Table 4" w:uiPriority="49"/>
-    <w:lsdException w:name="Grid Table 5 Dark" w:uiPriority="50"/>
-    <w:lsdException w:name="Grid Table 6 Colorful" w:uiPriority="51"/>
-    <w:lsdException w:name="Grid Table 7 Colorful" w:uiPriority="52"/>
-    <w:lsdException w:name="Grid Table 1 Light Accent 1" w:uiPriority="46"/>
-    <w:lsdException w:name="Grid Table 2 Accent 1" w:uiPriority="47"/>
-    <w:lsdException w:name="Grid Table 3 Accent 1" w:uiPriority="48"/>
-    <w:lsdException w:name="Grid Table 4 Accent 1" w:uiPriority="49"/>
-    <w:lsdException w:name="Grid Table 5 Dark Accent 1" w:uiPriority="50"/>
-    <w:lsdException w:name="Grid Table 6 Colorful Accent 1" w:uiPriority="51"/>
-    <w:lsdException w:name="Grid Table 7 Colorful Accent 1" w:uiPriority="52"/>
-    <w:lsdException w:name="Grid Table 1 Light Accent 2" w:uiPriority="46"/>
-    <w:lsdException w:name="Grid Table 2 Accent 2" w:uiPriority="47"/>
-    <w:lsdException w:name="Grid Table 3 Accent 2" w:uiPriority="48"/>
-    <w:lsdException w:name="Grid Table 4 Accent 2" w:uiPriority="49"/>
-    <w:lsdException w:name="Grid Table 5 Dark Accent 2" w:uiPriority="50"/>
-    <w:lsdException w:name="Grid Table 6 Colorful Accent 2" w:uiPriority="51"/>
-    <w:lsdException w:name="Grid Table 7 Colorful Accent 2" w:uiPriority="52"/>
-    <w:lsdException w:name="Grid Table 1 Light Accent 3" w:uiPriority="46"/>
-    <w:lsdException w:name="Grid Table 2 Accent 3" w:uiPriority="47"/>
-    <w:lsdException w:name="Grid Table 3 Accent 3" w:uiPriority="48"/>
-    <w:lsdException w:name="Grid Table 4 Accent 3" w:uiPriority="49"/>
-    <w:lsdException w:name="Grid Table 5 Dark Accent 3" w:uiPriority="50"/>
-    <w:lsdException w:name="Grid Table 6 Colorful Accent 3" w:uiPriority="51"/>
-    <w:lsdException w:name="Grid Table 7 Colorful Accent 3" w:uiPriority="52"/>
-    <w:lsdException w:name="Grid Table 1 Light Accent 4" w:uiPriority="46"/>
-    <w:lsdException w:name="Grid Table 2 Accent 4" w:uiPriority="47"/>
-    <w:lsdException w:name="Grid Table 3 Accent 4" w:uiPriority="48"/>
-    <w:lsdException w:name="Grid Table 4 Accent 4" w:uiPriority="49"/>
-    <w:lsdException w:name="Grid Table 5 Dark Accent 4" w:uiPriority="50"/>
-    <w:lsdException w:name="Grid Table 6 Colorful Accent 4" w:uiPriority="51"/>
-    <w:lsdException w:name="Grid Table 7 Colorful Accent 4" w:uiPriority="52"/>
-    <w:lsdException w:name="Grid Table 1 Light Accent 5" w:uiPriority="46"/>
-    <w:lsdException w:name="Grid Table 2 Accent 5" w:uiPriority="47"/>
-    <w:lsdException w:name="Grid Table 3 Accent 5" w:uiPriority="48"/>
-    <w:lsdException w:name="Grid Table 4 Accent 5" w:uiPriority="49"/>
-    <w:lsdException w:name="Grid Table 5 Dark Accent 5" w:uiPriority="50"/>
-    <w:lsdException w:name="Grid Table 6 Colorful Accent 5" w:uiPriority="51"/>
-    <w:lsdException w:name="Grid Table 7 Colorful Accent 5" w:uiPriority="52"/>
-    <w:lsdException w:name="Grid Table 1 Light Accent 6" w:uiPriority="46"/>
-    <w:lsdException w:name="Grid Table 2 Accent 6" w:uiPriority="47"/>
-    <w:lsdException w:name="Grid Table 3 Accent 6" w:uiPriority="48"/>
-    <w:lsdException w:name="Grid Table 4 Accent 6" w:uiPriority="49"/>
-    <w:lsdException w:name="Grid Table 5 Dark Accent 6" w:uiPriority="50"/>
-    <w:lsdException w:name="Grid Table 6 Colorful Accent 6" w:uiPriority="51"/>
-    <w:lsdException w:name="Grid Table 7 Colorful Accent 6" w:uiPriority="52"/>
-    <w:lsdException w:name="List Table 1 Light" w:uiPriority="46"/>
-    <w:lsdException w:name="List Table 2" w:uiPriority="47"/>
-    <w:lsdException w:name="List Table 3" w:uiPriority="48"/>
-    <w:lsdException w:name="List Table 4" w:uiPriority="49"/>
-    <w:lsdException w:name="List Table 5 Dark" w:uiPriority="50"/>
-    <w:lsdException w:name="List Table 6 Colorful" w:uiPriority="51"/>
-    <w:lsdException w:name="List Table 7 Colorful" w:uiPriority="52"/>
-    <w:lsdException w:name="List Table 1 Light Accent 1" w:uiPriority="46"/>
-    <w:lsdException w:name="List Table 2 Accent 1" w:uiPriority="47"/>
-    <w:lsdException w:name="List Table 3 Accent 1" w:uiPriority="48"/>
-    <w:lsdException w:name="List Table 4 Accent 1" w:uiPriority="49"/>
-    <w:lsdException w:name="List Table 5 Dark Accent 1" w:uiPriority="50"/>
-    <w:lsdException w:name="List Table 6 Colorful Accent 1" w:uiPriority="51"/>
-    <w:lsdException w:name="List Table 7 Colorful Accent 1" w:uiPriority="52"/>
-    <w:lsdException w:name="List Table 1 Light Accent 2" w:uiPriority="46"/>
-    <w:lsdException w:name="List Table 2 Accent 2" w:uiPriority="47"/>
-    <w:lsdException w:name="List Table 3 Accent 2" w:uiPriority="48"/>
-    <w:lsdException w:name="List Table 4 Accent 2" w:uiPriority="49"/>
-    <w:lsdException w:name="List Table 5 Dark Accent 2" w:uiPriority="50"/>
-    <w:lsdException w:name="List Table 6 Colorful Accent 2" w:uiPriority="51"/>
-    <w:lsdException w:name="List Table 7 Colorful Accent 2" w:uiPriority="52"/>
-    <w:lsdException w:name="List Table 1 Light Accent 3" w:uiPriority="46"/>
-    <w:lsdException w:name="List Table 2 Accent 3" w:uiPriority="47"/>
-    <w:lsdException w:name="List Table 3 Accent 3" w:uiPriority="48"/>
-    <w:lsdException w:name="List Table 4 Accent 3" w:uiPriority="49"/>
-    <w:lsdException w:name="List Table 5 Dark Accent 3" w:uiPriority="50"/>
-    <w:lsdException w:name="List Table 6 Colorful Accent 3" w:uiPriority="51"/>
-    <w:lsdException w:name="List Table 7 Colorful Accent 3" w:uiPriority="52"/>
-    <w:lsdException w:name="List Table 1 Light Accent 4" w:uiPriority="46"/>
-    <w:lsdException w:name="List Table 2 Accent 4" w:uiPriority="47"/>
-    <w:lsdException w:name="List Table 3 Accent 4" w:uiPriority="48"/>
-    <w:lsdException w:name="List Table 4 Accent 4" w:uiPriority="49"/>
-    <w:lsdException w:name="List Table 5 Dark Accent 4" w:uiPriority="50"/>
-    <w:lsdException w:name="List Table 6 Colorful Accent 4" w:uiPriority="51"/>
-    <w:lsdException w:name="List Table 7 Colorful Accent 4" w:uiPriority="52"/>
-    <w:lsdException w:name="List Table 1 Light Accent 5" w:uiPriority="46"/>
-    <w:lsdException w:name="List Table 2 Accent 5" w:uiPriority="47"/>
-    <w:lsdException w:name="List Table 3 Accent 5" w:uiPriority="48"/>
-    <w:lsdException w:name="List Table 4 Accent 5" w:uiPriority="49"/>
-    <w:lsdException w:name="List Table 5 Dark Accent 5" w:uiPriority="50"/>
-    <w:lsdException w:name="List Table 6 Colorful Accent 5" w:uiPriority="51"/>
-    <w:lsdException w:name="List Table 7 Colorful Accent 5" w:uiPriority="52"/>
-    <w:lsdException w:name="List Table 1 Light Accent 6" w:uiPriority="46"/>
-    <w:lsdException w:name="List Table 2 Accent 6" w:uiPriority="47"/>
-    <w:lsdException w:name="List Table 3 Accent 6" w:uiPriority="48"/>
-    <w:lsdException w:name="List Table 4 Accent 6" w:uiPriority="49"/>
-    <w:lsdException w:name="List Table 5 Dark Accent 6" w:uiPriority="50"/>
-    <w:lsdException w:name="List Table 6 Colorful Accent 6" w:uiPriority="51"/>
-    <w:lsdException w:name="List Table 7 Colorful Accent 6" w:uiPriority="52"/>
-    <w:lsdException w:name="Mention" w:semiHidden="1" w:unhideWhenUsed="1"/>
-    <w:lsdException w:name="Smart Hyperlink" w:semiHidden="1" w:unhideWhenUsed="1"/>
-    <w:lsdException w:name="Hashtag" w:semiHidden="1" w:unhideWhenUsed="1"/>
-    <w:lsdException w:name="Unresolved Mention" w:semiHidden="1" w:unhideWhenUsed="1"/>
-    <w:lsdException w:name="Smart Link" w:semiHidden="1" w:unhideWhenUsed="1"/>
+  <w:latentStyles w:defLockedState="0" w:defUIPriority="99" w:defSemiHidden="1" w:defUnhideWhenUsed="1" w:defQFormat="0" w:count="267">
+    <w:lsdException w:name="Normal" w:semiHidden="0" w:uiPriority="0" w:unhideWhenUsed="0" w:qFormat="1"/>
+    <w:lsdException w:name="heading 1" w:semiHidden="0" w:uiPriority="9" w:unhideWhenUsed="0" w:qFormat="1"/>
+    <w:lsdException w:name="heading 2" w:uiPriority="9" w:qFormat="1"/>
+    <w:lsdException w:name="heading 3" w:uiPriority="9" w:qFormat="1"/>
+    <w:lsdException w:name="heading 4" w:uiPriority="9" w:qFormat="1"/>
+    <w:lsdException w:name="heading 5" w:uiPriority="9" w:qFormat="1"/>
+    <w:lsdException w:name="heading 6" w:uiPriority="9" w:qFormat="1"/>
+    <w:lsdException w:name="heading 7" w:uiPriority="9" w:qFormat="1"/>
+    <w:lsdException w:name="heading 8" w:uiPriority="9" w:qFormat="1"/>
+    <w:lsdException w:name="heading 9" w:uiPriority="9" w:qFormat="1"/>
+    <w:lsdException w:name="toc 1" w:uiPriority="39"/>
+    <w:lsdException w:name="toc 2" w:uiPriority="39"/>
+    <w:lsdException w:name="toc 3" w:uiPriority="39"/>
+    <w:lsdException w:name="toc 4" w:uiPriority="39"/>
+    <w:lsdException w:name="toc 5" w:uiPriority="39"/>
+    <w:lsdException w:name="toc 6" w:uiPriority="39"/>
+    <w:lsdException w:name="toc 7" w:uiPriority="39"/>
+    <w:lsdException w:name="toc 8" w:uiPriority="39"/>
+    <w:lsdException w:name="toc 9" w:uiPriority="39"/>
+    <w:lsdException w:name="caption" w:uiPriority="35" w:qFormat="1"/>
+    <w:lsdException w:name="Title" w:semiHidden="0" w:uiPriority="10" w:unhideWhenUsed="0" w:qFormat="1"/>
+    <w:lsdException w:name="Default Paragraph Font" w:uiPriority="1"/>
+    <w:lsdException w:name="Subtitle" w:semiHidden="0" w:uiPriority="11" w:unhideWhenUsed="0" w:qFormat="1"/>
+    <w:lsdException w:name="Strong" w:semiHidden="0" w:uiPriority="22" w:unhideWhenUsed="0" w:qFormat="1"/>
+    <w:lsdException w:name="Emphasis" w:semiHidden="0" w:uiPriority="20" w:unhideWhenUsed="0" w:qFormat="1"/>
+    <w:lsdException w:name="Table Grid" w:semiHidden="0" w:uiPriority="39" w:unhideWhenUsed="0"/>
+    <w:lsdException w:name="Placeholder Text" w:unhideWhenUsed="0"/>
+    <w:lsdException w:name="No Spacing" w:semiHidden="0" w:uiPriority="1" w:unhideWhenUsed="0" w:qFormat="1"/>
+    <w:lsdException w:name="Light Shading" w:semiHidden="0" w:uiPriority="60" w:unhideWhenUsed="0"/>
+    <w:lsdException w:name="Light List" w:semiHidden="0" w:uiPriority="61" w:unhideWhenUsed="0"/>
+    <w:lsdException w:name="Light Grid" w:semiHidden="0" w:uiPriority="62" w:unhideWhenUsed="0"/>
+    <w:lsdException w:name="Medium Shading 1" w:semiHidden="0" w:uiPriority="63" w:unhideWhenUsed="0"/>
+    <w:lsdException w:name="Medium Shading 2" w:semiHidden="0" w:uiPriority="64" w:unhideWhenUsed="0"/>
+    <w:lsdException w:name="Medium List 1" w:semiHidden="0" w:uiPriority="65" w:unhideWhenUsed="0"/>
+    <w:lsdException w:name="Medium List 2" w:semiHidden="0" w:uiPriority="66" w:unhideWhenUsed="0"/>
+    <w:lsdException w:name="Medium Grid 1" w:semiHidden="0" w:uiPriority="67" w:unhideWhenUsed="0"/>
+    <w:lsdException w:name="Medium Grid 2" w:semiHidden="0" w:uiPriority="68" w:unhideWhenUsed="0"/>
+    <w:lsdException w:name="Medium Grid 3" w:semiHidden="0" w:uiPriority="69" w:unhideWhenUsed="0"/>
+    <w:lsdException w:name="Dark List" w:semiHidden="0" w:uiPriority="70" w:unhideWhenUsed="0"/>
+    <w:lsdException w:name="Colorful Shading" w:semiHidden="0" w:uiPriority="71" w:unhideWhenUsed="0"/>
+    <w:lsdException w:name="Colorful List" w:semiHidden="0" w:uiPriority="72" w:unhideWhenUsed="0"/>
+    <w:lsdException w:name="Colorful Grid" w:semiHidden="0" w:uiPriority="73" w:unhideWhenUsed="0"/>
+    <w:lsdException w:name="Light Shading Accent 1" w:semiHidden="0" w:uiPriority="60" w:unhideWhenUsed="0"/>
+    <w:lsdException w:name="Light List Accent 1" w:semiHidden="0" w:uiPriority="61" w:unhideWhenUsed="0"/>
+    <w:lsdException w:name="Light Grid Accent 1" w:semiHidden="0" w:uiPriority="62" w:unhideWhenUsed="0"/>
+    <w:lsdException w:name="Medium Shading 1 Accent 1" w:semiHidden="0" w:uiPriority="63" w:unhideWhenUsed="0"/>
+    <w:lsdException w:name="Medium Shading 2 Accent 1" w:semiHidden="0" w:uiPriority="64" w:unhideWhenUsed="0"/>
+    <w:lsdException w:name="Medium List 1 Accent 1" w:semiHidden="0" w:uiPriority="65" w:unhideWhenUsed="0"/>
+    <w:lsdException w:name="Revision" w:unhideWhenUsed="0"/>
+    <w:lsdException w:name="List Paragraph" w:semiHidden="0" w:uiPriority="34" w:unhideWhenUsed="0" w:qFormat="1"/>
+    <w:lsdException w:name="Quote" w:semiHidden="0" w:uiPriority="29" w:unhideWhenUsed="0" w:qFormat="1"/>
+    <w:lsdException w:name="Intense Quote" w:semiHidden="0" w:uiPriority="30" w:unhideWhenUsed="0" w:qFormat="1"/>
+    <w:lsdException w:name="Medium List 2 Accent 1" w:semiHidden="0" w:uiPriority="66" w:unhideWhenUsed="0"/>
+    <w:lsdException w:name="Medium Grid 1 Accent 1" w:semiHidden="0" w:uiPriority="67" w:unhideWhenUsed="0"/>
+    <w:lsdException w:name="Medium Grid 2 Accent 1" w:semiHidden="0" w:uiPriority="68" w:unhideWhenUsed="0"/>
+    <w:lsdException w:name="Medium Grid 3 Accent 1" w:semiHidden="0" w:uiPriority="69" w:unhideWhenUsed="0"/>
+    <w:lsdException w:name="Dark List Accent 1" w:semiHidden="0" w:uiPriority="70" w:unhideWhenUsed="0"/>
+    <w:lsdException w:name="Colorful Shading Accent 1" w:semiHidden="0" w:uiPriority="71" w:unhideWhenUsed="0"/>
+    <w:lsdException w:name="Colorful List Accent 1" w:semiHidden="0" w:uiPriority="72" w:unhideWhenUsed="0"/>
+    <w:lsdException w:name="Colorful Grid Accent 1" w:semiHidden="0" w:uiPriority="73" w:unhideWhenUsed="0"/>
+    <w:lsdException w:name="Light Shading Accent 2" w:semiHidden="0" w:uiPriority="60" w:unhideWhenUsed="0"/>
+    <w:lsdException w:name="Light List Accent 2" w:semiHidden="0" w:uiPriority="61" w:unhideWhenUsed="0"/>
+    <w:lsdException w:name="Light Grid Accent 2" w:semiHidden="0" w:uiPriority="62" w:unhideWhenUsed="0"/>
+    <w:lsdException w:name="Medium Shading 1 Accent 2" w:semiHidden="0" w:uiPriority="63" w:unhideWhenUsed="0"/>
+    <w:lsdException w:name="Medium Shading 2 Accent 2" w:semiHidden="0" w:uiPriority="64" w:unhideWhenUsed="0"/>
+    <w:lsdException w:name="Medium List 1 Accent 2" w:semiHidden="0" w:uiPriority="65" w:unhideWhenUsed="0"/>
+    <w:lsdException w:name="Medium List 2 Accent 2" w:semiHidden="0" w:uiPriority="66" w:unhideWhenUsed="0"/>
+    <w:lsdException w:name="Medium Grid 1 Accent 2" w:semiHidden="0" w:uiPriority="67" w:unhideWhenUsed="0"/>
+    <w:lsdException w:name="Medium Grid 2 Accent 2" w:semiHidden="0" w:uiPriority="68" w:unhideWhenUsed="0"/>
+    <w:lsdException w:name="Medium Grid 3 Accent 2" w:semiHidden="0" w:uiPriority="69" w:unhideWhenUsed="0"/>
+    <w:lsdException w:name="Dark List Accent 2" w:semiHidden="0" w:uiPriority="70" w:unhideWhenUsed="0"/>
+    <w:lsdException w:name="Colorful Shading Accent 2" w:semiHidden="0" w:uiPriority="71" w:unhideWhenUsed="0"/>
+    <w:lsdException w:name="Colorful List Accent 2" w:semiHidden="0" w:uiPriority="72" w:unhideWhenUsed="0"/>
+    <w:lsdException w:name="Colorful Grid Accent 2" w:semiHidden="0" w:uiPriority="73" w:unhideWhenUsed="0"/>
+    <w:lsdException w:name="Light Shading Accent 3" w:semiHidden="0" w:uiPriority="60" w:unhideWhenUsed="0"/>
+    <w:lsdException w:name="Light List Accent 3" w:semiHidden="0" w:uiPriority="61" w:unhideWhenUsed="0"/>
+    <w:lsdException w:name="Light Grid Accent 3" w:semiHidden="0" w:uiPriority="62" w:unhideWhenUsed="0"/>
+    <w:lsdException w:name="Medium Shading 1 Accent 3" w:semiHidden="0" w:uiPriority="63" w:unhideWhenUsed="0"/>
+    <w:lsdException w:name="Medium Shading 2 Accent 3" w:semiHidden="0" w:uiPriority="64" w:unhideWhenUsed="0"/>
+    <w:lsdException w:name="Medium List 1 Accent 3" w:semiHidden="0" w:uiPriority="65" w:unhideWhenUsed="0"/>
+    <w:lsdException w:name="Medium List 2 Accent 3" w:semiHidden="0" w:uiPriority="66" w:unhideWhenUsed="0"/>
+    <w:lsdException w:name="Medium Grid 1 Accent 3" w:semiHidden="0" w:uiPriority="67" w:unhideWhenUsed="0"/>
+    <w:lsdException w:name="Medium Grid 2 Accent 3" w:semiHidden="0" w:uiPriority="68" w:unhideWhenUsed="0"/>
+    <w:lsdException w:name="Medium Grid 3 Accent 3" w:semiHidden="0" w:uiPriority="69" w:unhideWhenUsed="0"/>
+    <w:lsdException w:name="Dark List Accent 3" w:semiHidden="0" w:uiPriority="70" w:unhideWhenUsed="0"/>
+    <w:lsdException w:name="Colorful Shading Accent 3" w:semiHidden="0" w:uiPriority="71" w:unhideWhenUsed="0"/>
+    <w:lsdException w:name="Colorful List Accent 3" w:semiHidden="0" w:uiPriority="72" w:unhideWhenUsed="0"/>
+    <w:lsdException w:name="Colorful Grid Accent 3" w:semiHidden="0" w:uiPriority="73" w:unhideWhenUsed="0"/>
+    <w:lsdException w:name="Light Shading Accent 4" w:semiHidden="0" w:uiPriority="60" w:unhideWhenUsed="0"/>
+    <w:lsdException w:name="Light List Accent 4" w:semiHidden="0" w:uiPriority="61" w:unhideWhenUsed="0"/>
+    <w:lsdException w:name="Light Grid Accent 4" w:semiHidden="0" w:uiPriority="62" w:unhideWhenUsed="0"/>
+    <w:lsdException w:name="Medium Shading 1 Accent 4" w:semiHidden="0" w:uiPriority="63" w:unhideWhenUsed="0"/>
+    <w:lsdException w:name="Medium Shading 2 Accent 4" w:semiHidden="0" w:uiPriority="64" w:unhideWhenUsed="0"/>
+    <w:lsdException w:name="Medium List 1 Accent 4" w:semiHidden="0" w:uiPriority="65" w:unhideWhenUsed="0"/>
+    <w:lsdException w:name="Medium List 2 Accent 4" w:semiHidden="0" w:uiPriority="66" w:unhideWhenUsed="0"/>
+    <w:lsdException w:name="Medium Grid 1 Accent 4" w:semiHidden="0" w:uiPriority="67" w:unhideWhenUsed="0"/>
+    <w:lsdException w:name="Medium Grid 2 Accent 4" w:semiHidden="0" w:uiPriority="68" w:unhideWhenUsed="0"/>
+    <w:lsdException w:name="Medium Grid 3 Accent 4" w:semiHidden="0" w:uiPriority="69" w:unhideWhenUsed="0"/>
+    <w:lsdException w:name="Dark List Accent 4" w:semiHidden="0" w:uiPriority="70" w:unhideWhenUsed="0"/>
+    <w:lsdException w:name="Colorful Shading Accent 4" w:semiHidden="0" w:uiPriority="71" w:unhideWhenUsed="0"/>
+    <w:lsdException w:name="Colorful List Accent 4" w:semiHidden="0" w:uiPriority="72" w:unhideWhenUsed="0"/>
+    <w:lsdException w:name="Colorful Grid Accent 4" w:semiHidden="0" w:uiPriority="73" w:unhideWhenUsed="0"/>
+    <w:lsdException w:name="Light Shading Accent 5" w:semiHidden="0" w:uiPriority="60" w:unhideWhenUsed="0"/>
+    <w:lsdException w:name="Light List Accent 5" w:semiHidden="0" w:uiPriority="61" w:unhideWhenUsed="0"/>
+    <w:lsdException w:name="Light Grid Accent 5" w:semiHidden="0" w:uiPriority="62" w:unhideWhenUsed="0"/>
+    <w:lsdException w:name="Medium Shading 1 Accent 5" w:semiHidden="0" w:uiPriority="63" w:unhideWhenUsed="0"/>
+    <w:lsdException w:name="Medium Shading 2 Accent 5" w:semiHidden="0" w:uiPriority="64" w:unhideWhenUsed="0"/>
+    <w:lsdException w:name="Medium List 1 Accent 5" w:semiHidden="0" w:uiPriority="65" w:unhideWhenUsed="0"/>
+    <w:lsdException w:name="Medium List 2 Accent 5" w:semiHidden="0" w:uiPriority="66" w:unhideWhenUsed="0"/>
+    <w:lsdException w:name="Medium Grid 1 Accent 5" w:semiHidden="0" w:uiPriority="67" w:unhideWhenUsed="0"/>
+    <w:lsdException w:name="Medium Grid 2 Accent 5" w:semiHidden="0" w:uiPriority="68" w:unhideWhenUsed="0"/>
+    <w:lsdException w:name="Medium Grid 3 Accent 5" w:semiHidden="0" w:uiPriority="69" w:unhideWhenUsed="0"/>
+    <w:lsdException w:name="Dark List Accent 5" w:semiHidden="0" w:uiPriority="70" w:unhideWhenUsed="0"/>
+    <w:lsdException w:name="Colorful Shading Accent 5" w:semiHidden="0" w:uiPriority="71" w:unhideWhenUsed="0"/>
+    <w:lsdException w:name="Colorful List Accent 5" w:semiHidden="0" w:uiPriority="72" w:unhideWhenUsed="0"/>
+    <w:lsdException w:name="Colorful Grid Accent 5" w:semiHidden="0" w:uiPriority="73" w:unhideWhenUsed="0"/>
+    <w:lsdException w:name="Light Shading Accent 6" w:semiHidden="0" w:uiPriority="60" w:unhideWhenUsed="0"/>
+    <w:lsdException w:name="Light List Accent 6" w:semiHidden="0" w:uiPriority="61" w:unhideWhenUsed="0"/>
+    <w:lsdException w:name="Light Grid Accent 6" w:semiHidden="0" w:uiPriority="62" w:unhideWhenUsed="0"/>
+    <w:lsdException w:name="Medium Shading 1 Accent 6" w:semiHidden="0" w:uiPriority="63" w:unhideWhenUsed="0"/>
+    <w:lsdException w:name="Medium Shading 2 Accent 6" w:semiHidden="0" w:uiPriority="64" w:unhideWhenUsed="0"/>
+    <w:lsdException w:name="Medium List 1 Accent 6" w:semiHidden="0" w:uiPriority="65" w:unhideWhenUsed="0"/>
+    <w:lsdException w:name="Medium List 2 Accent 6" w:semiHidden="0" w:uiPriority="66" w:unhideWhenUsed="0"/>
+    <w:lsdException w:name="Medium Grid 1 Accent 6" w:semiHidden="0" w:uiPriority="67" w:unhideWhenUsed="0"/>
+    <w:lsdException w:name="Medium Grid 2 Accent 6" w:semiHidden="0" w:uiPriority="68" w:unhideWhenUsed="0"/>
+    <w:lsdException w:name="Medium Grid 3 Accent 6" w:semiHidden="0" w:uiPriority="69" w:unhideWhenUsed="0"/>
+    <w:lsdException w:name="Dark List Accent 6" w:semiHidden="0" w:uiPriority="70" w:unhideWhenUsed="0"/>
+    <w:lsdException w:name="Colorful Shading Accent 6" w:semiHidden="0" w:uiPriority="71" w:unhideWhenUsed="0"/>
+    <w:lsdException w:name="Colorful List Accent 6" w:semiHidden="0" w:uiPriority="72" w:unhideWhenUsed="0"/>
+    <w:lsdException w:name="Colorful Grid Accent 6" w:semiHidden="0" w:uiPriority="73" w:unhideWhenUsed="0"/>
+    <w:lsdException w:name="Subtle Emphasis" w:semiHidden="0" w:uiPriority="19" w:unhideWhenUsed="0" w:qFormat="1"/>
+    <w:lsdException w:name="Intense Emphasis" w:semiHidden="0" w:uiPriority="21" w:unhideWhenUsed="0" w:qFormat="1"/>
+    <w:lsdException w:name="Subtle Reference" w:semiHidden="0" w:uiPriority="31" w:unhideWhenUsed="0" w:qFormat="1"/>
+    <w:lsdException w:name="Intense Reference" w:semiHidden="0" w:uiPriority="32" w:unhideWhenUsed="0" w:qFormat="1"/>
+    <w:lsdException w:name="Book Title" w:semiHidden="0" w:uiPriority="33" w:unhideWhenUsed="0" w:qFormat="1"/>
+    <w:lsdException w:name="Bibliography" w:uiPriority="37"/>
+    <w:lsdException w:name="TOC Heading" w:uiPriority="39" w:qFormat="1"/>
   </w:latentStyles>
   <w:style w:type="paragraph" w:default="1" w:styleId="Normal">
     <w:name w:val="Normal"/>
@@ -4940,6 +4584,7 @@
       <w:spacing w:after="0" w:line="240" w:lineRule="auto"/>
     </w:pPr>
     <w:tblPr>
+      <w:tblInd w:w="0" w:type="dxa"/>
       <w:tblBorders>
         <w:top w:val="single" w:sz="4" w:space="0" w:color="auto"/>
         <w:left w:val="single" w:sz="4" w:space="0" w:color="auto"/>
@@ -4948,6 +4593,288 @@
         <w:insideH w:val="single" w:sz="4" w:space="0" w:color="auto"/>
         <w:insideV w:val="single" w:sz="4" w:space="0" w:color="auto"/>
       </w:tblBorders>
+      <w:tblCellMar>
+        <w:top w:w="0" w:type="dxa"/>
+        <w:left w:w="108" w:type="dxa"/>
+        <w:bottom w:w="0" w:type="dxa"/>
+        <w:right w:w="108" w:type="dxa"/>
+      </w:tblCellMar>
+    </w:tblPr>
+  </w:style>
+  <w:style w:type="paragraph" w:styleId="BalloonText">
+    <w:name w:val="Balloon Text"/>
+    <w:basedOn w:val="Normal"/>
+    <w:link w:val="BalloonTextChar"/>
+    <w:uiPriority w:val="99"/>
+    <w:semiHidden/>
+    <w:unhideWhenUsed/>
+    <w:rsid w:val="00244A12"/>
+    <w:rPr>
+      <w:rFonts w:ascii="Segoe UI" w:hAnsi="Segoe UI" w:cs="Segoe UI"/>
+      <w:sz w:val="18"/>
+      <w:szCs w:val="18"/>
+    </w:rPr>
+  </w:style>
+  <w:style w:type="character" w:customStyle="1" w:styleId="BalloonTextChar">
+    <w:name w:val="Balloon Text Char"/>
+    <w:basedOn w:val="DefaultParagraphFont"/>
+    <w:link w:val="BalloonText"/>
+    <w:uiPriority w:val="99"/>
+    <w:semiHidden/>
+    <w:rsid w:val="00244A12"/>
+    <w:rPr>
+      <w:rFonts w:ascii="Segoe UI" w:eastAsia="Times New Roman" w:hAnsi="Segoe UI" w:cs="Segoe UI"/>
+      <w:sz w:val="18"/>
+      <w:szCs w:val="18"/>
+    </w:rPr>
+  </w:style>
+  <w:style w:type="paragraph" w:styleId="NormalWeb">
+    <w:name w:val="Normal (Web)"/>
+    <w:basedOn w:val="Normal"/>
+    <w:uiPriority w:val="99"/>
+    <w:semiHidden/>
+    <w:unhideWhenUsed/>
+    <w:rsid w:val="002E6BEF"/>
+    <w:pPr>
+      <w:spacing w:before="100" w:beforeAutospacing="1" w:after="100" w:afterAutospacing="1"/>
+    </w:pPr>
+    <w:rPr>
+      <w:rFonts w:eastAsiaTheme="minorEastAsia"/>
+    </w:rPr>
+  </w:style>
+  <w:style w:type="paragraph" w:styleId="ListParagraph">
+    <w:name w:val="List Paragraph"/>
+    <w:basedOn w:val="Normal"/>
+    <w:uiPriority w:val="34"/>
+    <w:qFormat/>
+    <w:rsid w:val="002E6BEF"/>
+    <w:pPr>
+      <w:ind w:left="720"/>
+      <w:contextualSpacing/>
+    </w:pPr>
+  </w:style>
+</w:styles>
+</file>
+
+<file path=word/stylesWithEffects.xml><?xml version="1.0" encoding="utf-8"?>
+<w:styles xmlns:wpc="http://schemas.microsoft.com/office/word/2010/wordprocessingCanvas" xmlns:mc="http://schemas.openxmlformats.org/markup-compatibility/2006" xmlns:o="urn:schemas-microsoft-com:office:office" xmlns:r="http://schemas.openxmlformats.org/officeDocument/2006/relationships" xmlns:m="http://schemas.openxmlformats.org/officeDocument/2006/math" xmlns:v="urn:schemas-microsoft-com:vml" xmlns:wp14="http://schemas.microsoft.com/office/word/2010/wordprocessingDrawing" xmlns:wp="http://schemas.openxmlformats.org/drawingml/2006/wordprocessingDrawing" xmlns:w10="urn:schemas-microsoft-com:office:word" xmlns:w="http://schemas.openxmlformats.org/wordprocessingml/2006/main" xmlns:w14="http://schemas.microsoft.com/office/word/2010/wordml" xmlns:wpg="http://schemas.microsoft.com/office/word/2010/wordprocessingGroup" xmlns:wpi="http://schemas.microsoft.com/office/word/2010/wordprocessingInk" xmlns:wne="http://schemas.microsoft.com/office/word/2006/wordml" xmlns:wps="http://schemas.microsoft.com/office/word/2010/wordprocessingShape" mc:Ignorable="w14 wp14">
+  <w:docDefaults>
+    <w:rPrDefault>
+      <w:rPr>
+        <w:rFonts w:ascii="Times New Roman" w:eastAsiaTheme="minorHAnsi" w:hAnsi="Times New Roman" w:cstheme="minorBidi"/>
+        <w:sz w:val="24"/>
+        <w:szCs w:val="22"/>
+        <w:lang w:val="en-US" w:eastAsia="en-US" w:bidi="ar-SA"/>
+      </w:rPr>
+    </w:rPrDefault>
+    <w:pPrDefault>
+      <w:pPr>
+        <w:spacing w:after="160" w:line="259" w:lineRule="auto"/>
+      </w:pPr>
+    </w:pPrDefault>
+  </w:docDefaults>
+  <w:latentStyles w:defLockedState="0" w:defUIPriority="99" w:defSemiHidden="1" w:defUnhideWhenUsed="1" w:defQFormat="0" w:count="267">
+    <w:lsdException w:name="Normal" w:semiHidden="0" w:uiPriority="0" w:unhideWhenUsed="0" w:qFormat="1"/>
+    <w:lsdException w:name="heading 1" w:semiHidden="0" w:uiPriority="9" w:unhideWhenUsed="0" w:qFormat="1"/>
+    <w:lsdException w:name="heading 2" w:uiPriority="9" w:qFormat="1"/>
+    <w:lsdException w:name="heading 3" w:uiPriority="9" w:qFormat="1"/>
+    <w:lsdException w:name="heading 4" w:uiPriority="9" w:qFormat="1"/>
+    <w:lsdException w:name="heading 5" w:uiPriority="9" w:qFormat="1"/>
+    <w:lsdException w:name="heading 6" w:uiPriority="9" w:qFormat="1"/>
+    <w:lsdException w:name="heading 7" w:uiPriority="9" w:qFormat="1"/>
+    <w:lsdException w:name="heading 8" w:uiPriority="9" w:qFormat="1"/>
+    <w:lsdException w:name="heading 9" w:uiPriority="9" w:qFormat="1"/>
+    <w:lsdException w:name="toc 1" w:uiPriority="39"/>
+    <w:lsdException w:name="toc 2" w:uiPriority="39"/>
+    <w:lsdException w:name="toc 3" w:uiPriority="39"/>
+    <w:lsdException w:name="toc 4" w:uiPriority="39"/>
+    <w:lsdException w:name="toc 5" w:uiPriority="39"/>
+    <w:lsdException w:name="toc 6" w:uiPriority="39"/>
+    <w:lsdException w:name="toc 7" w:uiPriority="39"/>
+    <w:lsdException w:name="toc 8" w:uiPriority="39"/>
+    <w:lsdException w:name="toc 9" w:uiPriority="39"/>
+    <w:lsdException w:name="caption" w:uiPriority="35" w:qFormat="1"/>
+    <w:lsdException w:name="Title" w:semiHidden="0" w:uiPriority="10" w:unhideWhenUsed="0" w:qFormat="1"/>
+    <w:lsdException w:name="Default Paragraph Font" w:uiPriority="1"/>
+    <w:lsdException w:name="Subtitle" w:semiHidden="0" w:uiPriority="11" w:unhideWhenUsed="0" w:qFormat="1"/>
+    <w:lsdException w:name="Strong" w:semiHidden="0" w:uiPriority="22" w:unhideWhenUsed="0" w:qFormat="1"/>
+    <w:lsdException w:name="Emphasis" w:semiHidden="0" w:uiPriority="20" w:unhideWhenUsed="0" w:qFormat="1"/>
+    <w:lsdException w:name="Table Grid" w:semiHidden="0" w:uiPriority="39" w:unhideWhenUsed="0"/>
+    <w:lsdException w:name="Placeholder Text" w:unhideWhenUsed="0"/>
+    <w:lsdException w:name="No Spacing" w:semiHidden="0" w:uiPriority="1" w:unhideWhenUsed="0" w:qFormat="1"/>
+    <w:lsdException w:name="Light Shading" w:semiHidden="0" w:uiPriority="60" w:unhideWhenUsed="0"/>
+    <w:lsdException w:name="Light List" w:semiHidden="0" w:uiPriority="61" w:unhideWhenUsed="0"/>
+    <w:lsdException w:name="Light Grid" w:semiHidden="0" w:uiPriority="62" w:unhideWhenUsed="0"/>
+    <w:lsdException w:name="Medium Shading 1" w:semiHidden="0" w:uiPriority="63" w:unhideWhenUsed="0"/>
+    <w:lsdException w:name="Medium Shading 2" w:semiHidden="0" w:uiPriority="64" w:unhideWhenUsed="0"/>
+    <w:lsdException w:name="Medium List 1" w:semiHidden="0" w:uiPriority="65" w:unhideWhenUsed="0"/>
+    <w:lsdException w:name="Medium List 2" w:semiHidden="0" w:uiPriority="66" w:unhideWhenUsed="0"/>
+    <w:lsdException w:name="Medium Grid 1" w:semiHidden="0" w:uiPriority="67" w:unhideWhenUsed="0"/>
+    <w:lsdException w:name="Medium Grid 2" w:semiHidden="0" w:uiPriority="68" w:unhideWhenUsed="0"/>
+    <w:lsdException w:name="Medium Grid 3" w:semiHidden="0" w:uiPriority="69" w:unhideWhenUsed="0"/>
+    <w:lsdException w:name="Dark List" w:semiHidden="0" w:uiPriority="70" w:unhideWhenUsed="0"/>
+    <w:lsdException w:name="Colorful Shading" w:semiHidden="0" w:uiPriority="71" w:unhideWhenUsed="0"/>
+    <w:lsdException w:name="Colorful List" w:semiHidden="0" w:uiPriority="72" w:unhideWhenUsed="0"/>
+    <w:lsdException w:name="Colorful Grid" w:semiHidden="0" w:uiPriority="73" w:unhideWhenUsed="0"/>
+    <w:lsdException w:name="Light Shading Accent 1" w:semiHidden="0" w:uiPriority="60" w:unhideWhenUsed="0"/>
+    <w:lsdException w:name="Light List Accent 1" w:semiHidden="0" w:uiPriority="61" w:unhideWhenUsed="0"/>
+    <w:lsdException w:name="Light Grid Accent 1" w:semiHidden="0" w:uiPriority="62" w:unhideWhenUsed="0"/>
+    <w:lsdException w:name="Medium Shading 1 Accent 1" w:semiHidden="0" w:uiPriority="63" w:unhideWhenUsed="0"/>
+    <w:lsdException w:name="Medium Shading 2 Accent 1" w:semiHidden="0" w:uiPriority="64" w:unhideWhenUsed="0"/>
+    <w:lsdException w:name="Medium List 1 Accent 1" w:semiHidden="0" w:uiPriority="65" w:unhideWhenUsed="0"/>
+    <w:lsdException w:name="Revision" w:unhideWhenUsed="0"/>
+    <w:lsdException w:name="List Paragraph" w:semiHidden="0" w:uiPriority="34" w:unhideWhenUsed="0" w:qFormat="1"/>
+    <w:lsdException w:name="Quote" w:semiHidden="0" w:uiPriority="29" w:unhideWhenUsed="0" w:qFormat="1"/>
+    <w:lsdException w:name="Intense Quote" w:semiHidden="0" w:uiPriority="30" w:unhideWhenUsed="0" w:qFormat="1"/>
+    <w:lsdException w:name="Medium List 2 Accent 1" w:semiHidden="0" w:uiPriority="66" w:unhideWhenUsed="0"/>
+    <w:lsdException w:name="Medium Grid 1 Accent 1" w:semiHidden="0" w:uiPriority="67" w:unhideWhenUsed="0"/>
+    <w:lsdException w:name="Medium Grid 2 Accent 1" w:semiHidden="0" w:uiPriority="68" w:unhideWhenUsed="0"/>
+    <w:lsdException w:name="Medium Grid 3 Accent 1" w:semiHidden="0" w:uiPriority="69" w:unhideWhenUsed="0"/>
+    <w:lsdException w:name="Dark List Accent 1" w:semiHidden="0" w:uiPriority="70" w:unhideWhenUsed="0"/>
+    <w:lsdException w:name="Colorful Shading Accent 1" w:semiHidden="0" w:uiPriority="71" w:unhideWhenUsed="0"/>
+    <w:lsdException w:name="Colorful List Accent 1" w:semiHidden="0" w:uiPriority="72" w:unhideWhenUsed="0"/>
+    <w:lsdException w:name="Colorful Grid Accent 1" w:semiHidden="0" w:uiPriority="73" w:unhideWhenUsed="0"/>
+    <w:lsdException w:name="Light Shading Accent 2" w:semiHidden="0" w:uiPriority="60" w:unhideWhenUsed="0"/>
+    <w:lsdException w:name="Light List Accent 2" w:semiHidden="0" w:uiPriority="61" w:unhideWhenUsed="0"/>
+    <w:lsdException w:name="Light Grid Accent 2" w:semiHidden="0" w:uiPriority="62" w:unhideWhenUsed="0"/>
+    <w:lsdException w:name="Medium Shading 1 Accent 2" w:semiHidden="0" w:uiPriority="63" w:unhideWhenUsed="0"/>
+    <w:lsdException w:name="Medium Shading 2 Accent 2" w:semiHidden="0" w:uiPriority="64" w:unhideWhenUsed="0"/>
+    <w:lsdException w:name="Medium List 1 Accent 2" w:semiHidden="0" w:uiPriority="65" w:unhideWhenUsed="0"/>
+    <w:lsdException w:name="Medium List 2 Accent 2" w:semiHidden="0" w:uiPriority="66" w:unhideWhenUsed="0"/>
+    <w:lsdException w:name="Medium Grid 1 Accent 2" w:semiHidden="0" w:uiPriority="67" w:unhideWhenUsed="0"/>
+    <w:lsdException w:name="Medium Grid 2 Accent 2" w:semiHidden="0" w:uiPriority="68" w:unhideWhenUsed="0"/>
+    <w:lsdException w:name="Medium Grid 3 Accent 2" w:semiHidden="0" w:uiPriority="69" w:unhideWhenUsed="0"/>
+    <w:lsdException w:name="Dark List Accent 2" w:semiHidden="0" w:uiPriority="70" w:unhideWhenUsed="0"/>
+    <w:lsdException w:name="Colorful Shading Accent 2" w:semiHidden="0" w:uiPriority="71" w:unhideWhenUsed="0"/>
+    <w:lsdException w:name="Colorful List Accent 2" w:semiHidden="0" w:uiPriority="72" w:unhideWhenUsed="0"/>
+    <w:lsdException w:name="Colorful Grid Accent 2" w:semiHidden="0" w:uiPriority="73" w:unhideWhenUsed="0"/>
+    <w:lsdException w:name="Light Shading Accent 3" w:semiHidden="0" w:uiPriority="60" w:unhideWhenUsed="0"/>
+    <w:lsdException w:name="Light List Accent 3" w:semiHidden="0" w:uiPriority="61" w:unhideWhenUsed="0"/>
+    <w:lsdException w:name="Light Grid Accent 3" w:semiHidden="0" w:uiPriority="62" w:unhideWhenUsed="0"/>
+    <w:lsdException w:name="Medium Shading 1 Accent 3" w:semiHidden="0" w:uiPriority="63" w:unhideWhenUsed="0"/>
+    <w:lsdException w:name="Medium Shading 2 Accent 3" w:semiHidden="0" w:uiPriority="64" w:unhideWhenUsed="0"/>
+    <w:lsdException w:name="Medium List 1 Accent 3" w:semiHidden="0" w:uiPriority="65" w:unhideWhenUsed="0"/>
+    <w:lsdException w:name="Medium List 2 Accent 3" w:semiHidden="0" w:uiPriority="66" w:unhideWhenUsed="0"/>
+    <w:lsdException w:name="Medium Grid 1 Accent 3" w:semiHidden="0" w:uiPriority="67" w:unhideWhenUsed="0"/>
+    <w:lsdException w:name="Medium Grid 2 Accent 3" w:semiHidden="0" w:uiPriority="68" w:unhideWhenUsed="0"/>
+    <w:lsdException w:name="Medium Grid 3 Accent 3" w:semiHidden="0" w:uiPriority="69" w:unhideWhenUsed="0"/>
+    <w:lsdException w:name="Dark List Accent 3" w:semiHidden="0" w:uiPriority="70" w:unhideWhenUsed="0"/>
+    <w:lsdException w:name="Colorful Shading Accent 3" w:semiHidden="0" w:uiPriority="71" w:unhideWhenUsed="0"/>
+    <w:lsdException w:name="Colorful List Accent 3" w:semiHidden="0" w:uiPriority="72" w:unhideWhenUsed="0"/>
+    <w:lsdException w:name="Colorful Grid Accent 3" w:semiHidden="0" w:uiPriority="73" w:unhideWhenUsed="0"/>
+    <w:lsdException w:name="Light Shading Accent 4" w:semiHidden="0" w:uiPriority="60" w:unhideWhenUsed="0"/>
+    <w:lsdException w:name="Light List Accent 4" w:semiHidden="0" w:uiPriority="61" w:unhideWhenUsed="0"/>
+    <w:lsdException w:name="Light Grid Accent 4" w:semiHidden="0" w:uiPriority="62" w:unhideWhenUsed="0"/>
+    <w:lsdException w:name="Medium Shading 1 Accent 4" w:semiHidden="0" w:uiPriority="63" w:unhideWhenUsed="0"/>
+    <w:lsdException w:name="Medium Shading 2 Accent 4" w:semiHidden="0" w:uiPriority="64" w:unhideWhenUsed="0"/>
+    <w:lsdException w:name="Medium List 1 Accent 4" w:semiHidden="0" w:uiPriority="65" w:unhideWhenUsed="0"/>
+    <w:lsdException w:name="Medium List 2 Accent 4" w:semiHidden="0" w:uiPriority="66" w:unhideWhenUsed="0"/>
+    <w:lsdException w:name="Medium Grid 1 Accent 4" w:semiHidden="0" w:uiPriority="67" w:unhideWhenUsed="0"/>
+    <w:lsdException w:name="Medium Grid 2 Accent 4" w:semiHidden="0" w:uiPriority="68" w:unhideWhenUsed="0"/>
+    <w:lsdException w:name="Medium Grid 3 Accent 4" w:semiHidden="0" w:uiPriority="69" w:unhideWhenUsed="0"/>
+    <w:lsdException w:name="Dark List Accent 4" w:semiHidden="0" w:uiPriority="70" w:unhideWhenUsed="0"/>
+    <w:lsdException w:name="Colorful Shading Accent 4" w:semiHidden="0" w:uiPriority="71" w:unhideWhenUsed="0"/>
+    <w:lsdException w:name="Colorful List Accent 4" w:semiHidden="0" w:uiPriority="72" w:unhideWhenUsed="0"/>
+    <w:lsdException w:name="Colorful Grid Accent 4" w:semiHidden="0" w:uiPriority="73" w:unhideWhenUsed="0"/>
+    <w:lsdException w:name="Light Shading Accent 5" w:semiHidden="0" w:uiPriority="60" w:unhideWhenUsed="0"/>
+    <w:lsdException w:name="Light List Accent 5" w:semiHidden="0" w:uiPriority="61" w:unhideWhenUsed="0"/>
+    <w:lsdException w:name="Light Grid Accent 5" w:semiHidden="0" w:uiPriority="62" w:unhideWhenUsed="0"/>
+    <w:lsdException w:name="Medium Shading 1 Accent 5" w:semiHidden="0" w:uiPriority="63" w:unhideWhenUsed="0"/>
+    <w:lsdException w:name="Medium Shading 2 Accent 5" w:semiHidden="0" w:uiPriority="64" w:unhideWhenUsed="0"/>
+    <w:lsdException w:name="Medium List 1 Accent 5" w:semiHidden="0" w:uiPriority="65" w:unhideWhenUsed="0"/>
+    <w:lsdException w:name="Medium List 2 Accent 5" w:semiHidden="0" w:uiPriority="66" w:unhideWhenUsed="0"/>
+    <w:lsdException w:name="Medium Grid 1 Accent 5" w:semiHidden="0" w:uiPriority="67" w:unhideWhenUsed="0"/>
+    <w:lsdException w:name="Medium Grid 2 Accent 5" w:semiHidden="0" w:uiPriority="68" w:unhideWhenUsed="0"/>
+    <w:lsdException w:name="Medium Grid 3 Accent 5" w:semiHidden="0" w:uiPriority="69" w:unhideWhenUsed="0"/>
+    <w:lsdException w:name="Dark List Accent 5" w:semiHidden="0" w:uiPriority="70" w:unhideWhenUsed="0"/>
+    <w:lsdException w:name="Colorful Shading Accent 5" w:semiHidden="0" w:uiPriority="71" w:unhideWhenUsed="0"/>
+    <w:lsdException w:name="Colorful List Accent 5" w:semiHidden="0" w:uiPriority="72" w:unhideWhenUsed="0"/>
+    <w:lsdException w:name="Colorful Grid Accent 5" w:semiHidden="0" w:uiPriority="73" w:unhideWhenUsed="0"/>
+    <w:lsdException w:name="Light Shading Accent 6" w:semiHidden="0" w:uiPriority="60" w:unhideWhenUsed="0"/>
+    <w:lsdException w:name="Light List Accent 6" w:semiHidden="0" w:uiPriority="61" w:unhideWhenUsed="0"/>
+    <w:lsdException w:name="Light Grid Accent 6" w:semiHidden="0" w:uiPriority="62" w:unhideWhenUsed="0"/>
+    <w:lsdException w:name="Medium Shading 1 Accent 6" w:semiHidden="0" w:uiPriority="63" w:unhideWhenUsed="0"/>
+    <w:lsdException w:name="Medium Shading 2 Accent 6" w:semiHidden="0" w:uiPriority="64" w:unhideWhenUsed="0"/>
+    <w:lsdException w:name="Medium List 1 Accent 6" w:semiHidden="0" w:uiPriority="65" w:unhideWhenUsed="0"/>
+    <w:lsdException w:name="Medium List 2 Accent 6" w:semiHidden="0" w:uiPriority="66" w:unhideWhenUsed="0"/>
+    <w:lsdException w:name="Medium Grid 1 Accent 6" w:semiHidden="0" w:uiPriority="67" w:unhideWhenUsed="0"/>
+    <w:lsdException w:name="Medium Grid 2 Accent 6" w:semiHidden="0" w:uiPriority="68" w:unhideWhenUsed="0"/>
+    <w:lsdException w:name="Medium Grid 3 Accent 6" w:semiHidden="0" w:uiPriority="69" w:unhideWhenUsed="0"/>
+    <w:lsdException w:name="Dark List Accent 6" w:semiHidden="0" w:uiPriority="70" w:unhideWhenUsed="0"/>
+    <w:lsdException w:name="Colorful Shading Accent 6" w:semiHidden="0" w:uiPriority="71" w:unhideWhenUsed="0"/>
+    <w:lsdException w:name="Colorful List Accent 6" w:semiHidden="0" w:uiPriority="72" w:unhideWhenUsed="0"/>
+    <w:lsdException w:name="Colorful Grid Accent 6" w:semiHidden="0" w:uiPriority="73" w:unhideWhenUsed="0"/>
+    <w:lsdException w:name="Subtle Emphasis" w:semiHidden="0" w:uiPriority="19" w:unhideWhenUsed="0" w:qFormat="1"/>
+    <w:lsdException w:name="Intense Emphasis" w:semiHidden="0" w:uiPriority="21" w:unhideWhenUsed="0" w:qFormat="1"/>
+    <w:lsdException w:name="Subtle Reference" w:semiHidden="0" w:uiPriority="31" w:unhideWhenUsed="0" w:qFormat="1"/>
+    <w:lsdException w:name="Intense Reference" w:semiHidden="0" w:uiPriority="32" w:unhideWhenUsed="0" w:qFormat="1"/>
+    <w:lsdException w:name="Book Title" w:semiHidden="0" w:uiPriority="33" w:unhideWhenUsed="0" w:qFormat="1"/>
+    <w:lsdException w:name="Bibliography" w:uiPriority="37"/>
+    <w:lsdException w:name="TOC Heading" w:uiPriority="39" w:qFormat="1"/>
+  </w:latentStyles>
+  <w:style w:type="paragraph" w:default="1" w:styleId="Normal">
+    <w:name w:val="Normal"/>
+    <w:qFormat/>
+    <w:rsid w:val="007A6D0B"/>
+    <w:pPr>
+      <w:spacing w:after="0" w:line="240" w:lineRule="auto"/>
+    </w:pPr>
+    <w:rPr>
+      <w:rFonts w:eastAsia="Times New Roman" w:cs="Times New Roman"/>
+      <w:szCs w:val="24"/>
+    </w:rPr>
+  </w:style>
+  <w:style w:type="character" w:default="1" w:styleId="DefaultParagraphFont">
+    <w:name w:val="Default Paragraph Font"/>
+    <w:uiPriority w:val="1"/>
+    <w:semiHidden/>
+    <w:unhideWhenUsed/>
+  </w:style>
+  <w:style w:type="table" w:default="1" w:styleId="TableNormal">
+    <w:name w:val="Normal Table"/>
+    <w:uiPriority w:val="99"/>
+    <w:semiHidden/>
+    <w:unhideWhenUsed/>
+    <w:tblPr>
+      <w:tblInd w:w="0" w:type="dxa"/>
+      <w:tblCellMar>
+        <w:top w:w="0" w:type="dxa"/>
+        <w:left w:w="108" w:type="dxa"/>
+        <w:bottom w:w="0" w:type="dxa"/>
+        <w:right w:w="108" w:type="dxa"/>
+      </w:tblCellMar>
+    </w:tblPr>
+  </w:style>
+  <w:style w:type="numbering" w:default="1" w:styleId="NoList">
+    <w:name w:val="No List"/>
+    <w:uiPriority w:val="99"/>
+    <w:semiHidden/>
+    <w:unhideWhenUsed/>
+  </w:style>
+  <w:style w:type="table" w:styleId="TableGrid">
+    <w:name w:val="Table Grid"/>
+    <w:basedOn w:val="TableNormal"/>
+    <w:uiPriority w:val="39"/>
+    <w:rsid w:val="007240FD"/>
+    <w:pPr>
+      <w:spacing w:after="0" w:line="240" w:lineRule="auto"/>
+    </w:pPr>
+    <w:tblPr>
+      <w:tblInd w:w="0" w:type="dxa"/>
+      <w:tblBorders>
+        <w:top w:val="single" w:sz="4" w:space="0" w:color="auto"/>
+        <w:left w:val="single" w:sz="4" w:space="0" w:color="auto"/>
+        <w:bottom w:val="single" w:sz="4" w:space="0" w:color="auto"/>
+        <w:right w:val="single" w:sz="4" w:space="0" w:color="auto"/>
+        <w:insideH w:val="single" w:sz="4" w:space="0" w:color="auto"/>
+        <w:insideV w:val="single" w:sz="4" w:space="0" w:color="auto"/>
+      </w:tblBorders>
+      <w:tblCellMar>
+        <w:top w:w="0" w:type="dxa"/>
+        <w:left w:w="108" w:type="dxa"/>
+        <w:bottom w:w="0" w:type="dxa"/>
+        <w:right w:w="108" w:type="dxa"/>
+      </w:tblCellMar>
     </w:tblPr>
   </w:style>
   <w:style w:type="paragraph" w:styleId="BalloonText">
@@ -5048,7 +4975,7 @@
     </a:clrScheme>
     <a:fontScheme name="Office">
       <a:majorFont>
-        <a:latin typeface="Calibri Light" panose="020F0302020204030204"/>
+        <a:latin typeface="Calibri Light"/>
         <a:ea typeface=""/>
         <a:cs typeface=""/>
         <a:font script="Jpan" typeface="ＭＳ ゴシック"/>
@@ -5083,7 +5010,7 @@
         <a:font script="Geor" typeface="Sylfaen"/>
       </a:majorFont>
       <a:minorFont>
-        <a:latin typeface="Calibri" panose="020F0502020204030204"/>
+        <a:latin typeface="Calibri"/>
         <a:ea typeface=""/>
         <a:cs typeface=""/>
         <a:font script="Jpan" typeface="ＭＳ 明朝"/>
@@ -5260,7 +5187,7 @@
   <a:extraClrSchemeLst/>
   <a:extLst>
     <a:ext uri="{05A4C25C-085E-4340-85A3-A5531E510DB2}">
-      <thm15:themeFamily xmlns:thm15="http://schemas.microsoft.com/office/thememl/2012/main" name="Office Theme" id="{62F939B6-93AF-4DB8-9C6B-D6C7DFDC589F}" vid="{4A3C46E8-61CC-4603-A589-7422A47A8E4A}"/>
+      <thm15:themeFamily xmlns:thm15="http://schemas.microsoft.com/office/thememl/2012/main" xmlns="" name="Office Theme" id="{62F939B6-93AF-4DB8-9C6B-D6C7DFDC589F}" vid="{4A3C46E8-61CC-4603-A589-7422A47A8E4A}"/>
     </a:ext>
   </a:extLst>
 </a:theme>

--- a/public/template/DENGHICONGTY.docx
+++ b/public/template/DENGHICONGTY.docx
@@ -160,7 +160,25 @@
           <w:sz w:val="22"/>
           <w:szCs w:val="22"/>
         </w:rPr>
-        <w:t>${soHopDong}</w:t>
+        <w:t>${</w:t>
+      </w:r>
+      <w:proofErr w:type="spellStart"/>
+      <w:r>
+        <w:rPr>
+          <w:rFonts w:ascii="TCM Pro" w:hAnsi="TCM Pro" w:cs="Arial"/>
+          <w:sz w:val="22"/>
+          <w:szCs w:val="22"/>
+        </w:rPr>
+        <w:t>soHopDong</w:t>
+      </w:r>
+      <w:proofErr w:type="spellEnd"/>
+      <w:r>
+        <w:rPr>
+          <w:rFonts w:ascii="TCM Pro" w:hAnsi="TCM Pro" w:cs="Arial"/>
+          <w:sz w:val="22"/>
+          <w:szCs w:val="22"/>
+        </w:rPr>
+        <w:t>}</w:t>
       </w:r>
       <w:r>
         <w:rPr>
@@ -179,7 +197,25 @@
           <w:iCs/>
           <w:szCs w:val="22"/>
         </w:rPr>
-        <w:t xml:space="preserve">${ngay} </w:t>
+        <w:t>${</w:t>
+      </w:r>
+      <w:proofErr w:type="spellStart"/>
+      <w:r>
+        <w:rPr>
+          <w:rFonts w:ascii="TCM Pro" w:hAnsi="TCM Pro" w:cs="Arial"/>
+          <w:iCs/>
+          <w:szCs w:val="22"/>
+        </w:rPr>
+        <w:t>ngay</w:t>
+      </w:r>
+      <w:proofErr w:type="spellEnd"/>
+      <w:r>
+        <w:rPr>
+          <w:rFonts w:ascii="TCM Pro" w:hAnsi="TCM Pro" w:cs="Arial"/>
+          <w:iCs/>
+          <w:szCs w:val="22"/>
+        </w:rPr>
+        <w:t xml:space="preserve">} </w:t>
       </w:r>
       <w:r>
         <w:t>THÁNG</w:t>
@@ -193,7 +229,25 @@
           <w:iCs/>
           <w:szCs w:val="22"/>
         </w:rPr>
-        <w:t xml:space="preserve">${thang} </w:t>
+        <w:t>${</w:t>
+      </w:r>
+      <w:proofErr w:type="spellStart"/>
+      <w:r>
+        <w:rPr>
+          <w:rFonts w:ascii="TCM Pro" w:hAnsi="TCM Pro" w:cs="Arial"/>
+          <w:iCs/>
+          <w:szCs w:val="22"/>
+        </w:rPr>
+        <w:t>thang</w:t>
+      </w:r>
+      <w:proofErr w:type="spellEnd"/>
+      <w:r>
+        <w:rPr>
+          <w:rFonts w:ascii="TCM Pro" w:hAnsi="TCM Pro" w:cs="Arial"/>
+          <w:iCs/>
+          <w:szCs w:val="22"/>
+        </w:rPr>
+        <w:t xml:space="preserve">} </w:t>
       </w:r>
       <w:r>
         <w:t xml:space="preserve">NĂM </w:t>
@@ -204,7 +258,25 @@
           <w:iCs/>
           <w:szCs w:val="22"/>
         </w:rPr>
-        <w:t>${nam}</w:t>
+        <w:t>${</w:t>
+      </w:r>
+      <w:proofErr w:type="spellStart"/>
+      <w:r>
+        <w:rPr>
+          <w:rFonts w:ascii="TCM Pro" w:hAnsi="TCM Pro" w:cs="Arial"/>
+          <w:iCs/>
+          <w:szCs w:val="22"/>
+        </w:rPr>
+        <w:t>nam</w:t>
+      </w:r>
+      <w:proofErr w:type="spellEnd"/>
+      <w:r>
+        <w:rPr>
+          <w:rFonts w:ascii="TCM Pro" w:hAnsi="TCM Pro" w:cs="Arial"/>
+          <w:iCs/>
+          <w:szCs w:val="22"/>
+        </w:rPr>
+        <w:t>}</w:t>
       </w:r>
     </w:p>
     <w:tbl>
@@ -273,6 +345,7 @@
               </w:rPr>
               <w:t xml:space="preserve">         </w:t>
             </w:r>
+            <w:proofErr w:type="spellStart"/>
             <w:r>
               <w:rPr>
                 <w:b/>
@@ -281,7 +354,62 @@
                 <w:sz w:val="20"/>
                 <w:szCs w:val="20"/>
               </w:rPr>
-              <w:t>Nguồn khách hàng:</w:t>
+              <w:t>Nguồn</w:t>
+            </w:r>
+            <w:proofErr w:type="spellEnd"/>
+            <w:r>
+              <w:rPr>
+                <w:b/>
+                <w:bCs/>
+                <w:color w:val="000000"/>
+                <w:sz w:val="20"/>
+                <w:szCs w:val="20"/>
+              </w:rPr>
+              <w:t xml:space="preserve"> </w:t>
+            </w:r>
+            <w:proofErr w:type="spellStart"/>
+            <w:r>
+              <w:rPr>
+                <w:b/>
+                <w:bCs/>
+                <w:color w:val="000000"/>
+                <w:sz w:val="20"/>
+                <w:szCs w:val="20"/>
+              </w:rPr>
+              <w:t>khách</w:t>
+            </w:r>
+            <w:proofErr w:type="spellEnd"/>
+            <w:r>
+              <w:rPr>
+                <w:b/>
+                <w:bCs/>
+                <w:color w:val="000000"/>
+                <w:sz w:val="20"/>
+                <w:szCs w:val="20"/>
+              </w:rPr>
+              <w:t xml:space="preserve"> </w:t>
+            </w:r>
+            <w:proofErr w:type="spellStart"/>
+            <w:r>
+              <w:rPr>
+                <w:b/>
+                <w:bCs/>
+                <w:color w:val="000000"/>
+                <w:sz w:val="20"/>
+                <w:szCs w:val="20"/>
+              </w:rPr>
+              <w:t>hàng</w:t>
+            </w:r>
+            <w:proofErr w:type="spellEnd"/>
+            <w:r>
+              <w:rPr>
+                <w:b/>
+                <w:bCs/>
+                <w:color w:val="000000"/>
+                <w:sz w:val="20"/>
+                <w:szCs w:val="20"/>
+              </w:rPr>
+              <w:t>:</w:t>
             </w:r>
             <w:r>
               <w:rPr>
@@ -298,7 +426,27 @@
                 <w:sz w:val="20"/>
                 <w:szCs w:val="20"/>
               </w:rPr>
-              <w:t>${nguonKH}</w:t>
+              <w:t>${</w:t>
+            </w:r>
+            <w:proofErr w:type="spellStart"/>
+            <w:r>
+              <w:rPr>
+                <w:b/>
+                <w:color w:val="000000"/>
+                <w:sz w:val="20"/>
+                <w:szCs w:val="20"/>
+              </w:rPr>
+              <w:t>nguonKH</w:t>
+            </w:r>
+            <w:proofErr w:type="spellEnd"/>
+            <w:r>
+              <w:rPr>
+                <w:b/>
+                <w:color w:val="000000"/>
+                <w:sz w:val="20"/>
+                <w:szCs w:val="20"/>
+              </w:rPr>
+              <w:t>}</w:t>
             </w:r>
           </w:p>
           <w:tbl>
@@ -329,14 +477,70 @@
                       <w:szCs w:val="20"/>
                     </w:rPr>
                   </w:pPr>
-                  <w:r>
-                    <w:rPr>
-                      <w:color w:val="000000"/>
-                      <w:sz w:val="20"/>
-                      <w:szCs w:val="20"/>
-                    </w:rPr>
-                    <w:t>Khách hàng cá nhân</w:t>
-                  </w:r>
+                  <w:proofErr w:type="spellStart"/>
+                  <w:r>
+                    <w:rPr>
+                      <w:color w:val="000000"/>
+                      <w:sz w:val="20"/>
+                      <w:szCs w:val="20"/>
+                    </w:rPr>
+                    <w:t>Khách</w:t>
+                  </w:r>
+                  <w:proofErr w:type="spellEnd"/>
+                  <w:r>
+                    <w:rPr>
+                      <w:color w:val="000000"/>
+                      <w:sz w:val="20"/>
+                      <w:szCs w:val="20"/>
+                    </w:rPr>
+                    <w:t xml:space="preserve"> </w:t>
+                  </w:r>
+                  <w:proofErr w:type="spellStart"/>
+                  <w:r>
+                    <w:rPr>
+                      <w:color w:val="000000"/>
+                      <w:sz w:val="20"/>
+                      <w:szCs w:val="20"/>
+                    </w:rPr>
+                    <w:t>hàng</w:t>
+                  </w:r>
+                  <w:proofErr w:type="spellEnd"/>
+                  <w:r>
+                    <w:rPr>
+                      <w:color w:val="000000"/>
+                      <w:sz w:val="20"/>
+                      <w:szCs w:val="20"/>
+                    </w:rPr>
+                    <w:t xml:space="preserve"> </w:t>
+                  </w:r>
+                  <w:proofErr w:type="spellStart"/>
+                  <w:r>
+                    <w:rPr>
+                      <w:color w:val="000000"/>
+                      <w:sz w:val="20"/>
+                      <w:szCs w:val="20"/>
+                    </w:rPr>
+                    <w:t>cá</w:t>
+                  </w:r>
+                  <w:proofErr w:type="spellEnd"/>
+                  <w:r>
+                    <w:rPr>
+                      <w:color w:val="000000"/>
+                      <w:sz w:val="20"/>
+                      <w:szCs w:val="20"/>
+                    </w:rPr>
+                    <w:t xml:space="preserve"> </w:t>
+                  </w:r>
+                  <w:proofErr w:type="spellStart"/>
+                  <w:r>
+                    <w:rPr>
+                      <w:color w:val="000000"/>
+                      <w:sz w:val="20"/>
+                      <w:szCs w:val="20"/>
+                    </w:rPr>
+                    <w:t>nhân</w:t>
+                  </w:r>
+                  <w:proofErr w:type="spellEnd"/>
                 </w:p>
               </w:tc>
               <w:tc>
@@ -356,14 +560,70 @@
                       <w:szCs w:val="20"/>
                     </w:rPr>
                   </w:pPr>
-                  <w:r>
-                    <w:rPr>
-                      <w:color w:val="000000"/>
-                      <w:sz w:val="20"/>
-                      <w:szCs w:val="20"/>
-                    </w:rPr>
-                    <w:t>Khách hàng doanh nghiệp</w:t>
-                  </w:r>
+                  <w:proofErr w:type="spellStart"/>
+                  <w:r>
+                    <w:rPr>
+                      <w:color w:val="000000"/>
+                      <w:sz w:val="20"/>
+                      <w:szCs w:val="20"/>
+                    </w:rPr>
+                    <w:t>Khách</w:t>
+                  </w:r>
+                  <w:proofErr w:type="spellEnd"/>
+                  <w:r>
+                    <w:rPr>
+                      <w:color w:val="000000"/>
+                      <w:sz w:val="20"/>
+                      <w:szCs w:val="20"/>
+                    </w:rPr>
+                    <w:t xml:space="preserve"> </w:t>
+                  </w:r>
+                  <w:proofErr w:type="spellStart"/>
+                  <w:r>
+                    <w:rPr>
+                      <w:color w:val="000000"/>
+                      <w:sz w:val="20"/>
+                      <w:szCs w:val="20"/>
+                    </w:rPr>
+                    <w:t>hàng</w:t>
+                  </w:r>
+                  <w:proofErr w:type="spellEnd"/>
+                  <w:r>
+                    <w:rPr>
+                      <w:color w:val="000000"/>
+                      <w:sz w:val="20"/>
+                      <w:szCs w:val="20"/>
+                    </w:rPr>
+                    <w:t xml:space="preserve"> </w:t>
+                  </w:r>
+                  <w:proofErr w:type="spellStart"/>
+                  <w:r>
+                    <w:rPr>
+                      <w:color w:val="000000"/>
+                      <w:sz w:val="20"/>
+                      <w:szCs w:val="20"/>
+                    </w:rPr>
+                    <w:t>doanh</w:t>
+                  </w:r>
+                  <w:proofErr w:type="spellEnd"/>
+                  <w:r>
+                    <w:rPr>
+                      <w:color w:val="000000"/>
+                      <w:sz w:val="20"/>
+                      <w:szCs w:val="20"/>
+                    </w:rPr>
+                    <w:t xml:space="preserve"> </w:t>
+                  </w:r>
+                  <w:proofErr w:type="spellStart"/>
+                  <w:r>
+                    <w:rPr>
+                      <w:color w:val="000000"/>
+                      <w:sz w:val="20"/>
+                      <w:szCs w:val="20"/>
+                    </w:rPr>
+                    <w:t>nghiệp</w:t>
+                  </w:r>
+                  <w:proofErr w:type="spellEnd"/>
                 </w:p>
               </w:tc>
             </w:tr>
@@ -385,13 +645,41 @@
                       <w:szCs w:val="20"/>
                     </w:rPr>
                   </w:pPr>
-                  <w:r>
-                    <w:rPr>
-                      <w:color w:val="000000"/>
-                      <w:sz w:val="20"/>
-                      <w:szCs w:val="20"/>
-                    </w:rPr>
-                    <w:t>Họ tên KH:</w:t>
+                  <w:proofErr w:type="spellStart"/>
+                  <w:r>
+                    <w:rPr>
+                      <w:color w:val="000000"/>
+                      <w:sz w:val="20"/>
+                      <w:szCs w:val="20"/>
+                    </w:rPr>
+                    <w:t>Họ</w:t>
+                  </w:r>
+                  <w:proofErr w:type="spellEnd"/>
+                  <w:r>
+                    <w:rPr>
+                      <w:color w:val="000000"/>
+                      <w:sz w:val="20"/>
+                      <w:szCs w:val="20"/>
+                    </w:rPr>
+                    <w:t xml:space="preserve"> </w:t>
+                  </w:r>
+                  <w:proofErr w:type="spellStart"/>
+                  <w:r>
+                    <w:rPr>
+                      <w:color w:val="000000"/>
+                      <w:sz w:val="20"/>
+                      <w:szCs w:val="20"/>
+                    </w:rPr>
+                    <w:t>tên</w:t>
+                  </w:r>
+                  <w:proofErr w:type="spellEnd"/>
+                  <w:r>
+                    <w:rPr>
+                      <w:color w:val="000000"/>
+                      <w:sz w:val="20"/>
+                      <w:szCs w:val="20"/>
+                    </w:rPr>
+                    <w:t xml:space="preserve"> KH:</w:t>
                   </w:r>
                   <w:r>
                     <w:rPr>
@@ -415,13 +703,41 @@
                       <w:szCs w:val="20"/>
                     </w:rPr>
                   </w:pPr>
-                  <w:r>
-                    <w:rPr>
-                      <w:color w:val="000000"/>
-                      <w:sz w:val="20"/>
-                      <w:szCs w:val="20"/>
-                    </w:rPr>
-                    <w:t>Địa chỉ:</w:t>
+                  <w:proofErr w:type="spellStart"/>
+                  <w:r>
+                    <w:rPr>
+                      <w:color w:val="000000"/>
+                      <w:sz w:val="20"/>
+                      <w:szCs w:val="20"/>
+                    </w:rPr>
+                    <w:t>Địa</w:t>
+                  </w:r>
+                  <w:proofErr w:type="spellEnd"/>
+                  <w:r>
+                    <w:rPr>
+                      <w:color w:val="000000"/>
+                      <w:sz w:val="20"/>
+                      <w:szCs w:val="20"/>
+                    </w:rPr>
+                    <w:t xml:space="preserve"> </w:t>
+                  </w:r>
+                  <w:proofErr w:type="spellStart"/>
+                  <w:r>
+                    <w:rPr>
+                      <w:color w:val="000000"/>
+                      <w:sz w:val="20"/>
+                      <w:szCs w:val="20"/>
+                    </w:rPr>
+                    <w:t>chỉ</w:t>
+                  </w:r>
+                  <w:proofErr w:type="spellEnd"/>
+                  <w:r>
+                    <w:rPr>
+                      <w:color w:val="000000"/>
+                      <w:sz w:val="20"/>
+                      <w:szCs w:val="20"/>
+                    </w:rPr>
+                    <w:t>:</w:t>
                   </w:r>
                   <w:r>
                     <w:rPr>
@@ -445,13 +761,41 @@
                       <w:szCs w:val="20"/>
                     </w:rPr>
                   </w:pPr>
-                  <w:r>
-                    <w:rPr>
-                      <w:color w:val="000000"/>
-                      <w:sz w:val="20"/>
-                      <w:szCs w:val="20"/>
-                    </w:rPr>
-                    <w:t>Điện thoại:</w:t>
+                  <w:proofErr w:type="spellStart"/>
+                  <w:r>
+                    <w:rPr>
+                      <w:color w:val="000000"/>
+                      <w:sz w:val="20"/>
+                      <w:szCs w:val="20"/>
+                    </w:rPr>
+                    <w:t>Điện</w:t>
+                  </w:r>
+                  <w:proofErr w:type="spellEnd"/>
+                  <w:r>
+                    <w:rPr>
+                      <w:color w:val="000000"/>
+                      <w:sz w:val="20"/>
+                      <w:szCs w:val="20"/>
+                    </w:rPr>
+                    <w:t xml:space="preserve"> </w:t>
+                  </w:r>
+                  <w:proofErr w:type="spellStart"/>
+                  <w:r>
+                    <w:rPr>
+                      <w:color w:val="000000"/>
+                      <w:sz w:val="20"/>
+                      <w:szCs w:val="20"/>
+                    </w:rPr>
+                    <w:t>thoại</w:t>
+                  </w:r>
+                  <w:proofErr w:type="spellEnd"/>
+                  <w:r>
+                    <w:rPr>
+                      <w:color w:val="000000"/>
+                      <w:sz w:val="20"/>
+                      <w:szCs w:val="20"/>
+                    </w:rPr>
+                    <w:t>:</w:t>
                   </w:r>
                   <w:r>
                     <w:rPr>
@@ -475,13 +819,23 @@
                       <w:szCs w:val="20"/>
                     </w:rPr>
                   </w:pPr>
-                  <w:r>
-                    <w:rPr>
-                      <w:color w:val="000000"/>
-                      <w:sz w:val="20"/>
-                      <w:szCs w:val="20"/>
-                    </w:rPr>
-                    <w:t>Số CMND</w:t>
+                  <w:proofErr w:type="spellStart"/>
+                  <w:r>
+                    <w:rPr>
+                      <w:color w:val="000000"/>
+                      <w:sz w:val="20"/>
+                      <w:szCs w:val="20"/>
+                    </w:rPr>
+                    <w:t>Số</w:t>
+                  </w:r>
+                  <w:proofErr w:type="spellEnd"/>
+                  <w:r>
+                    <w:rPr>
+                      <w:color w:val="000000"/>
+                      <w:sz w:val="20"/>
+                      <w:szCs w:val="20"/>
+                    </w:rPr>
+                    <w:t xml:space="preserve"> CMND</w:t>
                   </w:r>
                   <w:r>
                     <w:rPr>
@@ -501,14 +855,16 @@
                       <w:szCs w:val="20"/>
                     </w:rPr>
                   </w:pPr>
-                  <w:r>
-                    <w:rPr>
-                      <w:color w:val="000000"/>
-                      <w:sz w:val="20"/>
-                      <w:szCs w:val="20"/>
-                    </w:rPr>
-                    <w:t>Ngày cấp:</w:t>
-                  </w:r>
+                  <w:proofErr w:type="spellStart"/>
+                  <w:r>
+                    <w:rPr>
+                      <w:color w:val="000000"/>
+                      <w:sz w:val="20"/>
+                      <w:szCs w:val="20"/>
+                    </w:rPr>
+                    <w:t>Ngày</w:t>
+                  </w:r>
+                  <w:proofErr w:type="spellEnd"/>
                   <w:r>
                     <w:rPr>
                       <w:color w:val="000000"/>
@@ -517,6 +873,32 @@
                     </w:rPr>
                     <w:t xml:space="preserve"> </w:t>
                   </w:r>
+                  <w:proofErr w:type="spellStart"/>
+                  <w:r>
+                    <w:rPr>
+                      <w:color w:val="000000"/>
+                      <w:sz w:val="20"/>
+                      <w:szCs w:val="20"/>
+                    </w:rPr>
+                    <w:t>cấp</w:t>
+                  </w:r>
+                  <w:proofErr w:type="spellEnd"/>
+                  <w:r>
+                    <w:rPr>
+                      <w:color w:val="000000"/>
+                      <w:sz w:val="20"/>
+                      <w:szCs w:val="20"/>
+                    </w:rPr>
+                    <w:t>:</w:t>
+                  </w:r>
+                  <w:r>
+                    <w:rPr>
+                      <w:color w:val="000000"/>
+                      <w:sz w:val="20"/>
+                      <w:szCs w:val="20"/>
+                    </w:rPr>
+                    <w:t xml:space="preserve"> </w:t>
+                  </w:r>
                   <w:r>
                     <w:rPr>
                       <w:color w:val="000000"/>
@@ -539,7 +921,43 @@
                       <w:sz w:val="20"/>
                       <w:szCs w:val="20"/>
                     </w:rPr>
-                    <w:t xml:space="preserve"> Nơi cấp:</w:t>
+                    <w:t xml:space="preserve"> </w:t>
+                  </w:r>
+                  <w:proofErr w:type="spellStart"/>
+                  <w:r>
+                    <w:rPr>
+                      <w:color w:val="000000"/>
+                      <w:sz w:val="20"/>
+                      <w:szCs w:val="20"/>
+                    </w:rPr>
+                    <w:t>Nơi</w:t>
+                  </w:r>
+                  <w:proofErr w:type="spellEnd"/>
+                  <w:r>
+                    <w:rPr>
+                      <w:color w:val="000000"/>
+                      <w:sz w:val="20"/>
+                      <w:szCs w:val="20"/>
+                    </w:rPr>
+                    <w:t xml:space="preserve"> </w:t>
+                  </w:r>
+                  <w:proofErr w:type="spellStart"/>
+                  <w:r>
+                    <w:rPr>
+                      <w:color w:val="000000"/>
+                      <w:sz w:val="20"/>
+                      <w:szCs w:val="20"/>
+                    </w:rPr>
+                    <w:t>cấp</w:t>
+                  </w:r>
+                  <w:proofErr w:type="spellEnd"/>
+                  <w:r>
+                    <w:rPr>
+                      <w:color w:val="000000"/>
+                      <w:sz w:val="20"/>
+                      <w:szCs w:val="20"/>
+                    </w:rPr>
+                    <w:t>:</w:t>
                   </w:r>
                 </w:p>
                 <w:p>
@@ -555,14 +973,34 @@
                       <w:szCs w:val="20"/>
                     </w:rPr>
                   </w:pPr>
-                  <w:r>
-                    <w:rPr>
-                      <w:color w:val="000000"/>
-                      <w:sz w:val="20"/>
-                      <w:szCs w:val="20"/>
-                    </w:rPr>
-                    <w:t>Ngày sinh</w:t>
-                  </w:r>
+                  <w:proofErr w:type="spellStart"/>
+                  <w:r>
+                    <w:rPr>
+                      <w:color w:val="000000"/>
+                      <w:sz w:val="20"/>
+                      <w:szCs w:val="20"/>
+                    </w:rPr>
+                    <w:t>Ngày</w:t>
+                  </w:r>
+                  <w:proofErr w:type="spellEnd"/>
+                  <w:r>
+                    <w:rPr>
+                      <w:color w:val="000000"/>
+                      <w:sz w:val="20"/>
+                      <w:szCs w:val="20"/>
+                    </w:rPr>
+                    <w:t xml:space="preserve"> </w:t>
+                  </w:r>
+                  <w:proofErr w:type="spellStart"/>
+                  <w:r>
+                    <w:rPr>
+                      <w:color w:val="000000"/>
+                      <w:sz w:val="20"/>
+                      <w:szCs w:val="20"/>
+                    </w:rPr>
+                    <w:t>sinh</w:t>
+                  </w:r>
+                  <w:proofErr w:type="spellEnd"/>
                   <w:r>
                     <w:rPr>
                       <w:color w:val="000000"/>
@@ -585,13 +1023,77 @@
                       <w:szCs w:val="20"/>
                     </w:rPr>
                   </w:pPr>
-                  <w:r>
-                    <w:rPr>
-                      <w:color w:val="000000"/>
-                      <w:sz w:val="20"/>
-                      <w:szCs w:val="20"/>
-                    </w:rPr>
-                    <w:t>Người quản lý xe:</w:t>
+                  <w:proofErr w:type="spellStart"/>
+                  <w:r>
+                    <w:rPr>
+                      <w:color w:val="000000"/>
+                      <w:sz w:val="20"/>
+                      <w:szCs w:val="20"/>
+                    </w:rPr>
+                    <w:t>Người</w:t>
+                  </w:r>
+                  <w:proofErr w:type="spellEnd"/>
+                  <w:r>
+                    <w:rPr>
+                      <w:color w:val="000000"/>
+                      <w:sz w:val="20"/>
+                      <w:szCs w:val="20"/>
+                    </w:rPr>
+                    <w:t xml:space="preserve"> </w:t>
+                  </w:r>
+                  <w:proofErr w:type="spellStart"/>
+                  <w:r>
+                    <w:rPr>
+                      <w:color w:val="000000"/>
+                      <w:sz w:val="20"/>
+                      <w:szCs w:val="20"/>
+                    </w:rPr>
+                    <w:t>quản</w:t>
+                  </w:r>
+                  <w:proofErr w:type="spellEnd"/>
+                  <w:r>
+                    <w:rPr>
+                      <w:color w:val="000000"/>
+                      <w:sz w:val="20"/>
+                      <w:szCs w:val="20"/>
+                    </w:rPr>
+                    <w:t xml:space="preserve"> </w:t>
+                  </w:r>
+                  <w:proofErr w:type="spellStart"/>
+                  <w:r>
+                    <w:rPr>
+                      <w:color w:val="000000"/>
+                      <w:sz w:val="20"/>
+                      <w:szCs w:val="20"/>
+                    </w:rPr>
+                    <w:t>lý</w:t>
+                  </w:r>
+                  <w:proofErr w:type="spellEnd"/>
+                  <w:r>
+                    <w:rPr>
+                      <w:color w:val="000000"/>
+                      <w:sz w:val="20"/>
+                      <w:szCs w:val="20"/>
+                    </w:rPr>
+                    <w:t xml:space="preserve"> </w:t>
+                  </w:r>
+                  <w:proofErr w:type="spellStart"/>
+                  <w:r>
+                    <w:rPr>
+                      <w:color w:val="000000"/>
+                      <w:sz w:val="20"/>
+                      <w:szCs w:val="20"/>
+                    </w:rPr>
+                    <w:t>xe</w:t>
+                  </w:r>
+                  <w:proofErr w:type="spellEnd"/>
+                  <w:r>
+                    <w:rPr>
+                      <w:color w:val="000000"/>
+                      <w:sz w:val="20"/>
+                      <w:szCs w:val="20"/>
+                    </w:rPr>
+                    <w:t>:</w:t>
                   </w:r>
                   <w:r>
                     <w:rPr>
@@ -615,13 +1117,41 @@
                       <w:szCs w:val="20"/>
                     </w:rPr>
                   </w:pPr>
-                  <w:r>
-                    <w:rPr>
-                      <w:color w:val="000000"/>
-                      <w:sz w:val="20"/>
-                      <w:szCs w:val="20"/>
-                    </w:rPr>
-                    <w:t>Chức vụ:</w:t>
+                  <w:proofErr w:type="spellStart"/>
+                  <w:r>
+                    <w:rPr>
+                      <w:color w:val="000000"/>
+                      <w:sz w:val="20"/>
+                      <w:szCs w:val="20"/>
+                    </w:rPr>
+                    <w:t>Chức</w:t>
+                  </w:r>
+                  <w:proofErr w:type="spellEnd"/>
+                  <w:r>
+                    <w:rPr>
+                      <w:color w:val="000000"/>
+                      <w:sz w:val="20"/>
+                      <w:szCs w:val="20"/>
+                    </w:rPr>
+                    <w:t xml:space="preserve"> </w:t>
+                  </w:r>
+                  <w:proofErr w:type="spellStart"/>
+                  <w:r>
+                    <w:rPr>
+                      <w:color w:val="000000"/>
+                      <w:sz w:val="20"/>
+                      <w:szCs w:val="20"/>
+                    </w:rPr>
+                    <w:t>vụ</w:t>
+                  </w:r>
+                  <w:proofErr w:type="spellEnd"/>
+                  <w:r>
+                    <w:rPr>
+                      <w:color w:val="000000"/>
+                      <w:sz w:val="20"/>
+                      <w:szCs w:val="20"/>
+                    </w:rPr>
+                    <w:t>:</w:t>
                   </w:r>
                 </w:p>
               </w:tc>
@@ -642,13 +1172,59 @@
                       <w:szCs w:val="20"/>
                     </w:rPr>
                   </w:pPr>
-                  <w:r>
-                    <w:rPr>
-                      <w:color w:val="000000"/>
-                      <w:sz w:val="20"/>
-                      <w:szCs w:val="20"/>
-                    </w:rPr>
-                    <w:t>Tên đơn vị:</w:t>
+                  <w:proofErr w:type="spellStart"/>
+                  <w:r>
+                    <w:rPr>
+                      <w:color w:val="000000"/>
+                      <w:sz w:val="20"/>
+                      <w:szCs w:val="20"/>
+                    </w:rPr>
+                    <w:t>Tên</w:t>
+                  </w:r>
+                  <w:proofErr w:type="spellEnd"/>
+                  <w:r>
+                    <w:rPr>
+                      <w:color w:val="000000"/>
+                      <w:sz w:val="20"/>
+                      <w:szCs w:val="20"/>
+                    </w:rPr>
+                    <w:t xml:space="preserve"> </w:t>
+                  </w:r>
+                  <w:proofErr w:type="spellStart"/>
+                  <w:r>
+                    <w:rPr>
+                      <w:color w:val="000000"/>
+                      <w:sz w:val="20"/>
+                      <w:szCs w:val="20"/>
+                    </w:rPr>
+                    <w:t>đơn</w:t>
+                  </w:r>
+                  <w:proofErr w:type="spellEnd"/>
+                  <w:r>
+                    <w:rPr>
+                      <w:color w:val="000000"/>
+                      <w:sz w:val="20"/>
+                      <w:szCs w:val="20"/>
+                    </w:rPr>
+                    <w:t xml:space="preserve"> </w:t>
+                  </w:r>
+                  <w:proofErr w:type="spellStart"/>
+                  <w:r>
+                    <w:rPr>
+                      <w:color w:val="000000"/>
+                      <w:sz w:val="20"/>
+                      <w:szCs w:val="20"/>
+                    </w:rPr>
+                    <w:t>vị</w:t>
+                  </w:r>
+                  <w:proofErr w:type="spellEnd"/>
+                  <w:r>
+                    <w:rPr>
+                      <w:color w:val="000000"/>
+                      <w:sz w:val="20"/>
+                      <w:szCs w:val="20"/>
+                    </w:rPr>
+                    <w:t>:</w:t>
                   </w:r>
                   <w:r>
                     <w:rPr>
@@ -680,14 +1256,16 @@
                       <w:szCs w:val="20"/>
                     </w:rPr>
                   </w:pPr>
-                  <w:r>
-                    <w:rPr>
-                      <w:color w:val="000000"/>
-                      <w:sz w:val="20"/>
-                      <w:szCs w:val="20"/>
-                    </w:rPr>
-                    <w:t>Địa chỉ đơn vị:</w:t>
-                  </w:r>
+                  <w:proofErr w:type="spellStart"/>
+                  <w:r>
+                    <w:rPr>
+                      <w:color w:val="000000"/>
+                      <w:sz w:val="20"/>
+                      <w:szCs w:val="20"/>
+                    </w:rPr>
+                    <w:t>Địa</w:t>
+                  </w:r>
+                  <w:proofErr w:type="spellEnd"/>
                   <w:r>
                     <w:rPr>
                       <w:color w:val="000000"/>
@@ -696,13 +1274,93 @@
                     </w:rPr>
                     <w:t xml:space="preserve"> </w:t>
                   </w:r>
-                  <w:r>
-                    <w:rPr>
-                      <w:color w:val="000000"/>
-                      <w:sz w:val="20"/>
-                      <w:szCs w:val="20"/>
-                    </w:rPr>
-                    <w:t>${diaChi}</w:t>
+                  <w:proofErr w:type="spellStart"/>
+                  <w:r>
+                    <w:rPr>
+                      <w:color w:val="000000"/>
+                      <w:sz w:val="20"/>
+                      <w:szCs w:val="20"/>
+                    </w:rPr>
+                    <w:t>chỉ</w:t>
+                  </w:r>
+                  <w:proofErr w:type="spellEnd"/>
+                  <w:r>
+                    <w:rPr>
+                      <w:color w:val="000000"/>
+                      <w:sz w:val="20"/>
+                      <w:szCs w:val="20"/>
+                    </w:rPr>
+                    <w:t xml:space="preserve"> </w:t>
+                  </w:r>
+                  <w:proofErr w:type="spellStart"/>
+                  <w:r>
+                    <w:rPr>
+                      <w:color w:val="000000"/>
+                      <w:sz w:val="20"/>
+                      <w:szCs w:val="20"/>
+                    </w:rPr>
+                    <w:t>đơn</w:t>
+                  </w:r>
+                  <w:proofErr w:type="spellEnd"/>
+                  <w:r>
+                    <w:rPr>
+                      <w:color w:val="000000"/>
+                      <w:sz w:val="20"/>
+                      <w:szCs w:val="20"/>
+                    </w:rPr>
+                    <w:t xml:space="preserve"> </w:t>
+                  </w:r>
+                  <w:proofErr w:type="spellStart"/>
+                  <w:r>
+                    <w:rPr>
+                      <w:color w:val="000000"/>
+                      <w:sz w:val="20"/>
+                      <w:szCs w:val="20"/>
+                    </w:rPr>
+                    <w:t>vị</w:t>
+                  </w:r>
+                  <w:proofErr w:type="spellEnd"/>
+                  <w:r>
+                    <w:rPr>
+                      <w:color w:val="000000"/>
+                      <w:sz w:val="20"/>
+                      <w:szCs w:val="20"/>
+                    </w:rPr>
+                    <w:t>:</w:t>
+                  </w:r>
+                  <w:r>
+                    <w:rPr>
+                      <w:color w:val="000000"/>
+                      <w:sz w:val="20"/>
+                      <w:szCs w:val="20"/>
+                    </w:rPr>
+                    <w:t xml:space="preserve"> </w:t>
+                  </w:r>
+                  <w:r>
+                    <w:rPr>
+                      <w:color w:val="000000"/>
+                      <w:sz w:val="20"/>
+                      <w:szCs w:val="20"/>
+                    </w:rPr>
+                    <w:t>${</w:t>
+                  </w:r>
+                  <w:proofErr w:type="spellStart"/>
+                  <w:r>
+                    <w:rPr>
+                      <w:color w:val="000000"/>
+                      <w:sz w:val="20"/>
+                      <w:szCs w:val="20"/>
+                    </w:rPr>
+                    <w:t>diaChi</w:t>
+                  </w:r>
+                  <w:proofErr w:type="spellEnd"/>
+                  <w:r>
+                    <w:rPr>
+                      <w:color w:val="000000"/>
+                      <w:sz w:val="20"/>
+                      <w:szCs w:val="20"/>
+                    </w:rPr>
+                    <w:t>}</w:t>
                   </w:r>
                 </w:p>
                 <w:p>
@@ -718,14 +1376,16 @@
                       <w:szCs w:val="20"/>
                     </w:rPr>
                   </w:pPr>
-                  <w:r>
-                    <w:rPr>
-                      <w:color w:val="000000"/>
-                      <w:sz w:val="20"/>
-                      <w:szCs w:val="20"/>
-                    </w:rPr>
-                    <w:t>Mã số thuế:</w:t>
-                  </w:r>
+                  <w:proofErr w:type="spellStart"/>
+                  <w:r>
+                    <w:rPr>
+                      <w:color w:val="000000"/>
+                      <w:sz w:val="20"/>
+                      <w:szCs w:val="20"/>
+                    </w:rPr>
+                    <w:t>Mã</w:t>
+                  </w:r>
+                  <w:proofErr w:type="spellEnd"/>
                   <w:r>
                     <w:rPr>
                       <w:color w:val="000000"/>
@@ -734,13 +1394,75 @@
                     </w:rPr>
                     <w:t xml:space="preserve"> </w:t>
                   </w:r>
-                  <w:r>
-                    <w:rPr>
-                      <w:color w:val="000000"/>
-                      <w:sz w:val="20"/>
-                      <w:szCs w:val="20"/>
-                    </w:rPr>
-                    <w:t>${mst}</w:t>
+                  <w:proofErr w:type="spellStart"/>
+                  <w:r>
+                    <w:rPr>
+                      <w:color w:val="000000"/>
+                      <w:sz w:val="20"/>
+                      <w:szCs w:val="20"/>
+                    </w:rPr>
+                    <w:t>số</w:t>
+                  </w:r>
+                  <w:proofErr w:type="spellEnd"/>
+                  <w:r>
+                    <w:rPr>
+                      <w:color w:val="000000"/>
+                      <w:sz w:val="20"/>
+                      <w:szCs w:val="20"/>
+                    </w:rPr>
+                    <w:t xml:space="preserve"> </w:t>
+                  </w:r>
+                  <w:proofErr w:type="spellStart"/>
+                  <w:r>
+                    <w:rPr>
+                      <w:color w:val="000000"/>
+                      <w:sz w:val="20"/>
+                      <w:szCs w:val="20"/>
+                    </w:rPr>
+                    <w:t>thuế</w:t>
+                  </w:r>
+                  <w:proofErr w:type="spellEnd"/>
+                  <w:r>
+                    <w:rPr>
+                      <w:color w:val="000000"/>
+                      <w:sz w:val="20"/>
+                      <w:szCs w:val="20"/>
+                    </w:rPr>
+                    <w:t>:</w:t>
+                  </w:r>
+                  <w:r>
+                    <w:rPr>
+                      <w:color w:val="000000"/>
+                      <w:sz w:val="20"/>
+                      <w:szCs w:val="20"/>
+                    </w:rPr>
+                    <w:t xml:space="preserve"> </w:t>
+                  </w:r>
+                  <w:r>
+                    <w:rPr>
+                      <w:color w:val="000000"/>
+                      <w:sz w:val="20"/>
+                      <w:szCs w:val="20"/>
+                    </w:rPr>
+                    <w:t>${</w:t>
+                  </w:r>
+                  <w:proofErr w:type="spellStart"/>
+                  <w:r>
+                    <w:rPr>
+                      <w:color w:val="000000"/>
+                      <w:sz w:val="20"/>
+                      <w:szCs w:val="20"/>
+                    </w:rPr>
+                    <w:t>mst</w:t>
+                  </w:r>
+                  <w:proofErr w:type="spellEnd"/>
+                  <w:r>
+                    <w:rPr>
+                      <w:color w:val="000000"/>
+                      <w:sz w:val="20"/>
+                      <w:szCs w:val="20"/>
+                    </w:rPr>
+                    <w:t>}</w:t>
                   </w:r>
                 </w:p>
                 <w:p>
@@ -756,14 +1478,16 @@
                       <w:szCs w:val="20"/>
                     </w:rPr>
                   </w:pPr>
-                  <w:r>
-                    <w:rPr>
-                      <w:color w:val="000000"/>
-                      <w:sz w:val="20"/>
-                      <w:szCs w:val="20"/>
-                    </w:rPr>
-                    <w:t>Người đại diện:</w:t>
-                  </w:r>
+                  <w:proofErr w:type="spellStart"/>
+                  <w:r>
+                    <w:rPr>
+                      <w:color w:val="000000"/>
+                      <w:sz w:val="20"/>
+                      <w:szCs w:val="20"/>
+                    </w:rPr>
+                    <w:t>Người</w:t>
+                  </w:r>
+                  <w:proofErr w:type="spellEnd"/>
                   <w:r>
                     <w:rPr>
                       <w:color w:val="000000"/>
@@ -772,13 +1496,75 @@
                     </w:rPr>
                     <w:t xml:space="preserve"> </w:t>
                   </w:r>
-                  <w:r>
-                    <w:rPr>
-                      <w:color w:val="000000"/>
-                      <w:sz w:val="20"/>
-                      <w:szCs w:val="20"/>
-                    </w:rPr>
-                    <w:t xml:space="preserve"> ${tenDaiDien}</w:t>
+                  <w:proofErr w:type="spellStart"/>
+                  <w:r>
+                    <w:rPr>
+                      <w:color w:val="000000"/>
+                      <w:sz w:val="20"/>
+                      <w:szCs w:val="20"/>
+                    </w:rPr>
+                    <w:t>đại</w:t>
+                  </w:r>
+                  <w:proofErr w:type="spellEnd"/>
+                  <w:r>
+                    <w:rPr>
+                      <w:color w:val="000000"/>
+                      <w:sz w:val="20"/>
+                      <w:szCs w:val="20"/>
+                    </w:rPr>
+                    <w:t xml:space="preserve"> </w:t>
+                  </w:r>
+                  <w:proofErr w:type="spellStart"/>
+                  <w:r>
+                    <w:rPr>
+                      <w:color w:val="000000"/>
+                      <w:sz w:val="20"/>
+                      <w:szCs w:val="20"/>
+                    </w:rPr>
+                    <w:t>diện</w:t>
+                  </w:r>
+                  <w:proofErr w:type="spellEnd"/>
+                  <w:r>
+                    <w:rPr>
+                      <w:color w:val="000000"/>
+                      <w:sz w:val="20"/>
+                      <w:szCs w:val="20"/>
+                    </w:rPr>
+                    <w:t>:</w:t>
+                  </w:r>
+                  <w:r>
+                    <w:rPr>
+                      <w:color w:val="000000"/>
+                      <w:sz w:val="20"/>
+                      <w:szCs w:val="20"/>
+                    </w:rPr>
+                    <w:t xml:space="preserve"> </w:t>
+                  </w:r>
+                  <w:r>
+                    <w:rPr>
+                      <w:color w:val="000000"/>
+                      <w:sz w:val="20"/>
+                      <w:szCs w:val="20"/>
+                    </w:rPr>
+                    <w:t xml:space="preserve"> ${</w:t>
+                  </w:r>
+                  <w:proofErr w:type="spellStart"/>
+                  <w:r>
+                    <w:rPr>
+                      <w:color w:val="000000"/>
+                      <w:sz w:val="20"/>
+                      <w:szCs w:val="20"/>
+                    </w:rPr>
+                    <w:t>tenDaiDien</w:t>
+                  </w:r>
+                  <w:proofErr w:type="spellEnd"/>
+                  <w:r>
+                    <w:rPr>
+                      <w:color w:val="000000"/>
+                      <w:sz w:val="20"/>
+                      <w:szCs w:val="20"/>
+                    </w:rPr>
+                    <w:t>}</w:t>
                   </w:r>
                 </w:p>
                 <w:p>
@@ -794,13 +1580,77 @@
                       <w:szCs w:val="20"/>
                     </w:rPr>
                   </w:pPr>
-                  <w:r>
-                    <w:rPr>
-                      <w:color w:val="000000"/>
-                      <w:sz w:val="20"/>
-                      <w:szCs w:val="20"/>
-                    </w:rPr>
-                    <w:t>Người quản lý xe:</w:t>
+                  <w:proofErr w:type="spellStart"/>
+                  <w:r>
+                    <w:rPr>
+                      <w:color w:val="000000"/>
+                      <w:sz w:val="20"/>
+                      <w:szCs w:val="20"/>
+                    </w:rPr>
+                    <w:t>Người</w:t>
+                  </w:r>
+                  <w:proofErr w:type="spellEnd"/>
+                  <w:r>
+                    <w:rPr>
+                      <w:color w:val="000000"/>
+                      <w:sz w:val="20"/>
+                      <w:szCs w:val="20"/>
+                    </w:rPr>
+                    <w:t xml:space="preserve"> </w:t>
+                  </w:r>
+                  <w:proofErr w:type="spellStart"/>
+                  <w:r>
+                    <w:rPr>
+                      <w:color w:val="000000"/>
+                      <w:sz w:val="20"/>
+                      <w:szCs w:val="20"/>
+                    </w:rPr>
+                    <w:t>quản</w:t>
+                  </w:r>
+                  <w:proofErr w:type="spellEnd"/>
+                  <w:r>
+                    <w:rPr>
+                      <w:color w:val="000000"/>
+                      <w:sz w:val="20"/>
+                      <w:szCs w:val="20"/>
+                    </w:rPr>
+                    <w:t xml:space="preserve"> </w:t>
+                  </w:r>
+                  <w:proofErr w:type="spellStart"/>
+                  <w:r>
+                    <w:rPr>
+                      <w:color w:val="000000"/>
+                      <w:sz w:val="20"/>
+                      <w:szCs w:val="20"/>
+                    </w:rPr>
+                    <w:t>lý</w:t>
+                  </w:r>
+                  <w:proofErr w:type="spellEnd"/>
+                  <w:r>
+                    <w:rPr>
+                      <w:color w:val="000000"/>
+                      <w:sz w:val="20"/>
+                      <w:szCs w:val="20"/>
+                    </w:rPr>
+                    <w:t xml:space="preserve"> </w:t>
+                  </w:r>
+                  <w:proofErr w:type="spellStart"/>
+                  <w:r>
+                    <w:rPr>
+                      <w:color w:val="000000"/>
+                      <w:sz w:val="20"/>
+                      <w:szCs w:val="20"/>
+                    </w:rPr>
+                    <w:t>xe</w:t>
+                  </w:r>
+                  <w:proofErr w:type="spellEnd"/>
+                  <w:r>
+                    <w:rPr>
+                      <w:color w:val="000000"/>
+                      <w:sz w:val="20"/>
+                      <w:szCs w:val="20"/>
+                    </w:rPr>
+                    <w:t>:</w:t>
                   </w:r>
                 </w:p>
                 <w:p>
@@ -812,13 +1662,41 @@
                       <w:szCs w:val="20"/>
                     </w:rPr>
                   </w:pPr>
-                  <w:r>
-                    <w:rPr>
-                      <w:color w:val="000000"/>
-                      <w:sz w:val="20"/>
-                      <w:szCs w:val="20"/>
-                    </w:rPr>
-                    <w:t>Chức vụ:</w:t>
+                  <w:proofErr w:type="spellStart"/>
+                  <w:r>
+                    <w:rPr>
+                      <w:color w:val="000000"/>
+                      <w:sz w:val="20"/>
+                      <w:szCs w:val="20"/>
+                    </w:rPr>
+                    <w:t>Chức</w:t>
+                  </w:r>
+                  <w:proofErr w:type="spellEnd"/>
+                  <w:r>
+                    <w:rPr>
+                      <w:color w:val="000000"/>
+                      <w:sz w:val="20"/>
+                      <w:szCs w:val="20"/>
+                    </w:rPr>
+                    <w:t xml:space="preserve"> </w:t>
+                  </w:r>
+                  <w:proofErr w:type="spellStart"/>
+                  <w:r>
+                    <w:rPr>
+                      <w:color w:val="000000"/>
+                      <w:sz w:val="20"/>
+                      <w:szCs w:val="20"/>
+                    </w:rPr>
+                    <w:t>vụ</w:t>
+                  </w:r>
+                  <w:proofErr w:type="spellEnd"/>
+                  <w:r>
+                    <w:rPr>
+                      <w:color w:val="000000"/>
+                      <w:sz w:val="20"/>
+                      <w:szCs w:val="20"/>
+                    </w:rPr>
+                    <w:t>:</w:t>
                   </w:r>
                 </w:p>
                 <w:p>
@@ -846,13 +1724,41 @@
                     </w:rPr>
                     <w:t xml:space="preserve">                        </w:t>
                   </w:r>
-                  <w:r>
-                    <w:rPr>
-                      <w:color w:val="000000"/>
-                      <w:sz w:val="20"/>
-                      <w:szCs w:val="20"/>
-                    </w:rPr>
-                    <w:t>Ngày cấp:</w:t>
+                  <w:proofErr w:type="spellStart"/>
+                  <w:r>
+                    <w:rPr>
+                      <w:color w:val="000000"/>
+                      <w:sz w:val="20"/>
+                      <w:szCs w:val="20"/>
+                    </w:rPr>
+                    <w:t>Ngày</w:t>
+                  </w:r>
+                  <w:proofErr w:type="spellEnd"/>
+                  <w:r>
+                    <w:rPr>
+                      <w:color w:val="000000"/>
+                      <w:sz w:val="20"/>
+                      <w:szCs w:val="20"/>
+                    </w:rPr>
+                    <w:t xml:space="preserve"> </w:t>
+                  </w:r>
+                  <w:proofErr w:type="spellStart"/>
+                  <w:r>
+                    <w:rPr>
+                      <w:color w:val="000000"/>
+                      <w:sz w:val="20"/>
+                      <w:szCs w:val="20"/>
+                    </w:rPr>
+                    <w:t>cấp</w:t>
+                  </w:r>
+                  <w:proofErr w:type="spellEnd"/>
+                  <w:r>
+                    <w:rPr>
+                      <w:color w:val="000000"/>
+                      <w:sz w:val="20"/>
+                      <w:szCs w:val="20"/>
+                    </w:rPr>
+                    <w:t>:</w:t>
                   </w:r>
                   <w:r>
                     <w:rPr>
@@ -868,7 +1774,43 @@
                       <w:sz w:val="20"/>
                       <w:szCs w:val="20"/>
                     </w:rPr>
-                    <w:t xml:space="preserve"> Nơi cấp:</w:t>
+                    <w:t xml:space="preserve"> </w:t>
+                  </w:r>
+                  <w:proofErr w:type="spellStart"/>
+                  <w:r>
+                    <w:rPr>
+                      <w:color w:val="000000"/>
+                      <w:sz w:val="20"/>
+                      <w:szCs w:val="20"/>
+                    </w:rPr>
+                    <w:t>Nơi</w:t>
+                  </w:r>
+                  <w:proofErr w:type="spellEnd"/>
+                  <w:r>
+                    <w:rPr>
+                      <w:color w:val="000000"/>
+                      <w:sz w:val="20"/>
+                      <w:szCs w:val="20"/>
+                    </w:rPr>
+                    <w:t xml:space="preserve"> </w:t>
+                  </w:r>
+                  <w:proofErr w:type="spellStart"/>
+                  <w:r>
+                    <w:rPr>
+                      <w:color w:val="000000"/>
+                      <w:sz w:val="20"/>
+                      <w:szCs w:val="20"/>
+                    </w:rPr>
+                    <w:t>cấp</w:t>
+                  </w:r>
+                  <w:proofErr w:type="spellEnd"/>
+                  <w:r>
+                    <w:rPr>
+                      <w:color w:val="000000"/>
+                      <w:sz w:val="20"/>
+                      <w:szCs w:val="20"/>
+                    </w:rPr>
+                    <w:t>:</w:t>
                   </w:r>
                 </w:p>
                 <w:p>
@@ -884,14 +1826,52 @@
                       <w:szCs w:val="20"/>
                     </w:rPr>
                   </w:pPr>
-                  <w:r>
-                    <w:rPr>
-                      <w:color w:val="000000"/>
-                      <w:sz w:val="20"/>
-                      <w:szCs w:val="20"/>
-                    </w:rPr>
-                    <w:t>Số điện thoại</w:t>
-                  </w:r>
+                  <w:proofErr w:type="spellStart"/>
+                  <w:r>
+                    <w:rPr>
+                      <w:color w:val="000000"/>
+                      <w:sz w:val="20"/>
+                      <w:szCs w:val="20"/>
+                    </w:rPr>
+                    <w:t>Số</w:t>
+                  </w:r>
+                  <w:proofErr w:type="spellEnd"/>
+                  <w:r>
+                    <w:rPr>
+                      <w:color w:val="000000"/>
+                      <w:sz w:val="20"/>
+                      <w:szCs w:val="20"/>
+                    </w:rPr>
+                    <w:t xml:space="preserve"> </w:t>
+                  </w:r>
+                  <w:proofErr w:type="spellStart"/>
+                  <w:r>
+                    <w:rPr>
+                      <w:color w:val="000000"/>
+                      <w:sz w:val="20"/>
+                      <w:szCs w:val="20"/>
+                    </w:rPr>
+                    <w:t>điện</w:t>
+                  </w:r>
+                  <w:proofErr w:type="spellEnd"/>
+                  <w:r>
+                    <w:rPr>
+                      <w:color w:val="000000"/>
+                      <w:sz w:val="20"/>
+                      <w:szCs w:val="20"/>
+                    </w:rPr>
+                    <w:t xml:space="preserve"> </w:t>
+                  </w:r>
+                  <w:proofErr w:type="spellStart"/>
+                  <w:r>
+                    <w:rPr>
+                      <w:color w:val="000000"/>
+                      <w:sz w:val="20"/>
+                      <w:szCs w:val="20"/>
+                    </w:rPr>
+                    <w:t>thoại</w:t>
+                  </w:r>
+                  <w:proofErr w:type="spellEnd"/>
                   <w:r>
                     <w:rPr>
                       <w:color w:val="000000"/>
@@ -906,7 +1886,25 @@
                       <w:sz w:val="20"/>
                       <w:szCs w:val="20"/>
                     </w:rPr>
-                    <w:t xml:space="preserve"> ${dienThoai}</w:t>
+                    <w:t xml:space="preserve"> ${</w:t>
+                  </w:r>
+                  <w:proofErr w:type="spellStart"/>
+                  <w:r>
+                    <w:rPr>
+                      <w:color w:val="000000"/>
+                      <w:sz w:val="20"/>
+                      <w:szCs w:val="20"/>
+                    </w:rPr>
+                    <w:t>dienThoai</w:t>
+                  </w:r>
+                  <w:proofErr w:type="spellEnd"/>
+                  <w:r>
+                    <w:rPr>
+                      <w:color w:val="000000"/>
+                      <w:sz w:val="20"/>
+                      <w:szCs w:val="20"/>
+                    </w:rPr>
+                    <w:t>}</w:t>
                   </w:r>
                 </w:p>
               </w:tc>
@@ -996,48 +1994,175 @@
                 <w:szCs w:val="20"/>
               </w:rPr>
             </w:pPr>
-            <w:r>
-              <w:rPr>
-                <w:b/>
-                <w:color w:val="000000"/>
-                <w:sz w:val="20"/>
-                <w:szCs w:val="20"/>
-              </w:rPr>
-              <w:t xml:space="preserve">Tên xe: </w:t>
-            </w:r>
-            <w:r>
-              <w:rPr>
-                <w:color w:val="000000"/>
-                <w:sz w:val="20"/>
-                <w:szCs w:val="20"/>
-              </w:rPr>
-              <w:t>${phuLucLoaiXe}</w:t>
-            </w:r>
-            <w:r>
-              <w:rPr>
-                <w:b/>
-                <w:color w:val="000000"/>
-                <w:sz w:val="20"/>
-                <w:szCs w:val="20"/>
-              </w:rPr>
-              <w:t xml:space="preserve">                 Màu:  </w:t>
-            </w:r>
-            <w:r>
-              <w:rPr>
-                <w:color w:val="000000"/>
-                <w:sz w:val="20"/>
-                <w:szCs w:val="20"/>
-              </w:rPr>
-              <w:t>${mauXe}</w:t>
-            </w:r>
-            <w:r>
-              <w:rPr>
-                <w:b/>
-                <w:color w:val="000000"/>
-                <w:sz w:val="20"/>
-                <w:szCs w:val="20"/>
-              </w:rPr>
-              <w:t xml:space="preserve">           Số lượng:</w:t>
+            <w:proofErr w:type="spellStart"/>
+            <w:r>
+              <w:rPr>
+                <w:b/>
+                <w:color w:val="000000"/>
+                <w:sz w:val="20"/>
+                <w:szCs w:val="20"/>
+              </w:rPr>
+              <w:t>Tên</w:t>
+            </w:r>
+            <w:proofErr w:type="spellEnd"/>
+            <w:r>
+              <w:rPr>
+                <w:b/>
+                <w:color w:val="000000"/>
+                <w:sz w:val="20"/>
+                <w:szCs w:val="20"/>
+              </w:rPr>
+              <w:t xml:space="preserve"> </w:t>
+            </w:r>
+            <w:proofErr w:type="spellStart"/>
+            <w:r>
+              <w:rPr>
+                <w:b/>
+                <w:color w:val="000000"/>
+                <w:sz w:val="20"/>
+                <w:szCs w:val="20"/>
+              </w:rPr>
+              <w:t>xe</w:t>
+            </w:r>
+            <w:proofErr w:type="spellEnd"/>
+            <w:r>
+              <w:rPr>
+                <w:b/>
+                <w:color w:val="000000"/>
+                <w:sz w:val="20"/>
+                <w:szCs w:val="20"/>
+              </w:rPr>
+              <w:t xml:space="preserve">: </w:t>
+            </w:r>
+            <w:r>
+              <w:rPr>
+                <w:color w:val="000000"/>
+                <w:sz w:val="20"/>
+                <w:szCs w:val="20"/>
+              </w:rPr>
+              <w:t>${</w:t>
+            </w:r>
+            <w:proofErr w:type="spellStart"/>
+            <w:r>
+              <w:rPr>
+                <w:color w:val="000000"/>
+                <w:sz w:val="20"/>
+                <w:szCs w:val="20"/>
+              </w:rPr>
+              <w:t>phuLucLoaiXe</w:t>
+            </w:r>
+            <w:proofErr w:type="spellEnd"/>
+            <w:r>
+              <w:rPr>
+                <w:color w:val="000000"/>
+                <w:sz w:val="20"/>
+                <w:szCs w:val="20"/>
+              </w:rPr>
+              <w:t>}</w:t>
+            </w:r>
+            <w:r>
+              <w:rPr>
+                <w:b/>
+                <w:color w:val="000000"/>
+                <w:sz w:val="20"/>
+                <w:szCs w:val="20"/>
+              </w:rPr>
+              <w:t xml:space="preserve">                 </w:t>
+            </w:r>
+            <w:proofErr w:type="spellStart"/>
+            <w:r>
+              <w:rPr>
+                <w:b/>
+                <w:color w:val="000000"/>
+                <w:sz w:val="20"/>
+                <w:szCs w:val="20"/>
+              </w:rPr>
+              <w:t>Màu</w:t>
+            </w:r>
+            <w:proofErr w:type="spellEnd"/>
+            <w:r>
+              <w:rPr>
+                <w:b/>
+                <w:color w:val="000000"/>
+                <w:sz w:val="20"/>
+                <w:szCs w:val="20"/>
+              </w:rPr>
+              <w:t xml:space="preserve">:  </w:t>
+            </w:r>
+            <w:r>
+              <w:rPr>
+                <w:color w:val="000000"/>
+                <w:sz w:val="20"/>
+                <w:szCs w:val="20"/>
+              </w:rPr>
+              <w:t>${</w:t>
+            </w:r>
+            <w:proofErr w:type="spellStart"/>
+            <w:r>
+              <w:rPr>
+                <w:color w:val="000000"/>
+                <w:sz w:val="20"/>
+                <w:szCs w:val="20"/>
+              </w:rPr>
+              <w:t>mauXe</w:t>
+            </w:r>
+            <w:proofErr w:type="spellEnd"/>
+            <w:r>
+              <w:rPr>
+                <w:color w:val="000000"/>
+                <w:sz w:val="20"/>
+                <w:szCs w:val="20"/>
+              </w:rPr>
+              <w:t>}</w:t>
+            </w:r>
+            <w:r>
+              <w:rPr>
+                <w:b/>
+                <w:color w:val="000000"/>
+                <w:sz w:val="20"/>
+                <w:szCs w:val="20"/>
+              </w:rPr>
+              <w:t xml:space="preserve">           </w:t>
+            </w:r>
+            <w:proofErr w:type="spellStart"/>
+            <w:r>
+              <w:rPr>
+                <w:b/>
+                <w:color w:val="000000"/>
+                <w:sz w:val="20"/>
+                <w:szCs w:val="20"/>
+              </w:rPr>
+              <w:t>Số</w:t>
+            </w:r>
+            <w:proofErr w:type="spellEnd"/>
+            <w:r>
+              <w:rPr>
+                <w:b/>
+                <w:color w:val="000000"/>
+                <w:sz w:val="20"/>
+                <w:szCs w:val="20"/>
+              </w:rPr>
+              <w:t xml:space="preserve"> </w:t>
+            </w:r>
+            <w:proofErr w:type="spellStart"/>
+            <w:r>
+              <w:rPr>
+                <w:b/>
+                <w:color w:val="000000"/>
+                <w:sz w:val="20"/>
+                <w:szCs w:val="20"/>
+              </w:rPr>
+              <w:t>lượng</w:t>
+            </w:r>
+            <w:proofErr w:type="spellEnd"/>
+            <w:r>
+              <w:rPr>
+                <w:b/>
+                <w:color w:val="000000"/>
+                <w:sz w:val="20"/>
+                <w:szCs w:val="20"/>
+              </w:rPr>
+              <w:t>:</w:t>
             </w:r>
             <w:r>
               <w:rPr>
@@ -1066,6 +2191,7 @@
                 <w:szCs w:val="20"/>
               </w:rPr>
             </w:pPr>
+            <w:proofErr w:type="spellStart"/>
             <w:r>
               <w:rPr>
                 <w:b/>
@@ -1075,14 +2201,55 @@
               </w:rPr>
               <w:t>Giá</w:t>
             </w:r>
-            <w:r>
-              <w:rPr>
-                <w:b/>
-                <w:color w:val="000000"/>
-                <w:sz w:val="20"/>
-                <w:szCs w:val="20"/>
-              </w:rPr>
-              <w:t xml:space="preserve"> niêm yết: </w:t>
+            <w:proofErr w:type="spellEnd"/>
+            <w:r>
+              <w:rPr>
+                <w:b/>
+                <w:color w:val="000000"/>
+                <w:sz w:val="20"/>
+                <w:szCs w:val="20"/>
+              </w:rPr>
+              <w:t xml:space="preserve"> </w:t>
+            </w:r>
+            <w:proofErr w:type="spellStart"/>
+            <w:r>
+              <w:rPr>
+                <w:b/>
+                <w:color w:val="000000"/>
+                <w:sz w:val="20"/>
+                <w:szCs w:val="20"/>
+              </w:rPr>
+              <w:t>niêm</w:t>
+            </w:r>
+            <w:proofErr w:type="spellEnd"/>
+            <w:r>
+              <w:rPr>
+                <w:b/>
+                <w:color w:val="000000"/>
+                <w:sz w:val="20"/>
+                <w:szCs w:val="20"/>
+              </w:rPr>
+              <w:t xml:space="preserve"> </w:t>
+            </w:r>
+            <w:proofErr w:type="spellStart"/>
+            <w:r>
+              <w:rPr>
+                <w:b/>
+                <w:color w:val="000000"/>
+                <w:sz w:val="20"/>
+                <w:szCs w:val="20"/>
+              </w:rPr>
+              <w:t>yết</w:t>
+            </w:r>
+            <w:proofErr w:type="spellEnd"/>
+            <w:r>
+              <w:rPr>
+                <w:b/>
+                <w:color w:val="000000"/>
+                <w:sz w:val="20"/>
+                <w:szCs w:val="20"/>
+              </w:rPr>
+              <w:t xml:space="preserve">: </w:t>
             </w:r>
             <w:r>
               <w:rPr>
@@ -1092,6 +2259,7 @@
               </w:rPr>
               <w:t>${</w:t>
             </w:r>
+            <w:proofErr w:type="spellStart"/>
             <w:r>
               <w:rPr>
                 <w:color w:val="000000"/>
@@ -1100,6 +2268,7 @@
               </w:rPr>
               <w:t>niemYet</w:t>
             </w:r>
+            <w:proofErr w:type="spellEnd"/>
             <w:r>
               <w:rPr>
                 <w:color w:val="000000"/>
@@ -1117,15 +2286,17 @@
               </w:rPr>
               <w:t xml:space="preserve">                 </w:t>
             </w:r>
-            <w:r>
-              <w:rPr>
-                <w:b/>
-                <w:color w:val="000000"/>
-                <w:sz w:val="20"/>
-                <w:szCs w:val="20"/>
-              </w:rPr>
-              <w:t>Chương trình HTV:</w:t>
-            </w:r>
+            <w:proofErr w:type="spellStart"/>
+            <w:r>
+              <w:rPr>
+                <w:b/>
+                <w:color w:val="000000"/>
+                <w:sz w:val="20"/>
+                <w:szCs w:val="20"/>
+              </w:rPr>
+              <w:t>Chương</w:t>
+            </w:r>
+            <w:proofErr w:type="spellEnd"/>
             <w:r>
               <w:rPr>
                 <w:b/>
@@ -1135,6 +2306,26 @@
               </w:rPr>
               <w:t xml:space="preserve"> </w:t>
             </w:r>
+            <w:proofErr w:type="spellStart"/>
+            <w:r>
+              <w:rPr>
+                <w:b/>
+                <w:color w:val="000000"/>
+                <w:sz w:val="20"/>
+                <w:szCs w:val="20"/>
+              </w:rPr>
+              <w:t>trình</w:t>
+            </w:r>
+            <w:proofErr w:type="spellEnd"/>
+            <w:r>
+              <w:rPr>
+                <w:b/>
+                <w:color w:val="000000"/>
+                <w:sz w:val="20"/>
+                <w:szCs w:val="20"/>
+              </w:rPr>
+              <w:t xml:space="preserve"> HTV:</w:t>
+            </w:r>
             <w:r>
               <w:rPr>
                 <w:b/>
@@ -1146,22 +2337,62 @@
             </w:r>
             <w:r>
               <w:rPr>
+                <w:b/>
+                <w:color w:val="000000"/>
+                <w:sz w:val="20"/>
+                <w:szCs w:val="20"/>
+              </w:rPr>
+              <w:t xml:space="preserve"> </w:t>
+            </w:r>
+            <w:r>
+              <w:rPr>
                 <w:bCs/>
                 <w:color w:val="000000"/>
                 <w:sz w:val="20"/>
                 <w:szCs w:val="20"/>
               </w:rPr>
-              <w:t>${htvSupport}</w:t>
-            </w:r>
-            <w:r>
-              <w:rPr>
-                <w:b/>
-                <w:color w:val="000000"/>
-                <w:sz w:val="20"/>
-                <w:szCs w:val="20"/>
-              </w:rPr>
-              <w:t xml:space="preserve">    Ngày</w:t>
-            </w:r>
+              <w:t>${</w:t>
+            </w:r>
+            <w:proofErr w:type="spellStart"/>
+            <w:r>
+              <w:rPr>
+                <w:bCs/>
+                <w:color w:val="000000"/>
+                <w:sz w:val="20"/>
+                <w:szCs w:val="20"/>
+              </w:rPr>
+              <w:t>htvSupport</w:t>
+            </w:r>
+            <w:proofErr w:type="spellEnd"/>
+            <w:r>
+              <w:rPr>
+                <w:bCs/>
+                <w:color w:val="000000"/>
+                <w:sz w:val="20"/>
+                <w:szCs w:val="20"/>
+              </w:rPr>
+              <w:t>}</w:t>
+            </w:r>
+            <w:r>
+              <w:rPr>
+                <w:b/>
+                <w:color w:val="000000"/>
+                <w:sz w:val="20"/>
+                <w:szCs w:val="20"/>
+              </w:rPr>
+              <w:t xml:space="preserve">    </w:t>
+            </w:r>
+            <w:proofErr w:type="spellStart"/>
+            <w:r>
+              <w:rPr>
+                <w:b/>
+                <w:color w:val="000000"/>
+                <w:sz w:val="20"/>
+                <w:szCs w:val="20"/>
+              </w:rPr>
+              <w:t>Ngày</w:t>
+            </w:r>
+            <w:proofErr w:type="spellEnd"/>
             <w:r>
               <w:rPr>
                 <w:b/>
@@ -1189,15 +2420,17 @@
                 <w:szCs w:val="20"/>
               </w:rPr>
             </w:pPr>
-            <w:r>
-              <w:rPr>
-                <w:b/>
-                <w:color w:val="000000"/>
-                <w:sz w:val="20"/>
-                <w:szCs w:val="20"/>
-              </w:rPr>
-              <w:t>Hình thức mua:</w:t>
-            </w:r>
+            <w:proofErr w:type="spellStart"/>
+            <w:r>
+              <w:rPr>
+                <w:b/>
+                <w:color w:val="000000"/>
+                <w:sz w:val="20"/>
+                <w:szCs w:val="20"/>
+              </w:rPr>
+              <w:t>Hình</w:t>
+            </w:r>
+            <w:proofErr w:type="spellEnd"/>
             <w:r>
               <w:rPr>
                 <w:b/>
@@ -1207,6 +2440,55 @@
               </w:rPr>
               <w:t xml:space="preserve"> </w:t>
             </w:r>
+            <w:proofErr w:type="spellStart"/>
+            <w:r>
+              <w:rPr>
+                <w:b/>
+                <w:color w:val="000000"/>
+                <w:sz w:val="20"/>
+                <w:szCs w:val="20"/>
+              </w:rPr>
+              <w:t>thức</w:t>
+            </w:r>
+            <w:proofErr w:type="spellEnd"/>
+            <w:r>
+              <w:rPr>
+                <w:b/>
+                <w:color w:val="000000"/>
+                <w:sz w:val="20"/>
+                <w:szCs w:val="20"/>
+              </w:rPr>
+              <w:t xml:space="preserve"> </w:t>
+            </w:r>
+            <w:proofErr w:type="spellStart"/>
+            <w:r>
+              <w:rPr>
+                <w:b/>
+                <w:color w:val="000000"/>
+                <w:sz w:val="20"/>
+                <w:szCs w:val="20"/>
+              </w:rPr>
+              <w:t>mua</w:t>
+            </w:r>
+            <w:proofErr w:type="spellEnd"/>
+            <w:r>
+              <w:rPr>
+                <w:b/>
+                <w:color w:val="000000"/>
+                <w:sz w:val="20"/>
+                <w:szCs w:val="20"/>
+              </w:rPr>
+              <w:t>:</w:t>
+            </w:r>
+            <w:r>
+              <w:rPr>
+                <w:b/>
+                <w:color w:val="000000"/>
+                <w:sz w:val="20"/>
+                <w:szCs w:val="20"/>
+              </w:rPr>
+              <w:t xml:space="preserve"> </w:t>
+            </w:r>
             <w:r>
               <w:rPr>
                 <w:b/>
@@ -1216,16 +2498,34 @@
               </w:rPr>
               <w:t xml:space="preserve">         </w:t>
             </w:r>
-            <w:bookmarkStart w:id="0" w:name="_GoBack"/>
-            <w:bookmarkEnd w:id="0"/>
-            <w:r>
-              <w:rPr>
-                <w:b/>
-                <w:color w:val="000000"/>
-                <w:sz w:val="20"/>
-                <w:szCs w:val="20"/>
-              </w:rPr>
-              <w:t>${isTienMat}</w:t>
+            <w:r>
+              <w:rPr>
+                <w:b/>
+                <w:color w:val="000000"/>
+                <w:sz w:val="20"/>
+                <w:szCs w:val="20"/>
+              </w:rPr>
+              <w:t>${</w:t>
+            </w:r>
+            <w:proofErr w:type="spellStart"/>
+            <w:r>
+              <w:rPr>
+                <w:b/>
+                <w:color w:val="000000"/>
+                <w:sz w:val="20"/>
+                <w:szCs w:val="20"/>
+              </w:rPr>
+              <w:t>isTienMat</w:t>
+            </w:r>
+            <w:proofErr w:type="spellEnd"/>
+            <w:r>
+              <w:rPr>
+                <w:b/>
+                <w:color w:val="000000"/>
+                <w:sz w:val="20"/>
+                <w:szCs w:val="20"/>
+              </w:rPr>
+              <w:t>}</w:t>
             </w:r>
           </w:p>
           <w:p>
@@ -1245,31 +2545,100 @@
                 <w:szCs w:val="20"/>
               </w:rPr>
             </w:pPr>
-            <w:r>
-              <w:rPr>
-                <w:b/>
-                <w:color w:val="000000"/>
-                <w:sz w:val="20"/>
-                <w:szCs w:val="20"/>
-              </w:rPr>
-              <w:t xml:space="preserve">Đặt cọc: </w:t>
-            </w:r>
-            <w:r>
-              <w:rPr>
-                <w:color w:val="000000"/>
-                <w:sz w:val="20"/>
-                <w:szCs w:val="20"/>
-              </w:rPr>
-              <w:t>${tamUng}</w:t>
-            </w:r>
-            <w:r>
-              <w:rPr>
-                <w:b/>
-                <w:color w:val="000000"/>
-                <w:sz w:val="20"/>
-                <w:szCs w:val="20"/>
-              </w:rPr>
-              <w:t xml:space="preserve">   Ngày:</w:t>
+            <w:proofErr w:type="spellStart"/>
+            <w:r>
+              <w:rPr>
+                <w:b/>
+                <w:color w:val="000000"/>
+                <w:sz w:val="20"/>
+                <w:szCs w:val="20"/>
+              </w:rPr>
+              <w:t>Đặt</w:t>
+            </w:r>
+            <w:proofErr w:type="spellEnd"/>
+            <w:r>
+              <w:rPr>
+                <w:b/>
+                <w:color w:val="000000"/>
+                <w:sz w:val="20"/>
+                <w:szCs w:val="20"/>
+              </w:rPr>
+              <w:t xml:space="preserve"> </w:t>
+            </w:r>
+            <w:proofErr w:type="spellStart"/>
+            <w:r>
+              <w:rPr>
+                <w:b/>
+                <w:color w:val="000000"/>
+                <w:sz w:val="20"/>
+                <w:szCs w:val="20"/>
+              </w:rPr>
+              <w:t>cọc</w:t>
+            </w:r>
+            <w:proofErr w:type="spellEnd"/>
+            <w:r>
+              <w:rPr>
+                <w:b/>
+                <w:color w:val="000000"/>
+                <w:sz w:val="20"/>
+                <w:szCs w:val="20"/>
+              </w:rPr>
+              <w:t xml:space="preserve">: </w:t>
+            </w:r>
+            <w:r>
+              <w:rPr>
+                <w:color w:val="000000"/>
+                <w:sz w:val="20"/>
+                <w:szCs w:val="20"/>
+              </w:rPr>
+              <w:t>${</w:t>
+            </w:r>
+            <w:proofErr w:type="spellStart"/>
+            <w:r>
+              <w:rPr>
+                <w:color w:val="000000"/>
+                <w:sz w:val="20"/>
+                <w:szCs w:val="20"/>
+              </w:rPr>
+              <w:t>tamUng</w:t>
+            </w:r>
+            <w:proofErr w:type="spellEnd"/>
+            <w:r>
+              <w:rPr>
+                <w:color w:val="000000"/>
+                <w:sz w:val="20"/>
+                <w:szCs w:val="20"/>
+              </w:rPr>
+              <w:t>}</w:t>
+            </w:r>
+            <w:r>
+              <w:rPr>
+                <w:b/>
+                <w:color w:val="000000"/>
+                <w:sz w:val="20"/>
+                <w:szCs w:val="20"/>
+              </w:rPr>
+              <w:t xml:space="preserve">   </w:t>
+            </w:r>
+            <w:proofErr w:type="spellStart"/>
+            <w:r>
+              <w:rPr>
+                <w:b/>
+                <w:color w:val="000000"/>
+                <w:sz w:val="20"/>
+                <w:szCs w:val="20"/>
+              </w:rPr>
+              <w:t>Ngày</w:t>
+            </w:r>
+            <w:proofErr w:type="spellEnd"/>
+            <w:r>
+              <w:rPr>
+                <w:b/>
+                <w:color w:val="000000"/>
+                <w:sz w:val="20"/>
+                <w:szCs w:val="20"/>
+              </w:rPr>
+              <w:t>:</w:t>
             </w:r>
           </w:p>
           <w:p>
@@ -1296,7 +2665,47 @@
                 <w:sz w:val="20"/>
                 <w:szCs w:val="20"/>
               </w:rPr>
-              <w:t xml:space="preserve">HH môi giới:  </w:t>
+              <w:t xml:space="preserve">HH </w:t>
+            </w:r>
+            <w:proofErr w:type="spellStart"/>
+            <w:r>
+              <w:rPr>
+                <w:b/>
+                <w:color w:val="000000"/>
+                <w:sz w:val="20"/>
+                <w:szCs w:val="20"/>
+              </w:rPr>
+              <w:t>môi</w:t>
+            </w:r>
+            <w:proofErr w:type="spellEnd"/>
+            <w:r>
+              <w:rPr>
+                <w:b/>
+                <w:color w:val="000000"/>
+                <w:sz w:val="20"/>
+                <w:szCs w:val="20"/>
+              </w:rPr>
+              <w:t xml:space="preserve"> </w:t>
+            </w:r>
+            <w:proofErr w:type="spellStart"/>
+            <w:r>
+              <w:rPr>
+                <w:b/>
+                <w:color w:val="000000"/>
+                <w:sz w:val="20"/>
+                <w:szCs w:val="20"/>
+              </w:rPr>
+              <w:t>giới</w:t>
+            </w:r>
+            <w:proofErr w:type="spellEnd"/>
+            <w:r>
+              <w:rPr>
+                <w:b/>
+                <w:color w:val="000000"/>
+                <w:sz w:val="20"/>
+                <w:szCs w:val="20"/>
+              </w:rPr>
+              <w:t xml:space="preserve">:  </w:t>
             </w:r>
             <w:r>
               <w:rPr>
@@ -1306,13 +2715,23 @@
               </w:rPr>
               <w:t>${</w:t>
             </w:r>
-            <w:r>
-              <w:rPr>
-                <w:color w:val="000000"/>
-                <w:sz w:val="20"/>
-                <w:szCs w:val="20"/>
-              </w:rPr>
-              <w:t>moiGioi}</w:t>
+            <w:proofErr w:type="spellStart"/>
+            <w:r>
+              <w:rPr>
+                <w:color w:val="000000"/>
+                <w:sz w:val="20"/>
+                <w:szCs w:val="20"/>
+              </w:rPr>
+              <w:t>moiGioi</w:t>
+            </w:r>
+            <w:proofErr w:type="spellEnd"/>
+            <w:r>
+              <w:rPr>
+                <w:color w:val="000000"/>
+                <w:sz w:val="20"/>
+                <w:szCs w:val="20"/>
+              </w:rPr>
+              <w:t>}</w:t>
             </w:r>
             <w:r>
               <w:rPr>
@@ -1329,7 +2748,47 @@
                 <w:sz w:val="20"/>
                 <w:szCs w:val="20"/>
               </w:rPr>
-              <w:t xml:space="preserve">  Họ tên: </w:t>
+              <w:t xml:space="preserve">  </w:t>
+            </w:r>
+            <w:proofErr w:type="spellStart"/>
+            <w:r>
+              <w:rPr>
+                <w:b/>
+                <w:color w:val="000000"/>
+                <w:sz w:val="20"/>
+                <w:szCs w:val="20"/>
+              </w:rPr>
+              <w:t>Họ</w:t>
+            </w:r>
+            <w:proofErr w:type="spellEnd"/>
+            <w:r>
+              <w:rPr>
+                <w:b/>
+                <w:color w:val="000000"/>
+                <w:sz w:val="20"/>
+                <w:szCs w:val="20"/>
+              </w:rPr>
+              <w:t xml:space="preserve"> </w:t>
+            </w:r>
+            <w:proofErr w:type="spellStart"/>
+            <w:r>
+              <w:rPr>
+                <w:b/>
+                <w:color w:val="000000"/>
+                <w:sz w:val="20"/>
+                <w:szCs w:val="20"/>
+              </w:rPr>
+              <w:t>tên</w:t>
+            </w:r>
+            <w:proofErr w:type="spellEnd"/>
+            <w:r>
+              <w:rPr>
+                <w:b/>
+                <w:color w:val="000000"/>
+                <w:sz w:val="20"/>
+                <w:szCs w:val="20"/>
+              </w:rPr>
+              <w:t xml:space="preserve">: </w:t>
             </w:r>
             <w:r>
               <w:rPr>
@@ -1339,22 +2798,63 @@
               </w:rPr>
               <w:t>${</w:t>
             </w:r>
-            <w:r>
-              <w:rPr>
-                <w:color w:val="000000"/>
-                <w:sz w:val="20"/>
-                <w:szCs w:val="20"/>
-              </w:rPr>
-              <w:t xml:space="preserve">mhoTen};  </w:t>
-            </w:r>
-            <w:r>
-              <w:rPr>
-                <w:b/>
-                <w:color w:val="000000"/>
-                <w:sz w:val="20"/>
-                <w:szCs w:val="20"/>
-              </w:rPr>
-              <w:t xml:space="preserve">Điện thoại: </w:t>
+            <w:proofErr w:type="spellStart"/>
+            <w:r>
+              <w:rPr>
+                <w:color w:val="000000"/>
+                <w:sz w:val="20"/>
+                <w:szCs w:val="20"/>
+              </w:rPr>
+              <w:t>mhoTen</w:t>
+            </w:r>
+            <w:proofErr w:type="spellEnd"/>
+            <w:r>
+              <w:rPr>
+                <w:color w:val="000000"/>
+                <w:sz w:val="20"/>
+                <w:szCs w:val="20"/>
+              </w:rPr>
+              <w:t xml:space="preserve">};  </w:t>
+            </w:r>
+            <w:proofErr w:type="spellStart"/>
+            <w:r>
+              <w:rPr>
+                <w:b/>
+                <w:color w:val="000000"/>
+                <w:sz w:val="20"/>
+                <w:szCs w:val="20"/>
+              </w:rPr>
+              <w:t>Điện</w:t>
+            </w:r>
+            <w:proofErr w:type="spellEnd"/>
+            <w:r>
+              <w:rPr>
+                <w:b/>
+                <w:color w:val="000000"/>
+                <w:sz w:val="20"/>
+                <w:szCs w:val="20"/>
+              </w:rPr>
+              <w:t xml:space="preserve"> </w:t>
+            </w:r>
+            <w:proofErr w:type="spellStart"/>
+            <w:r>
+              <w:rPr>
+                <w:b/>
+                <w:color w:val="000000"/>
+                <w:sz w:val="20"/>
+                <w:szCs w:val="20"/>
+              </w:rPr>
+              <w:t>thoại</w:t>
+            </w:r>
+            <w:proofErr w:type="spellEnd"/>
+            <w:r>
+              <w:rPr>
+                <w:b/>
+                <w:color w:val="000000"/>
+                <w:sz w:val="20"/>
+                <w:szCs w:val="20"/>
+              </w:rPr>
+              <w:t xml:space="preserve">: </w:t>
             </w:r>
             <w:r>
               <w:rPr>
@@ -1364,13 +2864,23 @@
               </w:rPr>
               <w:t>${</w:t>
             </w:r>
-            <w:r>
-              <w:rPr>
-                <w:color w:val="000000"/>
-                <w:sz w:val="20"/>
-                <w:szCs w:val="20"/>
-              </w:rPr>
-              <w:t>mdienThoai};</w:t>
+            <w:proofErr w:type="spellStart"/>
+            <w:r>
+              <w:rPr>
+                <w:color w:val="000000"/>
+                <w:sz w:val="20"/>
+                <w:szCs w:val="20"/>
+              </w:rPr>
+              <w:t>mdienThoai</w:t>
+            </w:r>
+            <w:proofErr w:type="spellEnd"/>
+            <w:r>
+              <w:rPr>
+                <w:color w:val="000000"/>
+                <w:sz w:val="20"/>
+                <w:szCs w:val="20"/>
+              </w:rPr>
+              <w:t>};</w:t>
             </w:r>
             <w:r>
               <w:rPr>
@@ -1389,13 +2899,23 @@
               </w:rPr>
               <w:t>${</w:t>
             </w:r>
-            <w:r>
-              <w:rPr>
-                <w:color w:val="000000"/>
-                <w:sz w:val="20"/>
-                <w:szCs w:val="20"/>
-              </w:rPr>
-              <w:t>mcmnd};</w:t>
+            <w:proofErr w:type="spellStart"/>
+            <w:r>
+              <w:rPr>
+                <w:color w:val="000000"/>
+                <w:sz w:val="20"/>
+                <w:szCs w:val="20"/>
+              </w:rPr>
+              <w:t>mcmnd</w:t>
+            </w:r>
+            <w:proofErr w:type="spellEnd"/>
+            <w:r>
+              <w:rPr>
+                <w:color w:val="000000"/>
+                <w:sz w:val="20"/>
+                <w:szCs w:val="20"/>
+              </w:rPr>
+              <w:t>};</w:t>
             </w:r>
           </w:p>
           <w:p>
@@ -1415,22 +2935,111 @@
                 <w:szCs w:val="20"/>
               </w:rPr>
             </w:pPr>
-            <w:r>
-              <w:rPr>
-                <w:b/>
-                <w:color w:val="000000"/>
-                <w:sz w:val="20"/>
-                <w:szCs w:val="20"/>
-              </w:rPr>
-              <w:t xml:space="preserve">Khuyến mãi theo xe: </w:t>
-            </w:r>
-            <w:r>
-              <w:rPr>
-                <w:color w:val="000000"/>
-                <w:sz w:val="20"/>
-                <w:szCs w:val="20"/>
-              </w:rPr>
-              <w:t>${quaTang}</w:t>
+            <w:proofErr w:type="spellStart"/>
+            <w:r>
+              <w:rPr>
+                <w:b/>
+                <w:color w:val="000000"/>
+                <w:sz w:val="20"/>
+                <w:szCs w:val="20"/>
+              </w:rPr>
+              <w:t>Khuyến</w:t>
+            </w:r>
+            <w:proofErr w:type="spellEnd"/>
+            <w:r>
+              <w:rPr>
+                <w:b/>
+                <w:color w:val="000000"/>
+                <w:sz w:val="20"/>
+                <w:szCs w:val="20"/>
+              </w:rPr>
+              <w:t xml:space="preserve"> </w:t>
+            </w:r>
+            <w:proofErr w:type="spellStart"/>
+            <w:r>
+              <w:rPr>
+                <w:b/>
+                <w:color w:val="000000"/>
+                <w:sz w:val="20"/>
+                <w:szCs w:val="20"/>
+              </w:rPr>
+              <w:t>mãi</w:t>
+            </w:r>
+            <w:proofErr w:type="spellEnd"/>
+            <w:r>
+              <w:rPr>
+                <w:b/>
+                <w:color w:val="000000"/>
+                <w:sz w:val="20"/>
+                <w:szCs w:val="20"/>
+              </w:rPr>
+              <w:t xml:space="preserve"> </w:t>
+            </w:r>
+            <w:proofErr w:type="spellStart"/>
+            <w:r>
+              <w:rPr>
+                <w:b/>
+                <w:color w:val="000000"/>
+                <w:sz w:val="20"/>
+                <w:szCs w:val="20"/>
+              </w:rPr>
+              <w:t>theo</w:t>
+            </w:r>
+            <w:proofErr w:type="spellEnd"/>
+            <w:r>
+              <w:rPr>
+                <w:b/>
+                <w:color w:val="000000"/>
+                <w:sz w:val="20"/>
+                <w:szCs w:val="20"/>
+              </w:rPr>
+              <w:t xml:space="preserve"> </w:t>
+            </w:r>
+            <w:proofErr w:type="spellStart"/>
+            <w:r>
+              <w:rPr>
+                <w:b/>
+                <w:color w:val="000000"/>
+                <w:sz w:val="20"/>
+                <w:szCs w:val="20"/>
+              </w:rPr>
+              <w:t>xe</w:t>
+            </w:r>
+            <w:proofErr w:type="spellEnd"/>
+            <w:r>
+              <w:rPr>
+                <w:b/>
+                <w:color w:val="000000"/>
+                <w:sz w:val="20"/>
+                <w:szCs w:val="20"/>
+              </w:rPr>
+              <w:t xml:space="preserve">: </w:t>
+            </w:r>
+            <w:r>
+              <w:rPr>
+                <w:color w:val="000000"/>
+                <w:sz w:val="20"/>
+                <w:szCs w:val="20"/>
+              </w:rPr>
+              <w:t>${</w:t>
+            </w:r>
+            <w:proofErr w:type="spellStart"/>
+            <w:r>
+              <w:rPr>
+                <w:color w:val="000000"/>
+                <w:sz w:val="20"/>
+                <w:szCs w:val="20"/>
+              </w:rPr>
+              <w:t>quaTang</w:t>
+            </w:r>
+            <w:proofErr w:type="spellEnd"/>
+            <w:r>
+              <w:rPr>
+                <w:color w:val="000000"/>
+                <w:sz w:val="20"/>
+                <w:szCs w:val="20"/>
+              </w:rPr>
+              <w:t>}</w:t>
             </w:r>
           </w:p>
           <w:p>
@@ -1450,14 +3059,85 @@
                 <w:szCs w:val="20"/>
               </w:rPr>
             </w:pPr>
-            <w:r>
-              <w:rPr>
-                <w:b/>
-                <w:color w:val="000000"/>
-                <w:sz w:val="20"/>
-                <w:szCs w:val="20"/>
-              </w:rPr>
-              <w:t>Giá trị khuyến mãi:</w:t>
+            <w:proofErr w:type="spellStart"/>
+            <w:r>
+              <w:rPr>
+                <w:b/>
+                <w:color w:val="000000"/>
+                <w:sz w:val="20"/>
+                <w:szCs w:val="20"/>
+              </w:rPr>
+              <w:t>Giá</w:t>
+            </w:r>
+            <w:proofErr w:type="spellEnd"/>
+            <w:r>
+              <w:rPr>
+                <w:b/>
+                <w:color w:val="000000"/>
+                <w:sz w:val="20"/>
+                <w:szCs w:val="20"/>
+              </w:rPr>
+              <w:t xml:space="preserve"> </w:t>
+            </w:r>
+            <w:proofErr w:type="spellStart"/>
+            <w:r>
+              <w:rPr>
+                <w:b/>
+                <w:color w:val="000000"/>
+                <w:sz w:val="20"/>
+                <w:szCs w:val="20"/>
+              </w:rPr>
+              <w:t>trị</w:t>
+            </w:r>
+            <w:proofErr w:type="spellEnd"/>
+            <w:r>
+              <w:rPr>
+                <w:b/>
+                <w:color w:val="000000"/>
+                <w:sz w:val="20"/>
+                <w:szCs w:val="20"/>
+              </w:rPr>
+              <w:t xml:space="preserve"> </w:t>
+            </w:r>
+            <w:proofErr w:type="spellStart"/>
+            <w:r>
+              <w:rPr>
+                <w:b/>
+                <w:color w:val="000000"/>
+                <w:sz w:val="20"/>
+                <w:szCs w:val="20"/>
+              </w:rPr>
+              <w:t>khuyến</w:t>
+            </w:r>
+            <w:proofErr w:type="spellEnd"/>
+            <w:r>
+              <w:rPr>
+                <w:b/>
+                <w:color w:val="000000"/>
+                <w:sz w:val="20"/>
+                <w:szCs w:val="20"/>
+              </w:rPr>
+              <w:t xml:space="preserve"> </w:t>
+            </w:r>
+            <w:proofErr w:type="spellStart"/>
+            <w:r>
+              <w:rPr>
+                <w:b/>
+                <w:color w:val="000000"/>
+                <w:sz w:val="20"/>
+                <w:szCs w:val="20"/>
+              </w:rPr>
+              <w:t>mãi</w:t>
+            </w:r>
+            <w:proofErr w:type="spellEnd"/>
+            <w:r>
+              <w:rPr>
+                <w:b/>
+                <w:color w:val="000000"/>
+                <w:sz w:val="20"/>
+                <w:szCs w:val="20"/>
+              </w:rPr>
+              <w:t>:</w:t>
             </w:r>
           </w:p>
         </w:tc>
@@ -1687,7 +3367,16 @@
                       <w:sz w:val="20"/>
                       <w:szCs w:val="20"/>
                     </w:rPr>
-                    <w:t>${stt</w:t>
+                    <w:t>${</w:t>
+                  </w:r>
+                  <w:proofErr w:type="spellStart"/>
+                  <w:r>
+                    <w:rPr>
+                      <w:color w:val="000000"/>
+                      <w:sz w:val="20"/>
+                      <w:szCs w:val="20"/>
+                    </w:rPr>
+                    <w:t>stt</w:t>
                   </w:r>
                   <w:r>
                     <w:rPr>
@@ -1697,6 +3386,7 @@
                     </w:rPr>
                     <w:t>PK</w:t>
                   </w:r>
+                  <w:proofErr w:type="spellEnd"/>
                   <w:r>
                     <w:rPr>
                       <w:color w:val="000000"/>
@@ -1727,8 +3417,18 @@
                       <w:sz w:val="20"/>
                       <w:szCs w:val="20"/>
                     </w:rPr>
-                    <w:t>${cacLoaiPhiPK</w:t>
-                  </w:r>
+                    <w:t>${</w:t>
+                  </w:r>
+                  <w:proofErr w:type="spellStart"/>
+                  <w:r>
+                    <w:rPr>
+                      <w:color w:val="000000"/>
+                      <w:sz w:val="20"/>
+                      <w:szCs w:val="20"/>
+                    </w:rPr>
+                    <w:t>cacLoaiPhiPK</w:t>
+                  </w:r>
+                  <w:proofErr w:type="spellEnd"/>
                   <w:r>
                     <w:rPr>
                       <w:color w:val="000000"/>
@@ -1759,7 +3459,16 @@
                       <w:sz w:val="20"/>
                       <w:szCs w:val="20"/>
                     </w:rPr>
-                    <w:t>${thanhTienPhi</w:t>
+                    <w:t>${</w:t>
+                  </w:r>
+                  <w:proofErr w:type="spellStart"/>
+                  <w:r>
+                    <w:rPr>
+                      <w:color w:val="000000"/>
+                      <w:sz w:val="20"/>
+                      <w:szCs w:val="20"/>
+                    </w:rPr>
+                    <w:t>thanhTienPhi</w:t>
                   </w:r>
                   <w:r>
                     <w:rPr>
@@ -1769,6 +3478,7 @@
                     </w:rPr>
                     <w:t>PK</w:t>
                   </w:r>
+                  <w:proofErr w:type="spellEnd"/>
                   <w:r>
                     <w:rPr>
                       <w:color w:val="000000"/>
@@ -1799,7 +3509,16 @@
                       <w:sz w:val="20"/>
                       <w:szCs w:val="20"/>
                     </w:rPr>
-                    <w:t>${stt</w:t>
+                    <w:t>${</w:t>
+                  </w:r>
+                  <w:proofErr w:type="spellStart"/>
+                  <w:r>
+                    <w:rPr>
+                      <w:color w:val="000000"/>
+                      <w:sz w:val="20"/>
+                      <w:szCs w:val="20"/>
+                    </w:rPr>
+                    <w:t>stt</w:t>
                   </w:r>
                   <w:r>
                     <w:rPr>
@@ -1809,6 +3528,7 @@
                     </w:rPr>
                     <w:t>PKB</w:t>
                   </w:r>
+                  <w:proofErr w:type="spellEnd"/>
                   <w:r>
                     <w:rPr>
                       <w:color w:val="000000"/>
@@ -1839,8 +3559,18 @@
                       <w:sz w:val="20"/>
                       <w:szCs w:val="20"/>
                     </w:rPr>
-                    <w:t>${cacLoaiPhiPKB</w:t>
-                  </w:r>
+                    <w:t>${</w:t>
+                  </w:r>
+                  <w:proofErr w:type="spellStart"/>
+                  <w:r>
+                    <w:rPr>
+                      <w:color w:val="000000"/>
+                      <w:sz w:val="20"/>
+                      <w:szCs w:val="20"/>
+                    </w:rPr>
+                    <w:t>cacLoaiPhiPKB</w:t>
+                  </w:r>
+                  <w:proofErr w:type="spellEnd"/>
                   <w:r>
                     <w:rPr>
                       <w:color w:val="000000"/>
@@ -1871,7 +3601,16 @@
                       <w:sz w:val="20"/>
                       <w:szCs w:val="20"/>
                     </w:rPr>
-                    <w:t>${thanhTienPhi</w:t>
+                    <w:t>${</w:t>
+                  </w:r>
+                  <w:proofErr w:type="spellStart"/>
+                  <w:r>
+                    <w:rPr>
+                      <w:color w:val="000000"/>
+                      <w:sz w:val="20"/>
+                      <w:szCs w:val="20"/>
+                    </w:rPr>
+                    <w:t>thanhTienPhi</w:t>
                   </w:r>
                   <w:r>
                     <w:rPr>
@@ -1881,6 +3620,7 @@
                     </w:rPr>
                     <w:t>PKB</w:t>
                   </w:r>
+                  <w:proofErr w:type="spellEnd"/>
                   <w:r>
                     <w:rPr>
                       <w:color w:val="000000"/>
@@ -1952,7 +3692,25 @@
                       <w:sz w:val="20"/>
                       <w:szCs w:val="20"/>
                     </w:rPr>
-                    <w:t>${tongPhuKienFree}</w:t>
+                    <w:t>${</w:t>
+                  </w:r>
+                  <w:proofErr w:type="spellStart"/>
+                  <w:r>
+                    <w:rPr>
+                      <w:color w:val="000000"/>
+                      <w:sz w:val="20"/>
+                      <w:szCs w:val="20"/>
+                    </w:rPr>
+                    <w:t>tongPhuKienFree</w:t>
+                  </w:r>
+                  <w:proofErr w:type="spellEnd"/>
+                  <w:r>
+                    <w:rPr>
+                      <w:color w:val="000000"/>
+                      <w:sz w:val="20"/>
+                      <w:szCs w:val="20"/>
+                    </w:rPr>
+                    <w:t>}</w:t>
                   </w:r>
                 </w:p>
               </w:tc>
@@ -2014,7 +3772,25 @@
                       <w:sz w:val="20"/>
                       <w:szCs w:val="20"/>
                     </w:rPr>
-                    <w:t>${tongPhuKienBan}</w:t>
+                    <w:t>${</w:t>
+                  </w:r>
+                  <w:proofErr w:type="spellStart"/>
+                  <w:r>
+                    <w:rPr>
+                      <w:color w:val="000000"/>
+                      <w:sz w:val="20"/>
+                      <w:szCs w:val="20"/>
+                    </w:rPr>
+                    <w:t>tongPhuKienBan</w:t>
+                  </w:r>
+                  <w:proofErr w:type="spellEnd"/>
+                  <w:r>
+                    <w:rPr>
+                      <w:color w:val="000000"/>
+                      <w:sz w:val="20"/>
+                      <w:szCs w:val="20"/>
+                    </w:rPr>
+                    <w:t>}</w:t>
                   </w:r>
                 </w:p>
               </w:tc>
@@ -2260,7 +4036,25 @@
                       <w:sz w:val="20"/>
                       <w:szCs w:val="20"/>
                     </w:rPr>
-                    <w:t>${stt}</w:t>
+                    <w:t>${</w:t>
+                  </w:r>
+                  <w:proofErr w:type="spellStart"/>
+                  <w:r>
+                    <w:rPr>
+                      <w:color w:val="000000"/>
+                      <w:sz w:val="20"/>
+                      <w:szCs w:val="20"/>
+                    </w:rPr>
+                    <w:t>stt</w:t>
+                  </w:r>
+                  <w:proofErr w:type="spellEnd"/>
+                  <w:r>
+                    <w:rPr>
+                      <w:color w:val="000000"/>
+                      <w:sz w:val="20"/>
+                      <w:szCs w:val="20"/>
+                    </w:rPr>
+                    <w:t>}</w:t>
                   </w:r>
                 </w:p>
               </w:tc>
@@ -2300,7 +4094,25 @@
                       <w:sz w:val="20"/>
                       <w:szCs w:val="20"/>
                     </w:rPr>
-                    <w:t>${cacLoaiPhi}</w:t>
+                    <w:t>${</w:t>
+                  </w:r>
+                  <w:proofErr w:type="spellStart"/>
+                  <w:r>
+                    <w:rPr>
+                      <w:color w:val="000000"/>
+                      <w:sz w:val="20"/>
+                      <w:szCs w:val="20"/>
+                    </w:rPr>
+                    <w:t>cacLoaiPhi</w:t>
+                  </w:r>
+                  <w:proofErr w:type="spellEnd"/>
+                  <w:r>
+                    <w:rPr>
+                      <w:color w:val="000000"/>
+                      <w:sz w:val="20"/>
+                      <w:szCs w:val="20"/>
+                    </w:rPr>
+                    <w:t>}</w:t>
                   </w:r>
                 </w:p>
               </w:tc>
@@ -2336,7 +4148,25 @@
                       <w:sz w:val="20"/>
                       <w:szCs w:val="20"/>
                     </w:rPr>
-                    <w:t>${thanhTien}</w:t>
+                    <w:t>${</w:t>
+                  </w:r>
+                  <w:proofErr w:type="spellStart"/>
+                  <w:r>
+                    <w:rPr>
+                      <w:color w:val="000000"/>
+                      <w:sz w:val="20"/>
+                      <w:szCs w:val="20"/>
+                    </w:rPr>
+                    <w:t>thanhTien</w:t>
+                  </w:r>
+                  <w:proofErr w:type="spellEnd"/>
+                  <w:r>
+                    <w:rPr>
+                      <w:color w:val="000000"/>
+                      <w:sz w:val="20"/>
+                      <w:szCs w:val="20"/>
+                    </w:rPr>
+                    <w:t>}</w:t>
                   </w:r>
                 </w:p>
                 <w:p>
@@ -2353,7 +4183,25 @@
                       <w:sz w:val="20"/>
                       <w:szCs w:val="20"/>
                     </w:rPr>
-                    <w:t>${thanhTienPhi}</w:t>
+                    <w:t>${</w:t>
+                  </w:r>
+                  <w:proofErr w:type="spellStart"/>
+                  <w:r>
+                    <w:rPr>
+                      <w:color w:val="000000"/>
+                      <w:sz w:val="20"/>
+                      <w:szCs w:val="20"/>
+                    </w:rPr>
+                    <w:t>thanhTienPhi</w:t>
+                  </w:r>
+                  <w:proofErr w:type="spellEnd"/>
+                  <w:r>
+                    <w:rPr>
+                      <w:color w:val="000000"/>
+                      <w:sz w:val="20"/>
+                      <w:szCs w:val="20"/>
+                    </w:rPr>
+                    <w:t>}</w:t>
                   </w:r>
                 </w:p>
               </w:tc>
@@ -2465,7 +4313,25 @@
                       <w:sz w:val="20"/>
                       <w:szCs w:val="20"/>
                     </w:rPr>
-                    <w:t>${tongPhi}</w:t>
+                    <w:t>${</w:t>
+                  </w:r>
+                  <w:proofErr w:type="spellStart"/>
+                  <w:r>
+                    <w:rPr>
+                      <w:color w:val="000000"/>
+                      <w:sz w:val="20"/>
+                      <w:szCs w:val="20"/>
+                    </w:rPr>
+                    <w:t>tongPhi</w:t>
+                  </w:r>
+                  <w:proofErr w:type="spellEnd"/>
+                  <w:r>
+                    <w:rPr>
+                      <w:color w:val="000000"/>
+                      <w:sz w:val="20"/>
+                      <w:szCs w:val="20"/>
+                    </w:rPr>
+                    <w:t>}</w:t>
                   </w:r>
                 </w:p>
               </w:tc>
@@ -2556,7 +4422,151 @@
                       <w:sz w:val="20"/>
                       <w:szCs w:val="20"/>
                     </w:rPr>
-                    <w:t>(Giá xe, các phụ phí, phụ kiện bán)</w:t>
+                    <w:t>(</w:t>
+                  </w:r>
+                  <w:proofErr w:type="spellStart"/>
+                  <w:r>
+                    <w:rPr>
+                      <w:color w:val="000000"/>
+                      <w:sz w:val="20"/>
+                      <w:szCs w:val="20"/>
+                    </w:rPr>
+                    <w:t>Giá</w:t>
+                  </w:r>
+                  <w:proofErr w:type="spellEnd"/>
+                  <w:r>
+                    <w:rPr>
+                      <w:color w:val="000000"/>
+                      <w:sz w:val="20"/>
+                      <w:szCs w:val="20"/>
+                    </w:rPr>
+                    <w:t xml:space="preserve"> </w:t>
+                  </w:r>
+                  <w:proofErr w:type="spellStart"/>
+                  <w:r>
+                    <w:rPr>
+                      <w:color w:val="000000"/>
+                      <w:sz w:val="20"/>
+                      <w:szCs w:val="20"/>
+                    </w:rPr>
+                    <w:t>xe</w:t>
+                  </w:r>
+                  <w:proofErr w:type="spellEnd"/>
+                  <w:r>
+                    <w:rPr>
+                      <w:color w:val="000000"/>
+                      <w:sz w:val="20"/>
+                      <w:szCs w:val="20"/>
+                    </w:rPr>
+                    <w:t xml:space="preserve">, </w:t>
+                  </w:r>
+                  <w:proofErr w:type="spellStart"/>
+                  <w:r>
+                    <w:rPr>
+                      <w:color w:val="000000"/>
+                      <w:sz w:val="20"/>
+                      <w:szCs w:val="20"/>
+                    </w:rPr>
+                    <w:t>các</w:t>
+                  </w:r>
+                  <w:proofErr w:type="spellEnd"/>
+                  <w:r>
+                    <w:rPr>
+                      <w:color w:val="000000"/>
+                      <w:sz w:val="20"/>
+                      <w:szCs w:val="20"/>
+                    </w:rPr>
+                    <w:t xml:space="preserve"> </w:t>
+                  </w:r>
+                  <w:proofErr w:type="spellStart"/>
+                  <w:r>
+                    <w:rPr>
+                      <w:color w:val="000000"/>
+                      <w:sz w:val="20"/>
+                      <w:szCs w:val="20"/>
+                    </w:rPr>
+                    <w:t>phụ</w:t>
+                  </w:r>
+                  <w:proofErr w:type="spellEnd"/>
+                  <w:r>
+                    <w:rPr>
+                      <w:color w:val="000000"/>
+                      <w:sz w:val="20"/>
+                      <w:szCs w:val="20"/>
+                    </w:rPr>
+                    <w:t xml:space="preserve"> </w:t>
+                  </w:r>
+                  <w:proofErr w:type="spellStart"/>
+                  <w:r>
+                    <w:rPr>
+                      <w:color w:val="000000"/>
+                      <w:sz w:val="20"/>
+                      <w:szCs w:val="20"/>
+                    </w:rPr>
+                    <w:t>phí</w:t>
+                  </w:r>
+                  <w:proofErr w:type="spellEnd"/>
+                  <w:r>
+                    <w:rPr>
+                      <w:color w:val="000000"/>
+                      <w:sz w:val="20"/>
+                      <w:szCs w:val="20"/>
+                    </w:rPr>
+                    <w:t xml:space="preserve">, </w:t>
+                  </w:r>
+                  <w:proofErr w:type="spellStart"/>
+                  <w:r>
+                    <w:rPr>
+                      <w:color w:val="000000"/>
+                      <w:sz w:val="20"/>
+                      <w:szCs w:val="20"/>
+                    </w:rPr>
+                    <w:t>phụ</w:t>
+                  </w:r>
+                  <w:proofErr w:type="spellEnd"/>
+                  <w:r>
+                    <w:rPr>
+                      <w:color w:val="000000"/>
+                      <w:sz w:val="20"/>
+                      <w:szCs w:val="20"/>
+                    </w:rPr>
+                    <w:t xml:space="preserve"> </w:t>
+                  </w:r>
+                  <w:proofErr w:type="spellStart"/>
+                  <w:r>
+                    <w:rPr>
+                      <w:color w:val="000000"/>
+                      <w:sz w:val="20"/>
+                      <w:szCs w:val="20"/>
+                    </w:rPr>
+                    <w:t>kiện</w:t>
+                  </w:r>
+                  <w:proofErr w:type="spellEnd"/>
+                  <w:r>
+                    <w:rPr>
+                      <w:color w:val="000000"/>
+                      <w:sz w:val="20"/>
+                      <w:szCs w:val="20"/>
+                    </w:rPr>
+                    <w:t xml:space="preserve"> </w:t>
+                  </w:r>
+                  <w:proofErr w:type="spellStart"/>
+                  <w:r>
+                    <w:rPr>
+                      <w:color w:val="000000"/>
+                      <w:sz w:val="20"/>
+                      <w:szCs w:val="20"/>
+                    </w:rPr>
+                    <w:t>bán</w:t>
+                  </w:r>
+                  <w:proofErr w:type="spellEnd"/>
+                  <w:r>
+                    <w:rPr>
+                      <w:color w:val="000000"/>
+                      <w:sz w:val="20"/>
+                      <w:szCs w:val="20"/>
+                    </w:rPr>
+                    <w:t>)</w:t>
                   </w:r>
                 </w:p>
               </w:tc>
@@ -2578,7 +4588,16 @@
                       <w:sz w:val="20"/>
                       <w:szCs w:val="20"/>
                     </w:rPr>
-                    <w:t>${tongPhi</w:t>
+                    <w:t>${</w:t>
+                  </w:r>
+                  <w:proofErr w:type="spellStart"/>
+                  <w:r>
+                    <w:rPr>
+                      <w:color w:val="000000"/>
+                      <w:sz w:val="20"/>
+                      <w:szCs w:val="20"/>
+                    </w:rPr>
+                    <w:t>tongPhi</w:t>
                   </w:r>
                   <w:r>
                     <w:rPr>
@@ -2588,6 +4607,7 @@
                     </w:rPr>
                     <w:t>PhuKien</w:t>
                   </w:r>
+                  <w:proofErr w:type="spellEnd"/>
                   <w:r>
                     <w:rPr>
                       <w:color w:val="000000"/>
@@ -2674,7 +4694,29 @@
                 <w:sz w:val="20"/>
                 <w:szCs w:val="20"/>
               </w:rPr>
-              <w:t xml:space="preserve">  ${tisuat}</w:t>
+              <w:t xml:space="preserve">  ${</w:t>
+            </w:r>
+            <w:proofErr w:type="spellStart"/>
+            <w:r>
+              <w:rPr>
+                <w:b/>
+                <w:bCs/>
+                <w:color w:val="000000"/>
+                <w:sz w:val="20"/>
+                <w:szCs w:val="20"/>
+              </w:rPr>
+              <w:t>tisuat</w:t>
+            </w:r>
+            <w:proofErr w:type="spellEnd"/>
+            <w:r>
+              <w:rPr>
+                <w:b/>
+                <w:bCs/>
+                <w:color w:val="000000"/>
+                <w:sz w:val="20"/>
+                <w:szCs w:val="20"/>
+              </w:rPr>
+              <w:t>}</w:t>
             </w:r>
             <w:r>
               <w:rPr>
@@ -2791,7 +4833,95 @@
                       <w:sz w:val="20"/>
                       <w:szCs w:val="20"/>
                     </w:rPr>
-                    <w:t>(Duyệt giá bán và HH)</w:t>
+                    <w:t>(</w:t>
+                  </w:r>
+                  <w:proofErr w:type="spellStart"/>
+                  <w:r>
+                    <w:rPr>
+                      <w:b/>
+                      <w:bCs/>
+                      <w:color w:val="000000"/>
+                      <w:sz w:val="20"/>
+                      <w:szCs w:val="20"/>
+                    </w:rPr>
+                    <w:t>Duyệt</w:t>
+                  </w:r>
+                  <w:proofErr w:type="spellEnd"/>
+                  <w:r>
+                    <w:rPr>
+                      <w:b/>
+                      <w:bCs/>
+                      <w:color w:val="000000"/>
+                      <w:sz w:val="20"/>
+                      <w:szCs w:val="20"/>
+                    </w:rPr>
+                    <w:t xml:space="preserve"> </w:t>
+                  </w:r>
+                  <w:proofErr w:type="spellStart"/>
+                  <w:r>
+                    <w:rPr>
+                      <w:b/>
+                      <w:bCs/>
+                      <w:color w:val="000000"/>
+                      <w:sz w:val="20"/>
+                      <w:szCs w:val="20"/>
+                    </w:rPr>
+                    <w:t>giá</w:t>
+                  </w:r>
+                  <w:proofErr w:type="spellEnd"/>
+                  <w:r>
+                    <w:rPr>
+                      <w:b/>
+                      <w:bCs/>
+                      <w:color w:val="000000"/>
+                      <w:sz w:val="20"/>
+                      <w:szCs w:val="20"/>
+                    </w:rPr>
+                    <w:t xml:space="preserve"> </w:t>
+                  </w:r>
+                  <w:proofErr w:type="spellStart"/>
+                  <w:r>
+                    <w:rPr>
+                      <w:b/>
+                      <w:bCs/>
+                      <w:color w:val="000000"/>
+                      <w:sz w:val="20"/>
+                      <w:szCs w:val="20"/>
+                    </w:rPr>
+                    <w:t>bán</w:t>
+                  </w:r>
+                  <w:proofErr w:type="spellEnd"/>
+                  <w:r>
+                    <w:rPr>
+                      <w:b/>
+                      <w:bCs/>
+                      <w:color w:val="000000"/>
+                      <w:sz w:val="20"/>
+                      <w:szCs w:val="20"/>
+                    </w:rPr>
+                    <w:t xml:space="preserve"> </w:t>
+                  </w:r>
+                  <w:proofErr w:type="spellStart"/>
+                  <w:r>
+                    <w:rPr>
+                      <w:b/>
+                      <w:bCs/>
+                      <w:color w:val="000000"/>
+                      <w:sz w:val="20"/>
+                      <w:szCs w:val="20"/>
+                    </w:rPr>
+                    <w:t>và</w:t>
+                  </w:r>
+                  <w:proofErr w:type="spellEnd"/>
+                  <w:r>
+                    <w:rPr>
+                      <w:b/>
+                      <w:bCs/>
+                      <w:color w:val="000000"/>
+                      <w:sz w:val="20"/>
+                      <w:szCs w:val="20"/>
+                    </w:rPr>
+                    <w:t xml:space="preserve"> HH)</w:t>
                   </w:r>
                 </w:p>
               </w:tc>
@@ -2834,7 +4964,51 @@
                       <w:sz w:val="20"/>
                       <w:szCs w:val="20"/>
                     </w:rPr>
-                    <w:t xml:space="preserve"> (Duyệt + ký HĐ)</w:t>
+                    <w:t xml:space="preserve"> (</w:t>
+                  </w:r>
+                  <w:proofErr w:type="spellStart"/>
+                  <w:r>
+                    <w:rPr>
+                      <w:b/>
+                      <w:bCs/>
+                      <w:color w:val="000000"/>
+                      <w:sz w:val="20"/>
+                      <w:szCs w:val="20"/>
+                    </w:rPr>
+                    <w:t>Duyệt</w:t>
+                  </w:r>
+                  <w:proofErr w:type="spellEnd"/>
+                  <w:r>
+                    <w:rPr>
+                      <w:b/>
+                      <w:bCs/>
+                      <w:color w:val="000000"/>
+                      <w:sz w:val="20"/>
+                      <w:szCs w:val="20"/>
+                    </w:rPr>
+                    <w:t xml:space="preserve"> + </w:t>
+                  </w:r>
+                  <w:proofErr w:type="spellStart"/>
+                  <w:r>
+                    <w:rPr>
+                      <w:b/>
+                      <w:bCs/>
+                      <w:color w:val="000000"/>
+                      <w:sz w:val="20"/>
+                      <w:szCs w:val="20"/>
+                    </w:rPr>
+                    <w:t>ký</w:t>
+                  </w:r>
+                  <w:proofErr w:type="spellEnd"/>
+                  <w:r>
+                    <w:rPr>
+                      <w:b/>
+                      <w:bCs/>
+                      <w:color w:val="000000"/>
+                      <w:sz w:val="20"/>
+                      <w:szCs w:val="20"/>
+                    </w:rPr>
+                    <w:t xml:space="preserve"> HĐ)</w:t>
                   </w:r>
                 </w:p>
               </w:tc>
@@ -2884,7 +5058,29 @@
                       <w:sz w:val="20"/>
                       <w:szCs w:val="20"/>
                     </w:rPr>
-                    <w:t>(KT + Lưu)</w:t>
+                    <w:t xml:space="preserve">(KT + </w:t>
+                  </w:r>
+                  <w:proofErr w:type="spellStart"/>
+                  <w:r>
+                    <w:rPr>
+                      <w:b/>
+                      <w:bCs/>
+                      <w:color w:val="000000"/>
+                      <w:sz w:val="20"/>
+                      <w:szCs w:val="20"/>
+                    </w:rPr>
+                    <w:t>Lưu</w:t>
+                  </w:r>
+                  <w:proofErr w:type="spellEnd"/>
+                  <w:r>
+                    <w:rPr>
+                      <w:b/>
+                      <w:bCs/>
+                      <w:color w:val="000000"/>
+                      <w:sz w:val="20"/>
+                      <w:szCs w:val="20"/>
+                    </w:rPr>
+                    <w:t>)</w:t>
                   </w:r>
                 </w:p>
               </w:tc>
@@ -2995,7 +5191,73 @@
           <w:sz w:val="20"/>
           <w:szCs w:val="20"/>
         </w:rPr>
-        <w:t>III.QUÁ TRÌNH THU TIỀN: (KTKD ghi trực tiếp)</w:t>
+        <w:t xml:space="preserve">III.QUÁ TRÌNH THU TIỀN: (KTKD </w:t>
+      </w:r>
+      <w:proofErr w:type="spellStart"/>
+      <w:r>
+        <w:rPr>
+          <w:b/>
+          <w:bCs/>
+          <w:color w:val="000000"/>
+          <w:sz w:val="20"/>
+          <w:szCs w:val="20"/>
+        </w:rPr>
+        <w:t>ghi</w:t>
+      </w:r>
+      <w:proofErr w:type="spellEnd"/>
+      <w:r>
+        <w:rPr>
+          <w:b/>
+          <w:bCs/>
+          <w:color w:val="000000"/>
+          <w:sz w:val="20"/>
+          <w:szCs w:val="20"/>
+        </w:rPr>
+        <w:t xml:space="preserve"> </w:t>
+      </w:r>
+      <w:proofErr w:type="spellStart"/>
+      <w:r>
+        <w:rPr>
+          <w:b/>
+          <w:bCs/>
+          <w:color w:val="000000"/>
+          <w:sz w:val="20"/>
+          <w:szCs w:val="20"/>
+        </w:rPr>
+        <w:t>trực</w:t>
+      </w:r>
+      <w:proofErr w:type="spellEnd"/>
+      <w:r>
+        <w:rPr>
+          <w:b/>
+          <w:bCs/>
+          <w:color w:val="000000"/>
+          <w:sz w:val="20"/>
+          <w:szCs w:val="20"/>
+        </w:rPr>
+        <w:t xml:space="preserve"> </w:t>
+      </w:r>
+      <w:proofErr w:type="spellStart"/>
+      <w:r>
+        <w:rPr>
+          <w:b/>
+          <w:bCs/>
+          <w:color w:val="000000"/>
+          <w:sz w:val="20"/>
+          <w:szCs w:val="20"/>
+        </w:rPr>
+        <w:t>tiếp</w:t>
+      </w:r>
+      <w:proofErr w:type="spellEnd"/>
+      <w:r>
+        <w:rPr>
+          <w:b/>
+          <w:bCs/>
+          <w:color w:val="000000"/>
+          <w:sz w:val="20"/>
+          <w:szCs w:val="20"/>
+        </w:rPr>
+        <w:t>)</w:t>
       </w:r>
     </w:p>
     <w:tbl>
@@ -3144,7 +5406,73 @@
                 <w:sz w:val="20"/>
                 <w:szCs w:val="20"/>
               </w:rPr>
-              <w:t>KTKD (tính hoa hồng)</w:t>
+              <w:t>KTKD (</w:t>
+            </w:r>
+            <w:proofErr w:type="spellStart"/>
+            <w:r>
+              <w:rPr>
+                <w:b/>
+                <w:bCs/>
+                <w:color w:val="000000"/>
+                <w:sz w:val="20"/>
+                <w:szCs w:val="20"/>
+              </w:rPr>
+              <w:t>tính</w:t>
+            </w:r>
+            <w:proofErr w:type="spellEnd"/>
+            <w:r>
+              <w:rPr>
+                <w:b/>
+                <w:bCs/>
+                <w:color w:val="000000"/>
+                <w:sz w:val="20"/>
+                <w:szCs w:val="20"/>
+              </w:rPr>
+              <w:t xml:space="preserve"> </w:t>
+            </w:r>
+            <w:proofErr w:type="spellStart"/>
+            <w:r>
+              <w:rPr>
+                <w:b/>
+                <w:bCs/>
+                <w:color w:val="000000"/>
+                <w:sz w:val="20"/>
+                <w:szCs w:val="20"/>
+              </w:rPr>
+              <w:t>hoa</w:t>
+            </w:r>
+            <w:proofErr w:type="spellEnd"/>
+            <w:r>
+              <w:rPr>
+                <w:b/>
+                <w:bCs/>
+                <w:color w:val="000000"/>
+                <w:sz w:val="20"/>
+                <w:szCs w:val="20"/>
+              </w:rPr>
+              <w:t xml:space="preserve"> </w:t>
+            </w:r>
+            <w:proofErr w:type="spellStart"/>
+            <w:r>
+              <w:rPr>
+                <w:b/>
+                <w:bCs/>
+                <w:color w:val="000000"/>
+                <w:sz w:val="20"/>
+                <w:szCs w:val="20"/>
+              </w:rPr>
+              <w:t>hồng</w:t>
+            </w:r>
+            <w:proofErr w:type="spellEnd"/>
+            <w:r>
+              <w:rPr>
+                <w:b/>
+                <w:bCs/>
+                <w:color w:val="000000"/>
+                <w:sz w:val="20"/>
+                <w:szCs w:val="20"/>
+              </w:rPr>
+              <w:t>)</w:t>
             </w:r>
           </w:p>
         </w:tc>
@@ -3217,13 +5545,23 @@
                 <w:szCs w:val="20"/>
               </w:rPr>
             </w:pPr>
-            <w:r>
-              <w:rPr>
-                <w:color w:val="000000"/>
-                <w:sz w:val="20"/>
-                <w:szCs w:val="20"/>
-              </w:rPr>
-              <w:t xml:space="preserve">Ngày BBBGX: </w:t>
+            <w:proofErr w:type="spellStart"/>
+            <w:r>
+              <w:rPr>
+                <w:color w:val="000000"/>
+                <w:sz w:val="20"/>
+                <w:szCs w:val="20"/>
+              </w:rPr>
+              <w:t>Ngày</w:t>
+            </w:r>
+            <w:proofErr w:type="spellEnd"/>
+            <w:r>
+              <w:rPr>
+                <w:color w:val="000000"/>
+                <w:sz w:val="20"/>
+                <w:szCs w:val="20"/>
+              </w:rPr>
+              <w:t xml:space="preserve"> BBBGX: </w:t>
             </w:r>
           </w:p>
         </w:tc>
@@ -3296,13 +5634,95 @@
                 <w:szCs w:val="20"/>
               </w:rPr>
             </w:pPr>
-            <w:r>
-              <w:rPr>
-                <w:color w:val="000000"/>
-                <w:sz w:val="20"/>
-                <w:szCs w:val="20"/>
-              </w:rPr>
-              <w:t>Giá đầu vào thực tế:</w:t>
+            <w:proofErr w:type="spellStart"/>
+            <w:r>
+              <w:rPr>
+                <w:color w:val="000000"/>
+                <w:sz w:val="20"/>
+                <w:szCs w:val="20"/>
+              </w:rPr>
+              <w:t>Giá</w:t>
+            </w:r>
+            <w:proofErr w:type="spellEnd"/>
+            <w:r>
+              <w:rPr>
+                <w:color w:val="000000"/>
+                <w:sz w:val="20"/>
+                <w:szCs w:val="20"/>
+              </w:rPr>
+              <w:t xml:space="preserve"> </w:t>
+            </w:r>
+            <w:proofErr w:type="spellStart"/>
+            <w:r>
+              <w:rPr>
+                <w:color w:val="000000"/>
+                <w:sz w:val="20"/>
+                <w:szCs w:val="20"/>
+              </w:rPr>
+              <w:t>đầu</w:t>
+            </w:r>
+            <w:proofErr w:type="spellEnd"/>
+            <w:r>
+              <w:rPr>
+                <w:color w:val="000000"/>
+                <w:sz w:val="20"/>
+                <w:szCs w:val="20"/>
+              </w:rPr>
+              <w:t xml:space="preserve"> </w:t>
+            </w:r>
+            <w:proofErr w:type="spellStart"/>
+            <w:r>
+              <w:rPr>
+                <w:color w:val="000000"/>
+                <w:sz w:val="20"/>
+                <w:szCs w:val="20"/>
+              </w:rPr>
+              <w:t>vào</w:t>
+            </w:r>
+            <w:proofErr w:type="spellEnd"/>
+            <w:r>
+              <w:rPr>
+                <w:color w:val="000000"/>
+                <w:sz w:val="20"/>
+                <w:szCs w:val="20"/>
+              </w:rPr>
+              <w:t xml:space="preserve"> </w:t>
+            </w:r>
+            <w:proofErr w:type="spellStart"/>
+            <w:r>
+              <w:rPr>
+                <w:color w:val="000000"/>
+                <w:sz w:val="20"/>
+                <w:szCs w:val="20"/>
+              </w:rPr>
+              <w:t>thực</w:t>
+            </w:r>
+            <w:proofErr w:type="spellEnd"/>
+            <w:r>
+              <w:rPr>
+                <w:color w:val="000000"/>
+                <w:sz w:val="20"/>
+                <w:szCs w:val="20"/>
+              </w:rPr>
+              <w:t xml:space="preserve"> </w:t>
+            </w:r>
+            <w:proofErr w:type="spellStart"/>
+            <w:r>
+              <w:rPr>
+                <w:color w:val="000000"/>
+                <w:sz w:val="20"/>
+                <w:szCs w:val="20"/>
+              </w:rPr>
+              <w:t>tế</w:t>
+            </w:r>
+            <w:proofErr w:type="spellEnd"/>
+            <w:r>
+              <w:rPr>
+                <w:color w:val="000000"/>
+                <w:sz w:val="20"/>
+                <w:szCs w:val="20"/>
+              </w:rPr>
+              <w:t>:</w:t>
             </w:r>
           </w:p>
         </w:tc>
@@ -3375,13 +5795,95 @@
                 <w:szCs w:val="20"/>
               </w:rPr>
             </w:pPr>
-            <w:r>
-              <w:rPr>
-                <w:color w:val="000000"/>
-                <w:sz w:val="20"/>
-                <w:szCs w:val="20"/>
-              </w:rPr>
-              <w:t>Tên đại lý (nếu có):</w:t>
+            <w:proofErr w:type="spellStart"/>
+            <w:r>
+              <w:rPr>
+                <w:color w:val="000000"/>
+                <w:sz w:val="20"/>
+                <w:szCs w:val="20"/>
+              </w:rPr>
+              <w:t>Tên</w:t>
+            </w:r>
+            <w:proofErr w:type="spellEnd"/>
+            <w:r>
+              <w:rPr>
+                <w:color w:val="000000"/>
+                <w:sz w:val="20"/>
+                <w:szCs w:val="20"/>
+              </w:rPr>
+              <w:t xml:space="preserve"> </w:t>
+            </w:r>
+            <w:proofErr w:type="spellStart"/>
+            <w:r>
+              <w:rPr>
+                <w:color w:val="000000"/>
+                <w:sz w:val="20"/>
+                <w:szCs w:val="20"/>
+              </w:rPr>
+              <w:t>đại</w:t>
+            </w:r>
+            <w:proofErr w:type="spellEnd"/>
+            <w:r>
+              <w:rPr>
+                <w:color w:val="000000"/>
+                <w:sz w:val="20"/>
+                <w:szCs w:val="20"/>
+              </w:rPr>
+              <w:t xml:space="preserve"> </w:t>
+            </w:r>
+            <w:proofErr w:type="spellStart"/>
+            <w:r>
+              <w:rPr>
+                <w:color w:val="000000"/>
+                <w:sz w:val="20"/>
+                <w:szCs w:val="20"/>
+              </w:rPr>
+              <w:t>lý</w:t>
+            </w:r>
+            <w:proofErr w:type="spellEnd"/>
+            <w:r>
+              <w:rPr>
+                <w:color w:val="000000"/>
+                <w:sz w:val="20"/>
+                <w:szCs w:val="20"/>
+              </w:rPr>
+              <w:t xml:space="preserve"> (</w:t>
+            </w:r>
+            <w:proofErr w:type="spellStart"/>
+            <w:r>
+              <w:rPr>
+                <w:color w:val="000000"/>
+                <w:sz w:val="20"/>
+                <w:szCs w:val="20"/>
+              </w:rPr>
+              <w:t>nếu</w:t>
+            </w:r>
+            <w:proofErr w:type="spellEnd"/>
+            <w:r>
+              <w:rPr>
+                <w:color w:val="000000"/>
+                <w:sz w:val="20"/>
+                <w:szCs w:val="20"/>
+              </w:rPr>
+              <w:t xml:space="preserve"> </w:t>
+            </w:r>
+            <w:proofErr w:type="spellStart"/>
+            <w:r>
+              <w:rPr>
+                <w:color w:val="000000"/>
+                <w:sz w:val="20"/>
+                <w:szCs w:val="20"/>
+              </w:rPr>
+              <w:t>có</w:t>
+            </w:r>
+            <w:proofErr w:type="spellEnd"/>
+            <w:r>
+              <w:rPr>
+                <w:color w:val="000000"/>
+                <w:sz w:val="20"/>
+                <w:szCs w:val="20"/>
+              </w:rPr>
+              <w:t>):</w:t>
             </w:r>
           </w:p>
         </w:tc>
@@ -3454,14 +5956,94 @@
                 <w:szCs w:val="20"/>
               </w:rPr>
             </w:pPr>
-            <w:r>
-              <w:rPr>
-                <w:color w:val="000000"/>
-                <w:sz w:val="20"/>
-                <w:szCs w:val="20"/>
-              </w:rPr>
-              <w:t>Phí vận chuyển:</w:t>
-            </w:r>
+            <w:proofErr w:type="spellStart"/>
+            <w:r>
+              <w:rPr>
+                <w:color w:val="000000"/>
+                <w:sz w:val="20"/>
+                <w:szCs w:val="20"/>
+              </w:rPr>
+              <w:t>Phí</w:t>
+            </w:r>
+            <w:proofErr w:type="spellEnd"/>
+            <w:r>
+              <w:rPr>
+                <w:color w:val="000000"/>
+                <w:sz w:val="20"/>
+                <w:szCs w:val="20"/>
+              </w:rPr>
+              <w:t xml:space="preserve"> </w:t>
+            </w:r>
+            <w:proofErr w:type="spellStart"/>
+            <w:r>
+              <w:rPr>
+                <w:color w:val="000000"/>
+                <w:sz w:val="20"/>
+                <w:szCs w:val="20"/>
+              </w:rPr>
+              <w:t>vận</w:t>
+            </w:r>
+            <w:proofErr w:type="spellEnd"/>
+            <w:r>
+              <w:rPr>
+                <w:color w:val="000000"/>
+                <w:sz w:val="20"/>
+                <w:szCs w:val="20"/>
+              </w:rPr>
+              <w:t xml:space="preserve"> </w:t>
+            </w:r>
+            <w:proofErr w:type="spellStart"/>
+            <w:r>
+              <w:rPr>
+                <w:color w:val="000000"/>
+                <w:sz w:val="20"/>
+                <w:szCs w:val="20"/>
+              </w:rPr>
+              <w:t>chuyển</w:t>
+            </w:r>
+            <w:proofErr w:type="spellEnd"/>
+            <w:r>
+              <w:rPr>
+                <w:color w:val="000000"/>
+                <w:sz w:val="20"/>
+                <w:szCs w:val="20"/>
+              </w:rPr>
+              <w:t>:</w:t>
+            </w:r>
+            <w:r>
+              <w:rPr>
+                <w:color w:val="000000"/>
+                <w:sz w:val="20"/>
+                <w:szCs w:val="20"/>
+              </w:rPr>
+              <w:t xml:space="preserve"> </w:t>
+            </w:r>
+            <w:r>
+              <w:rPr>
+                <w:color w:val="000000"/>
+                <w:sz w:val="20"/>
+                <w:szCs w:val="20"/>
+              </w:rPr>
+              <w:t>${</w:t>
+            </w:r>
+            <w:r>
+              <w:rPr>
+                <w:color w:val="000000"/>
+                <w:sz w:val="20"/>
+                <w:szCs w:val="20"/>
+              </w:rPr>
+              <w:t>phiVanChuyen</w:t>
+            </w:r>
+            <w:r>
+              <w:rPr>
+                <w:color w:val="000000"/>
+                <w:sz w:val="20"/>
+                <w:szCs w:val="20"/>
+              </w:rPr>
+              <w:t>}</w:t>
+            </w:r>
+            <w:bookmarkStart w:id="0" w:name="_GoBack"/>
+            <w:bookmarkEnd w:id="0"/>
           </w:p>
         </w:tc>
       </w:tr>
@@ -3539,16 +6121,98 @@
                 <w:sz w:val="20"/>
                 <w:szCs w:val="20"/>
               </w:rPr>
-              <w:t>Chi phí lãi vay:</w:t>
-            </w:r>
-            <w:r>
-              <w:rPr>
-                <w:color w:val="000000"/>
-                <w:sz w:val="20"/>
-                <w:szCs w:val="20"/>
-              </w:rPr>
-              <w:t xml:space="preserve">                      Số ngày</w:t>
-            </w:r>
+              <w:t xml:space="preserve">Chi </w:t>
+            </w:r>
+            <w:proofErr w:type="spellStart"/>
+            <w:r>
+              <w:rPr>
+                <w:color w:val="000000"/>
+                <w:sz w:val="20"/>
+                <w:szCs w:val="20"/>
+              </w:rPr>
+              <w:t>phí</w:t>
+            </w:r>
+            <w:proofErr w:type="spellEnd"/>
+            <w:r>
+              <w:rPr>
+                <w:color w:val="000000"/>
+                <w:sz w:val="20"/>
+                <w:szCs w:val="20"/>
+              </w:rPr>
+              <w:t xml:space="preserve"> </w:t>
+            </w:r>
+            <w:proofErr w:type="spellStart"/>
+            <w:r>
+              <w:rPr>
+                <w:color w:val="000000"/>
+                <w:sz w:val="20"/>
+                <w:szCs w:val="20"/>
+              </w:rPr>
+              <w:t>lãi</w:t>
+            </w:r>
+            <w:proofErr w:type="spellEnd"/>
+            <w:r>
+              <w:rPr>
+                <w:color w:val="000000"/>
+                <w:sz w:val="20"/>
+                <w:szCs w:val="20"/>
+              </w:rPr>
+              <w:t xml:space="preserve"> </w:t>
+            </w:r>
+            <w:proofErr w:type="spellStart"/>
+            <w:r>
+              <w:rPr>
+                <w:color w:val="000000"/>
+                <w:sz w:val="20"/>
+                <w:szCs w:val="20"/>
+              </w:rPr>
+              <w:t>vay</w:t>
+            </w:r>
+            <w:proofErr w:type="spellEnd"/>
+            <w:r>
+              <w:rPr>
+                <w:color w:val="000000"/>
+                <w:sz w:val="20"/>
+                <w:szCs w:val="20"/>
+              </w:rPr>
+              <w:t>:</w:t>
+            </w:r>
+            <w:r>
+              <w:rPr>
+                <w:color w:val="000000"/>
+                <w:sz w:val="20"/>
+                <w:szCs w:val="20"/>
+              </w:rPr>
+              <w:t xml:space="preserve">                      </w:t>
+            </w:r>
+            <w:proofErr w:type="spellStart"/>
+            <w:r>
+              <w:rPr>
+                <w:color w:val="000000"/>
+                <w:sz w:val="20"/>
+                <w:szCs w:val="20"/>
+              </w:rPr>
+              <w:t>Số</w:t>
+            </w:r>
+            <w:proofErr w:type="spellEnd"/>
+            <w:r>
+              <w:rPr>
+                <w:color w:val="000000"/>
+                <w:sz w:val="20"/>
+                <w:szCs w:val="20"/>
+              </w:rPr>
+              <w:t xml:space="preserve"> </w:t>
+            </w:r>
+            <w:proofErr w:type="spellStart"/>
+            <w:r>
+              <w:rPr>
+                <w:color w:val="000000"/>
+                <w:sz w:val="20"/>
+                <w:szCs w:val="20"/>
+              </w:rPr>
+              <w:t>ngày</w:t>
+            </w:r>
+            <w:proofErr w:type="spellEnd"/>
           </w:p>
         </w:tc>
       </w:tr>
@@ -3620,13 +6284,59 @@
                 <w:szCs w:val="20"/>
               </w:rPr>
             </w:pPr>
-            <w:r>
-              <w:rPr>
-                <w:color w:val="000000"/>
-                <w:sz w:val="20"/>
-                <w:szCs w:val="20"/>
-              </w:rPr>
-              <w:t>Tổng giá vốn:</w:t>
+            <w:proofErr w:type="spellStart"/>
+            <w:r>
+              <w:rPr>
+                <w:color w:val="000000"/>
+                <w:sz w:val="20"/>
+                <w:szCs w:val="20"/>
+              </w:rPr>
+              <w:t>Tổng</w:t>
+            </w:r>
+            <w:proofErr w:type="spellEnd"/>
+            <w:r>
+              <w:rPr>
+                <w:color w:val="000000"/>
+                <w:sz w:val="20"/>
+                <w:szCs w:val="20"/>
+              </w:rPr>
+              <w:t xml:space="preserve"> </w:t>
+            </w:r>
+            <w:proofErr w:type="spellStart"/>
+            <w:r>
+              <w:rPr>
+                <w:color w:val="000000"/>
+                <w:sz w:val="20"/>
+                <w:szCs w:val="20"/>
+              </w:rPr>
+              <w:t>giá</w:t>
+            </w:r>
+            <w:proofErr w:type="spellEnd"/>
+            <w:r>
+              <w:rPr>
+                <w:color w:val="000000"/>
+                <w:sz w:val="20"/>
+                <w:szCs w:val="20"/>
+              </w:rPr>
+              <w:t xml:space="preserve"> </w:t>
+            </w:r>
+            <w:proofErr w:type="spellStart"/>
+            <w:r>
+              <w:rPr>
+                <w:color w:val="000000"/>
+                <w:sz w:val="20"/>
+                <w:szCs w:val="20"/>
+              </w:rPr>
+              <w:t>vốn</w:t>
+            </w:r>
+            <w:proofErr w:type="spellEnd"/>
+            <w:r>
+              <w:rPr>
+                <w:color w:val="000000"/>
+                <w:sz w:val="20"/>
+                <w:szCs w:val="20"/>
+              </w:rPr>
+              <w:t>:</w:t>
             </w:r>
           </w:p>
         </w:tc>
@@ -5187,7 +7897,7 @@
   <a:extraClrSchemeLst/>
   <a:extLst>
     <a:ext uri="{05A4C25C-085E-4340-85A3-A5531E510DB2}">
-      <thm15:themeFamily xmlns:thm15="http://schemas.microsoft.com/office/thememl/2012/main" xmlns="" name="Office Theme" id="{62F939B6-93AF-4DB8-9C6B-D6C7DFDC589F}" vid="{4A3C46E8-61CC-4603-A589-7422A47A8E4A}"/>
+      <thm15:themeFamily xmlns="" xmlns:thm15="http://schemas.microsoft.com/office/thememl/2012/main" name="Office Theme" id="{62F939B6-93AF-4DB8-9C6B-D6C7DFDC589F}" vid="{4A3C46E8-61CC-4603-A589-7422A47A8E4A}"/>
     </a:ext>
   </a:extLst>
 </a:theme>

--- a/public/template/DENGHICONGTY.docx
+++ b/public/template/DENGHICONGTY.docx
@@ -160,25 +160,7 @@
           <w:sz w:val="22"/>
           <w:szCs w:val="22"/>
         </w:rPr>
-        <w:t>${</w:t>
-      </w:r>
-      <w:proofErr w:type="spellStart"/>
-      <w:r>
-        <w:rPr>
-          <w:rFonts w:ascii="TCM Pro" w:hAnsi="TCM Pro" w:cs="Arial"/>
-          <w:sz w:val="22"/>
-          <w:szCs w:val="22"/>
-        </w:rPr>
-        <w:t>soHopDong</w:t>
-      </w:r>
-      <w:proofErr w:type="spellEnd"/>
-      <w:r>
-        <w:rPr>
-          <w:rFonts w:ascii="TCM Pro" w:hAnsi="TCM Pro" w:cs="Arial"/>
-          <w:sz w:val="22"/>
-          <w:szCs w:val="22"/>
-        </w:rPr>
-        <w:t>}</w:t>
+        <w:t>${soHopDong}</w:t>
       </w:r>
       <w:r>
         <w:rPr>
@@ -197,25 +179,7 @@
           <w:iCs/>
           <w:szCs w:val="22"/>
         </w:rPr>
-        <w:t>${</w:t>
-      </w:r>
-      <w:proofErr w:type="spellStart"/>
-      <w:r>
-        <w:rPr>
-          <w:rFonts w:ascii="TCM Pro" w:hAnsi="TCM Pro" w:cs="Arial"/>
-          <w:iCs/>
-          <w:szCs w:val="22"/>
-        </w:rPr>
-        <w:t>ngay</w:t>
-      </w:r>
-      <w:proofErr w:type="spellEnd"/>
-      <w:r>
-        <w:rPr>
-          <w:rFonts w:ascii="TCM Pro" w:hAnsi="TCM Pro" w:cs="Arial"/>
-          <w:iCs/>
-          <w:szCs w:val="22"/>
-        </w:rPr>
-        <w:t xml:space="preserve">} </w:t>
+        <w:t xml:space="preserve">${ngay} </w:t>
       </w:r>
       <w:r>
         <w:t>THÁNG</w:t>
@@ -229,25 +193,7 @@
           <w:iCs/>
           <w:szCs w:val="22"/>
         </w:rPr>
-        <w:t>${</w:t>
-      </w:r>
-      <w:proofErr w:type="spellStart"/>
-      <w:r>
-        <w:rPr>
-          <w:rFonts w:ascii="TCM Pro" w:hAnsi="TCM Pro" w:cs="Arial"/>
-          <w:iCs/>
-          <w:szCs w:val="22"/>
-        </w:rPr>
-        <w:t>thang</w:t>
-      </w:r>
-      <w:proofErr w:type="spellEnd"/>
-      <w:r>
-        <w:rPr>
-          <w:rFonts w:ascii="TCM Pro" w:hAnsi="TCM Pro" w:cs="Arial"/>
-          <w:iCs/>
-          <w:szCs w:val="22"/>
-        </w:rPr>
-        <w:t xml:space="preserve">} </w:t>
+        <w:t xml:space="preserve">${thang} </w:t>
       </w:r>
       <w:r>
         <w:t xml:space="preserve">NĂM </w:t>
@@ -258,25 +204,7 @@
           <w:iCs/>
           <w:szCs w:val="22"/>
         </w:rPr>
-        <w:t>${</w:t>
-      </w:r>
-      <w:proofErr w:type="spellStart"/>
-      <w:r>
-        <w:rPr>
-          <w:rFonts w:ascii="TCM Pro" w:hAnsi="TCM Pro" w:cs="Arial"/>
-          <w:iCs/>
-          <w:szCs w:val="22"/>
-        </w:rPr>
-        <w:t>nam</w:t>
-      </w:r>
-      <w:proofErr w:type="spellEnd"/>
-      <w:r>
-        <w:rPr>
-          <w:rFonts w:ascii="TCM Pro" w:hAnsi="TCM Pro" w:cs="Arial"/>
-          <w:iCs/>
-          <w:szCs w:val="22"/>
-        </w:rPr>
-        <w:t>}</w:t>
+        <w:t>${nam}</w:t>
       </w:r>
     </w:p>
     <w:tbl>
@@ -345,7 +273,6 @@
               </w:rPr>
               <w:t xml:space="preserve">         </w:t>
             </w:r>
-            <w:proofErr w:type="spellStart"/>
             <w:r>
               <w:rPr>
                 <w:b/>
@@ -354,62 +281,7 @@
                 <w:sz w:val="20"/>
                 <w:szCs w:val="20"/>
               </w:rPr>
-              <w:t>Nguồn</w:t>
-            </w:r>
-            <w:proofErr w:type="spellEnd"/>
-            <w:r>
-              <w:rPr>
-                <w:b/>
-                <w:bCs/>
-                <w:color w:val="000000"/>
-                <w:sz w:val="20"/>
-                <w:szCs w:val="20"/>
-              </w:rPr>
-              <w:t xml:space="preserve"> </w:t>
-            </w:r>
-            <w:proofErr w:type="spellStart"/>
-            <w:r>
-              <w:rPr>
-                <w:b/>
-                <w:bCs/>
-                <w:color w:val="000000"/>
-                <w:sz w:val="20"/>
-                <w:szCs w:val="20"/>
-              </w:rPr>
-              <w:t>khách</w:t>
-            </w:r>
-            <w:proofErr w:type="spellEnd"/>
-            <w:r>
-              <w:rPr>
-                <w:b/>
-                <w:bCs/>
-                <w:color w:val="000000"/>
-                <w:sz w:val="20"/>
-                <w:szCs w:val="20"/>
-              </w:rPr>
-              <w:t xml:space="preserve"> </w:t>
-            </w:r>
-            <w:proofErr w:type="spellStart"/>
-            <w:r>
-              <w:rPr>
-                <w:b/>
-                <w:bCs/>
-                <w:color w:val="000000"/>
-                <w:sz w:val="20"/>
-                <w:szCs w:val="20"/>
-              </w:rPr>
-              <w:t>hàng</w:t>
-            </w:r>
-            <w:proofErr w:type="spellEnd"/>
-            <w:r>
-              <w:rPr>
-                <w:b/>
-                <w:bCs/>
-                <w:color w:val="000000"/>
-                <w:sz w:val="20"/>
-                <w:szCs w:val="20"/>
-              </w:rPr>
-              <w:t>:</w:t>
+              <w:t>Nguồn khách hàng:</w:t>
             </w:r>
             <w:r>
               <w:rPr>
@@ -426,27 +298,7 @@
                 <w:sz w:val="20"/>
                 <w:szCs w:val="20"/>
               </w:rPr>
-              <w:t>${</w:t>
-            </w:r>
-            <w:proofErr w:type="spellStart"/>
-            <w:r>
-              <w:rPr>
-                <w:b/>
-                <w:color w:val="000000"/>
-                <w:sz w:val="20"/>
-                <w:szCs w:val="20"/>
-              </w:rPr>
-              <w:t>nguonKH</w:t>
-            </w:r>
-            <w:proofErr w:type="spellEnd"/>
-            <w:r>
-              <w:rPr>
-                <w:b/>
-                <w:color w:val="000000"/>
-                <w:sz w:val="20"/>
-                <w:szCs w:val="20"/>
-              </w:rPr>
-              <w:t>}</w:t>
+              <w:t>${nguonKH}</w:t>
             </w:r>
           </w:p>
           <w:tbl>
@@ -477,70 +329,14 @@
                       <w:szCs w:val="20"/>
                     </w:rPr>
                   </w:pPr>
-                  <w:proofErr w:type="spellStart"/>
-                  <w:r>
-                    <w:rPr>
-                      <w:color w:val="000000"/>
-                      <w:sz w:val="20"/>
-                      <w:szCs w:val="20"/>
-                    </w:rPr>
-                    <w:t>Khách</w:t>
-                  </w:r>
-                  <w:proofErr w:type="spellEnd"/>
-                  <w:r>
-                    <w:rPr>
-                      <w:color w:val="000000"/>
-                      <w:sz w:val="20"/>
-                      <w:szCs w:val="20"/>
-                    </w:rPr>
-                    <w:t xml:space="preserve"> </w:t>
-                  </w:r>
-                  <w:proofErr w:type="spellStart"/>
-                  <w:r>
-                    <w:rPr>
-                      <w:color w:val="000000"/>
-                      <w:sz w:val="20"/>
-                      <w:szCs w:val="20"/>
-                    </w:rPr>
-                    <w:t>hàng</w:t>
-                  </w:r>
-                  <w:proofErr w:type="spellEnd"/>
-                  <w:r>
-                    <w:rPr>
-                      <w:color w:val="000000"/>
-                      <w:sz w:val="20"/>
-                      <w:szCs w:val="20"/>
-                    </w:rPr>
-                    <w:t xml:space="preserve"> </w:t>
-                  </w:r>
-                  <w:proofErr w:type="spellStart"/>
-                  <w:r>
-                    <w:rPr>
-                      <w:color w:val="000000"/>
-                      <w:sz w:val="20"/>
-                      <w:szCs w:val="20"/>
-                    </w:rPr>
-                    <w:t>cá</w:t>
-                  </w:r>
-                  <w:proofErr w:type="spellEnd"/>
-                  <w:r>
-                    <w:rPr>
-                      <w:color w:val="000000"/>
-                      <w:sz w:val="20"/>
-                      <w:szCs w:val="20"/>
-                    </w:rPr>
-                    <w:t xml:space="preserve"> </w:t>
-                  </w:r>
-                  <w:proofErr w:type="spellStart"/>
-                  <w:r>
-                    <w:rPr>
-                      <w:color w:val="000000"/>
-                      <w:sz w:val="20"/>
-                      <w:szCs w:val="20"/>
-                    </w:rPr>
-                    <w:t>nhân</w:t>
-                  </w:r>
-                  <w:proofErr w:type="spellEnd"/>
+                  <w:r>
+                    <w:rPr>
+                      <w:color w:val="000000"/>
+                      <w:sz w:val="20"/>
+                      <w:szCs w:val="20"/>
+                    </w:rPr>
+                    <w:t>Khách hàng cá nhân</w:t>
+                  </w:r>
                 </w:p>
               </w:tc>
               <w:tc>
@@ -560,70 +356,14 @@
                       <w:szCs w:val="20"/>
                     </w:rPr>
                   </w:pPr>
-                  <w:proofErr w:type="spellStart"/>
-                  <w:r>
-                    <w:rPr>
-                      <w:color w:val="000000"/>
-                      <w:sz w:val="20"/>
-                      <w:szCs w:val="20"/>
-                    </w:rPr>
-                    <w:t>Khách</w:t>
-                  </w:r>
-                  <w:proofErr w:type="spellEnd"/>
-                  <w:r>
-                    <w:rPr>
-                      <w:color w:val="000000"/>
-                      <w:sz w:val="20"/>
-                      <w:szCs w:val="20"/>
-                    </w:rPr>
-                    <w:t xml:space="preserve"> </w:t>
-                  </w:r>
-                  <w:proofErr w:type="spellStart"/>
-                  <w:r>
-                    <w:rPr>
-                      <w:color w:val="000000"/>
-                      <w:sz w:val="20"/>
-                      <w:szCs w:val="20"/>
-                    </w:rPr>
-                    <w:t>hàng</w:t>
-                  </w:r>
-                  <w:proofErr w:type="spellEnd"/>
-                  <w:r>
-                    <w:rPr>
-                      <w:color w:val="000000"/>
-                      <w:sz w:val="20"/>
-                      <w:szCs w:val="20"/>
-                    </w:rPr>
-                    <w:t xml:space="preserve"> </w:t>
-                  </w:r>
-                  <w:proofErr w:type="spellStart"/>
-                  <w:r>
-                    <w:rPr>
-                      <w:color w:val="000000"/>
-                      <w:sz w:val="20"/>
-                      <w:szCs w:val="20"/>
-                    </w:rPr>
-                    <w:t>doanh</w:t>
-                  </w:r>
-                  <w:proofErr w:type="spellEnd"/>
-                  <w:r>
-                    <w:rPr>
-                      <w:color w:val="000000"/>
-                      <w:sz w:val="20"/>
-                      <w:szCs w:val="20"/>
-                    </w:rPr>
-                    <w:t xml:space="preserve"> </w:t>
-                  </w:r>
-                  <w:proofErr w:type="spellStart"/>
-                  <w:r>
-                    <w:rPr>
-                      <w:color w:val="000000"/>
-                      <w:sz w:val="20"/>
-                      <w:szCs w:val="20"/>
-                    </w:rPr>
-                    <w:t>nghiệp</w:t>
-                  </w:r>
-                  <w:proofErr w:type="spellEnd"/>
+                  <w:r>
+                    <w:rPr>
+                      <w:color w:val="000000"/>
+                      <w:sz w:val="20"/>
+                      <w:szCs w:val="20"/>
+                    </w:rPr>
+                    <w:t>Khách hàng doanh nghiệp</w:t>
+                  </w:r>
                 </w:p>
               </w:tc>
             </w:tr>
@@ -645,41 +385,13 @@
                       <w:szCs w:val="20"/>
                     </w:rPr>
                   </w:pPr>
-                  <w:proofErr w:type="spellStart"/>
-                  <w:r>
-                    <w:rPr>
-                      <w:color w:val="000000"/>
-                      <w:sz w:val="20"/>
-                      <w:szCs w:val="20"/>
-                    </w:rPr>
-                    <w:t>Họ</w:t>
-                  </w:r>
-                  <w:proofErr w:type="spellEnd"/>
-                  <w:r>
-                    <w:rPr>
-                      <w:color w:val="000000"/>
-                      <w:sz w:val="20"/>
-                      <w:szCs w:val="20"/>
-                    </w:rPr>
-                    <w:t xml:space="preserve"> </w:t>
-                  </w:r>
-                  <w:proofErr w:type="spellStart"/>
-                  <w:r>
-                    <w:rPr>
-                      <w:color w:val="000000"/>
-                      <w:sz w:val="20"/>
-                      <w:szCs w:val="20"/>
-                    </w:rPr>
-                    <w:t>tên</w:t>
-                  </w:r>
-                  <w:proofErr w:type="spellEnd"/>
-                  <w:r>
-                    <w:rPr>
-                      <w:color w:val="000000"/>
-                      <w:sz w:val="20"/>
-                      <w:szCs w:val="20"/>
-                    </w:rPr>
-                    <w:t xml:space="preserve"> KH:</w:t>
+                  <w:r>
+                    <w:rPr>
+                      <w:color w:val="000000"/>
+                      <w:sz w:val="20"/>
+                      <w:szCs w:val="20"/>
+                    </w:rPr>
+                    <w:t>Họ tên KH:</w:t>
                   </w:r>
                   <w:r>
                     <w:rPr>
@@ -703,41 +415,13 @@
                       <w:szCs w:val="20"/>
                     </w:rPr>
                   </w:pPr>
-                  <w:proofErr w:type="spellStart"/>
-                  <w:r>
-                    <w:rPr>
-                      <w:color w:val="000000"/>
-                      <w:sz w:val="20"/>
-                      <w:szCs w:val="20"/>
-                    </w:rPr>
-                    <w:t>Địa</w:t>
-                  </w:r>
-                  <w:proofErr w:type="spellEnd"/>
-                  <w:r>
-                    <w:rPr>
-                      <w:color w:val="000000"/>
-                      <w:sz w:val="20"/>
-                      <w:szCs w:val="20"/>
-                    </w:rPr>
-                    <w:t xml:space="preserve"> </w:t>
-                  </w:r>
-                  <w:proofErr w:type="spellStart"/>
-                  <w:r>
-                    <w:rPr>
-                      <w:color w:val="000000"/>
-                      <w:sz w:val="20"/>
-                      <w:szCs w:val="20"/>
-                    </w:rPr>
-                    <w:t>chỉ</w:t>
-                  </w:r>
-                  <w:proofErr w:type="spellEnd"/>
-                  <w:r>
-                    <w:rPr>
-                      <w:color w:val="000000"/>
-                      <w:sz w:val="20"/>
-                      <w:szCs w:val="20"/>
-                    </w:rPr>
-                    <w:t>:</w:t>
+                  <w:r>
+                    <w:rPr>
+                      <w:color w:val="000000"/>
+                      <w:sz w:val="20"/>
+                      <w:szCs w:val="20"/>
+                    </w:rPr>
+                    <w:t>Địa chỉ:</w:t>
                   </w:r>
                   <w:r>
                     <w:rPr>
@@ -761,41 +445,13 @@
                       <w:szCs w:val="20"/>
                     </w:rPr>
                   </w:pPr>
-                  <w:proofErr w:type="spellStart"/>
-                  <w:r>
-                    <w:rPr>
-                      <w:color w:val="000000"/>
-                      <w:sz w:val="20"/>
-                      <w:szCs w:val="20"/>
-                    </w:rPr>
-                    <w:t>Điện</w:t>
-                  </w:r>
-                  <w:proofErr w:type="spellEnd"/>
-                  <w:r>
-                    <w:rPr>
-                      <w:color w:val="000000"/>
-                      <w:sz w:val="20"/>
-                      <w:szCs w:val="20"/>
-                    </w:rPr>
-                    <w:t xml:space="preserve"> </w:t>
-                  </w:r>
-                  <w:proofErr w:type="spellStart"/>
-                  <w:r>
-                    <w:rPr>
-                      <w:color w:val="000000"/>
-                      <w:sz w:val="20"/>
-                      <w:szCs w:val="20"/>
-                    </w:rPr>
-                    <w:t>thoại</w:t>
-                  </w:r>
-                  <w:proofErr w:type="spellEnd"/>
-                  <w:r>
-                    <w:rPr>
-                      <w:color w:val="000000"/>
-                      <w:sz w:val="20"/>
-                      <w:szCs w:val="20"/>
-                    </w:rPr>
-                    <w:t>:</w:t>
+                  <w:r>
+                    <w:rPr>
+                      <w:color w:val="000000"/>
+                      <w:sz w:val="20"/>
+                      <w:szCs w:val="20"/>
+                    </w:rPr>
+                    <w:t>Điện thoại:</w:t>
                   </w:r>
                   <w:r>
                     <w:rPr>
@@ -819,23 +475,13 @@
                       <w:szCs w:val="20"/>
                     </w:rPr>
                   </w:pPr>
-                  <w:proofErr w:type="spellStart"/>
-                  <w:r>
-                    <w:rPr>
-                      <w:color w:val="000000"/>
-                      <w:sz w:val="20"/>
-                      <w:szCs w:val="20"/>
-                    </w:rPr>
-                    <w:t>Số</w:t>
-                  </w:r>
-                  <w:proofErr w:type="spellEnd"/>
-                  <w:r>
-                    <w:rPr>
-                      <w:color w:val="000000"/>
-                      <w:sz w:val="20"/>
-                      <w:szCs w:val="20"/>
-                    </w:rPr>
-                    <w:t xml:space="preserve"> CMND</w:t>
+                  <w:r>
+                    <w:rPr>
+                      <w:color w:val="000000"/>
+                      <w:sz w:val="20"/>
+                      <w:szCs w:val="20"/>
+                    </w:rPr>
+                    <w:t>Số CMND</w:t>
                   </w:r>
                   <w:r>
                     <w:rPr>
@@ -855,16 +501,14 @@
                       <w:szCs w:val="20"/>
                     </w:rPr>
                   </w:pPr>
-                  <w:proofErr w:type="spellStart"/>
-                  <w:r>
-                    <w:rPr>
-                      <w:color w:val="000000"/>
-                      <w:sz w:val="20"/>
-                      <w:szCs w:val="20"/>
-                    </w:rPr>
-                    <w:t>Ngày</w:t>
-                  </w:r>
-                  <w:proofErr w:type="spellEnd"/>
+                  <w:r>
+                    <w:rPr>
+                      <w:color w:val="000000"/>
+                      <w:sz w:val="20"/>
+                      <w:szCs w:val="20"/>
+                    </w:rPr>
+                    <w:t>Ngày cấp:</w:t>
+                  </w:r>
                   <w:r>
                     <w:rPr>
                       <w:color w:val="000000"/>
@@ -873,23 +517,13 @@
                     </w:rPr>
                     <w:t xml:space="preserve"> </w:t>
                   </w:r>
-                  <w:proofErr w:type="spellStart"/>
-                  <w:r>
-                    <w:rPr>
-                      <w:color w:val="000000"/>
-                      <w:sz w:val="20"/>
-                      <w:szCs w:val="20"/>
-                    </w:rPr>
-                    <w:t>cấp</w:t>
-                  </w:r>
-                  <w:proofErr w:type="spellEnd"/>
-                  <w:r>
-                    <w:rPr>
-                      <w:color w:val="000000"/>
-                      <w:sz w:val="20"/>
-                      <w:szCs w:val="20"/>
-                    </w:rPr>
-                    <w:t>:</w:t>
+                  <w:r>
+                    <w:rPr>
+                      <w:color w:val="000000"/>
+                      <w:sz w:val="20"/>
+                      <w:szCs w:val="20"/>
+                    </w:rPr>
+                    <w:t xml:space="preserve">                </w:t>
                   </w:r>
                   <w:r>
                     <w:rPr>
@@ -905,59 +539,7 @@
                       <w:sz w:val="20"/>
                       <w:szCs w:val="20"/>
                     </w:rPr>
-                    <w:t xml:space="preserve">                </w:t>
-                  </w:r>
-                  <w:r>
-                    <w:rPr>
-                      <w:color w:val="000000"/>
-                      <w:sz w:val="20"/>
-                      <w:szCs w:val="20"/>
-                    </w:rPr>
-                    <w:t xml:space="preserve"> </w:t>
-                  </w:r>
-                  <w:r>
-                    <w:rPr>
-                      <w:color w:val="000000"/>
-                      <w:sz w:val="20"/>
-                      <w:szCs w:val="20"/>
-                    </w:rPr>
-                    <w:t xml:space="preserve"> </w:t>
-                  </w:r>
-                  <w:proofErr w:type="spellStart"/>
-                  <w:r>
-                    <w:rPr>
-                      <w:color w:val="000000"/>
-                      <w:sz w:val="20"/>
-                      <w:szCs w:val="20"/>
-                    </w:rPr>
-                    <w:t>Nơi</w:t>
-                  </w:r>
-                  <w:proofErr w:type="spellEnd"/>
-                  <w:r>
-                    <w:rPr>
-                      <w:color w:val="000000"/>
-                      <w:sz w:val="20"/>
-                      <w:szCs w:val="20"/>
-                    </w:rPr>
-                    <w:t xml:space="preserve"> </w:t>
-                  </w:r>
-                  <w:proofErr w:type="spellStart"/>
-                  <w:r>
-                    <w:rPr>
-                      <w:color w:val="000000"/>
-                      <w:sz w:val="20"/>
-                      <w:szCs w:val="20"/>
-                    </w:rPr>
-                    <w:t>cấp</w:t>
-                  </w:r>
-                  <w:proofErr w:type="spellEnd"/>
-                  <w:r>
-                    <w:rPr>
-                      <w:color w:val="000000"/>
-                      <w:sz w:val="20"/>
-                      <w:szCs w:val="20"/>
-                    </w:rPr>
-                    <w:t>:</w:t>
+                    <w:t xml:space="preserve"> Nơi cấp:</w:t>
                   </w:r>
                 </w:p>
                 <w:p>
@@ -973,34 +555,14 @@
                       <w:szCs w:val="20"/>
                     </w:rPr>
                   </w:pPr>
-                  <w:proofErr w:type="spellStart"/>
-                  <w:r>
-                    <w:rPr>
-                      <w:color w:val="000000"/>
-                      <w:sz w:val="20"/>
-                      <w:szCs w:val="20"/>
-                    </w:rPr>
-                    <w:t>Ngày</w:t>
-                  </w:r>
-                  <w:proofErr w:type="spellEnd"/>
-                  <w:r>
-                    <w:rPr>
-                      <w:color w:val="000000"/>
-                      <w:sz w:val="20"/>
-                      <w:szCs w:val="20"/>
-                    </w:rPr>
-                    <w:t xml:space="preserve"> </w:t>
-                  </w:r>
-                  <w:proofErr w:type="spellStart"/>
-                  <w:r>
-                    <w:rPr>
-                      <w:color w:val="000000"/>
-                      <w:sz w:val="20"/>
-                      <w:szCs w:val="20"/>
-                    </w:rPr>
-                    <w:t>sinh</w:t>
-                  </w:r>
-                  <w:proofErr w:type="spellEnd"/>
+                  <w:r>
+                    <w:rPr>
+                      <w:color w:val="000000"/>
+                      <w:sz w:val="20"/>
+                      <w:szCs w:val="20"/>
+                    </w:rPr>
+                    <w:t>Ngày sinh</w:t>
+                  </w:r>
                   <w:r>
                     <w:rPr>
                       <w:color w:val="000000"/>
@@ -1023,77 +585,13 @@
                       <w:szCs w:val="20"/>
                     </w:rPr>
                   </w:pPr>
-                  <w:proofErr w:type="spellStart"/>
-                  <w:r>
-                    <w:rPr>
-                      <w:color w:val="000000"/>
-                      <w:sz w:val="20"/>
-                      <w:szCs w:val="20"/>
-                    </w:rPr>
-                    <w:t>Người</w:t>
-                  </w:r>
-                  <w:proofErr w:type="spellEnd"/>
-                  <w:r>
-                    <w:rPr>
-                      <w:color w:val="000000"/>
-                      <w:sz w:val="20"/>
-                      <w:szCs w:val="20"/>
-                    </w:rPr>
-                    <w:t xml:space="preserve"> </w:t>
-                  </w:r>
-                  <w:proofErr w:type="spellStart"/>
-                  <w:r>
-                    <w:rPr>
-                      <w:color w:val="000000"/>
-                      <w:sz w:val="20"/>
-                      <w:szCs w:val="20"/>
-                    </w:rPr>
-                    <w:t>quản</w:t>
-                  </w:r>
-                  <w:proofErr w:type="spellEnd"/>
-                  <w:r>
-                    <w:rPr>
-                      <w:color w:val="000000"/>
-                      <w:sz w:val="20"/>
-                      <w:szCs w:val="20"/>
-                    </w:rPr>
-                    <w:t xml:space="preserve"> </w:t>
-                  </w:r>
-                  <w:proofErr w:type="spellStart"/>
-                  <w:r>
-                    <w:rPr>
-                      <w:color w:val="000000"/>
-                      <w:sz w:val="20"/>
-                      <w:szCs w:val="20"/>
-                    </w:rPr>
-                    <w:t>lý</w:t>
-                  </w:r>
-                  <w:proofErr w:type="spellEnd"/>
-                  <w:r>
-                    <w:rPr>
-                      <w:color w:val="000000"/>
-                      <w:sz w:val="20"/>
-                      <w:szCs w:val="20"/>
-                    </w:rPr>
-                    <w:t xml:space="preserve"> </w:t>
-                  </w:r>
-                  <w:proofErr w:type="spellStart"/>
-                  <w:r>
-                    <w:rPr>
-                      <w:color w:val="000000"/>
-                      <w:sz w:val="20"/>
-                      <w:szCs w:val="20"/>
-                    </w:rPr>
-                    <w:t>xe</w:t>
-                  </w:r>
-                  <w:proofErr w:type="spellEnd"/>
-                  <w:r>
-                    <w:rPr>
-                      <w:color w:val="000000"/>
-                      <w:sz w:val="20"/>
-                      <w:szCs w:val="20"/>
-                    </w:rPr>
-                    <w:t>:</w:t>
+                  <w:r>
+                    <w:rPr>
+                      <w:color w:val="000000"/>
+                      <w:sz w:val="20"/>
+                      <w:szCs w:val="20"/>
+                    </w:rPr>
+                    <w:t>Người quản lý xe:</w:t>
                   </w:r>
                   <w:r>
                     <w:rPr>
@@ -1117,41 +615,13 @@
                       <w:szCs w:val="20"/>
                     </w:rPr>
                   </w:pPr>
-                  <w:proofErr w:type="spellStart"/>
-                  <w:r>
-                    <w:rPr>
-                      <w:color w:val="000000"/>
-                      <w:sz w:val="20"/>
-                      <w:szCs w:val="20"/>
-                    </w:rPr>
-                    <w:t>Chức</w:t>
-                  </w:r>
-                  <w:proofErr w:type="spellEnd"/>
-                  <w:r>
-                    <w:rPr>
-                      <w:color w:val="000000"/>
-                      <w:sz w:val="20"/>
-                      <w:szCs w:val="20"/>
-                    </w:rPr>
-                    <w:t xml:space="preserve"> </w:t>
-                  </w:r>
-                  <w:proofErr w:type="spellStart"/>
-                  <w:r>
-                    <w:rPr>
-                      <w:color w:val="000000"/>
-                      <w:sz w:val="20"/>
-                      <w:szCs w:val="20"/>
-                    </w:rPr>
-                    <w:t>vụ</w:t>
-                  </w:r>
-                  <w:proofErr w:type="spellEnd"/>
-                  <w:r>
-                    <w:rPr>
-                      <w:color w:val="000000"/>
-                      <w:sz w:val="20"/>
-                      <w:szCs w:val="20"/>
-                    </w:rPr>
-                    <w:t>:</w:t>
+                  <w:r>
+                    <w:rPr>
+                      <w:color w:val="000000"/>
+                      <w:sz w:val="20"/>
+                      <w:szCs w:val="20"/>
+                    </w:rPr>
+                    <w:t>Chức vụ:</w:t>
                   </w:r>
                 </w:p>
               </w:tc>
@@ -1172,59 +642,13 @@
                       <w:szCs w:val="20"/>
                     </w:rPr>
                   </w:pPr>
-                  <w:proofErr w:type="spellStart"/>
-                  <w:r>
-                    <w:rPr>
-                      <w:color w:val="000000"/>
-                      <w:sz w:val="20"/>
-                      <w:szCs w:val="20"/>
-                    </w:rPr>
-                    <w:t>Tên</w:t>
-                  </w:r>
-                  <w:proofErr w:type="spellEnd"/>
-                  <w:r>
-                    <w:rPr>
-                      <w:color w:val="000000"/>
-                      <w:sz w:val="20"/>
-                      <w:szCs w:val="20"/>
-                    </w:rPr>
-                    <w:t xml:space="preserve"> </w:t>
-                  </w:r>
-                  <w:proofErr w:type="spellStart"/>
-                  <w:r>
-                    <w:rPr>
-                      <w:color w:val="000000"/>
-                      <w:sz w:val="20"/>
-                      <w:szCs w:val="20"/>
-                    </w:rPr>
-                    <w:t>đơn</w:t>
-                  </w:r>
-                  <w:proofErr w:type="spellEnd"/>
-                  <w:r>
-                    <w:rPr>
-                      <w:color w:val="000000"/>
-                      <w:sz w:val="20"/>
-                      <w:szCs w:val="20"/>
-                    </w:rPr>
-                    <w:t xml:space="preserve"> </w:t>
-                  </w:r>
-                  <w:proofErr w:type="spellStart"/>
-                  <w:r>
-                    <w:rPr>
-                      <w:color w:val="000000"/>
-                      <w:sz w:val="20"/>
-                      <w:szCs w:val="20"/>
-                    </w:rPr>
-                    <w:t>vị</w:t>
-                  </w:r>
-                  <w:proofErr w:type="spellEnd"/>
-                  <w:r>
-                    <w:rPr>
-                      <w:color w:val="000000"/>
-                      <w:sz w:val="20"/>
-                      <w:szCs w:val="20"/>
-                    </w:rPr>
-                    <w:t>:</w:t>
+                  <w:r>
+                    <w:rPr>
+                      <w:color w:val="000000"/>
+                      <w:sz w:val="20"/>
+                      <w:szCs w:val="20"/>
+                    </w:rPr>
+                    <w:t>Tên đơn vị:</w:t>
                   </w:r>
                   <w:r>
                     <w:rPr>
@@ -1256,16 +680,14 @@
                       <w:szCs w:val="20"/>
                     </w:rPr>
                   </w:pPr>
-                  <w:proofErr w:type="spellStart"/>
-                  <w:r>
-                    <w:rPr>
-                      <w:color w:val="000000"/>
-                      <w:sz w:val="20"/>
-                      <w:szCs w:val="20"/>
-                    </w:rPr>
-                    <w:t>Địa</w:t>
-                  </w:r>
-                  <w:proofErr w:type="spellEnd"/>
+                  <w:r>
+                    <w:rPr>
+                      <w:color w:val="000000"/>
+                      <w:sz w:val="20"/>
+                      <w:szCs w:val="20"/>
+                    </w:rPr>
+                    <w:t>Địa chỉ đơn vị:</w:t>
+                  </w:r>
                   <w:r>
                     <w:rPr>
                       <w:color w:val="000000"/>
@@ -1274,93 +696,13 @@
                     </w:rPr>
                     <w:t xml:space="preserve"> </w:t>
                   </w:r>
-                  <w:proofErr w:type="spellStart"/>
-                  <w:r>
-                    <w:rPr>
-                      <w:color w:val="000000"/>
-                      <w:sz w:val="20"/>
-                      <w:szCs w:val="20"/>
-                    </w:rPr>
-                    <w:t>chỉ</w:t>
-                  </w:r>
-                  <w:proofErr w:type="spellEnd"/>
-                  <w:r>
-                    <w:rPr>
-                      <w:color w:val="000000"/>
-                      <w:sz w:val="20"/>
-                      <w:szCs w:val="20"/>
-                    </w:rPr>
-                    <w:t xml:space="preserve"> </w:t>
-                  </w:r>
-                  <w:proofErr w:type="spellStart"/>
-                  <w:r>
-                    <w:rPr>
-                      <w:color w:val="000000"/>
-                      <w:sz w:val="20"/>
-                      <w:szCs w:val="20"/>
-                    </w:rPr>
-                    <w:t>đơn</w:t>
-                  </w:r>
-                  <w:proofErr w:type="spellEnd"/>
-                  <w:r>
-                    <w:rPr>
-                      <w:color w:val="000000"/>
-                      <w:sz w:val="20"/>
-                      <w:szCs w:val="20"/>
-                    </w:rPr>
-                    <w:t xml:space="preserve"> </w:t>
-                  </w:r>
-                  <w:proofErr w:type="spellStart"/>
-                  <w:r>
-                    <w:rPr>
-                      <w:color w:val="000000"/>
-                      <w:sz w:val="20"/>
-                      <w:szCs w:val="20"/>
-                    </w:rPr>
-                    <w:t>vị</w:t>
-                  </w:r>
-                  <w:proofErr w:type="spellEnd"/>
-                  <w:r>
-                    <w:rPr>
-                      <w:color w:val="000000"/>
-                      <w:sz w:val="20"/>
-                      <w:szCs w:val="20"/>
-                    </w:rPr>
-                    <w:t>:</w:t>
-                  </w:r>
-                  <w:r>
-                    <w:rPr>
-                      <w:color w:val="000000"/>
-                      <w:sz w:val="20"/>
-                      <w:szCs w:val="20"/>
-                    </w:rPr>
-                    <w:t xml:space="preserve"> </w:t>
-                  </w:r>
-                  <w:r>
-                    <w:rPr>
-                      <w:color w:val="000000"/>
-                      <w:sz w:val="20"/>
-                      <w:szCs w:val="20"/>
-                    </w:rPr>
-                    <w:t>${</w:t>
-                  </w:r>
-                  <w:proofErr w:type="spellStart"/>
-                  <w:r>
-                    <w:rPr>
-                      <w:color w:val="000000"/>
-                      <w:sz w:val="20"/>
-                      <w:szCs w:val="20"/>
-                    </w:rPr>
-                    <w:t>diaChi</w:t>
-                  </w:r>
-                  <w:proofErr w:type="spellEnd"/>
-                  <w:r>
-                    <w:rPr>
-                      <w:color w:val="000000"/>
-                      <w:sz w:val="20"/>
-                      <w:szCs w:val="20"/>
-                    </w:rPr>
-                    <w:t>}</w:t>
+                  <w:r>
+                    <w:rPr>
+                      <w:color w:val="000000"/>
+                      <w:sz w:val="20"/>
+                      <w:szCs w:val="20"/>
+                    </w:rPr>
+                    <w:t>${diaChi}</w:t>
                   </w:r>
                 </w:p>
                 <w:p>
@@ -1376,16 +718,14 @@
                       <w:szCs w:val="20"/>
                     </w:rPr>
                   </w:pPr>
-                  <w:proofErr w:type="spellStart"/>
-                  <w:r>
-                    <w:rPr>
-                      <w:color w:val="000000"/>
-                      <w:sz w:val="20"/>
-                      <w:szCs w:val="20"/>
-                    </w:rPr>
-                    <w:t>Mã</w:t>
-                  </w:r>
-                  <w:proofErr w:type="spellEnd"/>
+                  <w:r>
+                    <w:rPr>
+                      <w:color w:val="000000"/>
+                      <w:sz w:val="20"/>
+                      <w:szCs w:val="20"/>
+                    </w:rPr>
+                    <w:t>Mã số thuế:</w:t>
+                  </w:r>
                   <w:r>
                     <w:rPr>
                       <w:color w:val="000000"/>
@@ -1394,75 +734,13 @@
                     </w:rPr>
                     <w:t xml:space="preserve"> </w:t>
                   </w:r>
-                  <w:proofErr w:type="spellStart"/>
-                  <w:r>
-                    <w:rPr>
-                      <w:color w:val="000000"/>
-                      <w:sz w:val="20"/>
-                      <w:szCs w:val="20"/>
-                    </w:rPr>
-                    <w:t>số</w:t>
-                  </w:r>
-                  <w:proofErr w:type="spellEnd"/>
-                  <w:r>
-                    <w:rPr>
-                      <w:color w:val="000000"/>
-                      <w:sz w:val="20"/>
-                      <w:szCs w:val="20"/>
-                    </w:rPr>
-                    <w:t xml:space="preserve"> </w:t>
-                  </w:r>
-                  <w:proofErr w:type="spellStart"/>
-                  <w:r>
-                    <w:rPr>
-                      <w:color w:val="000000"/>
-                      <w:sz w:val="20"/>
-                      <w:szCs w:val="20"/>
-                    </w:rPr>
-                    <w:t>thuế</w:t>
-                  </w:r>
-                  <w:proofErr w:type="spellEnd"/>
-                  <w:r>
-                    <w:rPr>
-                      <w:color w:val="000000"/>
-                      <w:sz w:val="20"/>
-                      <w:szCs w:val="20"/>
-                    </w:rPr>
-                    <w:t>:</w:t>
-                  </w:r>
-                  <w:r>
-                    <w:rPr>
-                      <w:color w:val="000000"/>
-                      <w:sz w:val="20"/>
-                      <w:szCs w:val="20"/>
-                    </w:rPr>
-                    <w:t xml:space="preserve"> </w:t>
-                  </w:r>
-                  <w:r>
-                    <w:rPr>
-                      <w:color w:val="000000"/>
-                      <w:sz w:val="20"/>
-                      <w:szCs w:val="20"/>
-                    </w:rPr>
-                    <w:t>${</w:t>
-                  </w:r>
-                  <w:proofErr w:type="spellStart"/>
-                  <w:r>
-                    <w:rPr>
-                      <w:color w:val="000000"/>
-                      <w:sz w:val="20"/>
-                      <w:szCs w:val="20"/>
-                    </w:rPr>
-                    <w:t>mst</w:t>
-                  </w:r>
-                  <w:proofErr w:type="spellEnd"/>
-                  <w:r>
-                    <w:rPr>
-                      <w:color w:val="000000"/>
-                      <w:sz w:val="20"/>
-                      <w:szCs w:val="20"/>
-                    </w:rPr>
-                    <w:t>}</w:t>
+                  <w:r>
+                    <w:rPr>
+                      <w:color w:val="000000"/>
+                      <w:sz w:val="20"/>
+                      <w:szCs w:val="20"/>
+                    </w:rPr>
+                    <w:t>${mst}</w:t>
                   </w:r>
                 </w:p>
                 <w:p>
@@ -1478,16 +756,14 @@
                       <w:szCs w:val="20"/>
                     </w:rPr>
                   </w:pPr>
-                  <w:proofErr w:type="spellStart"/>
-                  <w:r>
-                    <w:rPr>
-                      <w:color w:val="000000"/>
-                      <w:sz w:val="20"/>
-                      <w:szCs w:val="20"/>
-                    </w:rPr>
-                    <w:t>Người</w:t>
-                  </w:r>
-                  <w:proofErr w:type="spellEnd"/>
+                  <w:r>
+                    <w:rPr>
+                      <w:color w:val="000000"/>
+                      <w:sz w:val="20"/>
+                      <w:szCs w:val="20"/>
+                    </w:rPr>
+                    <w:t>Người đại diện:</w:t>
+                  </w:r>
                   <w:r>
                     <w:rPr>
                       <w:color w:val="000000"/>
@@ -1496,75 +772,13 @@
                     </w:rPr>
                     <w:t xml:space="preserve"> </w:t>
                   </w:r>
-                  <w:proofErr w:type="spellStart"/>
-                  <w:r>
-                    <w:rPr>
-                      <w:color w:val="000000"/>
-                      <w:sz w:val="20"/>
-                      <w:szCs w:val="20"/>
-                    </w:rPr>
-                    <w:t>đại</w:t>
-                  </w:r>
-                  <w:proofErr w:type="spellEnd"/>
-                  <w:r>
-                    <w:rPr>
-                      <w:color w:val="000000"/>
-                      <w:sz w:val="20"/>
-                      <w:szCs w:val="20"/>
-                    </w:rPr>
-                    <w:t xml:space="preserve"> </w:t>
-                  </w:r>
-                  <w:proofErr w:type="spellStart"/>
-                  <w:r>
-                    <w:rPr>
-                      <w:color w:val="000000"/>
-                      <w:sz w:val="20"/>
-                      <w:szCs w:val="20"/>
-                    </w:rPr>
-                    <w:t>diện</w:t>
-                  </w:r>
-                  <w:proofErr w:type="spellEnd"/>
-                  <w:r>
-                    <w:rPr>
-                      <w:color w:val="000000"/>
-                      <w:sz w:val="20"/>
-                      <w:szCs w:val="20"/>
-                    </w:rPr>
-                    <w:t>:</w:t>
-                  </w:r>
-                  <w:r>
-                    <w:rPr>
-                      <w:color w:val="000000"/>
-                      <w:sz w:val="20"/>
-                      <w:szCs w:val="20"/>
-                    </w:rPr>
-                    <w:t xml:space="preserve"> </w:t>
-                  </w:r>
-                  <w:r>
-                    <w:rPr>
-                      <w:color w:val="000000"/>
-                      <w:sz w:val="20"/>
-                      <w:szCs w:val="20"/>
-                    </w:rPr>
-                    <w:t xml:space="preserve"> ${</w:t>
-                  </w:r>
-                  <w:proofErr w:type="spellStart"/>
-                  <w:r>
-                    <w:rPr>
-                      <w:color w:val="000000"/>
-                      <w:sz w:val="20"/>
-                      <w:szCs w:val="20"/>
-                    </w:rPr>
-                    <w:t>tenDaiDien</w:t>
-                  </w:r>
-                  <w:proofErr w:type="spellEnd"/>
-                  <w:r>
-                    <w:rPr>
-                      <w:color w:val="000000"/>
-                      <w:sz w:val="20"/>
-                      <w:szCs w:val="20"/>
-                    </w:rPr>
-                    <w:t>}</w:t>
+                  <w:r>
+                    <w:rPr>
+                      <w:color w:val="000000"/>
+                      <w:sz w:val="20"/>
+                      <w:szCs w:val="20"/>
+                    </w:rPr>
+                    <w:t xml:space="preserve"> ${tenDaiDien}</w:t>
                   </w:r>
                 </w:p>
                 <w:p>
@@ -1580,77 +794,13 @@
                       <w:szCs w:val="20"/>
                     </w:rPr>
                   </w:pPr>
-                  <w:proofErr w:type="spellStart"/>
-                  <w:r>
-                    <w:rPr>
-                      <w:color w:val="000000"/>
-                      <w:sz w:val="20"/>
-                      <w:szCs w:val="20"/>
-                    </w:rPr>
-                    <w:t>Người</w:t>
-                  </w:r>
-                  <w:proofErr w:type="spellEnd"/>
-                  <w:r>
-                    <w:rPr>
-                      <w:color w:val="000000"/>
-                      <w:sz w:val="20"/>
-                      <w:szCs w:val="20"/>
-                    </w:rPr>
-                    <w:t xml:space="preserve"> </w:t>
-                  </w:r>
-                  <w:proofErr w:type="spellStart"/>
-                  <w:r>
-                    <w:rPr>
-                      <w:color w:val="000000"/>
-                      <w:sz w:val="20"/>
-                      <w:szCs w:val="20"/>
-                    </w:rPr>
-                    <w:t>quản</w:t>
-                  </w:r>
-                  <w:proofErr w:type="spellEnd"/>
-                  <w:r>
-                    <w:rPr>
-                      <w:color w:val="000000"/>
-                      <w:sz w:val="20"/>
-                      <w:szCs w:val="20"/>
-                    </w:rPr>
-                    <w:t xml:space="preserve"> </w:t>
-                  </w:r>
-                  <w:proofErr w:type="spellStart"/>
-                  <w:r>
-                    <w:rPr>
-                      <w:color w:val="000000"/>
-                      <w:sz w:val="20"/>
-                      <w:szCs w:val="20"/>
-                    </w:rPr>
-                    <w:t>lý</w:t>
-                  </w:r>
-                  <w:proofErr w:type="spellEnd"/>
-                  <w:r>
-                    <w:rPr>
-                      <w:color w:val="000000"/>
-                      <w:sz w:val="20"/>
-                      <w:szCs w:val="20"/>
-                    </w:rPr>
-                    <w:t xml:space="preserve"> </w:t>
-                  </w:r>
-                  <w:proofErr w:type="spellStart"/>
-                  <w:r>
-                    <w:rPr>
-                      <w:color w:val="000000"/>
-                      <w:sz w:val="20"/>
-                      <w:szCs w:val="20"/>
-                    </w:rPr>
-                    <w:t>xe</w:t>
-                  </w:r>
-                  <w:proofErr w:type="spellEnd"/>
-                  <w:r>
-                    <w:rPr>
-                      <w:color w:val="000000"/>
-                      <w:sz w:val="20"/>
-                      <w:szCs w:val="20"/>
-                    </w:rPr>
-                    <w:t>:</w:t>
+                  <w:r>
+                    <w:rPr>
+                      <w:color w:val="000000"/>
+                      <w:sz w:val="20"/>
+                      <w:szCs w:val="20"/>
+                    </w:rPr>
+                    <w:t>Người quản lý xe:</w:t>
                   </w:r>
                 </w:p>
                 <w:p>
@@ -1662,41 +812,13 @@
                       <w:szCs w:val="20"/>
                     </w:rPr>
                   </w:pPr>
-                  <w:proofErr w:type="spellStart"/>
-                  <w:r>
-                    <w:rPr>
-                      <w:color w:val="000000"/>
-                      <w:sz w:val="20"/>
-                      <w:szCs w:val="20"/>
-                    </w:rPr>
-                    <w:t>Chức</w:t>
-                  </w:r>
-                  <w:proofErr w:type="spellEnd"/>
-                  <w:r>
-                    <w:rPr>
-                      <w:color w:val="000000"/>
-                      <w:sz w:val="20"/>
-                      <w:szCs w:val="20"/>
-                    </w:rPr>
-                    <w:t xml:space="preserve"> </w:t>
-                  </w:r>
-                  <w:proofErr w:type="spellStart"/>
-                  <w:r>
-                    <w:rPr>
-                      <w:color w:val="000000"/>
-                      <w:sz w:val="20"/>
-                      <w:szCs w:val="20"/>
-                    </w:rPr>
-                    <w:t>vụ</w:t>
-                  </w:r>
-                  <w:proofErr w:type="spellEnd"/>
-                  <w:r>
-                    <w:rPr>
-                      <w:color w:val="000000"/>
-                      <w:sz w:val="20"/>
-                      <w:szCs w:val="20"/>
-                    </w:rPr>
-                    <w:t>:</w:t>
+                  <w:r>
+                    <w:rPr>
+                      <w:color w:val="000000"/>
+                      <w:sz w:val="20"/>
+                      <w:szCs w:val="20"/>
+                    </w:rPr>
+                    <w:t>Chức vụ:</w:t>
                   </w:r>
                 </w:p>
                 <w:p>
@@ -1724,41 +846,13 @@
                     </w:rPr>
                     <w:t xml:space="preserve">                        </w:t>
                   </w:r>
-                  <w:proofErr w:type="spellStart"/>
-                  <w:r>
-                    <w:rPr>
-                      <w:color w:val="000000"/>
-                      <w:sz w:val="20"/>
-                      <w:szCs w:val="20"/>
-                    </w:rPr>
-                    <w:t>Ngày</w:t>
-                  </w:r>
-                  <w:proofErr w:type="spellEnd"/>
-                  <w:r>
-                    <w:rPr>
-                      <w:color w:val="000000"/>
-                      <w:sz w:val="20"/>
-                      <w:szCs w:val="20"/>
-                    </w:rPr>
-                    <w:t xml:space="preserve"> </w:t>
-                  </w:r>
-                  <w:proofErr w:type="spellStart"/>
-                  <w:r>
-                    <w:rPr>
-                      <w:color w:val="000000"/>
-                      <w:sz w:val="20"/>
-                      <w:szCs w:val="20"/>
-                    </w:rPr>
-                    <w:t>cấp</w:t>
-                  </w:r>
-                  <w:proofErr w:type="spellEnd"/>
-                  <w:r>
-                    <w:rPr>
-                      <w:color w:val="000000"/>
-                      <w:sz w:val="20"/>
-                      <w:szCs w:val="20"/>
-                    </w:rPr>
-                    <w:t>:</w:t>
+                  <w:r>
+                    <w:rPr>
+                      <w:color w:val="000000"/>
+                      <w:sz w:val="20"/>
+                      <w:szCs w:val="20"/>
+                    </w:rPr>
+                    <w:t>Ngày cấp:</w:t>
                   </w:r>
                   <w:r>
                     <w:rPr>
@@ -1774,43 +868,7 @@
                       <w:sz w:val="20"/>
                       <w:szCs w:val="20"/>
                     </w:rPr>
-                    <w:t xml:space="preserve"> </w:t>
-                  </w:r>
-                  <w:proofErr w:type="spellStart"/>
-                  <w:r>
-                    <w:rPr>
-                      <w:color w:val="000000"/>
-                      <w:sz w:val="20"/>
-                      <w:szCs w:val="20"/>
-                    </w:rPr>
-                    <w:t>Nơi</w:t>
-                  </w:r>
-                  <w:proofErr w:type="spellEnd"/>
-                  <w:r>
-                    <w:rPr>
-                      <w:color w:val="000000"/>
-                      <w:sz w:val="20"/>
-                      <w:szCs w:val="20"/>
-                    </w:rPr>
-                    <w:t xml:space="preserve"> </w:t>
-                  </w:r>
-                  <w:proofErr w:type="spellStart"/>
-                  <w:r>
-                    <w:rPr>
-                      <w:color w:val="000000"/>
-                      <w:sz w:val="20"/>
-                      <w:szCs w:val="20"/>
-                    </w:rPr>
-                    <w:t>cấp</w:t>
-                  </w:r>
-                  <w:proofErr w:type="spellEnd"/>
-                  <w:r>
-                    <w:rPr>
-                      <w:color w:val="000000"/>
-                      <w:sz w:val="20"/>
-                      <w:szCs w:val="20"/>
-                    </w:rPr>
-                    <w:t>:</w:t>
+                    <w:t xml:space="preserve"> Nơi cấp:</w:t>
                   </w:r>
                 </w:p>
                 <w:p>
@@ -1826,52 +884,14 @@
                       <w:szCs w:val="20"/>
                     </w:rPr>
                   </w:pPr>
-                  <w:proofErr w:type="spellStart"/>
-                  <w:r>
-                    <w:rPr>
-                      <w:color w:val="000000"/>
-                      <w:sz w:val="20"/>
-                      <w:szCs w:val="20"/>
-                    </w:rPr>
-                    <w:t>Số</w:t>
-                  </w:r>
-                  <w:proofErr w:type="spellEnd"/>
-                  <w:r>
-                    <w:rPr>
-                      <w:color w:val="000000"/>
-                      <w:sz w:val="20"/>
-                      <w:szCs w:val="20"/>
-                    </w:rPr>
-                    <w:t xml:space="preserve"> </w:t>
-                  </w:r>
-                  <w:proofErr w:type="spellStart"/>
-                  <w:r>
-                    <w:rPr>
-                      <w:color w:val="000000"/>
-                      <w:sz w:val="20"/>
-                      <w:szCs w:val="20"/>
-                    </w:rPr>
-                    <w:t>điện</w:t>
-                  </w:r>
-                  <w:proofErr w:type="spellEnd"/>
-                  <w:r>
-                    <w:rPr>
-                      <w:color w:val="000000"/>
-                      <w:sz w:val="20"/>
-                      <w:szCs w:val="20"/>
-                    </w:rPr>
-                    <w:t xml:space="preserve"> </w:t>
-                  </w:r>
-                  <w:proofErr w:type="spellStart"/>
-                  <w:r>
-                    <w:rPr>
-                      <w:color w:val="000000"/>
-                      <w:sz w:val="20"/>
-                      <w:szCs w:val="20"/>
-                    </w:rPr>
-                    <w:t>thoại</w:t>
-                  </w:r>
-                  <w:proofErr w:type="spellEnd"/>
+                  <w:r>
+                    <w:rPr>
+                      <w:color w:val="000000"/>
+                      <w:sz w:val="20"/>
+                      <w:szCs w:val="20"/>
+                    </w:rPr>
+                    <w:t>Số điện thoại</w:t>
+                  </w:r>
                   <w:r>
                     <w:rPr>
                       <w:color w:val="000000"/>
@@ -1886,25 +906,7 @@
                       <w:sz w:val="20"/>
                       <w:szCs w:val="20"/>
                     </w:rPr>
-                    <w:t xml:space="preserve"> ${</w:t>
-                  </w:r>
-                  <w:proofErr w:type="spellStart"/>
-                  <w:r>
-                    <w:rPr>
-                      <w:color w:val="000000"/>
-                      <w:sz w:val="20"/>
-                      <w:szCs w:val="20"/>
-                    </w:rPr>
-                    <w:t>dienThoai</w:t>
-                  </w:r>
-                  <w:proofErr w:type="spellEnd"/>
-                  <w:r>
-                    <w:rPr>
-                      <w:color w:val="000000"/>
-                      <w:sz w:val="20"/>
-                      <w:szCs w:val="20"/>
-                    </w:rPr>
-                    <w:t>}</w:t>
+                    <w:t xml:space="preserve"> ${dienThoai}</w:t>
                   </w:r>
                 </w:p>
               </w:tc>
@@ -1994,175 +996,48 @@
                 <w:szCs w:val="20"/>
               </w:rPr>
             </w:pPr>
-            <w:proofErr w:type="spellStart"/>
-            <w:r>
-              <w:rPr>
-                <w:b/>
-                <w:color w:val="000000"/>
-                <w:sz w:val="20"/>
-                <w:szCs w:val="20"/>
-              </w:rPr>
-              <w:t>Tên</w:t>
-            </w:r>
-            <w:proofErr w:type="spellEnd"/>
-            <w:r>
-              <w:rPr>
-                <w:b/>
-                <w:color w:val="000000"/>
-                <w:sz w:val="20"/>
-                <w:szCs w:val="20"/>
-              </w:rPr>
-              <w:t xml:space="preserve"> </w:t>
-            </w:r>
-            <w:proofErr w:type="spellStart"/>
-            <w:r>
-              <w:rPr>
-                <w:b/>
-                <w:color w:val="000000"/>
-                <w:sz w:val="20"/>
-                <w:szCs w:val="20"/>
-              </w:rPr>
-              <w:t>xe</w:t>
-            </w:r>
-            <w:proofErr w:type="spellEnd"/>
-            <w:r>
-              <w:rPr>
-                <w:b/>
-                <w:color w:val="000000"/>
-                <w:sz w:val="20"/>
-                <w:szCs w:val="20"/>
-              </w:rPr>
-              <w:t xml:space="preserve">: </w:t>
-            </w:r>
-            <w:r>
-              <w:rPr>
-                <w:color w:val="000000"/>
-                <w:sz w:val="20"/>
-                <w:szCs w:val="20"/>
-              </w:rPr>
-              <w:t>${</w:t>
-            </w:r>
-            <w:proofErr w:type="spellStart"/>
-            <w:r>
-              <w:rPr>
-                <w:color w:val="000000"/>
-                <w:sz w:val="20"/>
-                <w:szCs w:val="20"/>
-              </w:rPr>
-              <w:t>phuLucLoaiXe</w:t>
-            </w:r>
-            <w:proofErr w:type="spellEnd"/>
-            <w:r>
-              <w:rPr>
-                <w:color w:val="000000"/>
-                <w:sz w:val="20"/>
-                <w:szCs w:val="20"/>
-              </w:rPr>
-              <w:t>}</w:t>
-            </w:r>
-            <w:r>
-              <w:rPr>
-                <w:b/>
-                <w:color w:val="000000"/>
-                <w:sz w:val="20"/>
-                <w:szCs w:val="20"/>
-              </w:rPr>
-              <w:t xml:space="preserve">                 </w:t>
-            </w:r>
-            <w:proofErr w:type="spellStart"/>
-            <w:r>
-              <w:rPr>
-                <w:b/>
-                <w:color w:val="000000"/>
-                <w:sz w:val="20"/>
-                <w:szCs w:val="20"/>
-              </w:rPr>
-              <w:t>Màu</w:t>
-            </w:r>
-            <w:proofErr w:type="spellEnd"/>
-            <w:r>
-              <w:rPr>
-                <w:b/>
-                <w:color w:val="000000"/>
-                <w:sz w:val="20"/>
-                <w:szCs w:val="20"/>
-              </w:rPr>
-              <w:t xml:space="preserve">:  </w:t>
-            </w:r>
-            <w:r>
-              <w:rPr>
-                <w:color w:val="000000"/>
-                <w:sz w:val="20"/>
-                <w:szCs w:val="20"/>
-              </w:rPr>
-              <w:t>${</w:t>
-            </w:r>
-            <w:proofErr w:type="spellStart"/>
-            <w:r>
-              <w:rPr>
-                <w:color w:val="000000"/>
-                <w:sz w:val="20"/>
-                <w:szCs w:val="20"/>
-              </w:rPr>
-              <w:t>mauXe</w:t>
-            </w:r>
-            <w:proofErr w:type="spellEnd"/>
-            <w:r>
-              <w:rPr>
-                <w:color w:val="000000"/>
-                <w:sz w:val="20"/>
-                <w:szCs w:val="20"/>
-              </w:rPr>
-              <w:t>}</w:t>
-            </w:r>
-            <w:r>
-              <w:rPr>
-                <w:b/>
-                <w:color w:val="000000"/>
-                <w:sz w:val="20"/>
-                <w:szCs w:val="20"/>
-              </w:rPr>
-              <w:t xml:space="preserve">           </w:t>
-            </w:r>
-            <w:proofErr w:type="spellStart"/>
-            <w:r>
-              <w:rPr>
-                <w:b/>
-                <w:color w:val="000000"/>
-                <w:sz w:val="20"/>
-                <w:szCs w:val="20"/>
-              </w:rPr>
-              <w:t>Số</w:t>
-            </w:r>
-            <w:proofErr w:type="spellEnd"/>
-            <w:r>
-              <w:rPr>
-                <w:b/>
-                <w:color w:val="000000"/>
-                <w:sz w:val="20"/>
-                <w:szCs w:val="20"/>
-              </w:rPr>
-              <w:t xml:space="preserve"> </w:t>
-            </w:r>
-            <w:proofErr w:type="spellStart"/>
-            <w:r>
-              <w:rPr>
-                <w:b/>
-                <w:color w:val="000000"/>
-                <w:sz w:val="20"/>
-                <w:szCs w:val="20"/>
-              </w:rPr>
-              <w:t>lượng</w:t>
-            </w:r>
-            <w:proofErr w:type="spellEnd"/>
-            <w:r>
-              <w:rPr>
-                <w:b/>
-                <w:color w:val="000000"/>
-                <w:sz w:val="20"/>
-                <w:szCs w:val="20"/>
-              </w:rPr>
-              <w:t>:</w:t>
+            <w:r>
+              <w:rPr>
+                <w:b/>
+                <w:color w:val="000000"/>
+                <w:sz w:val="20"/>
+                <w:szCs w:val="20"/>
+              </w:rPr>
+              <w:t xml:space="preserve">Tên xe: </w:t>
+            </w:r>
+            <w:r>
+              <w:rPr>
+                <w:color w:val="000000"/>
+                <w:sz w:val="20"/>
+                <w:szCs w:val="20"/>
+              </w:rPr>
+              <w:t>${phuLucLoaiXe}</w:t>
+            </w:r>
+            <w:r>
+              <w:rPr>
+                <w:b/>
+                <w:color w:val="000000"/>
+                <w:sz w:val="20"/>
+                <w:szCs w:val="20"/>
+              </w:rPr>
+              <w:t xml:space="preserve">                 Màu:  </w:t>
+            </w:r>
+            <w:r>
+              <w:rPr>
+                <w:color w:val="000000"/>
+                <w:sz w:val="20"/>
+                <w:szCs w:val="20"/>
+              </w:rPr>
+              <w:t>${mauXe}</w:t>
+            </w:r>
+            <w:r>
+              <w:rPr>
+                <w:b/>
+                <w:color w:val="000000"/>
+                <w:sz w:val="20"/>
+                <w:szCs w:val="20"/>
+              </w:rPr>
+              <w:t xml:space="preserve">           Số lượng:</w:t>
             </w:r>
             <w:r>
               <w:rPr>
@@ -2191,7 +1066,6 @@
                 <w:szCs w:val="20"/>
               </w:rPr>
             </w:pPr>
-            <w:proofErr w:type="spellStart"/>
             <w:r>
               <w:rPr>
                 <w:b/>
@@ -2201,7 +1075,57 @@
               </w:rPr>
               <w:t>Giá</w:t>
             </w:r>
-            <w:proofErr w:type="spellEnd"/>
+            <w:r>
+              <w:rPr>
+                <w:b/>
+                <w:color w:val="000000"/>
+                <w:sz w:val="20"/>
+                <w:szCs w:val="20"/>
+              </w:rPr>
+              <w:t xml:space="preserve"> niêm yết: </w:t>
+            </w:r>
+            <w:r>
+              <w:rPr>
+                <w:color w:val="000000"/>
+                <w:sz w:val="20"/>
+                <w:szCs w:val="20"/>
+              </w:rPr>
+              <w:t>${</w:t>
+            </w:r>
+            <w:r>
+              <w:rPr>
+                <w:color w:val="000000"/>
+                <w:sz w:val="20"/>
+                <w:szCs w:val="20"/>
+              </w:rPr>
+              <w:t>niemYet</w:t>
+            </w:r>
+            <w:r>
+              <w:rPr>
+                <w:color w:val="000000"/>
+                <w:sz w:val="20"/>
+                <w:szCs w:val="20"/>
+              </w:rPr>
+              <w:t>}</w:t>
+            </w:r>
+            <w:r>
+              <w:rPr>
+                <w:b/>
+                <w:color w:val="000000"/>
+                <w:sz w:val="20"/>
+                <w:szCs w:val="20"/>
+              </w:rPr>
+              <w:t xml:space="preserve">                 </w:t>
+            </w:r>
+            <w:r>
+              <w:rPr>
+                <w:b/>
+                <w:color w:val="000000"/>
+                <w:sz w:val="20"/>
+                <w:szCs w:val="20"/>
+              </w:rPr>
+              <w:t>Chương trình HTV:</w:t>
+            </w:r>
             <w:r>
               <w:rPr>
                 <w:b/>
@@ -2211,17 +1135,6 @@
               </w:rPr>
               <w:t xml:space="preserve"> </w:t>
             </w:r>
-            <w:proofErr w:type="spellStart"/>
-            <w:r>
-              <w:rPr>
-                <w:b/>
-                <w:color w:val="000000"/>
-                <w:sz w:val="20"/>
-                <w:szCs w:val="20"/>
-              </w:rPr>
-              <w:t>niêm</w:t>
-            </w:r>
-            <w:proofErr w:type="spellEnd"/>
             <w:r>
               <w:rPr>
                 <w:b/>
@@ -2231,119 +1144,6 @@
               </w:rPr>
               <w:t xml:space="preserve"> </w:t>
             </w:r>
-            <w:proofErr w:type="spellStart"/>
-            <w:r>
-              <w:rPr>
-                <w:b/>
-                <w:color w:val="000000"/>
-                <w:sz w:val="20"/>
-                <w:szCs w:val="20"/>
-              </w:rPr>
-              <w:t>yết</w:t>
-            </w:r>
-            <w:proofErr w:type="spellEnd"/>
-            <w:r>
-              <w:rPr>
-                <w:b/>
-                <w:color w:val="000000"/>
-                <w:sz w:val="20"/>
-                <w:szCs w:val="20"/>
-              </w:rPr>
-              <w:t xml:space="preserve">: </w:t>
-            </w:r>
-            <w:r>
-              <w:rPr>
-                <w:color w:val="000000"/>
-                <w:sz w:val="20"/>
-                <w:szCs w:val="20"/>
-              </w:rPr>
-              <w:t>${</w:t>
-            </w:r>
-            <w:proofErr w:type="spellStart"/>
-            <w:r>
-              <w:rPr>
-                <w:color w:val="000000"/>
-                <w:sz w:val="20"/>
-                <w:szCs w:val="20"/>
-              </w:rPr>
-              <w:t>niemYet</w:t>
-            </w:r>
-            <w:proofErr w:type="spellEnd"/>
-            <w:r>
-              <w:rPr>
-                <w:color w:val="000000"/>
-                <w:sz w:val="20"/>
-                <w:szCs w:val="20"/>
-              </w:rPr>
-              <w:t>}</w:t>
-            </w:r>
-            <w:r>
-              <w:rPr>
-                <w:b/>
-                <w:color w:val="000000"/>
-                <w:sz w:val="20"/>
-                <w:szCs w:val="20"/>
-              </w:rPr>
-              <w:t xml:space="preserve">                 </w:t>
-            </w:r>
-            <w:proofErr w:type="spellStart"/>
-            <w:r>
-              <w:rPr>
-                <w:b/>
-                <w:color w:val="000000"/>
-                <w:sz w:val="20"/>
-                <w:szCs w:val="20"/>
-              </w:rPr>
-              <w:t>Chương</w:t>
-            </w:r>
-            <w:proofErr w:type="spellEnd"/>
-            <w:r>
-              <w:rPr>
-                <w:b/>
-                <w:color w:val="000000"/>
-                <w:sz w:val="20"/>
-                <w:szCs w:val="20"/>
-              </w:rPr>
-              <w:t xml:space="preserve"> </w:t>
-            </w:r>
-            <w:proofErr w:type="spellStart"/>
-            <w:r>
-              <w:rPr>
-                <w:b/>
-                <w:color w:val="000000"/>
-                <w:sz w:val="20"/>
-                <w:szCs w:val="20"/>
-              </w:rPr>
-              <w:t>trình</w:t>
-            </w:r>
-            <w:proofErr w:type="spellEnd"/>
-            <w:r>
-              <w:rPr>
-                <w:b/>
-                <w:color w:val="000000"/>
-                <w:sz w:val="20"/>
-                <w:szCs w:val="20"/>
-              </w:rPr>
-              <w:t xml:space="preserve"> HTV:</w:t>
-            </w:r>
-            <w:r>
-              <w:rPr>
-                <w:b/>
-                <w:color w:val="000000"/>
-                <w:sz w:val="20"/>
-                <w:szCs w:val="20"/>
-              </w:rPr>
-              <w:t xml:space="preserve"> </w:t>
-            </w:r>
-            <w:r>
-              <w:rPr>
-                <w:b/>
-                <w:color w:val="000000"/>
-                <w:sz w:val="20"/>
-                <w:szCs w:val="20"/>
-              </w:rPr>
-              <w:t xml:space="preserve"> </w:t>
-            </w:r>
             <w:r>
               <w:rPr>
                 <w:bCs/>
@@ -2351,48 +1151,17 @@
                 <w:sz w:val="20"/>
                 <w:szCs w:val="20"/>
               </w:rPr>
-              <w:t>${</w:t>
-            </w:r>
-            <w:proofErr w:type="spellStart"/>
-            <w:r>
-              <w:rPr>
-                <w:bCs/>
-                <w:color w:val="000000"/>
-                <w:sz w:val="20"/>
-                <w:szCs w:val="20"/>
-              </w:rPr>
-              <w:t>htvSupport</w:t>
-            </w:r>
-            <w:proofErr w:type="spellEnd"/>
-            <w:r>
-              <w:rPr>
-                <w:bCs/>
-                <w:color w:val="000000"/>
-                <w:sz w:val="20"/>
-                <w:szCs w:val="20"/>
-              </w:rPr>
-              <w:t>}</w:t>
-            </w:r>
-            <w:r>
-              <w:rPr>
-                <w:b/>
-                <w:color w:val="000000"/>
-                <w:sz w:val="20"/>
-                <w:szCs w:val="20"/>
-              </w:rPr>
-              <w:t xml:space="preserve">    </w:t>
-            </w:r>
-            <w:proofErr w:type="spellStart"/>
-            <w:r>
-              <w:rPr>
-                <w:b/>
-                <w:color w:val="000000"/>
-                <w:sz w:val="20"/>
-                <w:szCs w:val="20"/>
-              </w:rPr>
-              <w:t>Ngày</w:t>
-            </w:r>
-            <w:proofErr w:type="spellEnd"/>
+              <w:t>${htvSupport}</w:t>
+            </w:r>
+            <w:r>
+              <w:rPr>
+                <w:b/>
+                <w:color w:val="000000"/>
+                <w:sz w:val="20"/>
+                <w:szCs w:val="20"/>
+              </w:rPr>
+              <w:t xml:space="preserve">    Ngày</w:t>
+            </w:r>
             <w:r>
               <w:rPr>
                 <w:b/>
@@ -2420,17 +1189,15 @@
                 <w:szCs w:val="20"/>
               </w:rPr>
             </w:pPr>
-            <w:proofErr w:type="spellStart"/>
-            <w:r>
-              <w:rPr>
-                <w:b/>
-                <w:color w:val="000000"/>
-                <w:sz w:val="20"/>
-                <w:szCs w:val="20"/>
-              </w:rPr>
-              <w:t>Hình</w:t>
-            </w:r>
-            <w:proofErr w:type="spellEnd"/>
+            <w:r>
+              <w:rPr>
+                <w:b/>
+                <w:color w:val="000000"/>
+                <w:sz w:val="20"/>
+                <w:szCs w:val="20"/>
+              </w:rPr>
+              <w:t>Hình thức mua:</w:t>
+            </w:r>
             <w:r>
               <w:rPr>
                 <w:b/>
@@ -2440,55 +1207,6 @@
               </w:rPr>
               <w:t xml:space="preserve"> </w:t>
             </w:r>
-            <w:proofErr w:type="spellStart"/>
-            <w:r>
-              <w:rPr>
-                <w:b/>
-                <w:color w:val="000000"/>
-                <w:sz w:val="20"/>
-                <w:szCs w:val="20"/>
-              </w:rPr>
-              <w:t>thức</w:t>
-            </w:r>
-            <w:proofErr w:type="spellEnd"/>
-            <w:r>
-              <w:rPr>
-                <w:b/>
-                <w:color w:val="000000"/>
-                <w:sz w:val="20"/>
-                <w:szCs w:val="20"/>
-              </w:rPr>
-              <w:t xml:space="preserve"> </w:t>
-            </w:r>
-            <w:proofErr w:type="spellStart"/>
-            <w:r>
-              <w:rPr>
-                <w:b/>
-                <w:color w:val="000000"/>
-                <w:sz w:val="20"/>
-                <w:szCs w:val="20"/>
-              </w:rPr>
-              <w:t>mua</w:t>
-            </w:r>
-            <w:proofErr w:type="spellEnd"/>
-            <w:r>
-              <w:rPr>
-                <w:b/>
-                <w:color w:val="000000"/>
-                <w:sz w:val="20"/>
-                <w:szCs w:val="20"/>
-              </w:rPr>
-              <w:t>:</w:t>
-            </w:r>
-            <w:r>
-              <w:rPr>
-                <w:b/>
-                <w:color w:val="000000"/>
-                <w:sz w:val="20"/>
-                <w:szCs w:val="20"/>
-              </w:rPr>
-              <w:t xml:space="preserve"> </w:t>
-            </w:r>
             <w:r>
               <w:rPr>
                 <w:b/>
@@ -2505,27 +1223,7 @@
                 <w:sz w:val="20"/>
                 <w:szCs w:val="20"/>
               </w:rPr>
-              <w:t>${</w:t>
-            </w:r>
-            <w:proofErr w:type="spellStart"/>
-            <w:r>
-              <w:rPr>
-                <w:b/>
-                <w:color w:val="000000"/>
-                <w:sz w:val="20"/>
-                <w:szCs w:val="20"/>
-              </w:rPr>
-              <w:t>isTienMat</w:t>
-            </w:r>
-            <w:proofErr w:type="spellEnd"/>
-            <w:r>
-              <w:rPr>
-                <w:b/>
-                <w:color w:val="000000"/>
-                <w:sz w:val="20"/>
-                <w:szCs w:val="20"/>
-              </w:rPr>
-              <w:t>}</w:t>
+              <w:t>${isTienMat}</w:t>
             </w:r>
           </w:p>
           <w:p>
@@ -2545,100 +1243,31 @@
                 <w:szCs w:val="20"/>
               </w:rPr>
             </w:pPr>
-            <w:proofErr w:type="spellStart"/>
-            <w:r>
-              <w:rPr>
-                <w:b/>
-                <w:color w:val="000000"/>
-                <w:sz w:val="20"/>
-                <w:szCs w:val="20"/>
-              </w:rPr>
-              <w:t>Đặt</w:t>
-            </w:r>
-            <w:proofErr w:type="spellEnd"/>
-            <w:r>
-              <w:rPr>
-                <w:b/>
-                <w:color w:val="000000"/>
-                <w:sz w:val="20"/>
-                <w:szCs w:val="20"/>
-              </w:rPr>
-              <w:t xml:space="preserve"> </w:t>
-            </w:r>
-            <w:proofErr w:type="spellStart"/>
-            <w:r>
-              <w:rPr>
-                <w:b/>
-                <w:color w:val="000000"/>
-                <w:sz w:val="20"/>
-                <w:szCs w:val="20"/>
-              </w:rPr>
-              <w:t>cọc</w:t>
-            </w:r>
-            <w:proofErr w:type="spellEnd"/>
-            <w:r>
-              <w:rPr>
-                <w:b/>
-                <w:color w:val="000000"/>
-                <w:sz w:val="20"/>
-                <w:szCs w:val="20"/>
-              </w:rPr>
-              <w:t xml:space="preserve">: </w:t>
-            </w:r>
-            <w:r>
-              <w:rPr>
-                <w:color w:val="000000"/>
-                <w:sz w:val="20"/>
-                <w:szCs w:val="20"/>
-              </w:rPr>
-              <w:t>${</w:t>
-            </w:r>
-            <w:proofErr w:type="spellStart"/>
-            <w:r>
-              <w:rPr>
-                <w:color w:val="000000"/>
-                <w:sz w:val="20"/>
-                <w:szCs w:val="20"/>
-              </w:rPr>
-              <w:t>tamUng</w:t>
-            </w:r>
-            <w:proofErr w:type="spellEnd"/>
-            <w:r>
-              <w:rPr>
-                <w:color w:val="000000"/>
-                <w:sz w:val="20"/>
-                <w:szCs w:val="20"/>
-              </w:rPr>
-              <w:t>}</w:t>
-            </w:r>
-            <w:r>
-              <w:rPr>
-                <w:b/>
-                <w:color w:val="000000"/>
-                <w:sz w:val="20"/>
-                <w:szCs w:val="20"/>
-              </w:rPr>
-              <w:t xml:space="preserve">   </w:t>
-            </w:r>
-            <w:proofErr w:type="spellStart"/>
-            <w:r>
-              <w:rPr>
-                <w:b/>
-                <w:color w:val="000000"/>
-                <w:sz w:val="20"/>
-                <w:szCs w:val="20"/>
-              </w:rPr>
-              <w:t>Ngày</w:t>
-            </w:r>
-            <w:proofErr w:type="spellEnd"/>
-            <w:r>
-              <w:rPr>
-                <w:b/>
-                <w:color w:val="000000"/>
-                <w:sz w:val="20"/>
-                <w:szCs w:val="20"/>
-              </w:rPr>
-              <w:t>:</w:t>
+            <w:r>
+              <w:rPr>
+                <w:b/>
+                <w:color w:val="000000"/>
+                <w:sz w:val="20"/>
+                <w:szCs w:val="20"/>
+              </w:rPr>
+              <w:t xml:space="preserve">Đặt cọc: </w:t>
+            </w:r>
+            <w:r>
+              <w:rPr>
+                <w:color w:val="000000"/>
+                <w:sz w:val="20"/>
+                <w:szCs w:val="20"/>
+              </w:rPr>
+              <w:t>${tamUng}</w:t>
+            </w:r>
+            <w:r>
+              <w:rPr>
+                <w:b/>
+                <w:color w:val="000000"/>
+                <w:sz w:val="20"/>
+                <w:szCs w:val="20"/>
+              </w:rPr>
+              <w:t xml:space="preserve">   Ngày:</w:t>
             </w:r>
           </w:p>
           <w:p>
@@ -2665,47 +1294,40 @@
                 <w:sz w:val="20"/>
                 <w:szCs w:val="20"/>
               </w:rPr>
-              <w:t xml:space="preserve">HH </w:t>
-            </w:r>
-            <w:proofErr w:type="spellStart"/>
-            <w:r>
-              <w:rPr>
-                <w:b/>
-                <w:color w:val="000000"/>
-                <w:sz w:val="20"/>
-                <w:szCs w:val="20"/>
-              </w:rPr>
-              <w:t>môi</w:t>
-            </w:r>
-            <w:proofErr w:type="spellEnd"/>
-            <w:r>
-              <w:rPr>
-                <w:b/>
+              <w:t xml:space="preserve">HH môi giới:  </w:t>
+            </w:r>
+            <w:r>
+              <w:rPr>
+                <w:color w:val="000000"/>
+                <w:sz w:val="20"/>
+                <w:szCs w:val="20"/>
+              </w:rPr>
+              <w:t>${</w:t>
+            </w:r>
+            <w:r>
+              <w:rPr>
+                <w:color w:val="000000"/>
+                <w:sz w:val="20"/>
+                <w:szCs w:val="20"/>
+              </w:rPr>
+              <w:t>moiGioi}</w:t>
+            </w:r>
+            <w:r>
+              <w:rPr>
                 <w:color w:val="000000"/>
                 <w:sz w:val="20"/>
                 <w:szCs w:val="20"/>
               </w:rPr>
               <w:t xml:space="preserve"> </w:t>
             </w:r>
-            <w:proofErr w:type="spellStart"/>
-            <w:r>
-              <w:rPr>
-                <w:b/>
-                <w:color w:val="000000"/>
-                <w:sz w:val="20"/>
-                <w:szCs w:val="20"/>
-              </w:rPr>
-              <w:t>giới</w:t>
-            </w:r>
-            <w:proofErr w:type="spellEnd"/>
-            <w:r>
-              <w:rPr>
-                <w:b/>
-                <w:color w:val="000000"/>
-                <w:sz w:val="20"/>
-                <w:szCs w:val="20"/>
-              </w:rPr>
-              <w:t xml:space="preserve">:  </w:t>
+            <w:r>
+              <w:rPr>
+                <w:b/>
+                <w:color w:val="000000"/>
+                <w:sz w:val="20"/>
+                <w:szCs w:val="20"/>
+              </w:rPr>
+              <w:t xml:space="preserve">  Họ tên: </w:t>
             </w:r>
             <w:r>
               <w:rPr>
@@ -2715,80 +1337,22 @@
               </w:rPr>
               <w:t>${</w:t>
             </w:r>
-            <w:proofErr w:type="spellStart"/>
-            <w:r>
-              <w:rPr>
-                <w:color w:val="000000"/>
-                <w:sz w:val="20"/>
-                <w:szCs w:val="20"/>
-              </w:rPr>
-              <w:t>moiGioi</w:t>
-            </w:r>
-            <w:proofErr w:type="spellEnd"/>
-            <w:r>
-              <w:rPr>
-                <w:color w:val="000000"/>
-                <w:sz w:val="20"/>
-                <w:szCs w:val="20"/>
-              </w:rPr>
-              <w:t>}</w:t>
-            </w:r>
-            <w:r>
-              <w:rPr>
-                <w:color w:val="000000"/>
-                <w:sz w:val="20"/>
-                <w:szCs w:val="20"/>
-              </w:rPr>
-              <w:t xml:space="preserve"> </w:t>
-            </w:r>
-            <w:r>
-              <w:rPr>
-                <w:b/>
-                <w:color w:val="000000"/>
-                <w:sz w:val="20"/>
-                <w:szCs w:val="20"/>
-              </w:rPr>
-              <w:t xml:space="preserve">  </w:t>
-            </w:r>
-            <w:proofErr w:type="spellStart"/>
-            <w:r>
-              <w:rPr>
-                <w:b/>
-                <w:color w:val="000000"/>
-                <w:sz w:val="20"/>
-                <w:szCs w:val="20"/>
-              </w:rPr>
-              <w:t>Họ</w:t>
-            </w:r>
-            <w:proofErr w:type="spellEnd"/>
-            <w:r>
-              <w:rPr>
-                <w:b/>
-                <w:color w:val="000000"/>
-                <w:sz w:val="20"/>
-                <w:szCs w:val="20"/>
-              </w:rPr>
-              <w:t xml:space="preserve"> </w:t>
-            </w:r>
-            <w:proofErr w:type="spellStart"/>
-            <w:r>
-              <w:rPr>
-                <w:b/>
-                <w:color w:val="000000"/>
-                <w:sz w:val="20"/>
-                <w:szCs w:val="20"/>
-              </w:rPr>
-              <w:t>tên</w:t>
-            </w:r>
-            <w:proofErr w:type="spellEnd"/>
-            <w:r>
-              <w:rPr>
-                <w:b/>
-                <w:color w:val="000000"/>
-                <w:sz w:val="20"/>
-                <w:szCs w:val="20"/>
-              </w:rPr>
-              <w:t xml:space="preserve">: </w:t>
+            <w:r>
+              <w:rPr>
+                <w:color w:val="000000"/>
+                <w:sz w:val="20"/>
+                <w:szCs w:val="20"/>
+              </w:rPr>
+              <w:t xml:space="preserve">mhoTen};  </w:t>
+            </w:r>
+            <w:r>
+              <w:rPr>
+                <w:b/>
+                <w:color w:val="000000"/>
+                <w:sz w:val="20"/>
+                <w:szCs w:val="20"/>
+              </w:rPr>
+              <w:t xml:space="preserve">Điện thoại: </w:t>
             </w:r>
             <w:r>
               <w:rPr>
@@ -2798,63 +1362,22 @@
               </w:rPr>
               <w:t>${</w:t>
             </w:r>
-            <w:proofErr w:type="spellStart"/>
-            <w:r>
-              <w:rPr>
-                <w:color w:val="000000"/>
-                <w:sz w:val="20"/>
-                <w:szCs w:val="20"/>
-              </w:rPr>
-              <w:t>mhoTen</w:t>
-            </w:r>
-            <w:proofErr w:type="spellEnd"/>
-            <w:r>
-              <w:rPr>
-                <w:color w:val="000000"/>
-                <w:sz w:val="20"/>
-                <w:szCs w:val="20"/>
-              </w:rPr>
-              <w:t xml:space="preserve">};  </w:t>
-            </w:r>
-            <w:proofErr w:type="spellStart"/>
-            <w:r>
-              <w:rPr>
-                <w:b/>
-                <w:color w:val="000000"/>
-                <w:sz w:val="20"/>
-                <w:szCs w:val="20"/>
-              </w:rPr>
-              <w:t>Điện</w:t>
-            </w:r>
-            <w:proofErr w:type="spellEnd"/>
-            <w:r>
-              <w:rPr>
-                <w:b/>
-                <w:color w:val="000000"/>
-                <w:sz w:val="20"/>
-                <w:szCs w:val="20"/>
-              </w:rPr>
-              <w:t xml:space="preserve"> </w:t>
-            </w:r>
-            <w:proofErr w:type="spellStart"/>
-            <w:r>
-              <w:rPr>
-                <w:b/>
-                <w:color w:val="000000"/>
-                <w:sz w:val="20"/>
-                <w:szCs w:val="20"/>
-              </w:rPr>
-              <w:t>thoại</w:t>
-            </w:r>
-            <w:proofErr w:type="spellEnd"/>
-            <w:r>
-              <w:rPr>
-                <w:b/>
-                <w:color w:val="000000"/>
-                <w:sz w:val="20"/>
-                <w:szCs w:val="20"/>
-              </w:rPr>
-              <w:t xml:space="preserve">: </w:t>
+            <w:r>
+              <w:rPr>
+                <w:color w:val="000000"/>
+                <w:sz w:val="20"/>
+                <w:szCs w:val="20"/>
+              </w:rPr>
+              <w:t>mdienThoai};</w:t>
+            </w:r>
+            <w:r>
+              <w:rPr>
+                <w:b/>
+                <w:color w:val="000000"/>
+                <w:sz w:val="20"/>
+                <w:szCs w:val="20"/>
+              </w:rPr>
+              <w:t xml:space="preserve"> CMND: </w:t>
             </w:r>
             <w:r>
               <w:rPr>
@@ -2864,58 +1387,13 @@
               </w:rPr>
               <w:t>${</w:t>
             </w:r>
-            <w:proofErr w:type="spellStart"/>
-            <w:r>
-              <w:rPr>
-                <w:color w:val="000000"/>
-                <w:sz w:val="20"/>
-                <w:szCs w:val="20"/>
-              </w:rPr>
-              <w:t>mdienThoai</w:t>
-            </w:r>
-            <w:proofErr w:type="spellEnd"/>
-            <w:r>
-              <w:rPr>
-                <w:color w:val="000000"/>
-                <w:sz w:val="20"/>
-                <w:szCs w:val="20"/>
-              </w:rPr>
-              <w:t>};</w:t>
-            </w:r>
-            <w:r>
-              <w:rPr>
-                <w:b/>
-                <w:color w:val="000000"/>
-                <w:sz w:val="20"/>
-                <w:szCs w:val="20"/>
-              </w:rPr>
-              <w:t xml:space="preserve"> CMND: </w:t>
-            </w:r>
-            <w:r>
-              <w:rPr>
-                <w:color w:val="000000"/>
-                <w:sz w:val="20"/>
-                <w:szCs w:val="20"/>
-              </w:rPr>
-              <w:t>${</w:t>
-            </w:r>
-            <w:proofErr w:type="spellStart"/>
-            <w:r>
-              <w:rPr>
-                <w:color w:val="000000"/>
-                <w:sz w:val="20"/>
-                <w:szCs w:val="20"/>
-              </w:rPr>
-              <w:t>mcmnd</w:t>
-            </w:r>
-            <w:proofErr w:type="spellEnd"/>
-            <w:r>
-              <w:rPr>
-                <w:color w:val="000000"/>
-                <w:sz w:val="20"/>
-                <w:szCs w:val="20"/>
-              </w:rPr>
-              <w:t>};</w:t>
+            <w:r>
+              <w:rPr>
+                <w:color w:val="000000"/>
+                <w:sz w:val="20"/>
+                <w:szCs w:val="20"/>
+              </w:rPr>
+              <w:t>mcmnd};</w:t>
             </w:r>
           </w:p>
           <w:p>
@@ -2935,111 +1413,22 @@
                 <w:szCs w:val="20"/>
               </w:rPr>
             </w:pPr>
-            <w:proofErr w:type="spellStart"/>
-            <w:r>
-              <w:rPr>
-                <w:b/>
-                <w:color w:val="000000"/>
-                <w:sz w:val="20"/>
-                <w:szCs w:val="20"/>
-              </w:rPr>
-              <w:t>Khuyến</w:t>
-            </w:r>
-            <w:proofErr w:type="spellEnd"/>
-            <w:r>
-              <w:rPr>
-                <w:b/>
-                <w:color w:val="000000"/>
-                <w:sz w:val="20"/>
-                <w:szCs w:val="20"/>
-              </w:rPr>
-              <w:t xml:space="preserve"> </w:t>
-            </w:r>
-            <w:proofErr w:type="spellStart"/>
-            <w:r>
-              <w:rPr>
-                <w:b/>
-                <w:color w:val="000000"/>
-                <w:sz w:val="20"/>
-                <w:szCs w:val="20"/>
-              </w:rPr>
-              <w:t>mãi</w:t>
-            </w:r>
-            <w:proofErr w:type="spellEnd"/>
-            <w:r>
-              <w:rPr>
-                <w:b/>
-                <w:color w:val="000000"/>
-                <w:sz w:val="20"/>
-                <w:szCs w:val="20"/>
-              </w:rPr>
-              <w:t xml:space="preserve"> </w:t>
-            </w:r>
-            <w:proofErr w:type="spellStart"/>
-            <w:r>
-              <w:rPr>
-                <w:b/>
-                <w:color w:val="000000"/>
-                <w:sz w:val="20"/>
-                <w:szCs w:val="20"/>
-              </w:rPr>
-              <w:t>theo</w:t>
-            </w:r>
-            <w:proofErr w:type="spellEnd"/>
-            <w:r>
-              <w:rPr>
-                <w:b/>
-                <w:color w:val="000000"/>
-                <w:sz w:val="20"/>
-                <w:szCs w:val="20"/>
-              </w:rPr>
-              <w:t xml:space="preserve"> </w:t>
-            </w:r>
-            <w:proofErr w:type="spellStart"/>
-            <w:r>
-              <w:rPr>
-                <w:b/>
-                <w:color w:val="000000"/>
-                <w:sz w:val="20"/>
-                <w:szCs w:val="20"/>
-              </w:rPr>
-              <w:t>xe</w:t>
-            </w:r>
-            <w:proofErr w:type="spellEnd"/>
-            <w:r>
-              <w:rPr>
-                <w:b/>
-                <w:color w:val="000000"/>
-                <w:sz w:val="20"/>
-                <w:szCs w:val="20"/>
-              </w:rPr>
-              <w:t xml:space="preserve">: </w:t>
-            </w:r>
-            <w:r>
-              <w:rPr>
-                <w:color w:val="000000"/>
-                <w:sz w:val="20"/>
-                <w:szCs w:val="20"/>
-              </w:rPr>
-              <w:t>${</w:t>
-            </w:r>
-            <w:proofErr w:type="spellStart"/>
-            <w:r>
-              <w:rPr>
-                <w:color w:val="000000"/>
-                <w:sz w:val="20"/>
-                <w:szCs w:val="20"/>
-              </w:rPr>
-              <w:t>quaTang</w:t>
-            </w:r>
-            <w:proofErr w:type="spellEnd"/>
-            <w:r>
-              <w:rPr>
-                <w:color w:val="000000"/>
-                <w:sz w:val="20"/>
-                <w:szCs w:val="20"/>
-              </w:rPr>
-              <w:t>}</w:t>
+            <w:r>
+              <w:rPr>
+                <w:b/>
+                <w:color w:val="000000"/>
+                <w:sz w:val="20"/>
+                <w:szCs w:val="20"/>
+              </w:rPr>
+              <w:t xml:space="preserve">Khuyến mãi theo xe: </w:t>
+            </w:r>
+            <w:r>
+              <w:rPr>
+                <w:color w:val="000000"/>
+                <w:sz w:val="20"/>
+                <w:szCs w:val="20"/>
+              </w:rPr>
+              <w:t>${quaTang}</w:t>
             </w:r>
           </w:p>
           <w:p>
@@ -3059,85 +1448,14 @@
                 <w:szCs w:val="20"/>
               </w:rPr>
             </w:pPr>
-            <w:proofErr w:type="spellStart"/>
-            <w:r>
-              <w:rPr>
-                <w:b/>
-                <w:color w:val="000000"/>
-                <w:sz w:val="20"/>
-                <w:szCs w:val="20"/>
-              </w:rPr>
-              <w:t>Giá</w:t>
-            </w:r>
-            <w:proofErr w:type="spellEnd"/>
-            <w:r>
-              <w:rPr>
-                <w:b/>
-                <w:color w:val="000000"/>
-                <w:sz w:val="20"/>
-                <w:szCs w:val="20"/>
-              </w:rPr>
-              <w:t xml:space="preserve"> </w:t>
-            </w:r>
-            <w:proofErr w:type="spellStart"/>
-            <w:r>
-              <w:rPr>
-                <w:b/>
-                <w:color w:val="000000"/>
-                <w:sz w:val="20"/>
-                <w:szCs w:val="20"/>
-              </w:rPr>
-              <w:t>trị</w:t>
-            </w:r>
-            <w:proofErr w:type="spellEnd"/>
-            <w:r>
-              <w:rPr>
-                <w:b/>
-                <w:color w:val="000000"/>
-                <w:sz w:val="20"/>
-                <w:szCs w:val="20"/>
-              </w:rPr>
-              <w:t xml:space="preserve"> </w:t>
-            </w:r>
-            <w:proofErr w:type="spellStart"/>
-            <w:r>
-              <w:rPr>
-                <w:b/>
-                <w:color w:val="000000"/>
-                <w:sz w:val="20"/>
-                <w:szCs w:val="20"/>
-              </w:rPr>
-              <w:t>khuyến</w:t>
-            </w:r>
-            <w:proofErr w:type="spellEnd"/>
-            <w:r>
-              <w:rPr>
-                <w:b/>
-                <w:color w:val="000000"/>
-                <w:sz w:val="20"/>
-                <w:szCs w:val="20"/>
-              </w:rPr>
-              <w:t xml:space="preserve"> </w:t>
-            </w:r>
-            <w:proofErr w:type="spellStart"/>
-            <w:r>
-              <w:rPr>
-                <w:b/>
-                <w:color w:val="000000"/>
-                <w:sz w:val="20"/>
-                <w:szCs w:val="20"/>
-              </w:rPr>
-              <w:t>mãi</w:t>
-            </w:r>
-            <w:proofErr w:type="spellEnd"/>
-            <w:r>
-              <w:rPr>
-                <w:b/>
-                <w:color w:val="000000"/>
-                <w:sz w:val="20"/>
-                <w:szCs w:val="20"/>
-              </w:rPr>
-              <w:t>:</w:t>
+            <w:r>
+              <w:rPr>
+                <w:b/>
+                <w:color w:val="000000"/>
+                <w:sz w:val="20"/>
+                <w:szCs w:val="20"/>
+              </w:rPr>
+              <w:t>Giá trị khuyến mãi:</w:t>
             </w:r>
           </w:p>
         </w:tc>
@@ -3367,16 +1685,7 @@
                       <w:sz w:val="20"/>
                       <w:szCs w:val="20"/>
                     </w:rPr>
-                    <w:t>${</w:t>
-                  </w:r>
-                  <w:proofErr w:type="spellStart"/>
-                  <w:r>
-                    <w:rPr>
-                      <w:color w:val="000000"/>
-                      <w:sz w:val="20"/>
-                      <w:szCs w:val="20"/>
-                    </w:rPr>
-                    <w:t>stt</w:t>
+                    <w:t>${stt</w:t>
                   </w:r>
                   <w:r>
                     <w:rPr>
@@ -3386,7 +1695,6 @@
                     </w:rPr>
                     <w:t>PK</w:t>
                   </w:r>
-                  <w:proofErr w:type="spellEnd"/>
                   <w:r>
                     <w:rPr>
                       <w:color w:val="000000"/>
@@ -3417,18 +1725,8 @@
                       <w:sz w:val="20"/>
                       <w:szCs w:val="20"/>
                     </w:rPr>
-                    <w:t>${</w:t>
-                  </w:r>
-                  <w:proofErr w:type="spellStart"/>
-                  <w:r>
-                    <w:rPr>
-                      <w:color w:val="000000"/>
-                      <w:sz w:val="20"/>
-                      <w:szCs w:val="20"/>
-                    </w:rPr>
-                    <w:t>cacLoaiPhiPK</w:t>
-                  </w:r>
-                  <w:proofErr w:type="spellEnd"/>
+                    <w:t>${cacLoaiPhiPK</w:t>
+                  </w:r>
                   <w:r>
                     <w:rPr>
                       <w:color w:val="000000"/>
@@ -3459,16 +1757,7 @@
                       <w:sz w:val="20"/>
                       <w:szCs w:val="20"/>
                     </w:rPr>
-                    <w:t>${</w:t>
-                  </w:r>
-                  <w:proofErr w:type="spellStart"/>
-                  <w:r>
-                    <w:rPr>
-                      <w:color w:val="000000"/>
-                      <w:sz w:val="20"/>
-                      <w:szCs w:val="20"/>
-                    </w:rPr>
-                    <w:t>thanhTienPhi</w:t>
+                    <w:t>${thanhTienPhi</w:t>
                   </w:r>
                   <w:r>
                     <w:rPr>
@@ -3478,7 +1767,6 @@
                     </w:rPr>
                     <w:t>PK</w:t>
                   </w:r>
-                  <w:proofErr w:type="spellEnd"/>
                   <w:r>
                     <w:rPr>
                       <w:color w:val="000000"/>
@@ -3509,16 +1797,7 @@
                       <w:sz w:val="20"/>
                       <w:szCs w:val="20"/>
                     </w:rPr>
-                    <w:t>${</w:t>
-                  </w:r>
-                  <w:proofErr w:type="spellStart"/>
-                  <w:r>
-                    <w:rPr>
-                      <w:color w:val="000000"/>
-                      <w:sz w:val="20"/>
-                      <w:szCs w:val="20"/>
-                    </w:rPr>
-                    <w:t>stt</w:t>
+                    <w:t>${stt</w:t>
                   </w:r>
                   <w:r>
                     <w:rPr>
@@ -3528,7 +1807,6 @@
                     </w:rPr>
                     <w:t>PKB</w:t>
                   </w:r>
-                  <w:proofErr w:type="spellEnd"/>
                   <w:r>
                     <w:rPr>
                       <w:color w:val="000000"/>
@@ -3559,18 +1837,8 @@
                       <w:sz w:val="20"/>
                       <w:szCs w:val="20"/>
                     </w:rPr>
-                    <w:t>${</w:t>
-                  </w:r>
-                  <w:proofErr w:type="spellStart"/>
-                  <w:r>
-                    <w:rPr>
-                      <w:color w:val="000000"/>
-                      <w:sz w:val="20"/>
-                      <w:szCs w:val="20"/>
-                    </w:rPr>
-                    <w:t>cacLoaiPhiPKB</w:t>
-                  </w:r>
-                  <w:proofErr w:type="spellEnd"/>
+                    <w:t>${cacLoaiPhiPKB</w:t>
+                  </w:r>
                   <w:r>
                     <w:rPr>
                       <w:color w:val="000000"/>
@@ -3601,16 +1869,7 @@
                       <w:sz w:val="20"/>
                       <w:szCs w:val="20"/>
                     </w:rPr>
-                    <w:t>${</w:t>
-                  </w:r>
-                  <w:proofErr w:type="spellStart"/>
-                  <w:r>
-                    <w:rPr>
-                      <w:color w:val="000000"/>
-                      <w:sz w:val="20"/>
-                      <w:szCs w:val="20"/>
-                    </w:rPr>
-                    <w:t>thanhTienPhi</w:t>
+                    <w:t>${thanhTienPhi</w:t>
                   </w:r>
                   <w:r>
                     <w:rPr>
@@ -3620,7 +1879,6 @@
                     </w:rPr>
                     <w:t>PKB</w:t>
                   </w:r>
-                  <w:proofErr w:type="spellEnd"/>
                   <w:r>
                     <w:rPr>
                       <w:color w:val="000000"/>
@@ -3692,25 +1950,7 @@
                       <w:sz w:val="20"/>
                       <w:szCs w:val="20"/>
                     </w:rPr>
-                    <w:t>${</w:t>
-                  </w:r>
-                  <w:proofErr w:type="spellStart"/>
-                  <w:r>
-                    <w:rPr>
-                      <w:color w:val="000000"/>
-                      <w:sz w:val="20"/>
-                      <w:szCs w:val="20"/>
-                    </w:rPr>
-                    <w:t>tongPhuKienFree</w:t>
-                  </w:r>
-                  <w:proofErr w:type="spellEnd"/>
-                  <w:r>
-                    <w:rPr>
-                      <w:color w:val="000000"/>
-                      <w:sz w:val="20"/>
-                      <w:szCs w:val="20"/>
-                    </w:rPr>
-                    <w:t>}</w:t>
+                    <w:t>${tongPhuKienFree}</w:t>
                   </w:r>
                 </w:p>
               </w:tc>
@@ -3772,25 +2012,7 @@
                       <w:sz w:val="20"/>
                       <w:szCs w:val="20"/>
                     </w:rPr>
-                    <w:t>${</w:t>
-                  </w:r>
-                  <w:proofErr w:type="spellStart"/>
-                  <w:r>
-                    <w:rPr>
-                      <w:color w:val="000000"/>
-                      <w:sz w:val="20"/>
-                      <w:szCs w:val="20"/>
-                    </w:rPr>
-                    <w:t>tongPhuKienBan</w:t>
-                  </w:r>
-                  <w:proofErr w:type="spellEnd"/>
-                  <w:r>
-                    <w:rPr>
-                      <w:color w:val="000000"/>
-                      <w:sz w:val="20"/>
-                      <w:szCs w:val="20"/>
-                    </w:rPr>
-                    <w:t>}</w:t>
+                    <w:t>${tongPhuKienBan}</w:t>
                   </w:r>
                 </w:p>
               </w:tc>
@@ -4036,25 +2258,7 @@
                       <w:sz w:val="20"/>
                       <w:szCs w:val="20"/>
                     </w:rPr>
-                    <w:t>${</w:t>
-                  </w:r>
-                  <w:proofErr w:type="spellStart"/>
-                  <w:r>
-                    <w:rPr>
-                      <w:color w:val="000000"/>
-                      <w:sz w:val="20"/>
-                      <w:szCs w:val="20"/>
-                    </w:rPr>
-                    <w:t>stt</w:t>
-                  </w:r>
-                  <w:proofErr w:type="spellEnd"/>
-                  <w:r>
-                    <w:rPr>
-                      <w:color w:val="000000"/>
-                      <w:sz w:val="20"/>
-                      <w:szCs w:val="20"/>
-                    </w:rPr>
-                    <w:t>}</w:t>
+                    <w:t>${stt}</w:t>
                   </w:r>
                 </w:p>
               </w:tc>
@@ -4094,25 +2298,7 @@
                       <w:sz w:val="20"/>
                       <w:szCs w:val="20"/>
                     </w:rPr>
-                    <w:t>${</w:t>
-                  </w:r>
-                  <w:proofErr w:type="spellStart"/>
-                  <w:r>
-                    <w:rPr>
-                      <w:color w:val="000000"/>
-                      <w:sz w:val="20"/>
-                      <w:szCs w:val="20"/>
-                    </w:rPr>
-                    <w:t>cacLoaiPhi</w:t>
-                  </w:r>
-                  <w:proofErr w:type="spellEnd"/>
-                  <w:r>
-                    <w:rPr>
-                      <w:color w:val="000000"/>
-                      <w:sz w:val="20"/>
-                      <w:szCs w:val="20"/>
-                    </w:rPr>
-                    <w:t>}</w:t>
+                    <w:t>${cacLoaiPhi}</w:t>
                   </w:r>
                 </w:p>
               </w:tc>
@@ -4148,60 +2334,24 @@
                       <w:sz w:val="20"/>
                       <w:szCs w:val="20"/>
                     </w:rPr>
-                    <w:t>${</w:t>
-                  </w:r>
-                  <w:proofErr w:type="spellStart"/>
-                  <w:r>
-                    <w:rPr>
-                      <w:color w:val="000000"/>
-                      <w:sz w:val="20"/>
-                      <w:szCs w:val="20"/>
-                    </w:rPr>
-                    <w:t>thanhTien</w:t>
-                  </w:r>
-                  <w:proofErr w:type="spellEnd"/>
-                  <w:r>
-                    <w:rPr>
-                      <w:color w:val="000000"/>
-                      <w:sz w:val="20"/>
-                      <w:szCs w:val="20"/>
-                    </w:rPr>
-                    <w:t>}</w:t>
-                  </w:r>
-                </w:p>
-                <w:p>
-                  <w:pPr>
-                    <w:rPr>
-                      <w:color w:val="000000"/>
-                      <w:sz w:val="20"/>
-                      <w:szCs w:val="20"/>
-                    </w:rPr>
-                  </w:pPr>
-                  <w:r>
-                    <w:rPr>
-                      <w:color w:val="000000"/>
-                      <w:sz w:val="20"/>
-                      <w:szCs w:val="20"/>
-                    </w:rPr>
-                    <w:t>${</w:t>
-                  </w:r>
-                  <w:proofErr w:type="spellStart"/>
-                  <w:r>
-                    <w:rPr>
-                      <w:color w:val="000000"/>
-                      <w:sz w:val="20"/>
-                      <w:szCs w:val="20"/>
-                    </w:rPr>
-                    <w:t>thanhTienPhi</w:t>
-                  </w:r>
-                  <w:proofErr w:type="spellEnd"/>
-                  <w:r>
-                    <w:rPr>
-                      <w:color w:val="000000"/>
-                      <w:sz w:val="20"/>
-                      <w:szCs w:val="20"/>
-                    </w:rPr>
-                    <w:t>}</w:t>
+                    <w:t>${thanhTien}</w:t>
+                  </w:r>
+                </w:p>
+                <w:p>
+                  <w:pPr>
+                    <w:rPr>
+                      <w:color w:val="000000"/>
+                      <w:sz w:val="20"/>
+                      <w:szCs w:val="20"/>
+                    </w:rPr>
+                  </w:pPr>
+                  <w:r>
+                    <w:rPr>
+                      <w:color w:val="000000"/>
+                      <w:sz w:val="20"/>
+                      <w:szCs w:val="20"/>
+                    </w:rPr>
+                    <w:t>${thanhTienPhi}</w:t>
                   </w:r>
                 </w:p>
               </w:tc>
@@ -4313,25 +2463,7 @@
                       <w:sz w:val="20"/>
                       <w:szCs w:val="20"/>
                     </w:rPr>
-                    <w:t>${</w:t>
-                  </w:r>
-                  <w:proofErr w:type="spellStart"/>
-                  <w:r>
-                    <w:rPr>
-                      <w:color w:val="000000"/>
-                      <w:sz w:val="20"/>
-                      <w:szCs w:val="20"/>
-                    </w:rPr>
-                    <w:t>tongPhi</w:t>
-                  </w:r>
-                  <w:proofErr w:type="spellEnd"/>
-                  <w:r>
-                    <w:rPr>
-                      <w:color w:val="000000"/>
-                      <w:sz w:val="20"/>
-                      <w:szCs w:val="20"/>
-                    </w:rPr>
-                    <w:t>}</w:t>
+                    <w:t>${tongPhi}</w:t>
                   </w:r>
                 </w:p>
               </w:tc>
@@ -4422,151 +2554,7 @@
                       <w:sz w:val="20"/>
                       <w:szCs w:val="20"/>
                     </w:rPr>
-                    <w:t>(</w:t>
-                  </w:r>
-                  <w:proofErr w:type="spellStart"/>
-                  <w:r>
-                    <w:rPr>
-                      <w:color w:val="000000"/>
-                      <w:sz w:val="20"/>
-                      <w:szCs w:val="20"/>
-                    </w:rPr>
-                    <w:t>Giá</w:t>
-                  </w:r>
-                  <w:proofErr w:type="spellEnd"/>
-                  <w:r>
-                    <w:rPr>
-                      <w:color w:val="000000"/>
-                      <w:sz w:val="20"/>
-                      <w:szCs w:val="20"/>
-                    </w:rPr>
-                    <w:t xml:space="preserve"> </w:t>
-                  </w:r>
-                  <w:proofErr w:type="spellStart"/>
-                  <w:r>
-                    <w:rPr>
-                      <w:color w:val="000000"/>
-                      <w:sz w:val="20"/>
-                      <w:szCs w:val="20"/>
-                    </w:rPr>
-                    <w:t>xe</w:t>
-                  </w:r>
-                  <w:proofErr w:type="spellEnd"/>
-                  <w:r>
-                    <w:rPr>
-                      <w:color w:val="000000"/>
-                      <w:sz w:val="20"/>
-                      <w:szCs w:val="20"/>
-                    </w:rPr>
-                    <w:t xml:space="preserve">, </w:t>
-                  </w:r>
-                  <w:proofErr w:type="spellStart"/>
-                  <w:r>
-                    <w:rPr>
-                      <w:color w:val="000000"/>
-                      <w:sz w:val="20"/>
-                      <w:szCs w:val="20"/>
-                    </w:rPr>
-                    <w:t>các</w:t>
-                  </w:r>
-                  <w:proofErr w:type="spellEnd"/>
-                  <w:r>
-                    <w:rPr>
-                      <w:color w:val="000000"/>
-                      <w:sz w:val="20"/>
-                      <w:szCs w:val="20"/>
-                    </w:rPr>
-                    <w:t xml:space="preserve"> </w:t>
-                  </w:r>
-                  <w:proofErr w:type="spellStart"/>
-                  <w:r>
-                    <w:rPr>
-                      <w:color w:val="000000"/>
-                      <w:sz w:val="20"/>
-                      <w:szCs w:val="20"/>
-                    </w:rPr>
-                    <w:t>phụ</w:t>
-                  </w:r>
-                  <w:proofErr w:type="spellEnd"/>
-                  <w:r>
-                    <w:rPr>
-                      <w:color w:val="000000"/>
-                      <w:sz w:val="20"/>
-                      <w:szCs w:val="20"/>
-                    </w:rPr>
-                    <w:t xml:space="preserve"> </w:t>
-                  </w:r>
-                  <w:proofErr w:type="spellStart"/>
-                  <w:r>
-                    <w:rPr>
-                      <w:color w:val="000000"/>
-                      <w:sz w:val="20"/>
-                      <w:szCs w:val="20"/>
-                    </w:rPr>
-                    <w:t>phí</w:t>
-                  </w:r>
-                  <w:proofErr w:type="spellEnd"/>
-                  <w:r>
-                    <w:rPr>
-                      <w:color w:val="000000"/>
-                      <w:sz w:val="20"/>
-                      <w:szCs w:val="20"/>
-                    </w:rPr>
-                    <w:t xml:space="preserve">, </w:t>
-                  </w:r>
-                  <w:proofErr w:type="spellStart"/>
-                  <w:r>
-                    <w:rPr>
-                      <w:color w:val="000000"/>
-                      <w:sz w:val="20"/>
-                      <w:szCs w:val="20"/>
-                    </w:rPr>
-                    <w:t>phụ</w:t>
-                  </w:r>
-                  <w:proofErr w:type="spellEnd"/>
-                  <w:r>
-                    <w:rPr>
-                      <w:color w:val="000000"/>
-                      <w:sz w:val="20"/>
-                      <w:szCs w:val="20"/>
-                    </w:rPr>
-                    <w:t xml:space="preserve"> </w:t>
-                  </w:r>
-                  <w:proofErr w:type="spellStart"/>
-                  <w:r>
-                    <w:rPr>
-                      <w:color w:val="000000"/>
-                      <w:sz w:val="20"/>
-                      <w:szCs w:val="20"/>
-                    </w:rPr>
-                    <w:t>kiện</w:t>
-                  </w:r>
-                  <w:proofErr w:type="spellEnd"/>
-                  <w:r>
-                    <w:rPr>
-                      <w:color w:val="000000"/>
-                      <w:sz w:val="20"/>
-                      <w:szCs w:val="20"/>
-                    </w:rPr>
-                    <w:t xml:space="preserve"> </w:t>
-                  </w:r>
-                  <w:proofErr w:type="spellStart"/>
-                  <w:r>
-                    <w:rPr>
-                      <w:color w:val="000000"/>
-                      <w:sz w:val="20"/>
-                      <w:szCs w:val="20"/>
-                    </w:rPr>
-                    <w:t>bán</w:t>
-                  </w:r>
-                  <w:proofErr w:type="spellEnd"/>
-                  <w:r>
-                    <w:rPr>
-                      <w:color w:val="000000"/>
-                      <w:sz w:val="20"/>
-                      <w:szCs w:val="20"/>
-                    </w:rPr>
-                    <w:t>)</w:t>
+                    <w:t>(Giá xe, các phụ phí, phụ kiện bán)</w:t>
                   </w:r>
                 </w:p>
               </w:tc>
@@ -4588,16 +2576,7 @@
                       <w:sz w:val="20"/>
                       <w:szCs w:val="20"/>
                     </w:rPr>
-                    <w:t>${</w:t>
-                  </w:r>
-                  <w:proofErr w:type="spellStart"/>
-                  <w:r>
-                    <w:rPr>
-                      <w:color w:val="000000"/>
-                      <w:sz w:val="20"/>
-                      <w:szCs w:val="20"/>
-                    </w:rPr>
-                    <w:t>tongPhi</w:t>
+                    <w:t>${tongPhi</w:t>
                   </w:r>
                   <w:r>
                     <w:rPr>
@@ -4607,7 +2586,6 @@
                     </w:rPr>
                     <w:t>PhuKien</w:t>
                   </w:r>
-                  <w:proofErr w:type="spellEnd"/>
                   <w:r>
                     <w:rPr>
                       <w:color w:val="000000"/>
@@ -4694,38 +2672,10 @@
                 <w:sz w:val="20"/>
                 <w:szCs w:val="20"/>
               </w:rPr>
-              <w:t xml:space="preserve">  ${</w:t>
-            </w:r>
-            <w:proofErr w:type="spellStart"/>
-            <w:r>
-              <w:rPr>
-                <w:b/>
-                <w:bCs/>
-                <w:color w:val="000000"/>
-                <w:sz w:val="20"/>
-                <w:szCs w:val="20"/>
-              </w:rPr>
-              <w:t>tisuat</w:t>
-            </w:r>
-            <w:proofErr w:type="spellEnd"/>
-            <w:r>
-              <w:rPr>
-                <w:b/>
-                <w:bCs/>
-                <w:color w:val="000000"/>
-                <w:sz w:val="20"/>
-                <w:szCs w:val="20"/>
-              </w:rPr>
-              <w:t>}</w:t>
-            </w:r>
-            <w:r>
-              <w:rPr>
-                <w:color w:val="000000"/>
-                <w:sz w:val="20"/>
-                <w:szCs w:val="20"/>
-              </w:rPr>
-              <w:t xml:space="preserve">      </w:t>
-            </w:r>
+              <w:t>…………………..</w:t>
+            </w:r>
+            <w:bookmarkStart w:id="0" w:name="_GoBack"/>
+            <w:bookmarkEnd w:id="0"/>
             <w:r>
               <w:rPr>
                 <w:color w:val="000000"/>
@@ -4833,95 +2783,7 @@
                       <w:sz w:val="20"/>
                       <w:szCs w:val="20"/>
                     </w:rPr>
-                    <w:t>(</w:t>
-                  </w:r>
-                  <w:proofErr w:type="spellStart"/>
-                  <w:r>
-                    <w:rPr>
-                      <w:b/>
-                      <w:bCs/>
-                      <w:color w:val="000000"/>
-                      <w:sz w:val="20"/>
-                      <w:szCs w:val="20"/>
-                    </w:rPr>
-                    <w:t>Duyệt</w:t>
-                  </w:r>
-                  <w:proofErr w:type="spellEnd"/>
-                  <w:r>
-                    <w:rPr>
-                      <w:b/>
-                      <w:bCs/>
-                      <w:color w:val="000000"/>
-                      <w:sz w:val="20"/>
-                      <w:szCs w:val="20"/>
-                    </w:rPr>
-                    <w:t xml:space="preserve"> </w:t>
-                  </w:r>
-                  <w:proofErr w:type="spellStart"/>
-                  <w:r>
-                    <w:rPr>
-                      <w:b/>
-                      <w:bCs/>
-                      <w:color w:val="000000"/>
-                      <w:sz w:val="20"/>
-                      <w:szCs w:val="20"/>
-                    </w:rPr>
-                    <w:t>giá</w:t>
-                  </w:r>
-                  <w:proofErr w:type="spellEnd"/>
-                  <w:r>
-                    <w:rPr>
-                      <w:b/>
-                      <w:bCs/>
-                      <w:color w:val="000000"/>
-                      <w:sz w:val="20"/>
-                      <w:szCs w:val="20"/>
-                    </w:rPr>
-                    <w:t xml:space="preserve"> </w:t>
-                  </w:r>
-                  <w:proofErr w:type="spellStart"/>
-                  <w:r>
-                    <w:rPr>
-                      <w:b/>
-                      <w:bCs/>
-                      <w:color w:val="000000"/>
-                      <w:sz w:val="20"/>
-                      <w:szCs w:val="20"/>
-                    </w:rPr>
-                    <w:t>bán</w:t>
-                  </w:r>
-                  <w:proofErr w:type="spellEnd"/>
-                  <w:r>
-                    <w:rPr>
-                      <w:b/>
-                      <w:bCs/>
-                      <w:color w:val="000000"/>
-                      <w:sz w:val="20"/>
-                      <w:szCs w:val="20"/>
-                    </w:rPr>
-                    <w:t xml:space="preserve"> </w:t>
-                  </w:r>
-                  <w:proofErr w:type="spellStart"/>
-                  <w:r>
-                    <w:rPr>
-                      <w:b/>
-                      <w:bCs/>
-                      <w:color w:val="000000"/>
-                      <w:sz w:val="20"/>
-                      <w:szCs w:val="20"/>
-                    </w:rPr>
-                    <w:t>và</w:t>
-                  </w:r>
-                  <w:proofErr w:type="spellEnd"/>
-                  <w:r>
-                    <w:rPr>
-                      <w:b/>
-                      <w:bCs/>
-                      <w:color w:val="000000"/>
-                      <w:sz w:val="20"/>
-                      <w:szCs w:val="20"/>
-                    </w:rPr>
-                    <w:t xml:space="preserve"> HH)</w:t>
+                    <w:t>(Duyệt giá bán và HH)</w:t>
                   </w:r>
                 </w:p>
               </w:tc>
@@ -4964,51 +2826,7 @@
                       <w:sz w:val="20"/>
                       <w:szCs w:val="20"/>
                     </w:rPr>
-                    <w:t xml:space="preserve"> (</w:t>
-                  </w:r>
-                  <w:proofErr w:type="spellStart"/>
-                  <w:r>
-                    <w:rPr>
-                      <w:b/>
-                      <w:bCs/>
-                      <w:color w:val="000000"/>
-                      <w:sz w:val="20"/>
-                      <w:szCs w:val="20"/>
-                    </w:rPr>
-                    <w:t>Duyệt</w:t>
-                  </w:r>
-                  <w:proofErr w:type="spellEnd"/>
-                  <w:r>
-                    <w:rPr>
-                      <w:b/>
-                      <w:bCs/>
-                      <w:color w:val="000000"/>
-                      <w:sz w:val="20"/>
-                      <w:szCs w:val="20"/>
-                    </w:rPr>
-                    <w:t xml:space="preserve"> + </w:t>
-                  </w:r>
-                  <w:proofErr w:type="spellStart"/>
-                  <w:r>
-                    <w:rPr>
-                      <w:b/>
-                      <w:bCs/>
-                      <w:color w:val="000000"/>
-                      <w:sz w:val="20"/>
-                      <w:szCs w:val="20"/>
-                    </w:rPr>
-                    <w:t>ký</w:t>
-                  </w:r>
-                  <w:proofErr w:type="spellEnd"/>
-                  <w:r>
-                    <w:rPr>
-                      <w:b/>
-                      <w:bCs/>
-                      <w:color w:val="000000"/>
-                      <w:sz w:val="20"/>
-                      <w:szCs w:val="20"/>
-                    </w:rPr>
-                    <w:t xml:space="preserve"> HĐ)</w:t>
+                    <w:t xml:space="preserve"> (Duyệt + ký HĐ)</w:t>
                   </w:r>
                 </w:p>
               </w:tc>
@@ -5058,29 +2876,7 @@
                       <w:sz w:val="20"/>
                       <w:szCs w:val="20"/>
                     </w:rPr>
-                    <w:t xml:space="preserve">(KT + </w:t>
-                  </w:r>
-                  <w:proofErr w:type="spellStart"/>
-                  <w:r>
-                    <w:rPr>
-                      <w:b/>
-                      <w:bCs/>
-                      <w:color w:val="000000"/>
-                      <w:sz w:val="20"/>
-                      <w:szCs w:val="20"/>
-                    </w:rPr>
-                    <w:t>Lưu</w:t>
-                  </w:r>
-                  <w:proofErr w:type="spellEnd"/>
-                  <w:r>
-                    <w:rPr>
-                      <w:b/>
-                      <w:bCs/>
-                      <w:color w:val="000000"/>
-                      <w:sz w:val="20"/>
-                      <w:szCs w:val="20"/>
-                    </w:rPr>
-                    <w:t>)</w:t>
+                    <w:t>(KT + Lưu)</w:t>
                   </w:r>
                 </w:p>
               </w:tc>
@@ -5191,73 +2987,7 @@
           <w:sz w:val="20"/>
           <w:szCs w:val="20"/>
         </w:rPr>
-        <w:t xml:space="preserve">III.QUÁ TRÌNH THU TIỀN: (KTKD </w:t>
-      </w:r>
-      <w:proofErr w:type="spellStart"/>
-      <w:r>
-        <w:rPr>
-          <w:b/>
-          <w:bCs/>
-          <w:color w:val="000000"/>
-          <w:sz w:val="20"/>
-          <w:szCs w:val="20"/>
-        </w:rPr>
-        <w:t>ghi</w:t>
-      </w:r>
-      <w:proofErr w:type="spellEnd"/>
-      <w:r>
-        <w:rPr>
-          <w:b/>
-          <w:bCs/>
-          <w:color w:val="000000"/>
-          <w:sz w:val="20"/>
-          <w:szCs w:val="20"/>
-        </w:rPr>
-        <w:t xml:space="preserve"> </w:t>
-      </w:r>
-      <w:proofErr w:type="spellStart"/>
-      <w:r>
-        <w:rPr>
-          <w:b/>
-          <w:bCs/>
-          <w:color w:val="000000"/>
-          <w:sz w:val="20"/>
-          <w:szCs w:val="20"/>
-        </w:rPr>
-        <w:t>trực</w:t>
-      </w:r>
-      <w:proofErr w:type="spellEnd"/>
-      <w:r>
-        <w:rPr>
-          <w:b/>
-          <w:bCs/>
-          <w:color w:val="000000"/>
-          <w:sz w:val="20"/>
-          <w:szCs w:val="20"/>
-        </w:rPr>
-        <w:t xml:space="preserve"> </w:t>
-      </w:r>
-      <w:proofErr w:type="spellStart"/>
-      <w:r>
-        <w:rPr>
-          <w:b/>
-          <w:bCs/>
-          <w:color w:val="000000"/>
-          <w:sz w:val="20"/>
-          <w:szCs w:val="20"/>
-        </w:rPr>
-        <w:t>tiếp</w:t>
-      </w:r>
-      <w:proofErr w:type="spellEnd"/>
-      <w:r>
-        <w:rPr>
-          <w:b/>
-          <w:bCs/>
-          <w:color w:val="000000"/>
-          <w:sz w:val="20"/>
-          <w:szCs w:val="20"/>
-        </w:rPr>
-        <w:t>)</w:t>
+        <w:t>III.QUÁ TRÌNH THU TIỀN: (KTKD ghi trực tiếp)</w:t>
       </w:r>
     </w:p>
     <w:tbl>
@@ -5406,73 +3136,7 @@
                 <w:sz w:val="20"/>
                 <w:szCs w:val="20"/>
               </w:rPr>
-              <w:t>KTKD (</w:t>
-            </w:r>
-            <w:proofErr w:type="spellStart"/>
-            <w:r>
-              <w:rPr>
-                <w:b/>
-                <w:bCs/>
-                <w:color w:val="000000"/>
-                <w:sz w:val="20"/>
-                <w:szCs w:val="20"/>
-              </w:rPr>
-              <w:t>tính</w:t>
-            </w:r>
-            <w:proofErr w:type="spellEnd"/>
-            <w:r>
-              <w:rPr>
-                <w:b/>
-                <w:bCs/>
-                <w:color w:val="000000"/>
-                <w:sz w:val="20"/>
-                <w:szCs w:val="20"/>
-              </w:rPr>
-              <w:t xml:space="preserve"> </w:t>
-            </w:r>
-            <w:proofErr w:type="spellStart"/>
-            <w:r>
-              <w:rPr>
-                <w:b/>
-                <w:bCs/>
-                <w:color w:val="000000"/>
-                <w:sz w:val="20"/>
-                <w:szCs w:val="20"/>
-              </w:rPr>
-              <w:t>hoa</w:t>
-            </w:r>
-            <w:proofErr w:type="spellEnd"/>
-            <w:r>
-              <w:rPr>
-                <w:b/>
-                <w:bCs/>
-                <w:color w:val="000000"/>
-                <w:sz w:val="20"/>
-                <w:szCs w:val="20"/>
-              </w:rPr>
-              <w:t xml:space="preserve"> </w:t>
-            </w:r>
-            <w:proofErr w:type="spellStart"/>
-            <w:r>
-              <w:rPr>
-                <w:b/>
-                <w:bCs/>
-                <w:color w:val="000000"/>
-                <w:sz w:val="20"/>
-                <w:szCs w:val="20"/>
-              </w:rPr>
-              <w:t>hồng</w:t>
-            </w:r>
-            <w:proofErr w:type="spellEnd"/>
-            <w:r>
-              <w:rPr>
-                <w:b/>
-                <w:bCs/>
-                <w:color w:val="000000"/>
-                <w:sz w:val="20"/>
-                <w:szCs w:val="20"/>
-              </w:rPr>
-              <w:t>)</w:t>
+              <w:t>KTKD (tính hoa hồng)</w:t>
             </w:r>
           </w:p>
         </w:tc>
@@ -5545,23 +3209,13 @@
                 <w:szCs w:val="20"/>
               </w:rPr>
             </w:pPr>
-            <w:proofErr w:type="spellStart"/>
-            <w:r>
-              <w:rPr>
-                <w:color w:val="000000"/>
-                <w:sz w:val="20"/>
-                <w:szCs w:val="20"/>
-              </w:rPr>
-              <w:t>Ngày</w:t>
-            </w:r>
-            <w:proofErr w:type="spellEnd"/>
-            <w:r>
-              <w:rPr>
-                <w:color w:val="000000"/>
-                <w:sz w:val="20"/>
-                <w:szCs w:val="20"/>
-              </w:rPr>
-              <w:t xml:space="preserve"> BBBGX: </w:t>
+            <w:r>
+              <w:rPr>
+                <w:color w:val="000000"/>
+                <w:sz w:val="20"/>
+                <w:szCs w:val="20"/>
+              </w:rPr>
+              <w:t xml:space="preserve">Ngày BBBGX: </w:t>
             </w:r>
           </w:p>
         </w:tc>
@@ -5634,95 +3288,13 @@
                 <w:szCs w:val="20"/>
               </w:rPr>
             </w:pPr>
-            <w:proofErr w:type="spellStart"/>
-            <w:r>
-              <w:rPr>
-                <w:color w:val="000000"/>
-                <w:sz w:val="20"/>
-                <w:szCs w:val="20"/>
-              </w:rPr>
-              <w:t>Giá</w:t>
-            </w:r>
-            <w:proofErr w:type="spellEnd"/>
-            <w:r>
-              <w:rPr>
-                <w:color w:val="000000"/>
-                <w:sz w:val="20"/>
-                <w:szCs w:val="20"/>
-              </w:rPr>
-              <w:t xml:space="preserve"> </w:t>
-            </w:r>
-            <w:proofErr w:type="spellStart"/>
-            <w:r>
-              <w:rPr>
-                <w:color w:val="000000"/>
-                <w:sz w:val="20"/>
-                <w:szCs w:val="20"/>
-              </w:rPr>
-              <w:t>đầu</w:t>
-            </w:r>
-            <w:proofErr w:type="spellEnd"/>
-            <w:r>
-              <w:rPr>
-                <w:color w:val="000000"/>
-                <w:sz w:val="20"/>
-                <w:szCs w:val="20"/>
-              </w:rPr>
-              <w:t xml:space="preserve"> </w:t>
-            </w:r>
-            <w:proofErr w:type="spellStart"/>
-            <w:r>
-              <w:rPr>
-                <w:color w:val="000000"/>
-                <w:sz w:val="20"/>
-                <w:szCs w:val="20"/>
-              </w:rPr>
-              <w:t>vào</w:t>
-            </w:r>
-            <w:proofErr w:type="spellEnd"/>
-            <w:r>
-              <w:rPr>
-                <w:color w:val="000000"/>
-                <w:sz w:val="20"/>
-                <w:szCs w:val="20"/>
-              </w:rPr>
-              <w:t xml:space="preserve"> </w:t>
-            </w:r>
-            <w:proofErr w:type="spellStart"/>
-            <w:r>
-              <w:rPr>
-                <w:color w:val="000000"/>
-                <w:sz w:val="20"/>
-                <w:szCs w:val="20"/>
-              </w:rPr>
-              <w:t>thực</w:t>
-            </w:r>
-            <w:proofErr w:type="spellEnd"/>
-            <w:r>
-              <w:rPr>
-                <w:color w:val="000000"/>
-                <w:sz w:val="20"/>
-                <w:szCs w:val="20"/>
-              </w:rPr>
-              <w:t xml:space="preserve"> </w:t>
-            </w:r>
-            <w:proofErr w:type="spellStart"/>
-            <w:r>
-              <w:rPr>
-                <w:color w:val="000000"/>
-                <w:sz w:val="20"/>
-                <w:szCs w:val="20"/>
-              </w:rPr>
-              <w:t>tế</w:t>
-            </w:r>
-            <w:proofErr w:type="spellEnd"/>
-            <w:r>
-              <w:rPr>
-                <w:color w:val="000000"/>
-                <w:sz w:val="20"/>
-                <w:szCs w:val="20"/>
-              </w:rPr>
-              <w:t>:</w:t>
+            <w:r>
+              <w:rPr>
+                <w:color w:val="000000"/>
+                <w:sz w:val="20"/>
+                <w:szCs w:val="20"/>
+              </w:rPr>
+              <w:t>Giá đầu vào thực tế:</w:t>
             </w:r>
           </w:p>
         </w:tc>
@@ -5795,95 +3367,13 @@
                 <w:szCs w:val="20"/>
               </w:rPr>
             </w:pPr>
-            <w:proofErr w:type="spellStart"/>
-            <w:r>
-              <w:rPr>
-                <w:color w:val="000000"/>
-                <w:sz w:val="20"/>
-                <w:szCs w:val="20"/>
-              </w:rPr>
-              <w:t>Tên</w:t>
-            </w:r>
-            <w:proofErr w:type="spellEnd"/>
-            <w:r>
-              <w:rPr>
-                <w:color w:val="000000"/>
-                <w:sz w:val="20"/>
-                <w:szCs w:val="20"/>
-              </w:rPr>
-              <w:t xml:space="preserve"> </w:t>
-            </w:r>
-            <w:proofErr w:type="spellStart"/>
-            <w:r>
-              <w:rPr>
-                <w:color w:val="000000"/>
-                <w:sz w:val="20"/>
-                <w:szCs w:val="20"/>
-              </w:rPr>
-              <w:t>đại</w:t>
-            </w:r>
-            <w:proofErr w:type="spellEnd"/>
-            <w:r>
-              <w:rPr>
-                <w:color w:val="000000"/>
-                <w:sz w:val="20"/>
-                <w:szCs w:val="20"/>
-              </w:rPr>
-              <w:t xml:space="preserve"> </w:t>
-            </w:r>
-            <w:proofErr w:type="spellStart"/>
-            <w:r>
-              <w:rPr>
-                <w:color w:val="000000"/>
-                <w:sz w:val="20"/>
-                <w:szCs w:val="20"/>
-              </w:rPr>
-              <w:t>lý</w:t>
-            </w:r>
-            <w:proofErr w:type="spellEnd"/>
-            <w:r>
-              <w:rPr>
-                <w:color w:val="000000"/>
-                <w:sz w:val="20"/>
-                <w:szCs w:val="20"/>
-              </w:rPr>
-              <w:t xml:space="preserve"> (</w:t>
-            </w:r>
-            <w:proofErr w:type="spellStart"/>
-            <w:r>
-              <w:rPr>
-                <w:color w:val="000000"/>
-                <w:sz w:val="20"/>
-                <w:szCs w:val="20"/>
-              </w:rPr>
-              <w:t>nếu</w:t>
-            </w:r>
-            <w:proofErr w:type="spellEnd"/>
-            <w:r>
-              <w:rPr>
-                <w:color w:val="000000"/>
-                <w:sz w:val="20"/>
-                <w:szCs w:val="20"/>
-              </w:rPr>
-              <w:t xml:space="preserve"> </w:t>
-            </w:r>
-            <w:proofErr w:type="spellStart"/>
-            <w:r>
-              <w:rPr>
-                <w:color w:val="000000"/>
-                <w:sz w:val="20"/>
-                <w:szCs w:val="20"/>
-              </w:rPr>
-              <w:t>có</w:t>
-            </w:r>
-            <w:proofErr w:type="spellEnd"/>
-            <w:r>
-              <w:rPr>
-                <w:color w:val="000000"/>
-                <w:sz w:val="20"/>
-                <w:szCs w:val="20"/>
-              </w:rPr>
-              <w:t>):</w:t>
+            <w:r>
+              <w:rPr>
+                <w:color w:val="000000"/>
+                <w:sz w:val="20"/>
+                <w:szCs w:val="20"/>
+              </w:rPr>
+              <w:t>Tên đại lý (nếu có):</w:t>
             </w:r>
           </w:p>
         </w:tc>
@@ -5956,16 +3446,14 @@
                 <w:szCs w:val="20"/>
               </w:rPr>
             </w:pPr>
-            <w:proofErr w:type="spellStart"/>
-            <w:r>
-              <w:rPr>
-                <w:color w:val="000000"/>
-                <w:sz w:val="20"/>
-                <w:szCs w:val="20"/>
-              </w:rPr>
-              <w:t>Phí</w:t>
-            </w:r>
-            <w:proofErr w:type="spellEnd"/>
+            <w:r>
+              <w:rPr>
+                <w:color w:val="000000"/>
+                <w:sz w:val="20"/>
+                <w:szCs w:val="20"/>
+              </w:rPr>
+              <w:t>Phí vận chuyển:</w:t>
+            </w:r>
             <w:r>
               <w:rPr>
                 <w:color w:val="000000"/>
@@ -5974,50 +3462,6 @@
               </w:rPr>
               <w:t xml:space="preserve"> </w:t>
             </w:r>
-            <w:proofErr w:type="spellStart"/>
-            <w:r>
-              <w:rPr>
-                <w:color w:val="000000"/>
-                <w:sz w:val="20"/>
-                <w:szCs w:val="20"/>
-              </w:rPr>
-              <w:t>vận</w:t>
-            </w:r>
-            <w:proofErr w:type="spellEnd"/>
-            <w:r>
-              <w:rPr>
-                <w:color w:val="000000"/>
-                <w:sz w:val="20"/>
-                <w:szCs w:val="20"/>
-              </w:rPr>
-              <w:t xml:space="preserve"> </w:t>
-            </w:r>
-            <w:proofErr w:type="spellStart"/>
-            <w:r>
-              <w:rPr>
-                <w:color w:val="000000"/>
-                <w:sz w:val="20"/>
-                <w:szCs w:val="20"/>
-              </w:rPr>
-              <w:t>chuyển</w:t>
-            </w:r>
-            <w:proofErr w:type="spellEnd"/>
-            <w:r>
-              <w:rPr>
-                <w:color w:val="000000"/>
-                <w:sz w:val="20"/>
-                <w:szCs w:val="20"/>
-              </w:rPr>
-              <w:t>:</w:t>
-            </w:r>
-            <w:r>
-              <w:rPr>
-                <w:color w:val="000000"/>
-                <w:sz w:val="20"/>
-                <w:szCs w:val="20"/>
-              </w:rPr>
-              <w:t xml:space="preserve"> </w:t>
-            </w:r>
             <w:r>
               <w:rPr>
                 <w:color w:val="000000"/>
@@ -6042,8 +3486,6 @@
               </w:rPr>
               <w:t>}</w:t>
             </w:r>
-            <w:bookmarkStart w:id="0" w:name="_GoBack"/>
-            <w:bookmarkEnd w:id="0"/>
           </w:p>
         </w:tc>
       </w:tr>
@@ -6121,98 +3563,16 @@
                 <w:sz w:val="20"/>
                 <w:szCs w:val="20"/>
               </w:rPr>
-              <w:t xml:space="preserve">Chi </w:t>
-            </w:r>
-            <w:proofErr w:type="spellStart"/>
-            <w:r>
-              <w:rPr>
-                <w:color w:val="000000"/>
-                <w:sz w:val="20"/>
-                <w:szCs w:val="20"/>
-              </w:rPr>
-              <w:t>phí</w:t>
-            </w:r>
-            <w:proofErr w:type="spellEnd"/>
-            <w:r>
-              <w:rPr>
-                <w:color w:val="000000"/>
-                <w:sz w:val="20"/>
-                <w:szCs w:val="20"/>
-              </w:rPr>
-              <w:t xml:space="preserve"> </w:t>
-            </w:r>
-            <w:proofErr w:type="spellStart"/>
-            <w:r>
-              <w:rPr>
-                <w:color w:val="000000"/>
-                <w:sz w:val="20"/>
-                <w:szCs w:val="20"/>
-              </w:rPr>
-              <w:t>lãi</w:t>
-            </w:r>
-            <w:proofErr w:type="spellEnd"/>
-            <w:r>
-              <w:rPr>
-                <w:color w:val="000000"/>
-                <w:sz w:val="20"/>
-                <w:szCs w:val="20"/>
-              </w:rPr>
-              <w:t xml:space="preserve"> </w:t>
-            </w:r>
-            <w:proofErr w:type="spellStart"/>
-            <w:r>
-              <w:rPr>
-                <w:color w:val="000000"/>
-                <w:sz w:val="20"/>
-                <w:szCs w:val="20"/>
-              </w:rPr>
-              <w:t>vay</w:t>
-            </w:r>
-            <w:proofErr w:type="spellEnd"/>
-            <w:r>
-              <w:rPr>
-                <w:color w:val="000000"/>
-                <w:sz w:val="20"/>
-                <w:szCs w:val="20"/>
-              </w:rPr>
-              <w:t>:</w:t>
-            </w:r>
-            <w:r>
-              <w:rPr>
-                <w:color w:val="000000"/>
-                <w:sz w:val="20"/>
-                <w:szCs w:val="20"/>
-              </w:rPr>
-              <w:t xml:space="preserve">                      </w:t>
-            </w:r>
-            <w:proofErr w:type="spellStart"/>
-            <w:r>
-              <w:rPr>
-                <w:color w:val="000000"/>
-                <w:sz w:val="20"/>
-                <w:szCs w:val="20"/>
-              </w:rPr>
-              <w:t>Số</w:t>
-            </w:r>
-            <w:proofErr w:type="spellEnd"/>
-            <w:r>
-              <w:rPr>
-                <w:color w:val="000000"/>
-                <w:sz w:val="20"/>
-                <w:szCs w:val="20"/>
-              </w:rPr>
-              <w:t xml:space="preserve"> </w:t>
-            </w:r>
-            <w:proofErr w:type="spellStart"/>
-            <w:r>
-              <w:rPr>
-                <w:color w:val="000000"/>
-                <w:sz w:val="20"/>
-                <w:szCs w:val="20"/>
-              </w:rPr>
-              <w:t>ngày</w:t>
-            </w:r>
-            <w:proofErr w:type="spellEnd"/>
+              <w:t>Chi phí lãi vay:</w:t>
+            </w:r>
+            <w:r>
+              <w:rPr>
+                <w:color w:val="000000"/>
+                <w:sz w:val="20"/>
+                <w:szCs w:val="20"/>
+              </w:rPr>
+              <w:t xml:space="preserve">                      Số ngày</w:t>
+            </w:r>
           </w:p>
         </w:tc>
       </w:tr>
@@ -6284,59 +3644,13 @@
                 <w:szCs w:val="20"/>
               </w:rPr>
             </w:pPr>
-            <w:proofErr w:type="spellStart"/>
-            <w:r>
-              <w:rPr>
-                <w:color w:val="000000"/>
-                <w:sz w:val="20"/>
-                <w:szCs w:val="20"/>
-              </w:rPr>
-              <w:t>Tổng</w:t>
-            </w:r>
-            <w:proofErr w:type="spellEnd"/>
-            <w:r>
-              <w:rPr>
-                <w:color w:val="000000"/>
-                <w:sz w:val="20"/>
-                <w:szCs w:val="20"/>
-              </w:rPr>
-              <w:t xml:space="preserve"> </w:t>
-            </w:r>
-            <w:proofErr w:type="spellStart"/>
-            <w:r>
-              <w:rPr>
-                <w:color w:val="000000"/>
-                <w:sz w:val="20"/>
-                <w:szCs w:val="20"/>
-              </w:rPr>
-              <w:t>giá</w:t>
-            </w:r>
-            <w:proofErr w:type="spellEnd"/>
-            <w:r>
-              <w:rPr>
-                <w:color w:val="000000"/>
-                <w:sz w:val="20"/>
-                <w:szCs w:val="20"/>
-              </w:rPr>
-              <w:t xml:space="preserve"> </w:t>
-            </w:r>
-            <w:proofErr w:type="spellStart"/>
-            <w:r>
-              <w:rPr>
-                <w:color w:val="000000"/>
-                <w:sz w:val="20"/>
-                <w:szCs w:val="20"/>
-              </w:rPr>
-              <w:t>vốn</w:t>
-            </w:r>
-            <w:proofErr w:type="spellEnd"/>
-            <w:r>
-              <w:rPr>
-                <w:color w:val="000000"/>
-                <w:sz w:val="20"/>
-                <w:szCs w:val="20"/>
-              </w:rPr>
-              <w:t>:</w:t>
+            <w:r>
+              <w:rPr>
+                <w:color w:val="000000"/>
+                <w:sz w:val="20"/>
+                <w:szCs w:val="20"/>
+              </w:rPr>
+              <w:t>Tổng giá vốn:</w:t>
             </w:r>
           </w:p>
         </w:tc>

--- a/public/template/DENGHICONGTY.docx
+++ b/public/template/DENGHICONGTY.docx
@@ -44,7 +44,7 @@
                 <w:szCs w:val="22"/>
                 <w:lang w:val="x-none"/>
               </w:rPr>
-              <w:t>CÔNG TY TNHH TM VÀ DV Ô TÔ PHÚC ANH</w:t>
+              <w:t>CÔNG TY Ô TÔ PHÚC ANH</w:t>
             </w:r>
           </w:p>
           <w:p>
@@ -81,7 +81,7 @@
                 <w:noProof/>
               </w:rPr>
               <w:drawing>
-                <wp:inline distT="0" distB="0" distL="0" distR="0" wp14:anchorId="6E5F2336" wp14:editId="52D6AF0D">
+                <wp:inline distT="0" distB="0" distL="0" distR="0" wp14:anchorId="34D368C5" wp14:editId="2D67120D">
                   <wp:extent cx="3536950" cy="332020"/>
                   <wp:effectExtent l="0" t="0" r="0" b="0"/>
                   <wp:docPr id="1961" name="Picture 13"/>
@@ -150,9 +150,14 @@
     <w:p>
       <w:pPr>
         <w:jc w:val="center"/>
+        <w:rPr>
+          <w:rFonts w:ascii="TCM Pro" w:hAnsi="TCM Pro" w:cs="Arial"/>
+          <w:iCs/>
+          <w:szCs w:val="22"/>
+        </w:rPr>
       </w:pPr>
       <w:r>
-        <w:t xml:space="preserve">  (ADMIN) HỢP ĐỒNG SỐ: </w:t>
+        <w:t xml:space="preserve">  HỢP ĐỒNG SỐ: </w:t>
       </w:r>
       <w:r>
         <w:rPr>
@@ -207,13 +212,70 @@
         <w:t>${nam}</w:t>
       </w:r>
     </w:p>
+    <w:p>
+      <w:r>
+        <w:rPr>
+          <w:b/>
+          <w:bCs/>
+          <w:color w:val="000000"/>
+          <w:sz w:val="20"/>
+          <w:szCs w:val="20"/>
+        </w:rPr>
+        <w:t xml:space="preserve"> </w:t>
+      </w:r>
+      <w:r>
+        <w:rPr>
+          <w:b/>
+          <w:bCs/>
+          <w:color w:val="000000"/>
+          <w:sz w:val="20"/>
+          <w:szCs w:val="20"/>
+        </w:rPr>
+        <w:t>Nguồn khách hàng:</w:t>
+      </w:r>
+      <w:r>
+        <w:rPr>
+          <w:color w:val="000000"/>
+          <w:sz w:val="20"/>
+          <w:szCs w:val="20"/>
+        </w:rPr>
+        <w:t xml:space="preserve">        </w:t>
+      </w:r>
+      <w:r>
+        <w:rPr>
+          <w:b/>
+          <w:color w:val="000000"/>
+          <w:sz w:val="20"/>
+          <w:szCs w:val="20"/>
+        </w:rPr>
+        <w:t>${</w:t>
+      </w:r>
+      <w:r>
+        <w:rPr>
+          <w:b/>
+          <w:color w:val="000000"/>
+          <w:sz w:val="20"/>
+          <w:szCs w:val="20"/>
+        </w:rPr>
+        <w:t>nguonKH</w:t>
+      </w:r>
+      <w:r>
+        <w:rPr>
+          <w:b/>
+          <w:color w:val="000000"/>
+          <w:sz w:val="20"/>
+          <w:szCs w:val="20"/>
+        </w:rPr>
+        <w:t>}</w:t>
+      </w:r>
+    </w:p>
     <w:tbl>
       <w:tblPr>
         <w:tblW w:w="11481" w:type="dxa"/>
         <w:tblLook w:val="04A0" w:firstRow="1" w:lastRow="0" w:firstColumn="1" w:lastColumn="0" w:noHBand="0" w:noVBand="1"/>
       </w:tblPr>
       <w:tblGrid>
-        <w:gridCol w:w="11259"/>
+        <w:gridCol w:w="11475"/>
         <w:gridCol w:w="222"/>
       </w:tblGrid>
       <w:tr>
@@ -258,655 +320,653 @@
           <w:p>
             <w:pPr>
               <w:rPr>
-                <w:color w:val="000000"/>
-                <w:sz w:val="20"/>
-                <w:szCs w:val="20"/>
-              </w:rPr>
-            </w:pPr>
-            <w:r>
-              <w:rPr>
-                <w:b/>
-                <w:bCs/>
-                <w:color w:val="000000"/>
-                <w:sz w:val="20"/>
-                <w:szCs w:val="20"/>
-              </w:rPr>
-              <w:t xml:space="preserve">         </w:t>
-            </w:r>
-            <w:r>
-              <w:rPr>
-                <w:b/>
-                <w:bCs/>
-                <w:color w:val="000000"/>
-                <w:sz w:val="20"/>
-                <w:szCs w:val="20"/>
-              </w:rPr>
-              <w:t>Nguồn khách hàng:</w:t>
-            </w:r>
-            <w:r>
-              <w:rPr>
-                <w:color w:val="000000"/>
-                <w:sz w:val="20"/>
-                <w:szCs w:val="20"/>
-              </w:rPr>
-              <w:t xml:space="preserve">        </w:t>
-            </w:r>
-            <w:r>
-              <w:rPr>
-                <w:b/>
-                <w:color w:val="000000"/>
-                <w:sz w:val="20"/>
-                <w:szCs w:val="20"/>
-              </w:rPr>
-              <w:t>${nguonKH}</w:t>
+                <w:b/>
+                <w:color w:val="000000"/>
+                <w:sz w:val="20"/>
+                <w:szCs w:val="20"/>
+              </w:rPr>
+            </w:pPr>
+            <w:r>
+              <w:rPr>
+                <w:b/>
+                <w:noProof/>
+                <w:color w:val="000000"/>
+                <w:sz w:val="20"/>
+                <w:szCs w:val="20"/>
+              </w:rPr>
+              <mc:AlternateContent>
+                <mc:Choice Requires="wps">
+                  <w:drawing>
+                    <wp:anchor distT="0" distB="0" distL="114300" distR="114300" simplePos="0" relativeHeight="251660288" behindDoc="0" locked="0" layoutInCell="1" allowOverlap="1" wp14:anchorId="2EBF2E18" wp14:editId="77581D17">
+                      <wp:simplePos x="0" y="0"/>
+                      <wp:positionH relativeFrom="column">
+                        <wp:posOffset>5471160</wp:posOffset>
+                      </wp:positionH>
+                      <wp:positionV relativeFrom="paragraph">
+                        <wp:posOffset>1270</wp:posOffset>
+                      </wp:positionV>
+                      <wp:extent cx="313690" cy="133985"/>
+                      <wp:effectExtent l="0" t="0" r="16510" b="18415"/>
+                      <wp:wrapNone/>
+                      <wp:docPr id="1325536040" name="Rectangle 1"/>
+                      <wp:cNvGraphicFramePr/>
+                      <a:graphic xmlns:a="http://schemas.openxmlformats.org/drawingml/2006/main">
+                        <a:graphicData uri="http://schemas.microsoft.com/office/word/2010/wordprocessingShape">
+                          <wps:wsp>
+                            <wps:cNvSpPr/>
+                            <wps:spPr>
+                              <a:xfrm>
+                                <a:off x="0" y="0"/>
+                                <a:ext cx="313690" cy="133985"/>
+                              </a:xfrm>
+                              <a:prstGeom prst="rect">
+                                <a:avLst/>
+                              </a:prstGeom>
+                            </wps:spPr>
+                            <wps:style>
+                              <a:lnRef idx="2">
+                                <a:schemeClr val="accent6"/>
+                              </a:lnRef>
+                              <a:fillRef idx="1">
+                                <a:schemeClr val="lt1"/>
+                              </a:fillRef>
+                              <a:effectRef idx="0">
+                                <a:schemeClr val="accent6"/>
+                              </a:effectRef>
+                              <a:fontRef idx="minor">
+                                <a:schemeClr val="dk1"/>
+                              </a:fontRef>
+                            </wps:style>
+                            <wps:bodyPr rot="0" spcFirstLastPara="0" vertOverflow="overflow" horzOverflow="overflow" vert="horz" wrap="square" lIns="91440" tIns="45720" rIns="91440" bIns="45720" numCol="1" spcCol="0" rtlCol="0" fromWordArt="0" anchor="ctr" anchorCtr="0" forceAA="0" compatLnSpc="1">
+                              <a:prstTxWarp prst="textNoShape">
+                                <a:avLst/>
+                              </a:prstTxWarp>
+                              <a:noAutofit/>
+                            </wps:bodyPr>
+                          </wps:wsp>
+                        </a:graphicData>
+                      </a:graphic>
+                      <wp14:sizeRelH relativeFrom="margin">
+                        <wp14:pctWidth>0</wp14:pctWidth>
+                      </wp14:sizeRelH>
+                      <wp14:sizeRelV relativeFrom="margin">
+                        <wp14:pctHeight>0</wp14:pctHeight>
+                      </wp14:sizeRelV>
+                    </wp:anchor>
+                  </w:drawing>
+                </mc:Choice>
+                <mc:Fallback>
+                  <w:pict>
+                    <v:rect id="Rectangle 1" o:spid="_x0000_s1026" style="position:absolute;margin-left:430.8pt;margin-top:.1pt;width:24.7pt;height:10.55pt;z-index:251660288;visibility:visible;mso-wrap-style:square;mso-width-percent:0;mso-height-percent:0;mso-wrap-distance-left:9pt;mso-wrap-distance-top:0;mso-wrap-distance-right:9pt;mso-wrap-distance-bottom:0;mso-position-horizontal:absolute;mso-position-horizontal-relative:text;mso-position-vertical:absolute;mso-position-vertical-relative:text;mso-width-percent:0;mso-height-percent:0;mso-width-relative:margin;mso-height-relative:margin;v-text-anchor:middle" o:gfxdata="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" fillcolor="white [3201]" strokecolor="#70ad47 [3209]" strokeweight="1pt"/>
+                  </w:pict>
+                </mc:Fallback>
+              </mc:AlternateContent>
+            </w:r>
+            <w:r>
+              <w:rPr>
+                <w:b/>
+                <w:noProof/>
+                <w:color w:val="000000"/>
+                <w:sz w:val="20"/>
+                <w:szCs w:val="20"/>
+              </w:rPr>
+              <mc:AlternateContent>
+                <mc:Choice Requires="wps">
+                  <w:drawing>
+                    <wp:anchor distT="0" distB="0" distL="114300" distR="114300" simplePos="0" relativeHeight="251659264" behindDoc="0" locked="0" layoutInCell="1" allowOverlap="1" wp14:anchorId="0A60FB69" wp14:editId="4599AEF4">
+                      <wp:simplePos x="0" y="0"/>
+                      <wp:positionH relativeFrom="column">
+                        <wp:posOffset>1641475</wp:posOffset>
+                      </wp:positionH>
+                      <wp:positionV relativeFrom="paragraph">
+                        <wp:posOffset>9525</wp:posOffset>
+                      </wp:positionV>
+                      <wp:extent cx="313690" cy="133985"/>
+                      <wp:effectExtent l="0" t="0" r="16510" b="18415"/>
+                      <wp:wrapNone/>
+                      <wp:docPr id="1528103565" name="Rectangle 1"/>
+                      <wp:cNvGraphicFramePr/>
+                      <a:graphic xmlns:a="http://schemas.openxmlformats.org/drawingml/2006/main">
+                        <a:graphicData uri="http://schemas.microsoft.com/office/word/2010/wordprocessingShape">
+                          <wps:wsp>
+                            <wps:cNvSpPr/>
+                            <wps:spPr>
+                              <a:xfrm>
+                                <a:off x="0" y="0"/>
+                                <a:ext cx="313690" cy="133985"/>
+                              </a:xfrm>
+                              <a:prstGeom prst="rect">
+                                <a:avLst/>
+                              </a:prstGeom>
+                            </wps:spPr>
+                            <wps:style>
+                              <a:lnRef idx="2">
+                                <a:schemeClr val="accent6"/>
+                              </a:lnRef>
+                              <a:fillRef idx="1">
+                                <a:schemeClr val="lt1"/>
+                              </a:fillRef>
+                              <a:effectRef idx="0">
+                                <a:schemeClr val="accent6"/>
+                              </a:effectRef>
+                              <a:fontRef idx="minor">
+                                <a:schemeClr val="dk1"/>
+                              </a:fontRef>
+                            </wps:style>
+                            <wps:bodyPr rot="0" spcFirstLastPara="0" vertOverflow="overflow" horzOverflow="overflow" vert="horz" wrap="square" lIns="91440" tIns="45720" rIns="91440" bIns="45720" numCol="1" spcCol="0" rtlCol="0" fromWordArt="0" anchor="ctr" anchorCtr="0" forceAA="0" compatLnSpc="1">
+                              <a:prstTxWarp prst="textNoShape">
+                                <a:avLst/>
+                              </a:prstTxWarp>
+                              <a:noAutofit/>
+                            </wps:bodyPr>
+                          </wps:wsp>
+                        </a:graphicData>
+                      </a:graphic>
+                      <wp14:sizeRelH relativeFrom="margin">
+                        <wp14:pctWidth>0</wp14:pctWidth>
+                      </wp14:sizeRelH>
+                      <wp14:sizeRelV relativeFrom="margin">
+                        <wp14:pctHeight>0</wp14:pctHeight>
+                      </wp14:sizeRelV>
+                    </wp:anchor>
+                  </w:drawing>
+                </mc:Choice>
+                <mc:Fallback>
+                  <w:pict>
+                    <v:rect id="Rectangle 1" o:spid="_x0000_s1026" style="position:absolute;margin-left:129.25pt;margin-top:.75pt;width:24.7pt;height:10.55pt;z-index:251659264;visibility:visible;mso-wrap-style:square;mso-width-percent:0;mso-height-percent:0;mso-wrap-distance-left:9pt;mso-wrap-distance-top:0;mso-wrap-distance-right:9pt;mso-wrap-distance-bottom:0;mso-position-horizontal:absolute;mso-position-horizontal-relative:text;mso-position-vertical:absolute;mso-position-vertical-relative:text;mso-width-percent:0;mso-height-percent:0;mso-width-relative:margin;mso-height-relative:margin;v-text-anchor:middle" o:gfxdata="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" fillcolor="white [3201]" strokecolor="#70ad47 [3209]" strokeweight="1pt"/>
+                  </w:pict>
+                </mc:Fallback>
+              </mc:AlternateContent>
+            </w:r>
+            <w:r>
+              <w:rPr>
+                <w:b/>
+                <w:color w:val="000000"/>
+                <w:sz w:val="20"/>
+                <w:szCs w:val="20"/>
+              </w:rPr>
+              <w:t xml:space="preserve">       Khách hàng Kinh Doanh:                                                                                       Khách hàng Đại lý: </w:t>
             </w:r>
           </w:p>
           <w:tbl>
             <w:tblPr>
               <w:tblStyle w:val="TableGrid"/>
-              <w:tblW w:w="0" w:type="auto"/>
+              <w:tblW w:w="11271" w:type="dxa"/>
               <w:tblLook w:val="04A0" w:firstRow="1" w:lastRow="0" w:firstColumn="1" w:lastColumn="0" w:noHBand="0" w:noVBand="1"/>
             </w:tblPr>
             <w:tblGrid>
-              <w:gridCol w:w="5516"/>
-              <w:gridCol w:w="5517"/>
+              <w:gridCol w:w="3428"/>
+              <w:gridCol w:w="2862"/>
+              <w:gridCol w:w="4981"/>
             </w:tblGrid>
             <w:tr>
-              <w:tc>
-                <w:tcPr>
-                  <w:tcW w:w="5516" w:type="dxa"/>
-                </w:tcPr>
-                <w:p>
-                  <w:pPr>
-                    <w:pStyle w:val="ListParagraph"/>
-                    <w:numPr>
-                      <w:ilvl w:val="0"/>
-                      <w:numId w:val="1"/>
-                    </w:numPr>
-                    <w:rPr>
-                      <w:color w:val="000000"/>
-                      <w:sz w:val="20"/>
-                      <w:szCs w:val="20"/>
-                    </w:rPr>
-                  </w:pPr>
-                  <w:r>
-                    <w:rPr>
-                      <w:color w:val="000000"/>
-                      <w:sz w:val="20"/>
-                      <w:szCs w:val="20"/>
-                    </w:rPr>
-                    <w:t>Khách hàng cá nhân</w:t>
-                  </w:r>
-                </w:p>
-              </w:tc>
-              <w:tc>
-                <w:tcPr>
-                  <w:tcW w:w="5517" w:type="dxa"/>
-                </w:tcPr>
-                <w:p>
-                  <w:pPr>
-                    <w:pStyle w:val="ListParagraph"/>
-                    <w:numPr>
-                      <w:ilvl w:val="0"/>
-                      <w:numId w:val="1"/>
-                    </w:numPr>
-                    <w:rPr>
-                      <w:color w:val="000000"/>
-                      <w:sz w:val="20"/>
-                      <w:szCs w:val="20"/>
-                    </w:rPr>
-                  </w:pPr>
-                  <w:r>
-                    <w:rPr>
-                      <w:color w:val="000000"/>
-                      <w:sz w:val="20"/>
-                      <w:szCs w:val="20"/>
-                    </w:rPr>
-                    <w:t>Khách hàng doanh nghiệp</w:t>
+              <w:trPr>
+                <w:trHeight w:val="271"/>
+              </w:trPr>
+              <w:tc>
+                <w:tcPr>
+                  <w:tcW w:w="11271" w:type="dxa"/>
+                  <w:gridSpan w:val="3"/>
+                  <w:vAlign w:val="center"/>
+                </w:tcPr>
+                <w:p>
+                  <w:pPr>
+                    <w:rPr>
+                      <w:rFonts w:ascii="Chakra Petch" w:hAnsi="Chakra Petch" w:cs="Arial"/>
+                      <w:sz w:val="20"/>
+                      <w:szCs w:val="21"/>
+                    </w:rPr>
+                  </w:pPr>
+                  <w:r>
+                    <w:rPr>
+                      <w:rFonts w:ascii="Chakra Petch" w:hAnsi="Chakra Petch" w:cs="Arial"/>
+                      <w:sz w:val="20"/>
+                      <w:szCs w:val="21"/>
+                    </w:rPr>
+                    <w:t xml:space="preserve">Khách hàng:  </w:t>
+                  </w:r>
+                  <w:r>
+                    <w:rPr>
+                      <w:rFonts w:ascii="Chakra Petch" w:hAnsi="Chakra Petch" w:cs="Arial"/>
+                      <w:b/>
+                      <w:bCs/>
+                      <w:sz w:val="20"/>
+                      <w:szCs w:val="21"/>
+                    </w:rPr>
+                    <w:t>${guest}</w:t>
                   </w:r>
                 </w:p>
               </w:tc>
             </w:tr>
             <w:tr>
-              <w:tc>
-                <w:tcPr>
-                  <w:tcW w:w="5516" w:type="dxa"/>
-                </w:tcPr>
-                <w:p>
-                  <w:pPr>
-                    <w:pStyle w:val="ListParagraph"/>
-                    <w:numPr>
-                      <w:ilvl w:val="0"/>
-                      <w:numId w:val="2"/>
-                    </w:numPr>
-                    <w:rPr>
-                      <w:color w:val="000000"/>
-                      <w:sz w:val="20"/>
-                      <w:szCs w:val="20"/>
-                    </w:rPr>
-                  </w:pPr>
-                  <w:r>
-                    <w:rPr>
-                      <w:color w:val="000000"/>
-                      <w:sz w:val="20"/>
-                      <w:szCs w:val="20"/>
-                    </w:rPr>
-                    <w:t>Họ tên KH:</w:t>
-                  </w:r>
-                  <w:r>
-                    <w:rPr>
-                      <w:color w:val="000000"/>
-                      <w:sz w:val="20"/>
-                      <w:szCs w:val="20"/>
-                    </w:rPr>
+              <w:trPr>
+                <w:trHeight w:val="271"/>
+              </w:trPr>
+              <w:tc>
+                <w:tcPr>
+                  <w:tcW w:w="6290" w:type="dxa"/>
+                  <w:gridSpan w:val="2"/>
+                  <w:vAlign w:val="center"/>
+                </w:tcPr>
+                <w:p>
+                  <w:pPr>
+                    <w:rPr>
+                      <w:rFonts w:ascii="Chakra Petch" w:hAnsi="Chakra Petch" w:cs="Arial"/>
+                      <w:sz w:val="20"/>
+                      <w:szCs w:val="21"/>
+                    </w:rPr>
+                  </w:pPr>
+                  <w:r>
+                    <w:rPr>
+                      <w:rFonts w:ascii="Chakra Petch" w:hAnsi="Chakra Petch" w:cs="Arial"/>
+                      <w:sz w:val="20"/>
+                      <w:szCs w:val="21"/>
+                    </w:rPr>
+                    <w:t xml:space="preserve">MST: </w:t>
+                  </w:r>
+                  <w:r>
+                    <w:rPr>
+                      <w:rFonts w:ascii="Chakra Petch" w:hAnsi="Chakra Petch" w:cs="Arial"/>
+                      <w:b/>
+                      <w:sz w:val="20"/>
+                      <w:szCs w:val="21"/>
+                    </w:rPr>
+                    <w:t>${mst}</w:t>
+                  </w:r>
+                </w:p>
+              </w:tc>
+              <w:tc>
+                <w:tcPr>
+                  <w:tcW w:w="4981" w:type="dxa"/>
+                  <w:vAlign w:val="center"/>
+                </w:tcPr>
+                <w:p>
+                  <w:pPr>
+                    <w:rPr>
+                      <w:rFonts w:ascii="Chakra Petch" w:hAnsi="Chakra Petch" w:cs="Arial"/>
+                      <w:sz w:val="20"/>
+                      <w:szCs w:val="21"/>
+                    </w:rPr>
+                  </w:pPr>
+                  <w:r>
+                    <w:rPr>
+                      <w:rFonts w:ascii="Chakra Petch" w:hAnsi="Chakra Petch" w:cs="Arial"/>
+                      <w:sz w:val="20"/>
+                      <w:szCs w:val="21"/>
+                    </w:rPr>
+                    <w:t xml:space="preserve">Ngày sinh: </w:t>
+                  </w:r>
+                  <w:r>
+                    <w:rPr>
+                      <w:rFonts w:ascii="Chakra Petch" w:hAnsi="Chakra Petch" w:cs="Arial"/>
+                      <w:b/>
+                      <w:sz w:val="20"/>
+                      <w:szCs w:val="21"/>
+                    </w:rPr>
+                    <w:t>${ngaySinh}</w:t>
+                  </w:r>
+                </w:p>
+              </w:tc>
+            </w:tr>
+            <w:tr>
+              <w:trPr>
+                <w:trHeight w:val="271"/>
+              </w:trPr>
+              <w:tc>
+                <w:tcPr>
+                  <w:tcW w:w="3428" w:type="dxa"/>
+                  <w:vAlign w:val="center"/>
+                </w:tcPr>
+                <w:p>
+                  <w:pPr>
+                    <w:rPr>
+                      <w:rFonts w:ascii="Chakra Petch" w:hAnsi="Chakra Petch" w:cs="Arial"/>
+                      <w:sz w:val="20"/>
+                      <w:szCs w:val="21"/>
+                    </w:rPr>
+                  </w:pPr>
+                  <w:r>
+                    <w:rPr>
+                      <w:rFonts w:ascii="Chakra Petch" w:hAnsi="Chakra Petch" w:cs="Arial"/>
+                      <w:sz w:val="20"/>
+                      <w:szCs w:val="21"/>
+                    </w:rPr>
+                    <w:t>Số CCCD:</w:t>
+                  </w:r>
+                  <w:r>
                     <w:t xml:space="preserve"> </w:t>
                   </w:r>
-                </w:p>
-                <w:p>
-                  <w:pPr>
-                    <w:pStyle w:val="ListParagraph"/>
-                    <w:numPr>
-                      <w:ilvl w:val="0"/>
-                      <w:numId w:val="2"/>
-                    </w:numPr>
-                    <w:rPr>
-                      <w:color w:val="000000"/>
-                      <w:sz w:val="20"/>
-                      <w:szCs w:val="20"/>
-                    </w:rPr>
-                  </w:pPr>
-                  <w:r>
-                    <w:rPr>
-                      <w:color w:val="000000"/>
-                      <w:sz w:val="20"/>
-                      <w:szCs w:val="20"/>
-                    </w:rPr>
-                    <w:t>Địa chỉ:</w:t>
-                  </w:r>
-                  <w:r>
-                    <w:rPr>
-                      <w:color w:val="000000"/>
-                      <w:sz w:val="20"/>
-                      <w:szCs w:val="20"/>
+                  <w:r>
+                    <w:rPr>
+                      <w:rFonts w:ascii="Chakra Petch" w:hAnsi="Chakra Petch" w:cs="Arial"/>
+                      <w:b/>
+                      <w:sz w:val="20"/>
+                      <w:szCs w:val="21"/>
+                    </w:rPr>
+                    <w:t>${cmnd}</w:t>
+                  </w:r>
+                </w:p>
+              </w:tc>
+              <w:tc>
+                <w:tcPr>
+                  <w:tcW w:w="2862" w:type="dxa"/>
+                  <w:vAlign w:val="center"/>
+                </w:tcPr>
+                <w:p>
+                  <w:pPr>
+                    <w:rPr>
+                      <w:rFonts w:ascii="Chakra Petch" w:hAnsi="Chakra Petch" w:cs="Arial"/>
+                      <w:sz w:val="20"/>
+                      <w:szCs w:val="21"/>
+                    </w:rPr>
+                  </w:pPr>
+                  <w:r>
+                    <w:rPr>
+                      <w:rFonts w:ascii="Chakra Petch" w:hAnsi="Chakra Petch" w:cs="Arial"/>
+                      <w:sz w:val="20"/>
+                      <w:szCs w:val="21"/>
+                    </w:rPr>
+                    <w:t>Ngày cấp:</w:t>
+                  </w:r>
+                  <w:r>
+                    <w:rPr>
+                      <w:rFonts w:ascii="Chakra Petch" w:hAnsi="Chakra Petch" w:cs="Arial"/>
+                      <w:sz w:val="20"/>
+                      <w:szCs w:val="21"/>
                     </w:rPr>
                     <w:t xml:space="preserve"> </w:t>
                   </w:r>
-                </w:p>
-                <w:p>
-                  <w:pPr>
-                    <w:pStyle w:val="ListParagraph"/>
-                    <w:numPr>
-                      <w:ilvl w:val="0"/>
-                      <w:numId w:val="2"/>
-                    </w:numPr>
-                    <w:rPr>
-                      <w:color w:val="000000"/>
-                      <w:sz w:val="20"/>
-                      <w:szCs w:val="20"/>
-                    </w:rPr>
-                  </w:pPr>
-                  <w:r>
-                    <w:rPr>
-                      <w:color w:val="000000"/>
-                      <w:sz w:val="20"/>
-                      <w:szCs w:val="20"/>
-                    </w:rPr>
-                    <w:t>Điện thoại:</w:t>
-                  </w:r>
-                  <w:r>
-                    <w:rPr>
-                      <w:color w:val="000000"/>
-                      <w:sz w:val="20"/>
-                      <w:szCs w:val="20"/>
+                  <w:r>
+                    <w:rPr>
+                      <w:rFonts w:ascii="Chakra Petch" w:hAnsi="Chakra Petch" w:cs="Arial"/>
+                      <w:b/>
+                      <w:sz w:val="20"/>
+                      <w:szCs w:val="21"/>
+                    </w:rPr>
+                    <w:t>${ngayCap}</w:t>
+                  </w:r>
+                  <w:r>
+                    <w:rPr>
+                      <w:rFonts w:ascii="Chakra Petch" w:hAnsi="Chakra Petch" w:cs="Arial"/>
+                      <w:sz w:val="20"/>
+                      <w:szCs w:val="21"/>
+                    </w:rPr>
+                    <w:t xml:space="preserve">  </w:t>
+                  </w:r>
+                </w:p>
+              </w:tc>
+              <w:tc>
+                <w:tcPr>
+                  <w:tcW w:w="4981" w:type="dxa"/>
+                  <w:vAlign w:val="center"/>
+                </w:tcPr>
+                <w:p>
+                  <w:pPr>
+                    <w:rPr>
+                      <w:rFonts w:ascii="Chakra Petch" w:hAnsi="Chakra Petch" w:cs="Arial"/>
+                      <w:sz w:val="20"/>
+                      <w:szCs w:val="21"/>
+                    </w:rPr>
+                  </w:pPr>
+                  <w:r>
+                    <w:rPr>
+                      <w:rFonts w:ascii="Chakra Petch" w:hAnsi="Chakra Petch" w:cs="Arial"/>
+                      <w:sz w:val="20"/>
+                      <w:szCs w:val="21"/>
+                    </w:rPr>
+                    <w:t xml:space="preserve">Nơi cấp: </w:t>
+                  </w:r>
+                  <w:r>
+                    <w:rPr>
+                      <w:rFonts w:ascii="Chakra Petch" w:hAnsi="Chakra Petch" w:cs="Arial"/>
+                      <w:b/>
+                      <w:sz w:val="20"/>
+                      <w:szCs w:val="21"/>
+                    </w:rPr>
+                    <w:t>${noiCap}</w:t>
+                  </w:r>
+                </w:p>
+              </w:tc>
+            </w:tr>
+            <w:tr>
+              <w:trPr>
+                <w:trHeight w:val="271"/>
+              </w:trPr>
+              <w:tc>
+                <w:tcPr>
+                  <w:tcW w:w="11271" w:type="dxa"/>
+                  <w:gridSpan w:val="3"/>
+                  <w:vAlign w:val="center"/>
+                </w:tcPr>
+                <w:p>
+                  <w:pPr>
+                    <w:rPr>
+                      <w:rFonts w:ascii="Chakra Petch" w:hAnsi="Chakra Petch" w:cs="Arial"/>
+                      <w:sz w:val="20"/>
+                      <w:szCs w:val="21"/>
+                    </w:rPr>
+                  </w:pPr>
+                  <w:r>
+                    <w:rPr>
+                      <w:rFonts w:ascii="Chakra Petch" w:hAnsi="Chakra Petch" w:cs="Arial"/>
+                      <w:sz w:val="20"/>
+                      <w:szCs w:val="21"/>
+                    </w:rPr>
+                    <w:t xml:space="preserve">Điện thoại: </w:t>
+                  </w:r>
+                  <w:r>
+                    <w:rPr>
+                      <w:rFonts w:ascii="Chakra Petch" w:hAnsi="Chakra Petch" w:cs="Arial"/>
+                      <w:b/>
+                      <w:sz w:val="20"/>
+                      <w:szCs w:val="21"/>
+                    </w:rPr>
+                    <w:t>${dienThoai}</w:t>
+                  </w:r>
+                </w:p>
+              </w:tc>
+            </w:tr>
+            <w:tr>
+              <w:trPr>
+                <w:trHeight w:val="271"/>
+              </w:trPr>
+              <w:tc>
+                <w:tcPr>
+                  <w:tcW w:w="11271" w:type="dxa"/>
+                  <w:gridSpan w:val="3"/>
+                  <w:vAlign w:val="center"/>
+                </w:tcPr>
+                <w:p>
+                  <w:pPr>
+                    <w:rPr>
+                      <w:rFonts w:ascii="Chakra Petch" w:hAnsi="Chakra Petch" w:cs="Arial"/>
+                      <w:sz w:val="20"/>
+                      <w:szCs w:val="21"/>
+                    </w:rPr>
+                  </w:pPr>
+                  <w:r>
+                    <w:rPr>
+                      <w:rFonts w:ascii="Chakra Petch" w:hAnsi="Chakra Petch" w:cs="Arial"/>
+                      <w:sz w:val="20"/>
+                      <w:szCs w:val="21"/>
+                    </w:rPr>
+                    <w:t xml:space="preserve">Địa chỉ: </w:t>
+                  </w:r>
+                  <w:r>
+                    <w:rPr>
+                      <w:rFonts w:ascii="Chakra Petch" w:hAnsi="Chakra Petch" w:cs="Arial"/>
+                      <w:b/>
+                      <w:bCs/>
+                      <w:sz w:val="20"/>
+                      <w:szCs w:val="21"/>
+                    </w:rPr>
+                    <w:t>${diaChi}</w:t>
+                  </w:r>
+                </w:p>
+              </w:tc>
+            </w:tr>
+            <w:tr>
+              <w:trPr>
+                <w:trHeight w:val="256"/>
+              </w:trPr>
+              <w:tc>
+                <w:tcPr>
+                  <w:tcW w:w="6290" w:type="dxa"/>
+                  <w:gridSpan w:val="2"/>
+                  <w:shd w:val="clear" w:color="auto" w:fill="E7E6E6" w:themeFill="background2"/>
+                  <w:vAlign w:val="center"/>
+                </w:tcPr>
+                <w:p>
+                  <w:pPr>
+                    <w:rPr>
+                      <w:rFonts w:ascii="Chakra Petch" w:hAnsi="Chakra Petch" w:cs="Arial"/>
+                      <w:sz w:val="20"/>
+                      <w:szCs w:val="21"/>
+                    </w:rPr>
+                  </w:pPr>
+                  <w:r>
+                    <w:rPr>
+                      <w:rFonts w:ascii="Chakra Petch" w:hAnsi="Chakra Petch" w:cs="Arial"/>
+                      <w:sz w:val="20"/>
+                      <w:szCs w:val="21"/>
+                    </w:rPr>
+                    <w:t>Người quản lý x</w:t>
+                  </w:r>
+                  <w:r>
+                    <w:rPr>
+                      <w:rFonts w:ascii="Chakra Petch" w:hAnsi="Chakra Petch" w:cs="Arial"/>
+                      <w:sz w:val="20"/>
+                      <w:szCs w:val="21"/>
+                    </w:rPr>
+                    <w:t>e</w:t>
+                  </w:r>
+                  <w:bookmarkStart w:id="0" w:name="_GoBack"/>
+                  <w:bookmarkEnd w:id="0"/>
+                  <w:r>
+                    <w:rPr>
+                      <w:rFonts w:ascii="Chakra Petch" w:hAnsi="Chakra Petch" w:cs="Arial"/>
+                      <w:sz w:val="20"/>
+                      <w:szCs w:val="21"/>
+                    </w:rPr>
+                    <w:t>:</w:t>
+                  </w:r>
+                  <w:r>
+                    <w:rPr>
+                      <w:rFonts w:ascii="Chakra Petch" w:hAnsi="Chakra Petch" w:cs="Arial"/>
+                      <w:sz w:val="20"/>
+                      <w:szCs w:val="21"/>
                     </w:rPr>
                     <w:t xml:space="preserve"> </w:t>
                   </w:r>
-                </w:p>
-                <w:p>
-                  <w:pPr>
-                    <w:pStyle w:val="ListParagraph"/>
-                    <w:numPr>
-                      <w:ilvl w:val="0"/>
-                      <w:numId w:val="2"/>
-                    </w:numPr>
-                    <w:rPr>
-                      <w:color w:val="000000"/>
-                      <w:sz w:val="20"/>
-                      <w:szCs w:val="20"/>
-                    </w:rPr>
-                  </w:pPr>
-                  <w:r>
-                    <w:rPr>
-                      <w:color w:val="000000"/>
-                      <w:sz w:val="20"/>
-                      <w:szCs w:val="20"/>
-                    </w:rPr>
-                    <w:t>Số CMND</w:t>
-                  </w:r>
-                  <w:r>
-                    <w:rPr>
-                      <w:color w:val="000000"/>
-                      <w:sz w:val="20"/>
-                      <w:szCs w:val="20"/>
-                    </w:rPr>
-                    <w:t xml:space="preserve">: </w:t>
-                  </w:r>
-                </w:p>
-                <w:p>
-                  <w:pPr>
-                    <w:pStyle w:val="ListParagraph"/>
-                    <w:rPr>
-                      <w:color w:val="000000"/>
-                      <w:sz w:val="20"/>
-                      <w:szCs w:val="20"/>
-                    </w:rPr>
-                  </w:pPr>
-                  <w:r>
-                    <w:rPr>
-                      <w:color w:val="000000"/>
-                      <w:sz w:val="20"/>
-                      <w:szCs w:val="20"/>
+                  <w:r>
+                    <w:rPr>
+                      <w:rFonts w:ascii="Chakra Petch" w:hAnsi="Chakra Petch" w:cs="Arial"/>
+                      <w:b/>
+                      <w:sz w:val="20"/>
+                      <w:szCs w:val="21"/>
+                    </w:rPr>
+                    <w:t>${tenDaiDien}</w:t>
+                  </w:r>
+                </w:p>
+              </w:tc>
+              <w:tc>
+                <w:tcPr>
+                  <w:tcW w:w="4981" w:type="dxa"/>
+                  <w:shd w:val="clear" w:color="auto" w:fill="E7E6E6" w:themeFill="background2"/>
+                  <w:vAlign w:val="center"/>
+                </w:tcPr>
+                <w:p>
+                  <w:pPr>
+                    <w:rPr>
+                      <w:rFonts w:ascii="Chakra Petch" w:hAnsi="Chakra Petch" w:cs="Arial"/>
+                      <w:sz w:val="20"/>
+                      <w:szCs w:val="21"/>
+                    </w:rPr>
+                  </w:pPr>
+                  <w:r>
+                    <w:rPr>
+                      <w:rFonts w:ascii="Chakra Petch" w:hAnsi="Chakra Petch" w:cs="Arial"/>
+                      <w:sz w:val="20"/>
+                      <w:szCs w:val="21"/>
+                    </w:rPr>
+                    <w:t>Chức vụ:</w:t>
+                  </w:r>
+                </w:p>
+              </w:tc>
+            </w:tr>
+            <w:tr>
+              <w:trPr>
+                <w:trHeight w:val="271"/>
+              </w:trPr>
+              <w:tc>
+                <w:tcPr>
+                  <w:tcW w:w="3428" w:type="dxa"/>
+                  <w:shd w:val="clear" w:color="auto" w:fill="E7E6E6" w:themeFill="background2"/>
+                  <w:vAlign w:val="center"/>
+                </w:tcPr>
+                <w:p>
+                  <w:pPr>
+                    <w:rPr>
+                      <w:rFonts w:ascii="Chakra Petch" w:hAnsi="Chakra Petch" w:cs="Arial"/>
+                      <w:sz w:val="20"/>
+                      <w:szCs w:val="21"/>
+                    </w:rPr>
+                  </w:pPr>
+                  <w:r>
+                    <w:rPr>
+                      <w:rFonts w:ascii="Chakra Petch" w:hAnsi="Chakra Petch" w:cs="Arial"/>
+                      <w:sz w:val="20"/>
+                      <w:szCs w:val="21"/>
+                    </w:rPr>
+                    <w:t>Số CCCD:</w:t>
+                  </w:r>
+                </w:p>
+              </w:tc>
+              <w:tc>
+                <w:tcPr>
+                  <w:tcW w:w="2862" w:type="dxa"/>
+                  <w:shd w:val="clear" w:color="auto" w:fill="E7E6E6" w:themeFill="background2"/>
+                  <w:vAlign w:val="center"/>
+                </w:tcPr>
+                <w:p>
+                  <w:pPr>
+                    <w:rPr>
+                      <w:rFonts w:ascii="Chakra Petch" w:hAnsi="Chakra Petch" w:cs="Arial"/>
+                      <w:sz w:val="20"/>
+                      <w:szCs w:val="21"/>
+                    </w:rPr>
+                  </w:pPr>
+                  <w:r>
+                    <w:rPr>
+                      <w:rFonts w:ascii="Chakra Petch" w:hAnsi="Chakra Petch" w:cs="Arial"/>
+                      <w:sz w:val="20"/>
+                      <w:szCs w:val="21"/>
                     </w:rPr>
                     <w:t>Ngày cấp:</w:t>
                   </w:r>
-                  <w:r>
-                    <w:rPr>
-                      <w:color w:val="000000"/>
-                      <w:sz w:val="20"/>
-                      <w:szCs w:val="20"/>
-                    </w:rPr>
-                    <w:t xml:space="preserve"> </w:t>
-                  </w:r>
-                  <w:r>
-                    <w:rPr>
-                      <w:color w:val="000000"/>
-                      <w:sz w:val="20"/>
-                      <w:szCs w:val="20"/>
-                    </w:rPr>
-                    <w:t xml:space="preserve">                </w:t>
-                  </w:r>
-                  <w:r>
-                    <w:rPr>
-                      <w:color w:val="000000"/>
-                      <w:sz w:val="20"/>
-                      <w:szCs w:val="20"/>
-                    </w:rPr>
-                    <w:t xml:space="preserve"> </w:t>
-                  </w:r>
-                  <w:r>
-                    <w:rPr>
-                      <w:color w:val="000000"/>
-                      <w:sz w:val="20"/>
-                      <w:szCs w:val="20"/>
-                    </w:rPr>
-                    <w:t xml:space="preserve"> Nơi cấp:</w:t>
-                  </w:r>
-                </w:p>
-                <w:p>
-                  <w:pPr>
-                    <w:pStyle w:val="ListParagraph"/>
-                    <w:numPr>
-                      <w:ilvl w:val="0"/>
-                      <w:numId w:val="2"/>
-                    </w:numPr>
-                    <w:rPr>
-                      <w:color w:val="000000"/>
-                      <w:sz w:val="20"/>
-                      <w:szCs w:val="20"/>
-                    </w:rPr>
-                  </w:pPr>
-                  <w:r>
-                    <w:rPr>
-                      <w:color w:val="000000"/>
-                      <w:sz w:val="20"/>
-                      <w:szCs w:val="20"/>
-                    </w:rPr>
-                    <w:t>Ngày sinh</w:t>
-                  </w:r>
-                  <w:r>
-                    <w:rPr>
-                      <w:color w:val="000000"/>
-                      <w:sz w:val="20"/>
-                      <w:szCs w:val="20"/>
-                    </w:rPr>
-                    <w:t>:</w:t>
-                  </w:r>
-                </w:p>
-                <w:p>
-                  <w:pPr>
-                    <w:pStyle w:val="ListParagraph"/>
-                    <w:numPr>
-                      <w:ilvl w:val="0"/>
-                      <w:numId w:val="2"/>
-                    </w:numPr>
-                    <w:rPr>
-                      <w:color w:val="000000"/>
-                      <w:sz w:val="20"/>
-                      <w:szCs w:val="20"/>
-                    </w:rPr>
-                  </w:pPr>
-                  <w:r>
-                    <w:rPr>
-                      <w:color w:val="000000"/>
-                      <w:sz w:val="20"/>
-                      <w:szCs w:val="20"/>
-                    </w:rPr>
-                    <w:t>Người quản lý xe:</w:t>
-                  </w:r>
-                  <w:r>
-                    <w:rPr>
-                      <w:color w:val="000000"/>
-                      <w:sz w:val="20"/>
-                      <w:szCs w:val="20"/>
-                    </w:rPr>
-                    <w:t xml:space="preserve"> </w:t>
-                  </w:r>
-                </w:p>
-                <w:p>
-                  <w:pPr>
-                    <w:pStyle w:val="ListParagraph"/>
-                    <w:numPr>
-                      <w:ilvl w:val="0"/>
-                      <w:numId w:val="2"/>
-                    </w:numPr>
-                    <w:rPr>
-                      <w:color w:val="000000"/>
-                      <w:sz w:val="20"/>
-                      <w:szCs w:val="20"/>
-                    </w:rPr>
-                  </w:pPr>
-                  <w:r>
-                    <w:rPr>
-                      <w:color w:val="000000"/>
-                      <w:sz w:val="20"/>
-                      <w:szCs w:val="20"/>
-                    </w:rPr>
-                    <w:t>Chức vụ:</w:t>
-                  </w:r>
-                </w:p>
-              </w:tc>
-              <w:tc>
-                <w:tcPr>
-                  <w:tcW w:w="5517" w:type="dxa"/>
-                </w:tcPr>
-                <w:p>
-                  <w:pPr>
-                    <w:pStyle w:val="ListParagraph"/>
-                    <w:numPr>
-                      <w:ilvl w:val="0"/>
-                      <w:numId w:val="3"/>
-                    </w:numPr>
-                    <w:rPr>
-                      <w:color w:val="000000"/>
-                      <w:sz w:val="20"/>
-                      <w:szCs w:val="20"/>
-                    </w:rPr>
-                  </w:pPr>
-                  <w:r>
-                    <w:rPr>
-                      <w:color w:val="000000"/>
-                      <w:sz w:val="20"/>
-                      <w:szCs w:val="20"/>
-                    </w:rPr>
-                    <w:t>Tên đơn vị:</w:t>
-                  </w:r>
-                  <w:r>
-                    <w:rPr>
-                      <w:color w:val="000000"/>
-                      <w:sz w:val="20"/>
-                      <w:szCs w:val="20"/>
-                    </w:rPr>
-                    <w:t xml:space="preserve"> </w:t>
-                  </w:r>
-                  <w:r>
-                    <w:rPr>
-                      <w:color w:val="000000"/>
-                      <w:sz w:val="20"/>
-                      <w:szCs w:val="20"/>
-                    </w:rPr>
-                    <w:t>${guest}</w:t>
-                  </w:r>
-                </w:p>
-                <w:p>
-                  <w:pPr>
-                    <w:pStyle w:val="ListParagraph"/>
-                    <w:numPr>
-                      <w:ilvl w:val="0"/>
-                      <w:numId w:val="3"/>
-                    </w:numPr>
-                    <w:rPr>
-                      <w:color w:val="000000"/>
-                      <w:sz w:val="20"/>
-                      <w:szCs w:val="20"/>
-                    </w:rPr>
-                  </w:pPr>
-                  <w:r>
-                    <w:rPr>
-                      <w:color w:val="000000"/>
-                      <w:sz w:val="20"/>
-                      <w:szCs w:val="20"/>
-                    </w:rPr>
-                    <w:t>Địa chỉ đơn vị:</w:t>
-                  </w:r>
-                  <w:r>
-                    <w:rPr>
-                      <w:color w:val="000000"/>
-                      <w:sz w:val="20"/>
-                      <w:szCs w:val="20"/>
-                    </w:rPr>
-                    <w:t xml:space="preserve"> </w:t>
-                  </w:r>
-                  <w:r>
-                    <w:rPr>
-                      <w:color w:val="000000"/>
-                      <w:sz w:val="20"/>
-                      <w:szCs w:val="20"/>
-                    </w:rPr>
-                    <w:t>${diaChi}</w:t>
-                  </w:r>
-                </w:p>
-                <w:p>
-                  <w:pPr>
-                    <w:pStyle w:val="ListParagraph"/>
-                    <w:numPr>
-                      <w:ilvl w:val="0"/>
-                      <w:numId w:val="3"/>
-                    </w:numPr>
-                    <w:rPr>
-                      <w:color w:val="000000"/>
-                      <w:sz w:val="20"/>
-                      <w:szCs w:val="20"/>
-                    </w:rPr>
-                  </w:pPr>
-                  <w:r>
-                    <w:rPr>
-                      <w:color w:val="000000"/>
-                      <w:sz w:val="20"/>
-                      <w:szCs w:val="20"/>
-                    </w:rPr>
-                    <w:t>Mã số thuế:</w:t>
-                  </w:r>
-                  <w:r>
-                    <w:rPr>
-                      <w:color w:val="000000"/>
-                      <w:sz w:val="20"/>
-                      <w:szCs w:val="20"/>
-                    </w:rPr>
-                    <w:t xml:space="preserve"> </w:t>
-                  </w:r>
-                  <w:r>
-                    <w:rPr>
-                      <w:color w:val="000000"/>
-                      <w:sz w:val="20"/>
-                      <w:szCs w:val="20"/>
-                    </w:rPr>
-                    <w:t>${mst}</w:t>
-                  </w:r>
-                </w:p>
-                <w:p>
-                  <w:pPr>
-                    <w:pStyle w:val="ListParagraph"/>
-                    <w:numPr>
-                      <w:ilvl w:val="0"/>
-                      <w:numId w:val="3"/>
-                    </w:numPr>
-                    <w:rPr>
-                      <w:color w:val="000000"/>
-                      <w:sz w:val="20"/>
-                      <w:szCs w:val="20"/>
-                    </w:rPr>
-                  </w:pPr>
-                  <w:r>
-                    <w:rPr>
-                      <w:color w:val="000000"/>
-                      <w:sz w:val="20"/>
-                      <w:szCs w:val="20"/>
-                    </w:rPr>
-                    <w:t>Người đại diện:</w:t>
-                  </w:r>
-                  <w:r>
-                    <w:rPr>
-                      <w:color w:val="000000"/>
-                      <w:sz w:val="20"/>
-                      <w:szCs w:val="20"/>
-                    </w:rPr>
-                    <w:t xml:space="preserve"> </w:t>
-                  </w:r>
-                  <w:r>
-                    <w:rPr>
-                      <w:color w:val="000000"/>
-                      <w:sz w:val="20"/>
-                      <w:szCs w:val="20"/>
-                    </w:rPr>
-                    <w:t xml:space="preserve"> ${tenDaiDien}</w:t>
-                  </w:r>
-                </w:p>
-                <w:p>
-                  <w:pPr>
-                    <w:pStyle w:val="ListParagraph"/>
-                    <w:numPr>
-                      <w:ilvl w:val="0"/>
-                      <w:numId w:val="3"/>
-                    </w:numPr>
-                    <w:rPr>
-                      <w:color w:val="000000"/>
-                      <w:sz w:val="20"/>
-                      <w:szCs w:val="20"/>
-                    </w:rPr>
-                  </w:pPr>
-                  <w:r>
-                    <w:rPr>
-                      <w:color w:val="000000"/>
-                      <w:sz w:val="20"/>
-                      <w:szCs w:val="20"/>
-                    </w:rPr>
-                    <w:t>Người quản lý xe:</w:t>
-                  </w:r>
-                </w:p>
-                <w:p>
-                  <w:pPr>
-                    <w:pStyle w:val="ListParagraph"/>
-                    <w:rPr>
-                      <w:color w:val="000000"/>
-                      <w:sz w:val="20"/>
-                      <w:szCs w:val="20"/>
-                    </w:rPr>
-                  </w:pPr>
-                  <w:r>
-                    <w:rPr>
-                      <w:color w:val="000000"/>
-                      <w:sz w:val="20"/>
-                      <w:szCs w:val="20"/>
-                    </w:rPr>
-                    <w:t>Chức vụ:</w:t>
-                  </w:r>
-                </w:p>
-                <w:p>
-                  <w:pPr>
-                    <w:pStyle w:val="ListParagraph"/>
-                    <w:rPr>
-                      <w:color w:val="000000"/>
-                      <w:sz w:val="20"/>
-                      <w:szCs w:val="20"/>
-                    </w:rPr>
-                  </w:pPr>
-                  <w:r>
-                    <w:rPr>
-                      <w:color w:val="000000"/>
-                      <w:sz w:val="20"/>
-                      <w:szCs w:val="20"/>
-                    </w:rPr>
-                    <w:t xml:space="preserve">CMND: </w:t>
-                  </w:r>
-                  <w:r>
-                    <w:rPr>
-                      <w:color w:val="000000"/>
-                      <w:sz w:val="20"/>
-                      <w:szCs w:val="20"/>
-                    </w:rPr>
-                    <w:t xml:space="preserve">                        </w:t>
-                  </w:r>
-                  <w:r>
-                    <w:rPr>
-                      <w:color w:val="000000"/>
-                      <w:sz w:val="20"/>
-                      <w:szCs w:val="20"/>
-                    </w:rPr>
-                    <w:t>Ngày cấp:</w:t>
-                  </w:r>
-                  <w:r>
-                    <w:rPr>
-                      <w:color w:val="000000"/>
-                      <w:sz w:val="20"/>
-                      <w:szCs w:val="20"/>
-                    </w:rPr>
-                    <w:t xml:space="preserve">                  </w:t>
-                  </w:r>
-                  <w:r>
-                    <w:rPr>
-                      <w:color w:val="000000"/>
-                      <w:sz w:val="20"/>
-                      <w:szCs w:val="20"/>
-                    </w:rPr>
-                    <w:t xml:space="preserve"> Nơi cấp:</w:t>
-                  </w:r>
-                </w:p>
-                <w:p>
-                  <w:pPr>
-                    <w:pStyle w:val="ListParagraph"/>
-                    <w:numPr>
-                      <w:ilvl w:val="0"/>
-                      <w:numId w:val="3"/>
-                    </w:numPr>
-                    <w:rPr>
-                      <w:color w:val="000000"/>
-                      <w:sz w:val="20"/>
-                      <w:szCs w:val="20"/>
-                    </w:rPr>
-                  </w:pPr>
-                  <w:r>
-                    <w:rPr>
-                      <w:color w:val="000000"/>
-                      <w:sz w:val="20"/>
-                      <w:szCs w:val="20"/>
-                    </w:rPr>
-                    <w:t>Số điện thoại</w:t>
-                  </w:r>
-                  <w:r>
-                    <w:rPr>
-                      <w:color w:val="000000"/>
-                      <w:sz w:val="20"/>
-                      <w:szCs w:val="20"/>
-                    </w:rPr>
-                    <w:t>:</w:t>
-                  </w:r>
-                  <w:r>
-                    <w:rPr>
-                      <w:color w:val="000000"/>
-                      <w:sz w:val="20"/>
-                      <w:szCs w:val="20"/>
-                    </w:rPr>
-                    <w:t xml:space="preserve"> ${dienThoai}</w:t>
+                </w:p>
+              </w:tc>
+              <w:tc>
+                <w:tcPr>
+                  <w:tcW w:w="4981" w:type="dxa"/>
+                  <w:shd w:val="clear" w:color="auto" w:fill="E7E6E6" w:themeFill="background2"/>
+                  <w:vAlign w:val="center"/>
+                </w:tcPr>
+                <w:p>
+                  <w:pPr>
+                    <w:rPr>
+                      <w:rFonts w:ascii="Chakra Petch" w:hAnsi="Chakra Petch" w:cs="Arial"/>
+                      <w:sz w:val="20"/>
+                      <w:szCs w:val="21"/>
+                    </w:rPr>
+                  </w:pPr>
+                  <w:r>
+                    <w:rPr>
+                      <w:rFonts w:ascii="Chakra Petch" w:hAnsi="Chakra Petch" w:cs="Arial"/>
+                      <w:sz w:val="20"/>
+                      <w:szCs w:val="21"/>
+                    </w:rPr>
+                    <w:t>Nơi cấp:</w:t>
                   </w:r>
                 </w:p>
               </w:tc>
@@ -1020,7 +1080,16 @@
                 <w:sz w:val="20"/>
                 <w:szCs w:val="20"/>
               </w:rPr>
-              <w:t xml:space="preserve">                 Màu:  </w:t>
+              <w:t xml:space="preserve">                 Màu:</w:t>
+            </w:r>
+            <w:r>
+              <w:rPr>
+                <w:b/>
+                <w:color w:val="000000"/>
+                <w:sz w:val="20"/>
+                <w:szCs w:val="20"/>
+              </w:rPr>
+              <w:t xml:space="preserve"> </w:t>
             </w:r>
             <w:r>
               <w:rPr>
@@ -1037,7 +1106,16 @@
                 <w:sz w:val="20"/>
                 <w:szCs w:val="20"/>
               </w:rPr>
-              <w:t xml:space="preserve">           Số lượng:</w:t>
+              <w:t xml:space="preserve">    </w:t>
+            </w:r>
+            <w:r>
+              <w:rPr>
+                <w:b/>
+                <w:color w:val="000000"/>
+                <w:sz w:val="20"/>
+                <w:szCs w:val="20"/>
+              </w:rPr>
+              <w:t>Số lượng:</w:t>
             </w:r>
             <w:r>
               <w:rPr>
@@ -1137,15 +1215,6 @@
             </w:r>
             <w:r>
               <w:rPr>
-                <w:b/>
-                <w:color w:val="000000"/>
-                <w:sz w:val="20"/>
-                <w:szCs w:val="20"/>
-              </w:rPr>
-              <w:t xml:space="preserve"> </w:t>
-            </w:r>
-            <w:r>
-              <w:rPr>
                 <w:bCs/>
                 <w:color w:val="000000"/>
                 <w:sz w:val="20"/>
@@ -1160,7 +1229,7 @@
                 <w:sz w:val="20"/>
                 <w:szCs w:val="20"/>
               </w:rPr>
-              <w:t xml:space="preserve">    Ngày</w:t>
+              <w:t xml:space="preserve">   Ngày</w:t>
             </w:r>
             <w:r>
               <w:rPr>
@@ -1205,16 +1274,16 @@
                 <w:sz w:val="20"/>
                 <w:szCs w:val="20"/>
               </w:rPr>
+              <w:t xml:space="preserve">       </w:t>
+            </w:r>
+            <w:r>
+              <w:rPr>
+                <w:b/>
+                <w:color w:val="000000"/>
+                <w:sz w:val="20"/>
+                <w:szCs w:val="20"/>
+              </w:rPr>
               <w:t xml:space="preserve"> </w:t>
-            </w:r>
-            <w:r>
-              <w:rPr>
-                <w:b/>
-                <w:color w:val="000000"/>
-                <w:sz w:val="20"/>
-                <w:szCs w:val="20"/>
-              </w:rPr>
-              <w:t xml:space="preserve">         </w:t>
             </w:r>
             <w:r>
               <w:rPr>
@@ -1506,16 +1575,17 @@
             </w:tblPr>
             <w:tblGrid>
               <w:gridCol w:w="953"/>
-              <w:gridCol w:w="2526"/>
+              <w:gridCol w:w="2672"/>
               <w:gridCol w:w="1919"/>
               <w:gridCol w:w="1087"/>
-              <w:gridCol w:w="2573"/>
+              <w:gridCol w:w="2643"/>
               <w:gridCol w:w="1975"/>
             </w:tblGrid>
             <w:tr>
               <w:tc>
                 <w:tcPr>
                   <w:tcW w:w="953" w:type="dxa"/>
+                  <w:shd w:val="clear" w:color="auto" w:fill="D9D9D9" w:themeFill="background1" w:themeFillShade="D9"/>
                 </w:tcPr>
                 <w:p>
                   <w:pPr>
@@ -1540,7 +1610,8 @@
               </w:tc>
               <w:tc>
                 <w:tcPr>
-                  <w:tcW w:w="2567" w:type="dxa"/>
+                  <w:tcW w:w="2969" w:type="dxa"/>
+                  <w:shd w:val="clear" w:color="auto" w:fill="D9D9D9" w:themeFill="background1" w:themeFillShade="D9"/>
                 </w:tcPr>
                 <w:p>
                   <w:pPr>
@@ -1566,6 +1637,7 @@
               <w:tc>
                 <w:tcPr>
                   <w:tcW w:w="1842" w:type="dxa"/>
+                  <w:shd w:val="clear" w:color="auto" w:fill="D9D9D9" w:themeFill="background1" w:themeFillShade="D9"/>
                 </w:tcPr>
                 <w:p>
                   <w:pPr>
@@ -1590,7 +1662,8 @@
               </w:tc>
               <w:tc>
                 <w:tcPr>
-                  <w:tcW w:w="1087" w:type="dxa"/>
+                  <w:tcW w:w="607" w:type="dxa"/>
+                  <w:shd w:val="clear" w:color="auto" w:fill="D9D9D9" w:themeFill="background1" w:themeFillShade="D9"/>
                 </w:tcPr>
                 <w:p>
                   <w:pPr>
@@ -1615,7 +1688,8 @@
               </w:tc>
               <w:tc>
                 <w:tcPr>
-                  <w:tcW w:w="2609" w:type="dxa"/>
+                  <w:tcW w:w="2893" w:type="dxa"/>
+                  <w:shd w:val="clear" w:color="auto" w:fill="D9D9D9" w:themeFill="background1" w:themeFillShade="D9"/>
                 </w:tcPr>
                 <w:p>
                   <w:pPr>
@@ -1640,7 +1714,8 @@
               </w:tc>
               <w:tc>
                 <w:tcPr>
-                  <w:tcW w:w="1975" w:type="dxa"/>
+                  <w:tcW w:w="1769" w:type="dxa"/>
+                  <w:shd w:val="clear" w:color="auto" w:fill="D9D9D9" w:themeFill="background1" w:themeFillShade="D9"/>
                 </w:tcPr>
                 <w:p>
                   <w:pPr>
@@ -1707,7 +1782,7 @@
               </w:tc>
               <w:tc>
                 <w:tcPr>
-                  <w:tcW w:w="2567" w:type="dxa"/>
+                  <w:tcW w:w="2969" w:type="dxa"/>
                 </w:tcPr>
                 <w:p>
                   <w:pPr>
@@ -1779,7 +1854,7 @@
               </w:tc>
               <w:tc>
                 <w:tcPr>
-                  <w:tcW w:w="1087" w:type="dxa"/>
+                  <w:tcW w:w="607" w:type="dxa"/>
                 </w:tcPr>
                 <w:p>
                   <w:pPr>
@@ -1819,7 +1894,7 @@
               </w:tc>
               <w:tc>
                 <w:tcPr>
-                  <w:tcW w:w="2609" w:type="dxa"/>
+                  <w:tcW w:w="2893" w:type="dxa"/>
                 </w:tcPr>
                 <w:p>
                   <w:pPr>
@@ -1851,7 +1926,7 @@
               </w:tc>
               <w:tc>
                 <w:tcPr>
-                  <w:tcW w:w="1975" w:type="dxa"/>
+                  <w:tcW w:w="1769" w:type="dxa"/>
                 </w:tcPr>
                 <w:p>
                   <w:pPr>
@@ -1908,7 +1983,7 @@
               </w:tc>
               <w:tc>
                 <w:tcPr>
-                  <w:tcW w:w="2567" w:type="dxa"/>
+                  <w:tcW w:w="2969" w:type="dxa"/>
                 </w:tcPr>
                 <w:p>
                   <w:pPr>
@@ -1956,7 +2031,7 @@
               </w:tc>
               <w:tc>
                 <w:tcPr>
-                  <w:tcW w:w="1087" w:type="dxa"/>
+                  <w:tcW w:w="607" w:type="dxa"/>
                 </w:tcPr>
                 <w:p>
                   <w:pPr>
@@ -1971,7 +2046,7 @@
               </w:tc>
               <w:tc>
                 <w:tcPr>
-                  <w:tcW w:w="2609" w:type="dxa"/>
+                  <w:tcW w:w="2893" w:type="dxa"/>
                 </w:tcPr>
                 <w:p>
                   <w:pPr>
@@ -1995,7 +2070,7 @@
               </w:tc>
               <w:tc>
                 <w:tcPr>
-                  <w:tcW w:w="1975" w:type="dxa"/>
+                  <w:tcW w:w="1769" w:type="dxa"/>
                 </w:tcPr>
                 <w:p>
                   <w:pPr>
@@ -2086,16 +2161,17 @@
             </w:tblPr>
             <w:tblGrid>
               <w:gridCol w:w="697"/>
-              <w:gridCol w:w="3712"/>
-              <w:gridCol w:w="1242"/>
+              <w:gridCol w:w="3786"/>
+              <w:gridCol w:w="1264"/>
               <w:gridCol w:w="1831"/>
-              <w:gridCol w:w="1789"/>
-              <w:gridCol w:w="1762"/>
+              <w:gridCol w:w="1819"/>
+              <w:gridCol w:w="1812"/>
             </w:tblGrid>
             <w:tr>
               <w:tc>
                 <w:tcPr>
                   <w:tcW w:w="697" w:type="dxa"/>
+                  <w:shd w:val="clear" w:color="auto" w:fill="D9D9D9" w:themeFill="background1" w:themeFillShade="D9"/>
                 </w:tcPr>
                 <w:p>
                   <w:pPr>
@@ -2120,6 +2196,7 @@
               <w:tc>
                 <w:tcPr>
                   <w:tcW w:w="3786" w:type="dxa"/>
+                  <w:shd w:val="clear" w:color="auto" w:fill="D9D9D9" w:themeFill="background1" w:themeFillShade="D9"/>
                 </w:tcPr>
                 <w:p>
                   <w:pPr>
@@ -2145,6 +2222,7 @@
               <w:tc>
                 <w:tcPr>
                   <w:tcW w:w="1264" w:type="dxa"/>
+                  <w:shd w:val="clear" w:color="auto" w:fill="D9D9D9" w:themeFill="background1" w:themeFillShade="D9"/>
                 </w:tcPr>
                 <w:p>
                   <w:pPr>
@@ -2170,6 +2248,7 @@
               <w:tc>
                 <w:tcPr>
                   <w:tcW w:w="1655" w:type="dxa"/>
+                  <w:shd w:val="clear" w:color="auto" w:fill="D9D9D9" w:themeFill="background1" w:themeFillShade="D9"/>
                 </w:tcPr>
                 <w:p>
                   <w:pPr>
@@ -2196,6 +2275,7 @@
                 <w:tcPr>
                   <w:tcW w:w="3631" w:type="dxa"/>
                   <w:gridSpan w:val="2"/>
+                  <w:shd w:val="clear" w:color="auto" w:fill="D9D9D9" w:themeFill="background1" w:themeFillShade="D9"/>
                 </w:tcPr>
                 <w:p>
                   <w:pPr>
@@ -2382,7 +2462,23 @@
                       <w:sz w:val="20"/>
                       <w:szCs w:val="20"/>
                     </w:rPr>
-                    <w:t>${tang}</w:t>
+                    <w:t>${</w:t>
+                  </w:r>
+                  <w:r>
+                    <w:rPr>
+                      <w:color w:val="000000"/>
+                      <w:sz w:val="20"/>
+                      <w:szCs w:val="20"/>
+                    </w:rPr>
+                    <w:t>tang</w:t>
+                  </w:r>
+                  <w:r>
+                    <w:rPr>
+                      <w:color w:val="000000"/>
+                      <w:sz w:val="20"/>
+                      <w:szCs w:val="20"/>
+                    </w:rPr>
+                    <w:t>}</w:t>
                   </w:r>
                 </w:p>
               </w:tc>
@@ -2652,30 +2748,16 @@
                 <w:sz w:val="20"/>
                 <w:szCs w:val="20"/>
               </w:rPr>
-              <w:t>LÃI GỘP</w:t>
-            </w:r>
-            <w:r>
-              <w:rPr>
-                <w:b/>
-                <w:bCs/>
-                <w:color w:val="000000"/>
-                <w:sz w:val="20"/>
-                <w:szCs w:val="20"/>
-              </w:rPr>
-              <w:t xml:space="preserve">: </w:t>
-            </w:r>
-            <w:r>
-              <w:rPr>
-                <w:b/>
-                <w:bCs/>
-                <w:color w:val="000000"/>
-                <w:sz w:val="20"/>
-                <w:szCs w:val="20"/>
-              </w:rPr>
-              <w:t>…………………..</w:t>
-            </w:r>
-            <w:bookmarkStart w:id="0" w:name="_GoBack"/>
-            <w:bookmarkEnd w:id="0"/>
+              <w:t>LÃI GỘP:</w:t>
+            </w:r>
+            <w:r>
+              <w:rPr>
+                <w:color w:val="000000"/>
+                <w:sz w:val="20"/>
+                <w:szCs w:val="20"/>
+              </w:rPr>
+              <w:t xml:space="preserve"> …………………. </w:t>
+            </w:r>
             <w:r>
               <w:rPr>
                 <w:color w:val="000000"/>
@@ -2706,19 +2788,19 @@
           <w:tbl>
             <w:tblPr>
               <w:tblStyle w:val="TableGrid"/>
-              <w:tblW w:w="0" w:type="auto"/>
+              <w:tblW w:w="5000" w:type="pct"/>
               <w:tblLook w:val="04A0" w:firstRow="1" w:lastRow="0" w:firstColumn="1" w:lastColumn="0" w:noHBand="0" w:noVBand="1"/>
             </w:tblPr>
             <w:tblGrid>
-              <w:gridCol w:w="2909"/>
-              <w:gridCol w:w="2796"/>
-              <w:gridCol w:w="2796"/>
-              <w:gridCol w:w="2532"/>
+              <w:gridCol w:w="3849"/>
+              <w:gridCol w:w="3701"/>
+              <w:gridCol w:w="3699"/>
             </w:tblGrid>
             <w:tr>
               <w:tc>
                 <w:tcPr>
-                  <w:tcW w:w="2909" w:type="dxa"/>
+                  <w:tcW w:w="1711" w:type="pct"/>
+                  <w:shd w:val="clear" w:color="auto" w:fill="D9D9D9" w:themeFill="background1" w:themeFillShade="D9"/>
                   <w:vAlign w:val="center"/>
                 </w:tcPr>
                 <w:p>
@@ -2740,18 +2822,21 @@
                       <w:sz w:val="20"/>
                       <w:szCs w:val="20"/>
                     </w:rPr>
-                    <w:t>NV BÁN HÀNG</w:t>
-                  </w:r>
-                </w:p>
-              </w:tc>
-              <w:tc>
-                <w:tcPr>
-                  <w:tcW w:w="2796" w:type="dxa"/>
+                    <w:t>ADMIN</w:t>
+                  </w:r>
+                </w:p>
+              </w:tc>
+              <w:tc>
+                <w:tcPr>
+                  <w:tcW w:w="1645" w:type="pct"/>
+                  <w:shd w:val="clear" w:color="auto" w:fill="D9D9D9" w:themeFill="background1" w:themeFillShade="D9"/>
                   <w:vAlign w:val="center"/>
                 </w:tcPr>
                 <w:p>
                   <w:pPr>
                     <w:jc w:val="center"/>
+                  </w:pPr>
+                  <w:r>
                     <w:rPr>
                       <w:b/>
                       <w:bCs/>
@@ -2759,6 +2844,19 @@
                       <w:sz w:val="20"/>
                       <w:szCs w:val="20"/>
                     </w:rPr>
+                    <w:t xml:space="preserve">TP/PP BÁN HÀNG </w:t>
+                  </w:r>
+                </w:p>
+              </w:tc>
+              <w:tc>
+                <w:tcPr>
+                  <w:tcW w:w="1645" w:type="pct"/>
+                  <w:shd w:val="clear" w:color="auto" w:fill="D9D9D9" w:themeFill="background1" w:themeFillShade="D9"/>
+                  <w:vAlign w:val="center"/>
+                </w:tcPr>
+                <w:p>
+                  <w:pPr>
+                    <w:jc w:val="center"/>
                   </w:pPr>
                   <w:r>
                     <w:rPr>
@@ -2768,115 +2866,7 @@
                       <w:sz w:val="20"/>
                       <w:szCs w:val="20"/>
                     </w:rPr>
-                    <w:t xml:space="preserve">TP/PP BÁN HÀNG </w:t>
-                  </w:r>
-                </w:p>
-                <w:p>
-                  <w:pPr>
-                    <w:jc w:val="center"/>
-                  </w:pPr>
-                  <w:r>
-                    <w:rPr>
-                      <w:b/>
-                      <w:bCs/>
-                      <w:color w:val="000000"/>
-                      <w:sz w:val="20"/>
-                      <w:szCs w:val="20"/>
-                    </w:rPr>
-                    <w:t>(Duyệt giá bán và HH)</w:t>
-                  </w:r>
-                </w:p>
-              </w:tc>
-              <w:tc>
-                <w:tcPr>
-                  <w:tcW w:w="2796" w:type="dxa"/>
-                  <w:vAlign w:val="center"/>
-                </w:tcPr>
-                <w:p>
-                  <w:pPr>
-                    <w:jc w:val="center"/>
-                    <w:rPr>
-                      <w:b/>
-                      <w:bCs/>
-                      <w:color w:val="000000"/>
-                      <w:sz w:val="20"/>
-                      <w:szCs w:val="20"/>
-                    </w:rPr>
-                  </w:pPr>
-                  <w:r>
-                    <w:rPr>
-                      <w:b/>
-                      <w:bCs/>
-                      <w:color w:val="000000"/>
-                      <w:sz w:val="20"/>
-                      <w:szCs w:val="20"/>
-                    </w:rPr>
                     <w:t>GĐĐH</w:t>
-                  </w:r>
-                </w:p>
-                <w:p>
-                  <w:pPr>
-                    <w:jc w:val="center"/>
-                  </w:pPr>
-                  <w:r>
-                    <w:rPr>
-                      <w:b/>
-                      <w:bCs/>
-                      <w:color w:val="000000"/>
-                      <w:sz w:val="20"/>
-                      <w:szCs w:val="20"/>
-                    </w:rPr>
-                    <w:t xml:space="preserve"> (Duyệt + ký HĐ)</w:t>
-                  </w:r>
-                </w:p>
-              </w:tc>
-              <w:tc>
-                <w:tcPr>
-                  <w:tcW w:w="2532" w:type="dxa"/>
-                  <w:vAlign w:val="center"/>
-                </w:tcPr>
-                <w:p>
-                  <w:pPr>
-                    <w:jc w:val="center"/>
-                    <w:rPr>
-                      <w:b/>
-                      <w:bCs/>
-                      <w:color w:val="000000"/>
-                      <w:sz w:val="20"/>
-                      <w:szCs w:val="20"/>
-                    </w:rPr>
-                  </w:pPr>
-                  <w:r>
-                    <w:rPr>
-                      <w:b/>
-                      <w:bCs/>
-                      <w:color w:val="000000"/>
-                      <w:sz w:val="20"/>
-                      <w:szCs w:val="20"/>
-                    </w:rPr>
-                    <w:t xml:space="preserve">ADMIN </w:t>
-                  </w:r>
-                </w:p>
-                <w:p>
-                  <w:pPr>
-                    <w:jc w:val="center"/>
-                    <w:rPr>
-                      <w:b/>
-                      <w:bCs/>
-                      <w:color w:val="000000"/>
-                      <w:sz w:val="20"/>
-                      <w:szCs w:val="20"/>
-                    </w:rPr>
-                  </w:pPr>
-                  <w:r>
-                    <w:rPr>
-                      <w:b/>
-                      <w:bCs/>
-                      <w:color w:val="000000"/>
-                      <w:sz w:val="20"/>
-                      <w:szCs w:val="20"/>
-                    </w:rPr>
-                    <w:t>(KT + Lưu)</w:t>
                   </w:r>
                 </w:p>
               </w:tc>
@@ -2887,7 +2877,7 @@
               </w:trPr>
               <w:tc>
                 <w:tcPr>
-                  <w:tcW w:w="2909" w:type="dxa"/>
+                  <w:tcW w:w="1711" w:type="pct"/>
                 </w:tcPr>
                 <w:p>
                   <w:pPr>
@@ -2897,7 +2887,7 @@
               </w:tc>
               <w:tc>
                 <w:tcPr>
-                  <w:tcW w:w="2796" w:type="dxa"/>
+                  <w:tcW w:w="1645" w:type="pct"/>
                 </w:tcPr>
                 <w:p>
                   <w:pPr>
@@ -2907,17 +2897,7 @@
               </w:tc>
               <w:tc>
                 <w:tcPr>
-                  <w:tcW w:w="2796" w:type="dxa"/>
-                </w:tcPr>
-                <w:p>
-                  <w:pPr>
-                    <w:jc w:val="center"/>
-                  </w:pPr>
-                </w:p>
-              </w:tc>
-              <w:tc>
-                <w:tcPr>
-                  <w:tcW w:w="2532" w:type="dxa"/>
+                  <w:tcW w:w="1645" w:type="pct"/>
                 </w:tcPr>
                 <w:p>
                   <w:pPr>
@@ -3008,6 +2988,7 @@
         <w:tc>
           <w:tcPr>
             <w:tcW w:w="596" w:type="dxa"/>
+            <w:shd w:val="clear" w:color="auto" w:fill="D9D9D9" w:themeFill="background1" w:themeFillShade="D9"/>
           </w:tcPr>
           <w:p>
             <w:pPr>
@@ -3035,6 +3016,7 @@
         <w:tc>
           <w:tcPr>
             <w:tcW w:w="1956" w:type="dxa"/>
+            <w:shd w:val="clear" w:color="auto" w:fill="D9D9D9" w:themeFill="background1" w:themeFillShade="D9"/>
           </w:tcPr>
           <w:p>
             <w:pPr>
@@ -3062,6 +3044,7 @@
         <w:tc>
           <w:tcPr>
             <w:tcW w:w="2620" w:type="dxa"/>
+            <w:shd w:val="clear" w:color="auto" w:fill="D9D9D9" w:themeFill="background1" w:themeFillShade="D9"/>
           </w:tcPr>
           <w:p>
             <w:pPr>
@@ -3089,6 +3072,7 @@
         <w:tc>
           <w:tcPr>
             <w:tcW w:w="1065" w:type="dxa"/>
+            <w:shd w:val="clear" w:color="auto" w:fill="D9D9D9" w:themeFill="background1" w:themeFillShade="D9"/>
           </w:tcPr>
           <w:p>
             <w:pPr>
@@ -3116,6 +3100,7 @@
         <w:tc>
           <w:tcPr>
             <w:tcW w:w="4820" w:type="dxa"/>
+            <w:shd w:val="clear" w:color="auto" w:fill="D9D9D9" w:themeFill="background1" w:themeFillShade="D9"/>
           </w:tcPr>
           <w:p>
             <w:pPr>
@@ -3746,7 +3731,7 @@
               <w:bottom w:val="single" w:sz="4" w:space="0" w:color="auto"/>
               <w:right w:val="single" w:sz="4" w:space="0" w:color="000000"/>
             </w:tcBorders>
-            <w:shd w:val="clear" w:color="auto" w:fill="auto"/>
+            <w:shd w:val="clear" w:color="auto" w:fill="D9D9D9" w:themeFill="background1" w:themeFillShade="D9"/>
             <w:noWrap/>
             <w:vAlign w:val="center"/>
             <w:hideMark/>
@@ -3771,28 +3756,6 @@
                 <w:szCs w:val="20"/>
               </w:rPr>
               <w:t xml:space="preserve">KẾ TOÁN KINH DOANH </w:t>
-            </w:r>
-          </w:p>
-          <w:p>
-            <w:pPr>
-              <w:jc w:val="center"/>
-              <w:rPr>
-                <w:b/>
-                <w:bCs/>
-                <w:color w:val="000000"/>
-                <w:sz w:val="20"/>
-                <w:szCs w:val="20"/>
-              </w:rPr>
-            </w:pPr>
-            <w:r>
-              <w:rPr>
-                <w:b/>
-                <w:bCs/>
-                <w:color w:val="000000"/>
-                <w:sz w:val="20"/>
-                <w:szCs w:val="20"/>
-              </w:rPr>
-              <w:t>(XÁC NHẬN)</w:t>
             </w:r>
           </w:p>
         </w:tc>
@@ -3805,7 +3768,7 @@
               <w:bottom w:val="single" w:sz="4" w:space="0" w:color="auto"/>
               <w:right w:val="single" w:sz="4" w:space="0" w:color="000000"/>
             </w:tcBorders>
-            <w:shd w:val="clear" w:color="auto" w:fill="auto"/>
+            <w:shd w:val="clear" w:color="auto" w:fill="D9D9D9" w:themeFill="background1" w:themeFillShade="D9"/>
             <w:noWrap/>
             <w:vAlign w:val="center"/>
             <w:hideMark/>
@@ -3817,7 +3780,7 @@
                 <w:b/>
                 <w:bCs/>
                 <w:color w:val="000000"/>
-                <w:sz w:val="18"/>
+                <w:sz w:val="20"/>
                 <w:szCs w:val="20"/>
               </w:rPr>
             </w:pPr>
@@ -3826,32 +3789,10 @@
                 <w:b/>
                 <w:bCs/>
                 <w:color w:val="000000"/>
-                <w:sz w:val="18"/>
+                <w:sz w:val="20"/>
                 <w:szCs w:val="20"/>
               </w:rPr>
               <w:t>KT TRƯỞNG</w:t>
-            </w:r>
-          </w:p>
-          <w:p>
-            <w:pPr>
-              <w:jc w:val="center"/>
-              <w:rPr>
-                <w:b/>
-                <w:bCs/>
-                <w:color w:val="000000"/>
-                <w:sz w:val="20"/>
-                <w:szCs w:val="20"/>
-              </w:rPr>
-            </w:pPr>
-            <w:r>
-              <w:rPr>
-                <w:b/>
-                <w:bCs/>
-                <w:color w:val="000000"/>
-                <w:sz w:val="18"/>
-                <w:szCs w:val="20"/>
-              </w:rPr>
-              <w:t xml:space="preserve"> (KT CUỐI)</w:t>
             </w:r>
           </w:p>
         </w:tc>
@@ -3864,7 +3805,7 @@
               <w:bottom w:val="single" w:sz="4" w:space="0" w:color="auto"/>
               <w:right w:val="single" w:sz="4" w:space="0" w:color="000000"/>
             </w:tcBorders>
-            <w:shd w:val="clear" w:color="auto" w:fill="auto"/>
+            <w:shd w:val="clear" w:color="auto" w:fill="D9D9D9" w:themeFill="background1" w:themeFillShade="D9"/>
             <w:noWrap/>
             <w:vAlign w:val="center"/>
             <w:hideMark/>
@@ -3889,28 +3830,6 @@
                 <w:szCs w:val="20"/>
               </w:rPr>
               <w:t xml:space="preserve">PHÓ TGĐ </w:t>
-            </w:r>
-          </w:p>
-          <w:p>
-            <w:pPr>
-              <w:jc w:val="center"/>
-              <w:rPr>
-                <w:b/>
-                <w:bCs/>
-                <w:color w:val="000000"/>
-                <w:sz w:val="20"/>
-                <w:szCs w:val="20"/>
-              </w:rPr>
-            </w:pPr>
-            <w:r>
-              <w:rPr>
-                <w:b/>
-                <w:bCs/>
-                <w:color w:val="000000"/>
-                <w:sz w:val="20"/>
-                <w:szCs w:val="20"/>
-              </w:rPr>
-              <w:t>(DUYỆT CUỐI)</w:t>
             </w:r>
           </w:p>
         </w:tc>

--- a/public/template/DENGHICONGTY.docx
+++ b/public/template/DENGHICONGTY.docx
@@ -268,6 +268,26 @@
         </w:rPr>
         <w:t>}</w:t>
       </w:r>
+      <w:r>
+        <w:rPr>
+          <w:b/>
+          <w:color w:val="000000"/>
+          <w:sz w:val="20"/>
+          <w:szCs w:val="20"/>
+        </w:rPr>
+        <w:t xml:space="preserve"> </w:t>
+      </w:r>
+      <w:r>
+        <w:rPr>
+          <w:b/>
+          <w:color w:val="000000"/>
+          <w:sz w:val="20"/>
+          <w:szCs w:val="20"/>
+        </w:rPr>
+        <w:t xml:space="preserve">                                                  TVBH: ${sale}</w:t>
+      </w:r>
+      <w:bookmarkStart w:id="0" w:name="_GoBack"/>
+      <w:bookmarkEnd w:id="0"/>
     </w:p>
     <w:tbl>
       <w:tblPr>
@@ -840,8 +860,6 @@
                     </w:rPr>
                     <w:t>e</w:t>
                   </w:r>
-                  <w:bookmarkStart w:id="0" w:name="_GoBack"/>
-                  <w:bookmarkEnd w:id="0"/>
                   <w:r>
                     <w:rPr>
                       <w:rFonts w:ascii="Chakra Petch" w:hAnsi="Chakra Petch" w:cs="Arial"/>
@@ -5130,7 +5148,7 @@
   <a:extraClrSchemeLst/>
   <a:extLst>
     <a:ext uri="{05A4C25C-085E-4340-85A3-A5531E510DB2}">
-      <thm15:themeFamily xmlns="" xmlns:thm15="http://schemas.microsoft.com/office/thememl/2012/main" name="Office Theme" id="{62F939B6-93AF-4DB8-9C6B-D6C7DFDC589F}" vid="{4A3C46E8-61CC-4603-A589-7422A47A8E4A}"/>
+      <thm15:themeFamily xmlns:thm15="http://schemas.microsoft.com/office/thememl/2012/main" xmlns="" name="Office Theme" id="{62F939B6-93AF-4DB8-9C6B-D6C7DFDC589F}" vid="{4A3C46E8-61CC-4603-A589-7422A47A8E4A}"/>
     </a:ext>
   </a:extLst>
 </a:theme>
